--- a/Software Design Document.docx
+++ b/Software Design Document.docx
@@ -1,6 +1,6 @@
 
 <file path=word/document.xml><?xml version="1.0" encoding="utf-8"?>
-<w:document xmlns:wpc="http://schemas.microsoft.com/office/word/2010/wordprocessingCanvas" xmlns:cx="http://schemas.microsoft.com/office/drawing/2014/chartex" xmlns:cx1="http://schemas.microsoft.com/office/drawing/2015/9/8/chartex" xmlns:cx2="http://schemas.microsoft.com/office/drawing/2015/10/21/chartex" xmlns:cx3="http://schemas.microsoft.com/office/drawing/2016/5/9/chartex" xmlns:cx4="http://schemas.microsoft.com/office/drawing/2016/5/10/chartex" xmlns:cx5="http://schemas.microsoft.com/office/drawing/2016/5/11/chartex" xmlns:cx6="http://schemas.microsoft.com/office/drawing/2016/5/12/chartex" xmlns:cx7="http://schemas.microsoft.com/office/drawing/2016/5/13/chartex" xmlns:cx8="http://schemas.microsoft.com/office/drawing/2016/5/14/chartex" xmlns:mc="http://schemas.openxmlformats.org/markup-compatibility/2006" xmlns:aink="http://schemas.microsoft.com/office/drawing/2016/ink" xmlns:am3d="http://schemas.microsoft.com/office/drawing/2017/model3d" xmlns:o="urn:schemas-microsoft-com:office:office" xmlns:r="http://schemas.openxmlformats.org/officeDocument/2006/relationships" xmlns:m="http://schemas.openxmlformats.org/officeDocument/2006/math" xmlns:v="urn:schemas-microsoft-com:vml" xmlns:wp14="http://schemas.microsoft.com/office/word/2010/wordprocessingDrawing" xmlns:wp="http://schemas.openxmlformats.org/drawingml/2006/wordprocessingDrawing" xmlns:w10="urn:schemas-microsoft-com:office:word" xmlns:w="http://schemas.openxmlformats.org/wordprocessingml/2006/main" xmlns:w14="http://schemas.microsoft.com/office/word/2010/wordml" xmlns:w15="http://schemas.microsoft.com/office/word/2012/wordml" xmlns:w16cid="http://schemas.microsoft.com/office/word/2016/wordml/cid" xmlns:w16se="http://schemas.microsoft.com/office/word/2015/wordml/symex" xmlns:wpg="http://schemas.microsoft.com/office/word/2010/wordprocessingGroup" xmlns:wpi="http://schemas.microsoft.com/office/word/2010/wordprocessingInk" xmlns:wne="http://schemas.microsoft.com/office/word/2006/wordml" xmlns:wps="http://schemas.microsoft.com/office/word/2010/wordprocessingShape" mc:Ignorable="w14 w15 w16se w16cid wp14">
+<w:document xmlns:wpc="http://schemas.microsoft.com/office/word/2010/wordprocessingCanvas" xmlns:cx="http://schemas.microsoft.com/office/drawing/2014/chartex" xmlns:cx1="http://schemas.microsoft.com/office/drawing/2015/9/8/chartex" xmlns:cx2="http://schemas.microsoft.com/office/drawing/2015/10/21/chartex" xmlns:cx3="http://schemas.microsoft.com/office/drawing/2016/5/9/chartex" xmlns:cx4="http://schemas.microsoft.com/office/drawing/2016/5/10/chartex" xmlns:cx5="http://schemas.microsoft.com/office/drawing/2016/5/11/chartex" xmlns:cx6="http://schemas.microsoft.com/office/drawing/2016/5/12/chartex" xmlns:cx7="http://schemas.microsoft.com/office/drawing/2016/5/13/chartex" xmlns:cx8="http://schemas.microsoft.com/office/drawing/2016/5/14/chartex" xmlns:mc="http://schemas.openxmlformats.org/markup-compatibility/2006" xmlns:aink="http://schemas.microsoft.com/office/drawing/2016/ink" xmlns:am3d="http://schemas.microsoft.com/office/drawing/2017/model3d" xmlns:o="urn:schemas-microsoft-com:office:office" xmlns:r="http://schemas.openxmlformats.org/officeDocument/2006/relationships" xmlns:m="http://schemas.openxmlformats.org/officeDocument/2006/math" xmlns:v="urn:schemas-microsoft-com:vml" xmlns:wp14="http://schemas.microsoft.com/office/word/2010/wordprocessingDrawing" xmlns:wp="http://schemas.openxmlformats.org/drawingml/2006/wordprocessingDrawing" xmlns:w10="urn:schemas-microsoft-com:office:word" xmlns:w="http://schemas.openxmlformats.org/wordprocessingml/2006/main" xmlns:w14="http://schemas.microsoft.com/office/word/2010/wordml" xmlns:w15="http://schemas.microsoft.com/office/word/2012/wordml" xmlns:w16cex="http://schemas.microsoft.com/office/word/2018/wordml/cex" xmlns:w16cid="http://schemas.microsoft.com/office/word/2016/wordml/cid" xmlns:w16="http://schemas.microsoft.com/office/word/2018/wordml" xmlns:w16se="http://schemas.microsoft.com/office/word/2015/wordml/symex" xmlns:wpg="http://schemas.microsoft.com/office/word/2010/wordprocessingGroup" xmlns:wpi="http://schemas.microsoft.com/office/word/2010/wordprocessingInk" xmlns:wne="http://schemas.microsoft.com/office/word/2006/wordml" xmlns:wps="http://schemas.microsoft.com/office/word/2010/wordprocessingShape" mc:Ignorable="w14 w15 w16se w16cid w16 w16cex wp14">
   <w:body>
     <w:p>
       <w:pPr>
@@ -597,7 +597,25 @@
           <w:sz w:val="28"/>
           <w:szCs w:val="28"/>
         </w:rPr>
-        <w:t>, Simon Jozsef-Gabriel</w:t>
+        <w:t xml:space="preserve">, Simon </w:t>
+      </w:r>
+      <w:proofErr w:type="spellStart"/>
+      <w:r>
+        <w:rPr>
+          <w:rFonts w:ascii="Arial" w:eastAsia="Calibri" w:hAnsi="Arial" w:cs="Arial"/>
+          <w:sz w:val="28"/>
+          <w:szCs w:val="28"/>
+        </w:rPr>
+        <w:t>Jozsef</w:t>
+      </w:r>
+      <w:proofErr w:type="spellEnd"/>
+      <w:r>
+        <w:rPr>
+          <w:rFonts w:ascii="Arial" w:eastAsia="Calibri" w:hAnsi="Arial" w:cs="Arial"/>
+          <w:sz w:val="28"/>
+          <w:szCs w:val="28"/>
+        </w:rPr>
+        <w:t>-Gabriel</w:t>
       </w:r>
     </w:p>
     <w:p>
@@ -10399,7 +10417,7 @@
           <w:szCs w:val="28"/>
         </w:rPr>
         <w:drawing>
-          <wp:anchor distT="0" distB="0" distL="114300" distR="114300" simplePos="0" relativeHeight="251658240" behindDoc="1" locked="0" layoutInCell="1" allowOverlap="1" wp14:anchorId="46022C9F">
+          <wp:anchor distT="0" distB="0" distL="114300" distR="114300" simplePos="0" relativeHeight="251658240" behindDoc="1" locked="0" layoutInCell="1" allowOverlap="1" wp14:anchorId="5271A58F" wp14:editId="6CE93EDB">
             <wp:simplePos x="0" y="0"/>
             <wp:positionH relativeFrom="margin">
               <wp:align>center</wp:align>
@@ -11936,7 +11954,7 @@
           <w:noProof/>
         </w:rPr>
         <w:drawing>
-          <wp:anchor distT="0" distB="0" distL="114300" distR="114300" simplePos="0" relativeHeight="251659264" behindDoc="0" locked="0" layoutInCell="1" allowOverlap="1">
+          <wp:anchor distT="0" distB="0" distL="114300" distR="114300" simplePos="0" relativeHeight="251659264" behindDoc="0" locked="0" layoutInCell="1" allowOverlap="1" wp14:anchorId="4B1D4494" wp14:editId="3CDCC6B2">
             <wp:simplePos x="0" y="0"/>
             <wp:positionH relativeFrom="column">
               <wp:posOffset>641350</wp:posOffset>
@@ -12681,1398 +12699,10 @@
       </w:pPr>
       <w:r>
         <w:rPr>
-          <w:spacing w:val="2"/>
-          <w:sz w:val="24"/>
-          <w:szCs w:val="24"/>
-        </w:rPr>
-        <w:t>E</w:t>
-      </w:r>
-      <w:r>
-        <w:rPr>
-          <w:spacing w:val="-5"/>
-          <w:sz w:val="24"/>
-          <w:szCs w:val="24"/>
-        </w:rPr>
-        <w:t>x</w:t>
-      </w:r>
-      <w:r>
-        <w:rPr>
-          <w:spacing w:val="5"/>
-          <w:sz w:val="24"/>
-          <w:szCs w:val="24"/>
-        </w:rPr>
-        <w:t>p</w:t>
-      </w:r>
-      <w:r>
-        <w:rPr>
-          <w:spacing w:val="-4"/>
-          <w:sz w:val="24"/>
-          <w:szCs w:val="24"/>
-        </w:rPr>
-        <w:t>l</w:t>
-      </w:r>
-      <w:r>
-        <w:rPr>
-          <w:spacing w:val="4"/>
-          <w:sz w:val="24"/>
-          <w:szCs w:val="24"/>
-        </w:rPr>
-        <w:t>a</w:t>
-      </w:r>
-      <w:r>
-        <w:rPr>
-          <w:spacing w:val="-4"/>
-          <w:sz w:val="24"/>
-          <w:szCs w:val="24"/>
-        </w:rPr>
-        <w:t>i</w:t>
-      </w:r>
-      <w:r>
-        <w:rPr>
-          <w:sz w:val="24"/>
-          <w:szCs w:val="24"/>
-        </w:rPr>
-        <w:t>n</w:t>
-      </w:r>
-      <w:r>
-        <w:rPr>
-          <w:spacing w:val="2"/>
-          <w:sz w:val="24"/>
-          <w:szCs w:val="24"/>
-        </w:rPr>
-        <w:t xml:space="preserve"> </w:t>
-      </w:r>
-      <w:r>
-        <w:rPr>
-          <w:spacing w:val="-5"/>
-          <w:sz w:val="24"/>
-          <w:szCs w:val="24"/>
-        </w:rPr>
-        <w:t>h</w:t>
-      </w:r>
-      <w:r>
-        <w:rPr>
-          <w:spacing w:val="5"/>
-          <w:sz w:val="24"/>
-          <w:szCs w:val="24"/>
-        </w:rPr>
-        <w:t>o</w:t>
-      </w:r>
-      <w:r>
-        <w:rPr>
-          <w:sz w:val="24"/>
-          <w:szCs w:val="24"/>
-        </w:rPr>
-        <w:t>w</w:t>
-      </w:r>
-      <w:r>
-        <w:rPr>
-          <w:spacing w:val="-3"/>
-          <w:sz w:val="24"/>
-          <w:szCs w:val="24"/>
-        </w:rPr>
-        <w:t xml:space="preserve"> </w:t>
-      </w:r>
-      <w:r>
-        <w:rPr>
-          <w:spacing w:val="5"/>
-          <w:sz w:val="24"/>
-          <w:szCs w:val="24"/>
-        </w:rPr>
-        <w:t>t</w:t>
-      </w:r>
-      <w:r>
-        <w:rPr>
-          <w:spacing w:val="-5"/>
-          <w:sz w:val="24"/>
-          <w:szCs w:val="24"/>
-        </w:rPr>
-        <w:t>h</w:t>
-      </w:r>
-      <w:r>
-        <w:rPr>
-          <w:sz w:val="24"/>
-          <w:szCs w:val="24"/>
-        </w:rPr>
-        <w:t>e</w:t>
-      </w:r>
-      <w:r>
-        <w:rPr>
-          <w:spacing w:val="6"/>
-          <w:sz w:val="24"/>
-          <w:szCs w:val="24"/>
-        </w:rPr>
-        <w:t xml:space="preserve"> </w:t>
-      </w:r>
-      <w:r>
-        <w:rPr>
-          <w:spacing w:val="-4"/>
-          <w:sz w:val="24"/>
-          <w:szCs w:val="24"/>
-        </w:rPr>
-        <w:t>i</w:t>
-      </w:r>
-      <w:r>
-        <w:rPr>
-          <w:sz w:val="24"/>
-          <w:szCs w:val="24"/>
-        </w:rPr>
-        <w:t>n</w:t>
-      </w:r>
-      <w:r>
-        <w:rPr>
-          <w:spacing w:val="-8"/>
-          <w:sz w:val="24"/>
-          <w:szCs w:val="24"/>
-        </w:rPr>
-        <w:t>f</w:t>
-      </w:r>
-      <w:r>
-        <w:rPr>
-          <w:spacing w:val="5"/>
-          <w:sz w:val="24"/>
-          <w:szCs w:val="24"/>
-        </w:rPr>
-        <w:t>o</w:t>
-      </w:r>
-      <w:r>
-        <w:rPr>
-          <w:spacing w:val="6"/>
-          <w:sz w:val="24"/>
-          <w:szCs w:val="24"/>
-        </w:rPr>
-        <w:t>r</w:t>
-      </w:r>
-      <w:r>
-        <w:rPr>
-          <w:spacing w:val="-9"/>
-          <w:sz w:val="24"/>
-          <w:szCs w:val="24"/>
-        </w:rPr>
-        <w:t>m</w:t>
-      </w:r>
-      <w:r>
-        <w:rPr>
-          <w:sz w:val="24"/>
-          <w:szCs w:val="24"/>
-        </w:rPr>
-        <w:t>a</w:t>
-      </w:r>
-      <w:r>
-        <w:rPr>
-          <w:spacing w:val="9"/>
-          <w:sz w:val="24"/>
-          <w:szCs w:val="24"/>
-        </w:rPr>
-        <w:t>t</w:t>
-      </w:r>
-      <w:r>
-        <w:rPr>
-          <w:spacing w:val="-9"/>
-          <w:sz w:val="24"/>
-          <w:szCs w:val="24"/>
-        </w:rPr>
-        <w:t>i</w:t>
-      </w:r>
-      <w:r>
-        <w:rPr>
-          <w:spacing w:val="5"/>
-          <w:sz w:val="24"/>
-          <w:szCs w:val="24"/>
-        </w:rPr>
-        <w:t>o</w:t>
-      </w:r>
-      <w:r>
-        <w:rPr>
-          <w:sz w:val="24"/>
-          <w:szCs w:val="24"/>
-        </w:rPr>
-        <w:t>n</w:t>
-      </w:r>
-      <w:r>
-        <w:rPr>
-          <w:spacing w:val="-2"/>
-          <w:sz w:val="24"/>
-          <w:szCs w:val="24"/>
-        </w:rPr>
-        <w:t xml:space="preserve"> </w:t>
-      </w:r>
-      <w:r>
-        <w:rPr>
-          <w:sz w:val="24"/>
-          <w:szCs w:val="24"/>
-        </w:rPr>
-        <w:t>d</w:t>
-      </w:r>
-      <w:r>
-        <w:rPr>
-          <w:spacing w:val="10"/>
-          <w:sz w:val="24"/>
-          <w:szCs w:val="24"/>
-        </w:rPr>
-        <w:t>o</w:t>
-      </w:r>
-      <w:r>
-        <w:rPr>
-          <w:spacing w:val="-9"/>
-          <w:sz w:val="24"/>
-          <w:szCs w:val="24"/>
-        </w:rPr>
-        <w:t>m</w:t>
-      </w:r>
-      <w:r>
-        <w:rPr>
-          <w:spacing w:val="4"/>
-          <w:sz w:val="24"/>
-          <w:szCs w:val="24"/>
-        </w:rPr>
-        <w:t>a</w:t>
-      </w:r>
-      <w:r>
-        <w:rPr>
-          <w:spacing w:val="-4"/>
-          <w:sz w:val="24"/>
-          <w:szCs w:val="24"/>
-        </w:rPr>
-        <w:t>i</w:t>
-      </w:r>
-      <w:r>
-        <w:rPr>
-          <w:sz w:val="24"/>
-          <w:szCs w:val="24"/>
-        </w:rPr>
-        <w:t>n</w:t>
-      </w:r>
-      <w:r>
-        <w:rPr>
-          <w:spacing w:val="-2"/>
-          <w:sz w:val="24"/>
-          <w:szCs w:val="24"/>
-        </w:rPr>
-        <w:t xml:space="preserve"> </w:t>
-      </w:r>
-      <w:r>
-        <w:rPr>
-          <w:spacing w:val="10"/>
-          <w:sz w:val="24"/>
-          <w:szCs w:val="24"/>
-        </w:rPr>
-        <w:t>o</w:t>
-      </w:r>
-      <w:r>
-        <w:rPr>
-          <w:sz w:val="24"/>
-          <w:szCs w:val="24"/>
-        </w:rPr>
-        <w:t>f</w:t>
-      </w:r>
-      <w:r>
-        <w:rPr>
-          <w:spacing w:val="-1"/>
-          <w:sz w:val="24"/>
-          <w:szCs w:val="24"/>
-        </w:rPr>
-        <w:t xml:space="preserve"> </w:t>
-      </w:r>
-      <w:r>
-        <w:rPr>
-          <w:spacing w:val="-10"/>
-          <w:sz w:val="24"/>
-          <w:szCs w:val="24"/>
-        </w:rPr>
-        <w:t>y</w:t>
-      </w:r>
-      <w:r>
-        <w:rPr>
-          <w:spacing w:val="5"/>
-          <w:sz w:val="24"/>
-          <w:szCs w:val="24"/>
-        </w:rPr>
-        <w:t>o</w:t>
-      </w:r>
-      <w:r>
-        <w:rPr>
-          <w:sz w:val="24"/>
-          <w:szCs w:val="24"/>
-        </w:rPr>
-        <w:t>ur</w:t>
-      </w:r>
-      <w:r>
-        <w:rPr>
-          <w:spacing w:val="4"/>
-          <w:sz w:val="24"/>
-          <w:szCs w:val="24"/>
-        </w:rPr>
-        <w:t xml:space="preserve"> </w:t>
-      </w:r>
-      <w:r>
-        <w:rPr>
-          <w:spacing w:val="3"/>
-          <w:sz w:val="24"/>
-          <w:szCs w:val="24"/>
-        </w:rPr>
-        <w:t>s</w:t>
-      </w:r>
-      <w:r>
-        <w:rPr>
-          <w:spacing w:val="-10"/>
-          <w:sz w:val="24"/>
-          <w:szCs w:val="24"/>
-        </w:rPr>
-        <w:t>y</w:t>
-      </w:r>
-      <w:r>
-        <w:rPr>
-          <w:spacing w:val="-2"/>
-          <w:sz w:val="24"/>
-          <w:szCs w:val="24"/>
-        </w:rPr>
-        <w:t>s</w:t>
-      </w:r>
-      <w:r>
-        <w:rPr>
-          <w:spacing w:val="5"/>
-          <w:sz w:val="24"/>
-          <w:szCs w:val="24"/>
-        </w:rPr>
-        <w:t>t</w:t>
-      </w:r>
-      <w:r>
-        <w:rPr>
-          <w:sz w:val="24"/>
-          <w:szCs w:val="24"/>
-        </w:rPr>
-        <w:t>em</w:t>
-      </w:r>
-      <w:r>
-        <w:rPr>
-          <w:spacing w:val="-3"/>
-          <w:sz w:val="24"/>
-          <w:szCs w:val="24"/>
-        </w:rPr>
-        <w:t xml:space="preserve"> </w:t>
-      </w:r>
-      <w:r>
-        <w:rPr>
-          <w:spacing w:val="-4"/>
-          <w:sz w:val="24"/>
-          <w:szCs w:val="24"/>
-        </w:rPr>
-        <w:t>i</w:t>
-      </w:r>
-      <w:r>
-        <w:rPr>
-          <w:sz w:val="24"/>
-          <w:szCs w:val="24"/>
-        </w:rPr>
-        <w:t xml:space="preserve">s </w:t>
-      </w:r>
-      <w:r>
-        <w:rPr>
-          <w:spacing w:val="5"/>
-          <w:sz w:val="24"/>
-          <w:szCs w:val="24"/>
-        </w:rPr>
-        <w:t>t</w:t>
-      </w:r>
-      <w:r>
-        <w:rPr>
-          <w:spacing w:val="2"/>
-          <w:sz w:val="24"/>
-          <w:szCs w:val="24"/>
-        </w:rPr>
-        <w:t>r</w:t>
-      </w:r>
-      <w:r>
-        <w:rPr>
-          <w:sz w:val="24"/>
-          <w:szCs w:val="24"/>
-        </w:rPr>
-        <w:t>a</w:t>
-      </w:r>
-      <w:r>
-        <w:rPr>
-          <w:spacing w:val="-6"/>
-          <w:sz w:val="24"/>
-          <w:szCs w:val="24"/>
-        </w:rPr>
-        <w:t>n</w:t>
-      </w:r>
-      <w:r>
-        <w:rPr>
-          <w:spacing w:val="3"/>
-          <w:sz w:val="24"/>
-          <w:szCs w:val="24"/>
-        </w:rPr>
-        <w:t>s</w:t>
-      </w:r>
-      <w:r>
-        <w:rPr>
-          <w:spacing w:val="-8"/>
-          <w:sz w:val="24"/>
-          <w:szCs w:val="24"/>
-        </w:rPr>
-        <w:t>f</w:t>
-      </w:r>
-      <w:r>
-        <w:rPr>
-          <w:spacing w:val="5"/>
-          <w:sz w:val="24"/>
-          <w:szCs w:val="24"/>
-        </w:rPr>
-        <w:t>o</w:t>
-      </w:r>
-      <w:r>
-        <w:rPr>
-          <w:spacing w:val="6"/>
-          <w:sz w:val="24"/>
-          <w:szCs w:val="24"/>
-        </w:rPr>
-        <w:t>r</w:t>
-      </w:r>
-      <w:r>
-        <w:rPr>
-          <w:spacing w:val="-4"/>
-          <w:sz w:val="24"/>
-          <w:szCs w:val="24"/>
-        </w:rPr>
-        <w:t>m</w:t>
-      </w:r>
-      <w:r>
-        <w:rPr>
-          <w:sz w:val="24"/>
-          <w:szCs w:val="24"/>
-        </w:rPr>
-        <w:t>ed</w:t>
-      </w:r>
-      <w:r>
-        <w:rPr>
-          <w:spacing w:val="6"/>
-          <w:sz w:val="24"/>
-          <w:szCs w:val="24"/>
-        </w:rPr>
-        <w:t xml:space="preserve"> </w:t>
-      </w:r>
-      <w:r>
-        <w:rPr>
-          <w:spacing w:val="-4"/>
-          <w:sz w:val="24"/>
-          <w:szCs w:val="24"/>
-        </w:rPr>
-        <w:t>i</w:t>
-      </w:r>
-      <w:r>
-        <w:rPr>
-          <w:spacing w:val="-5"/>
-          <w:sz w:val="24"/>
-          <w:szCs w:val="24"/>
-        </w:rPr>
-        <w:t>n</w:t>
-      </w:r>
-      <w:r>
-        <w:rPr>
-          <w:spacing w:val="5"/>
-          <w:sz w:val="24"/>
-          <w:szCs w:val="24"/>
-        </w:rPr>
-        <w:t>t</w:t>
-      </w:r>
-      <w:r>
-        <w:rPr>
-          <w:sz w:val="24"/>
-          <w:szCs w:val="24"/>
-        </w:rPr>
-        <w:t>o</w:t>
-      </w:r>
-      <w:r>
-        <w:rPr>
-          <w:spacing w:val="7"/>
-          <w:sz w:val="24"/>
-          <w:szCs w:val="24"/>
-        </w:rPr>
-        <w:t xml:space="preserve"> </w:t>
-      </w:r>
-      <w:r>
-        <w:rPr>
-          <w:sz w:val="24"/>
-          <w:szCs w:val="24"/>
-        </w:rPr>
-        <w:t>d</w:t>
-      </w:r>
-      <w:r>
-        <w:rPr>
-          <w:spacing w:val="-6"/>
-          <w:sz w:val="24"/>
-          <w:szCs w:val="24"/>
-        </w:rPr>
-        <w:t>a</w:t>
-      </w:r>
-      <w:r>
-        <w:rPr>
-          <w:spacing w:val="5"/>
-          <w:sz w:val="24"/>
-          <w:szCs w:val="24"/>
-        </w:rPr>
-        <w:t>t</w:t>
-      </w:r>
-      <w:r>
-        <w:rPr>
-          <w:sz w:val="24"/>
-          <w:szCs w:val="24"/>
-        </w:rPr>
-        <w:t>a</w:t>
-      </w:r>
-      <w:r>
-        <w:rPr>
-          <w:spacing w:val="-3"/>
-          <w:sz w:val="24"/>
-          <w:szCs w:val="24"/>
-        </w:rPr>
-        <w:t xml:space="preserve"> </w:t>
-      </w:r>
-      <w:r>
-        <w:rPr>
-          <w:spacing w:val="-2"/>
-          <w:sz w:val="24"/>
-          <w:szCs w:val="24"/>
-        </w:rPr>
-        <w:t>s</w:t>
-      </w:r>
-      <w:r>
-        <w:rPr>
-          <w:sz w:val="24"/>
-          <w:szCs w:val="24"/>
-        </w:rPr>
-        <w:t>t</w:t>
-      </w:r>
-      <w:r>
-        <w:rPr>
-          <w:spacing w:val="2"/>
-          <w:sz w:val="24"/>
-          <w:szCs w:val="24"/>
-        </w:rPr>
-        <w:t>r</w:t>
-      </w:r>
-      <w:r>
-        <w:rPr>
-          <w:sz w:val="24"/>
-          <w:szCs w:val="24"/>
-        </w:rPr>
-        <w:t>u</w:t>
-      </w:r>
-      <w:r>
-        <w:rPr>
-          <w:spacing w:val="-6"/>
-          <w:sz w:val="24"/>
-          <w:szCs w:val="24"/>
-        </w:rPr>
-        <w:t>c</w:t>
-      </w:r>
-      <w:r>
-        <w:rPr>
-          <w:spacing w:val="5"/>
-          <w:sz w:val="24"/>
-          <w:szCs w:val="24"/>
-        </w:rPr>
-        <w:t>t</w:t>
-      </w:r>
-      <w:r>
-        <w:rPr>
-          <w:sz w:val="24"/>
-          <w:szCs w:val="24"/>
-        </w:rPr>
-        <w:t>u</w:t>
-      </w:r>
-      <w:r>
-        <w:rPr>
-          <w:spacing w:val="2"/>
-          <w:sz w:val="24"/>
-          <w:szCs w:val="24"/>
-        </w:rPr>
-        <w:t>r</w:t>
-      </w:r>
-      <w:r>
-        <w:rPr>
-          <w:sz w:val="24"/>
-          <w:szCs w:val="24"/>
-        </w:rPr>
-        <w:t>e</w:t>
-      </w:r>
-      <w:r>
-        <w:rPr>
-          <w:spacing w:val="-3"/>
-          <w:sz w:val="24"/>
-          <w:szCs w:val="24"/>
-        </w:rPr>
-        <w:t>s</w:t>
-      </w:r>
-      <w:r>
-        <w:rPr>
-          <w:sz w:val="24"/>
-          <w:szCs w:val="24"/>
-        </w:rPr>
-        <w:t>. D</w:t>
-      </w:r>
-      <w:r>
-        <w:rPr>
-          <w:spacing w:val="-1"/>
-          <w:sz w:val="24"/>
-          <w:szCs w:val="24"/>
-        </w:rPr>
-        <w:t>e</w:t>
-      </w:r>
-      <w:r>
-        <w:rPr>
-          <w:spacing w:val="-2"/>
-          <w:sz w:val="24"/>
-          <w:szCs w:val="24"/>
-        </w:rPr>
-        <w:t>s</w:t>
-      </w:r>
-      <w:r>
-        <w:rPr>
-          <w:sz w:val="24"/>
-          <w:szCs w:val="24"/>
-        </w:rPr>
-        <w:t>c</w:t>
-      </w:r>
-      <w:r>
-        <w:rPr>
-          <w:spacing w:val="6"/>
-          <w:sz w:val="24"/>
-          <w:szCs w:val="24"/>
-        </w:rPr>
-        <w:t>r</w:t>
-      </w:r>
-      <w:r>
-        <w:rPr>
-          <w:spacing w:val="-4"/>
-          <w:sz w:val="24"/>
-          <w:szCs w:val="24"/>
-        </w:rPr>
-        <w:t>i</w:t>
-      </w:r>
-      <w:r>
-        <w:rPr>
-          <w:sz w:val="24"/>
-          <w:szCs w:val="24"/>
-        </w:rPr>
-        <w:t>be</w:t>
-      </w:r>
-      <w:r>
-        <w:rPr>
-          <w:spacing w:val="1"/>
-          <w:sz w:val="24"/>
-          <w:szCs w:val="24"/>
-        </w:rPr>
-        <w:t xml:space="preserve"> </w:t>
-      </w:r>
-      <w:r>
-        <w:rPr>
-          <w:spacing w:val="-5"/>
-          <w:sz w:val="24"/>
-          <w:szCs w:val="24"/>
-        </w:rPr>
-        <w:t>h</w:t>
-      </w:r>
-      <w:r>
-        <w:rPr>
-          <w:spacing w:val="5"/>
-          <w:sz w:val="24"/>
-          <w:szCs w:val="24"/>
-        </w:rPr>
-        <w:t>o</w:t>
-      </w:r>
-      <w:r>
-        <w:rPr>
-          <w:sz w:val="24"/>
-          <w:szCs w:val="24"/>
-        </w:rPr>
-        <w:t>w</w:t>
-      </w:r>
-      <w:r>
-        <w:rPr>
-          <w:spacing w:val="2"/>
-          <w:sz w:val="24"/>
-          <w:szCs w:val="24"/>
-        </w:rPr>
-        <w:t xml:space="preserve"> </w:t>
-      </w:r>
-      <w:r>
-        <w:rPr>
-          <w:spacing w:val="5"/>
-          <w:sz w:val="24"/>
-          <w:szCs w:val="24"/>
-        </w:rPr>
-        <w:t>t</w:t>
-      </w:r>
-      <w:r>
-        <w:rPr>
-          <w:spacing w:val="-5"/>
-          <w:sz w:val="24"/>
-          <w:szCs w:val="24"/>
-        </w:rPr>
-        <w:t>h</w:t>
-      </w:r>
-      <w:r>
-        <w:rPr>
-          <w:sz w:val="24"/>
-          <w:szCs w:val="24"/>
-        </w:rPr>
-        <w:t xml:space="preserve">e </w:t>
-      </w:r>
-      <w:r>
-        <w:rPr>
-          <w:spacing w:val="-8"/>
-          <w:sz w:val="24"/>
-          <w:szCs w:val="24"/>
-        </w:rPr>
-        <w:t>m</w:t>
-      </w:r>
-      <w:r>
-        <w:rPr>
-          <w:spacing w:val="4"/>
-          <w:sz w:val="24"/>
-          <w:szCs w:val="24"/>
-        </w:rPr>
-        <w:t>a</w:t>
-      </w:r>
-      <w:r>
-        <w:rPr>
-          <w:spacing w:val="-9"/>
-          <w:sz w:val="24"/>
-          <w:szCs w:val="24"/>
-        </w:rPr>
-        <w:t>j</w:t>
-      </w:r>
-      <w:r>
-        <w:rPr>
-          <w:spacing w:val="5"/>
-          <w:sz w:val="24"/>
-          <w:szCs w:val="24"/>
-        </w:rPr>
-        <w:t>o</w:t>
-      </w:r>
-      <w:r>
-        <w:rPr>
-          <w:sz w:val="24"/>
-          <w:szCs w:val="24"/>
-        </w:rPr>
-        <w:t>r</w:t>
-      </w:r>
-      <w:r>
-        <w:rPr>
-          <w:spacing w:val="4"/>
-          <w:sz w:val="24"/>
-          <w:szCs w:val="24"/>
-        </w:rPr>
-        <w:t xml:space="preserve"> </w:t>
-      </w:r>
-      <w:r>
-        <w:rPr>
-          <w:sz w:val="24"/>
-          <w:szCs w:val="24"/>
-        </w:rPr>
-        <w:t>da</w:t>
-      </w:r>
-      <w:r>
-        <w:rPr>
-          <w:spacing w:val="4"/>
-          <w:sz w:val="24"/>
-          <w:szCs w:val="24"/>
-        </w:rPr>
-        <w:t>t</w:t>
-      </w:r>
-      <w:r>
-        <w:rPr>
-          <w:sz w:val="24"/>
-          <w:szCs w:val="24"/>
-        </w:rPr>
-        <w:t>a</w:t>
-      </w:r>
-      <w:r>
-        <w:rPr>
-          <w:spacing w:val="-3"/>
-          <w:sz w:val="24"/>
-          <w:szCs w:val="24"/>
-        </w:rPr>
-        <w:t xml:space="preserve"> </w:t>
-      </w:r>
-      <w:r>
-        <w:rPr>
-          <w:spacing w:val="5"/>
-          <w:sz w:val="24"/>
-          <w:szCs w:val="24"/>
-        </w:rPr>
-        <w:t>o</w:t>
-      </w:r>
-      <w:r>
-        <w:rPr>
-          <w:sz w:val="24"/>
-          <w:szCs w:val="24"/>
-        </w:rPr>
-        <w:t>r</w:t>
-      </w:r>
-      <w:r>
-        <w:rPr>
-          <w:spacing w:val="-1"/>
-          <w:sz w:val="24"/>
-          <w:szCs w:val="24"/>
-        </w:rPr>
-        <w:t xml:space="preserve"> </w:t>
-      </w:r>
-      <w:r>
-        <w:rPr>
-          <w:spacing w:val="3"/>
-          <w:sz w:val="24"/>
-          <w:szCs w:val="24"/>
-        </w:rPr>
-        <w:t>s</w:t>
-      </w:r>
-      <w:r>
-        <w:rPr>
-          <w:spacing w:val="-10"/>
-          <w:sz w:val="24"/>
-          <w:szCs w:val="24"/>
-        </w:rPr>
-        <w:t>y</w:t>
-      </w:r>
-      <w:r>
-        <w:rPr>
-          <w:spacing w:val="-2"/>
-          <w:sz w:val="24"/>
-          <w:szCs w:val="24"/>
-        </w:rPr>
-        <w:t>s</w:t>
-      </w:r>
-      <w:r>
-        <w:rPr>
-          <w:spacing w:val="5"/>
-          <w:sz w:val="24"/>
-          <w:szCs w:val="24"/>
-        </w:rPr>
-        <w:t>t</w:t>
-      </w:r>
-      <w:r>
-        <w:rPr>
-          <w:spacing w:val="4"/>
-          <w:sz w:val="24"/>
-          <w:szCs w:val="24"/>
-        </w:rPr>
-        <w:t>e</w:t>
-      </w:r>
-      <w:r>
-        <w:rPr>
-          <w:sz w:val="24"/>
-          <w:szCs w:val="24"/>
-        </w:rPr>
-        <w:t>m</w:t>
-      </w:r>
-      <w:r>
-        <w:rPr>
-          <w:spacing w:val="-7"/>
-          <w:sz w:val="24"/>
-          <w:szCs w:val="24"/>
-        </w:rPr>
-        <w:t xml:space="preserve"> </w:t>
-      </w:r>
-      <w:r>
-        <w:rPr>
-          <w:spacing w:val="4"/>
-          <w:sz w:val="24"/>
-          <w:szCs w:val="24"/>
-        </w:rPr>
-        <w:t>e</w:t>
-      </w:r>
-      <w:r>
-        <w:rPr>
-          <w:spacing w:val="-5"/>
-          <w:sz w:val="24"/>
-          <w:szCs w:val="24"/>
-        </w:rPr>
-        <w:t>n</w:t>
-      </w:r>
-      <w:r>
-        <w:rPr>
-          <w:spacing w:val="10"/>
-          <w:sz w:val="24"/>
-          <w:szCs w:val="24"/>
-        </w:rPr>
-        <w:t>t</w:t>
-      </w:r>
-      <w:r>
-        <w:rPr>
-          <w:spacing w:val="-9"/>
-          <w:sz w:val="24"/>
-          <w:szCs w:val="24"/>
-        </w:rPr>
-        <w:t>i</w:t>
-      </w:r>
-      <w:r>
-        <w:rPr>
-          <w:spacing w:val="5"/>
-          <w:sz w:val="24"/>
-          <w:szCs w:val="24"/>
-        </w:rPr>
-        <w:t>t</w:t>
-      </w:r>
-      <w:r>
-        <w:rPr>
-          <w:spacing w:val="-4"/>
-          <w:sz w:val="24"/>
-          <w:szCs w:val="24"/>
-        </w:rPr>
-        <w:t>i</w:t>
-      </w:r>
-      <w:r>
-        <w:rPr>
-          <w:sz w:val="24"/>
-          <w:szCs w:val="24"/>
-        </w:rPr>
-        <w:t>es</w:t>
-      </w:r>
-      <w:r>
-        <w:rPr>
-          <w:spacing w:val="-1"/>
-          <w:sz w:val="24"/>
-          <w:szCs w:val="24"/>
-        </w:rPr>
-        <w:t xml:space="preserve"> </w:t>
-      </w:r>
-      <w:r>
-        <w:rPr>
-          <w:sz w:val="24"/>
-          <w:szCs w:val="24"/>
-        </w:rPr>
-        <w:t>are</w:t>
-      </w:r>
-      <w:r>
-        <w:rPr>
-          <w:spacing w:val="2"/>
-          <w:sz w:val="24"/>
-          <w:szCs w:val="24"/>
-        </w:rPr>
-        <w:t xml:space="preserve"> </w:t>
-      </w:r>
-      <w:r>
-        <w:rPr>
-          <w:spacing w:val="-2"/>
-          <w:sz w:val="24"/>
-          <w:szCs w:val="24"/>
-        </w:rPr>
-        <w:t>s</w:t>
-      </w:r>
-      <w:r>
-        <w:rPr>
-          <w:sz w:val="24"/>
-          <w:szCs w:val="24"/>
-        </w:rPr>
-        <w:t>t</w:t>
-      </w:r>
-      <w:r>
-        <w:rPr>
-          <w:spacing w:val="5"/>
-          <w:sz w:val="24"/>
-          <w:szCs w:val="24"/>
-        </w:rPr>
-        <w:t>o</w:t>
-      </w:r>
-      <w:r>
-        <w:rPr>
-          <w:spacing w:val="2"/>
-          <w:sz w:val="24"/>
-          <w:szCs w:val="24"/>
-        </w:rPr>
-        <w:t>r</w:t>
-      </w:r>
-      <w:r>
-        <w:rPr>
-          <w:sz w:val="24"/>
-          <w:szCs w:val="24"/>
-        </w:rPr>
-        <w:t>ed,</w:t>
-      </w:r>
-      <w:r>
-        <w:rPr>
-          <w:spacing w:val="-1"/>
-          <w:sz w:val="24"/>
-          <w:szCs w:val="24"/>
-        </w:rPr>
-        <w:t xml:space="preserve"> </w:t>
-      </w:r>
-      <w:r>
-        <w:rPr>
-          <w:sz w:val="24"/>
-          <w:szCs w:val="24"/>
-        </w:rPr>
-        <w:t>p</w:t>
-      </w:r>
-      <w:r>
-        <w:rPr>
-          <w:spacing w:val="-3"/>
-          <w:sz w:val="24"/>
-          <w:szCs w:val="24"/>
-        </w:rPr>
-        <w:t>r</w:t>
-      </w:r>
-      <w:r>
-        <w:rPr>
-          <w:spacing w:val="5"/>
-          <w:sz w:val="24"/>
-          <w:szCs w:val="24"/>
-        </w:rPr>
-        <w:t>o</w:t>
-      </w:r>
-      <w:r>
-        <w:rPr>
-          <w:sz w:val="24"/>
-          <w:szCs w:val="24"/>
-        </w:rPr>
-        <w:t>c</w:t>
-      </w:r>
-      <w:r>
-        <w:rPr>
-          <w:spacing w:val="-2"/>
-          <w:sz w:val="24"/>
-          <w:szCs w:val="24"/>
-        </w:rPr>
-        <w:t>ess</w:t>
-      </w:r>
-      <w:r>
-        <w:rPr>
-          <w:sz w:val="24"/>
-          <w:szCs w:val="24"/>
-        </w:rPr>
-        <w:t>ed</w:t>
-      </w:r>
-      <w:r>
-        <w:rPr>
-          <w:spacing w:val="1"/>
-          <w:sz w:val="24"/>
-          <w:szCs w:val="24"/>
-        </w:rPr>
-        <w:t xml:space="preserve"> </w:t>
-      </w:r>
-      <w:r>
-        <w:rPr>
-          <w:sz w:val="24"/>
-          <w:szCs w:val="24"/>
-        </w:rPr>
-        <w:t>a</w:t>
-      </w:r>
-      <w:r>
-        <w:rPr>
-          <w:spacing w:val="-6"/>
-          <w:sz w:val="24"/>
-          <w:szCs w:val="24"/>
-        </w:rPr>
-        <w:t>n</w:t>
-      </w:r>
-      <w:r>
-        <w:rPr>
-          <w:sz w:val="24"/>
-          <w:szCs w:val="24"/>
-        </w:rPr>
-        <w:t>d</w:t>
-      </w:r>
-      <w:r>
-        <w:rPr>
-          <w:spacing w:val="2"/>
-          <w:sz w:val="24"/>
-          <w:szCs w:val="24"/>
-        </w:rPr>
-        <w:t xml:space="preserve"> </w:t>
-      </w:r>
-      <w:r>
-        <w:rPr>
-          <w:spacing w:val="5"/>
-          <w:sz w:val="24"/>
-          <w:szCs w:val="24"/>
-        </w:rPr>
-        <w:t>o</w:t>
-      </w:r>
-      <w:r>
-        <w:rPr>
-          <w:spacing w:val="2"/>
-          <w:sz w:val="24"/>
-          <w:szCs w:val="24"/>
-        </w:rPr>
-        <w:t>r</w:t>
-      </w:r>
-      <w:r>
-        <w:rPr>
-          <w:sz w:val="24"/>
-          <w:szCs w:val="24"/>
-        </w:rPr>
-        <w:t>gan</w:t>
-      </w:r>
-      <w:r>
-        <w:rPr>
-          <w:spacing w:val="-10"/>
-          <w:sz w:val="24"/>
-          <w:szCs w:val="24"/>
-        </w:rPr>
-        <w:t>i</w:t>
-      </w:r>
-      <w:r>
-        <w:rPr>
-          <w:spacing w:val="4"/>
-          <w:sz w:val="24"/>
-          <w:szCs w:val="24"/>
-        </w:rPr>
-        <w:t>z</w:t>
-      </w:r>
-      <w:r>
-        <w:rPr>
-          <w:sz w:val="24"/>
-          <w:szCs w:val="24"/>
-        </w:rPr>
-        <w:t>ed.</w:t>
-      </w:r>
-      <w:r>
-        <w:rPr>
-          <w:spacing w:val="4"/>
-          <w:sz w:val="24"/>
-          <w:szCs w:val="24"/>
-        </w:rPr>
-        <w:t xml:space="preserve"> </w:t>
-      </w:r>
-      <w:r>
-        <w:rPr>
-          <w:spacing w:val="2"/>
-          <w:sz w:val="24"/>
-          <w:szCs w:val="24"/>
-        </w:rPr>
-        <w:t>L</w:t>
-      </w:r>
-      <w:r>
-        <w:rPr>
-          <w:spacing w:val="-9"/>
-          <w:sz w:val="24"/>
-          <w:szCs w:val="24"/>
-        </w:rPr>
-        <w:t>i</w:t>
-      </w:r>
-      <w:r>
-        <w:rPr>
-          <w:spacing w:val="-2"/>
-          <w:sz w:val="24"/>
-          <w:szCs w:val="24"/>
-        </w:rPr>
-        <w:t>s</w:t>
-      </w:r>
-      <w:r>
-        <w:rPr>
-          <w:sz w:val="24"/>
-          <w:szCs w:val="24"/>
-        </w:rPr>
-        <w:t>t</w:t>
-      </w:r>
-      <w:r>
-        <w:rPr>
-          <w:spacing w:val="8"/>
-          <w:sz w:val="24"/>
-          <w:szCs w:val="24"/>
-        </w:rPr>
-        <w:t xml:space="preserve"> </w:t>
-      </w:r>
-      <w:r>
-        <w:rPr>
-          <w:sz w:val="24"/>
-          <w:szCs w:val="24"/>
-        </w:rPr>
-        <w:t>any da</w:t>
-      </w:r>
-      <w:r>
-        <w:rPr>
-          <w:spacing w:val="4"/>
-          <w:sz w:val="24"/>
-          <w:szCs w:val="24"/>
-        </w:rPr>
-        <w:t>t</w:t>
-      </w:r>
-      <w:r>
-        <w:rPr>
-          <w:sz w:val="24"/>
-          <w:szCs w:val="24"/>
-        </w:rPr>
-        <w:t>a</w:t>
-      </w:r>
-      <w:r>
-        <w:rPr>
-          <w:spacing w:val="-6"/>
-          <w:sz w:val="24"/>
-          <w:szCs w:val="24"/>
-        </w:rPr>
-        <w:t>b</w:t>
-      </w:r>
-      <w:r>
-        <w:rPr>
-          <w:sz w:val="24"/>
-          <w:szCs w:val="24"/>
-        </w:rPr>
-        <w:t>a</w:t>
-      </w:r>
-      <w:r>
-        <w:rPr>
-          <w:spacing w:val="-3"/>
-          <w:sz w:val="24"/>
-          <w:szCs w:val="24"/>
-        </w:rPr>
-        <w:t>s</w:t>
-      </w:r>
-      <w:r>
-        <w:rPr>
-          <w:spacing w:val="4"/>
-          <w:sz w:val="24"/>
-          <w:szCs w:val="24"/>
-        </w:rPr>
-        <w:t>e</w:t>
-      </w:r>
-      <w:r>
-        <w:rPr>
-          <w:sz w:val="24"/>
-          <w:szCs w:val="24"/>
-        </w:rPr>
-        <w:t xml:space="preserve">s </w:t>
-      </w:r>
-      <w:r>
-        <w:rPr>
-          <w:spacing w:val="5"/>
-          <w:sz w:val="24"/>
-          <w:szCs w:val="24"/>
-        </w:rPr>
-        <w:t>o</w:t>
-      </w:r>
-      <w:r>
-        <w:rPr>
-          <w:sz w:val="24"/>
-          <w:szCs w:val="24"/>
-        </w:rPr>
-        <w:t>r</w:t>
-      </w:r>
-      <w:r>
-        <w:rPr>
-          <w:spacing w:val="-1"/>
-          <w:sz w:val="24"/>
-          <w:szCs w:val="24"/>
-        </w:rPr>
-        <w:t xml:space="preserve"> </w:t>
-      </w:r>
-      <w:r>
-        <w:rPr>
-          <w:sz w:val="24"/>
-          <w:szCs w:val="24"/>
-        </w:rPr>
-        <w:t>d</w:t>
-      </w:r>
-      <w:r>
-        <w:rPr>
-          <w:spacing w:val="-6"/>
-          <w:sz w:val="24"/>
-          <w:szCs w:val="24"/>
-        </w:rPr>
-        <w:t>a</w:t>
-      </w:r>
-      <w:r>
-        <w:rPr>
-          <w:spacing w:val="5"/>
-          <w:sz w:val="24"/>
-          <w:szCs w:val="24"/>
-        </w:rPr>
-        <w:t>t</w:t>
-      </w:r>
-      <w:r>
-        <w:rPr>
-          <w:sz w:val="24"/>
-          <w:szCs w:val="24"/>
-        </w:rPr>
-        <w:t xml:space="preserve">a </w:t>
-      </w:r>
-      <w:r>
-        <w:rPr>
-          <w:spacing w:val="-6"/>
-          <w:sz w:val="24"/>
-          <w:szCs w:val="24"/>
-        </w:rPr>
-        <w:t>s</w:t>
-      </w:r>
-      <w:r>
-        <w:rPr>
-          <w:sz w:val="24"/>
-          <w:szCs w:val="24"/>
-        </w:rPr>
-        <w:t>t</w:t>
-      </w:r>
-      <w:r>
-        <w:rPr>
-          <w:spacing w:val="5"/>
-          <w:sz w:val="24"/>
-          <w:szCs w:val="24"/>
-        </w:rPr>
-        <w:t>o</w:t>
-      </w:r>
-      <w:r>
-        <w:rPr>
-          <w:spacing w:val="2"/>
-          <w:sz w:val="24"/>
-          <w:szCs w:val="24"/>
-        </w:rPr>
-        <w:t>r</w:t>
-      </w:r>
-      <w:r>
-        <w:rPr>
-          <w:sz w:val="24"/>
-          <w:szCs w:val="24"/>
-        </w:rPr>
-        <w:t xml:space="preserve">age </w:t>
-      </w:r>
-      <w:r>
-        <w:rPr>
-          <w:spacing w:val="-9"/>
-          <w:sz w:val="24"/>
-          <w:szCs w:val="24"/>
-        </w:rPr>
-        <w:t>i</w:t>
-      </w:r>
-      <w:r>
-        <w:rPr>
-          <w:spacing w:val="5"/>
-          <w:sz w:val="24"/>
-          <w:szCs w:val="24"/>
-        </w:rPr>
-        <w:t>t</w:t>
-      </w:r>
-      <w:r>
-        <w:rPr>
-          <w:spacing w:val="4"/>
-          <w:sz w:val="24"/>
-          <w:szCs w:val="24"/>
-        </w:rPr>
-        <w:t>e</w:t>
-      </w:r>
-      <w:r>
-        <w:rPr>
-          <w:spacing w:val="-9"/>
-          <w:sz w:val="24"/>
-          <w:szCs w:val="24"/>
-        </w:rPr>
-        <w:t>m</w:t>
-      </w:r>
-      <w:r>
-        <w:rPr>
-          <w:spacing w:val="-2"/>
-          <w:sz w:val="24"/>
-          <w:szCs w:val="24"/>
-        </w:rPr>
-        <w:t>s</w:t>
-      </w:r>
-      <w:r>
-        <w:rPr>
-          <w:sz w:val="24"/>
-          <w:szCs w:val="24"/>
-        </w:rPr>
-        <w:t>.</w:t>
+          <w:sz w:val="24"/>
+          <w:szCs w:val="24"/>
+        </w:rPr>
+        <w:t xml:space="preserve">In our code files all the database tables are represented by models. These models are afterwards transformed into tables by a framework. We will use as data types: integer lists, integer variables, integer arrays, string lists and arrays, string variables. This will help us implement the functionalities for the queries, for example: log in, displaying the movies to users etc. The data structures are to be used in such ways as following tables at 4.2. </w:t>
       </w:r>
     </w:p>
     <w:p>
@@ -14220,2011 +12850,340 @@
           <w:szCs w:val="24"/>
         </w:rPr>
       </w:pPr>
-      <w:r>
-        <w:rPr>
-          <w:sz w:val="24"/>
-          <w:szCs w:val="24"/>
-        </w:rPr>
-        <w:t>A</w:t>
-      </w:r>
-      <w:r>
-        <w:rPr>
-          <w:spacing w:val="-5"/>
-          <w:sz w:val="24"/>
-          <w:szCs w:val="24"/>
-        </w:rPr>
-        <w:t>l</w:t>
-      </w:r>
-      <w:r>
-        <w:rPr>
-          <w:spacing w:val="5"/>
-          <w:sz w:val="24"/>
-          <w:szCs w:val="24"/>
-        </w:rPr>
-        <w:t>p</w:t>
-      </w:r>
-      <w:r>
-        <w:rPr>
-          <w:spacing w:val="-5"/>
-          <w:sz w:val="24"/>
-          <w:szCs w:val="24"/>
-        </w:rPr>
-        <w:t>h</w:t>
-      </w:r>
-      <w:r>
-        <w:rPr>
-          <w:spacing w:val="4"/>
-          <w:sz w:val="24"/>
-          <w:szCs w:val="24"/>
-        </w:rPr>
-        <w:t>a</w:t>
-      </w:r>
-      <w:r>
-        <w:rPr>
-          <w:spacing w:val="-5"/>
-          <w:sz w:val="24"/>
-          <w:szCs w:val="24"/>
-        </w:rPr>
-        <w:t>b</w:t>
-      </w:r>
-      <w:r>
-        <w:rPr>
-          <w:sz w:val="24"/>
-          <w:szCs w:val="24"/>
-        </w:rPr>
-        <w:t>e</w:t>
-      </w:r>
-      <w:r>
-        <w:rPr>
-          <w:spacing w:val="9"/>
-          <w:sz w:val="24"/>
-          <w:szCs w:val="24"/>
-        </w:rPr>
-        <w:t>t</w:t>
-      </w:r>
-      <w:r>
-        <w:rPr>
-          <w:spacing w:val="-9"/>
-          <w:sz w:val="24"/>
-          <w:szCs w:val="24"/>
-        </w:rPr>
-        <w:t>i</w:t>
-      </w:r>
-      <w:r>
-        <w:rPr>
-          <w:spacing w:val="4"/>
-          <w:sz w:val="24"/>
-          <w:szCs w:val="24"/>
-        </w:rPr>
-        <w:t>ca</w:t>
-      </w:r>
-      <w:r>
-        <w:rPr>
-          <w:spacing w:val="-4"/>
-          <w:sz w:val="24"/>
-          <w:szCs w:val="24"/>
-        </w:rPr>
-        <w:t>l</w:t>
-      </w:r>
-      <w:r>
-        <w:rPr>
-          <w:sz w:val="24"/>
-          <w:szCs w:val="24"/>
-        </w:rPr>
-        <w:t>ly</w:t>
-      </w:r>
-      <w:r>
-        <w:rPr>
-          <w:spacing w:val="3"/>
-          <w:sz w:val="24"/>
-          <w:szCs w:val="24"/>
-        </w:rPr>
-        <w:t xml:space="preserve"> </w:t>
-      </w:r>
-      <w:r>
-        <w:rPr>
-          <w:sz w:val="24"/>
-          <w:szCs w:val="24"/>
-        </w:rPr>
-        <w:t>l</w:t>
-      </w:r>
-      <w:r>
-        <w:rPr>
-          <w:spacing w:val="-4"/>
-          <w:sz w:val="24"/>
-          <w:szCs w:val="24"/>
-        </w:rPr>
-        <w:t>i</w:t>
-      </w:r>
-      <w:r>
-        <w:rPr>
-          <w:spacing w:val="-2"/>
-          <w:sz w:val="24"/>
-          <w:szCs w:val="24"/>
-        </w:rPr>
-        <w:t>s</w:t>
-      </w:r>
-      <w:r>
-        <w:rPr>
-          <w:sz w:val="24"/>
-          <w:szCs w:val="24"/>
-        </w:rPr>
-        <w:t>t</w:t>
-      </w:r>
-      <w:r>
-        <w:rPr>
-          <w:spacing w:val="8"/>
-          <w:sz w:val="24"/>
-          <w:szCs w:val="24"/>
-        </w:rPr>
-        <w:t xml:space="preserve"> </w:t>
-      </w:r>
-      <w:r>
-        <w:rPr>
-          <w:spacing w:val="5"/>
-          <w:sz w:val="24"/>
-          <w:szCs w:val="24"/>
-        </w:rPr>
-        <w:t>t</w:t>
-      </w:r>
-      <w:r>
-        <w:rPr>
-          <w:spacing w:val="-5"/>
-          <w:sz w:val="24"/>
-          <w:szCs w:val="24"/>
-        </w:rPr>
-        <w:t>h</w:t>
-      </w:r>
-      <w:r>
-        <w:rPr>
-          <w:sz w:val="24"/>
-          <w:szCs w:val="24"/>
-        </w:rPr>
-        <w:t xml:space="preserve">e </w:t>
-      </w:r>
-      <w:r>
-        <w:rPr>
-          <w:spacing w:val="4"/>
-          <w:sz w:val="24"/>
-          <w:szCs w:val="24"/>
-        </w:rPr>
-        <w:t>s</w:t>
-      </w:r>
-      <w:r>
-        <w:rPr>
-          <w:spacing w:val="-10"/>
-          <w:sz w:val="24"/>
-          <w:szCs w:val="24"/>
-        </w:rPr>
-        <w:t>y</w:t>
-      </w:r>
-      <w:r>
-        <w:rPr>
-          <w:spacing w:val="-2"/>
-          <w:sz w:val="24"/>
-          <w:szCs w:val="24"/>
-        </w:rPr>
-        <w:t>s</w:t>
-      </w:r>
-      <w:r>
-        <w:rPr>
-          <w:spacing w:val="5"/>
-          <w:sz w:val="24"/>
-          <w:szCs w:val="24"/>
-        </w:rPr>
-        <w:t>t</w:t>
-      </w:r>
-      <w:r>
-        <w:rPr>
-          <w:spacing w:val="4"/>
-          <w:sz w:val="24"/>
-          <w:szCs w:val="24"/>
-        </w:rPr>
-        <w:t>e</w:t>
-      </w:r>
-      <w:r>
-        <w:rPr>
-          <w:sz w:val="24"/>
-          <w:szCs w:val="24"/>
-        </w:rPr>
-        <w:t>m</w:t>
-      </w:r>
-      <w:r>
-        <w:rPr>
-          <w:spacing w:val="-7"/>
-          <w:sz w:val="24"/>
-          <w:szCs w:val="24"/>
-        </w:rPr>
-        <w:t xml:space="preserve"> </w:t>
-      </w:r>
-      <w:r>
-        <w:rPr>
-          <w:spacing w:val="4"/>
-          <w:sz w:val="24"/>
-          <w:szCs w:val="24"/>
-        </w:rPr>
-        <w:t>e</w:t>
-      </w:r>
-      <w:r>
-        <w:rPr>
-          <w:spacing w:val="-5"/>
-          <w:sz w:val="24"/>
-          <w:szCs w:val="24"/>
-        </w:rPr>
-        <w:t>n</w:t>
-      </w:r>
-      <w:r>
-        <w:rPr>
-          <w:spacing w:val="10"/>
-          <w:sz w:val="24"/>
-          <w:szCs w:val="24"/>
-        </w:rPr>
-        <w:t>t</w:t>
-      </w:r>
-      <w:r>
-        <w:rPr>
-          <w:spacing w:val="-9"/>
-          <w:sz w:val="24"/>
-          <w:szCs w:val="24"/>
-        </w:rPr>
-        <w:t>i</w:t>
-      </w:r>
-      <w:r>
-        <w:rPr>
-          <w:spacing w:val="10"/>
-          <w:sz w:val="24"/>
-          <w:szCs w:val="24"/>
-        </w:rPr>
-        <w:t>t</w:t>
-      </w:r>
-      <w:r>
-        <w:rPr>
-          <w:spacing w:val="-9"/>
-          <w:sz w:val="24"/>
-          <w:szCs w:val="24"/>
-        </w:rPr>
-        <w:t>i</w:t>
-      </w:r>
-      <w:r>
-        <w:rPr>
-          <w:sz w:val="24"/>
-          <w:szCs w:val="24"/>
-        </w:rPr>
-        <w:t>es</w:t>
-      </w:r>
-      <w:r>
-        <w:rPr>
-          <w:spacing w:val="-1"/>
-          <w:sz w:val="24"/>
-          <w:szCs w:val="24"/>
-        </w:rPr>
-        <w:t xml:space="preserve"> </w:t>
-      </w:r>
-      <w:r>
-        <w:rPr>
-          <w:spacing w:val="5"/>
-          <w:sz w:val="24"/>
-          <w:szCs w:val="24"/>
-        </w:rPr>
-        <w:t>o</w:t>
-      </w:r>
-      <w:r>
-        <w:rPr>
-          <w:sz w:val="24"/>
-          <w:szCs w:val="24"/>
-        </w:rPr>
-        <w:t>r</w:t>
-      </w:r>
-      <w:r>
-        <w:rPr>
-          <w:spacing w:val="4"/>
-          <w:sz w:val="24"/>
-          <w:szCs w:val="24"/>
-        </w:rPr>
-        <w:t xml:space="preserve"> </w:t>
-      </w:r>
-      <w:r>
-        <w:rPr>
-          <w:spacing w:val="-9"/>
-          <w:sz w:val="24"/>
-          <w:szCs w:val="24"/>
-        </w:rPr>
-        <w:t>m</w:t>
-      </w:r>
-      <w:r>
-        <w:rPr>
-          <w:spacing w:val="4"/>
-          <w:sz w:val="24"/>
-          <w:szCs w:val="24"/>
-        </w:rPr>
-        <w:t>a</w:t>
-      </w:r>
-      <w:r>
-        <w:rPr>
-          <w:spacing w:val="-9"/>
-          <w:sz w:val="24"/>
-          <w:szCs w:val="24"/>
-        </w:rPr>
-        <w:t>j</w:t>
-      </w:r>
-      <w:r>
-        <w:rPr>
-          <w:spacing w:val="5"/>
-          <w:sz w:val="24"/>
-          <w:szCs w:val="24"/>
-        </w:rPr>
-        <w:t>o</w:t>
-      </w:r>
-      <w:r>
-        <w:rPr>
-          <w:sz w:val="24"/>
-          <w:szCs w:val="24"/>
-        </w:rPr>
-        <w:t>r</w:t>
-      </w:r>
-      <w:r>
-        <w:rPr>
-          <w:spacing w:val="4"/>
-          <w:sz w:val="24"/>
-          <w:szCs w:val="24"/>
-        </w:rPr>
-        <w:t xml:space="preserve"> </w:t>
-      </w:r>
-      <w:r>
-        <w:rPr>
-          <w:sz w:val="24"/>
-          <w:szCs w:val="24"/>
-        </w:rPr>
-        <w:t>data</w:t>
-      </w:r>
-      <w:r>
-        <w:rPr>
-          <w:spacing w:val="1"/>
-          <w:sz w:val="24"/>
-          <w:szCs w:val="24"/>
-        </w:rPr>
-        <w:t xml:space="preserve"> </w:t>
-      </w:r>
-      <w:r>
-        <w:rPr>
-          <w:spacing w:val="4"/>
-          <w:sz w:val="24"/>
-          <w:szCs w:val="24"/>
-        </w:rPr>
-        <w:t>a</w:t>
-      </w:r>
-      <w:r>
-        <w:rPr>
-          <w:spacing w:val="-9"/>
-          <w:sz w:val="24"/>
-          <w:szCs w:val="24"/>
-        </w:rPr>
-        <w:t>l</w:t>
-      </w:r>
-      <w:r>
-        <w:rPr>
-          <w:spacing w:val="5"/>
-          <w:sz w:val="24"/>
-          <w:szCs w:val="24"/>
-        </w:rPr>
-        <w:t>o</w:t>
-      </w:r>
-      <w:r>
-        <w:rPr>
-          <w:spacing w:val="-5"/>
-          <w:sz w:val="24"/>
-          <w:szCs w:val="24"/>
-        </w:rPr>
-        <w:t>n</w:t>
-      </w:r>
-      <w:r>
-        <w:rPr>
-          <w:sz w:val="24"/>
-          <w:szCs w:val="24"/>
-        </w:rPr>
-        <w:t>g</w:t>
-      </w:r>
-      <w:r>
-        <w:rPr>
-          <w:spacing w:val="2"/>
-          <w:sz w:val="24"/>
-          <w:szCs w:val="24"/>
-        </w:rPr>
-        <w:t xml:space="preserve"> </w:t>
-      </w:r>
-      <w:r>
-        <w:rPr>
-          <w:spacing w:val="4"/>
-          <w:sz w:val="24"/>
-          <w:szCs w:val="24"/>
-        </w:rPr>
-        <w:t>w</w:t>
-      </w:r>
-      <w:r>
-        <w:rPr>
-          <w:spacing w:val="-9"/>
-          <w:sz w:val="24"/>
-          <w:szCs w:val="24"/>
-        </w:rPr>
-        <w:t>i</w:t>
-      </w:r>
-      <w:r>
-        <w:rPr>
-          <w:spacing w:val="5"/>
-          <w:sz w:val="24"/>
-          <w:szCs w:val="24"/>
-        </w:rPr>
-        <w:t>t</w:t>
-      </w:r>
-      <w:r>
-        <w:rPr>
-          <w:sz w:val="24"/>
-          <w:szCs w:val="24"/>
-        </w:rPr>
-        <w:t>h</w:t>
-      </w:r>
-      <w:r>
-        <w:rPr>
-          <w:spacing w:val="-2"/>
-          <w:sz w:val="24"/>
-          <w:szCs w:val="24"/>
-        </w:rPr>
-        <w:t xml:space="preserve"> </w:t>
-      </w:r>
-      <w:r>
-        <w:rPr>
-          <w:spacing w:val="5"/>
-          <w:sz w:val="24"/>
-          <w:szCs w:val="24"/>
-        </w:rPr>
-        <w:t>t</w:t>
-      </w:r>
-      <w:r>
-        <w:rPr>
-          <w:spacing w:val="-5"/>
-          <w:sz w:val="24"/>
-          <w:szCs w:val="24"/>
-        </w:rPr>
-        <w:t>h</w:t>
-      </w:r>
-      <w:r>
-        <w:rPr>
-          <w:spacing w:val="4"/>
-          <w:sz w:val="24"/>
-          <w:szCs w:val="24"/>
-        </w:rPr>
-        <w:t>e</w:t>
-      </w:r>
-      <w:r>
-        <w:rPr>
-          <w:spacing w:val="-4"/>
-          <w:sz w:val="24"/>
-          <w:szCs w:val="24"/>
-        </w:rPr>
-        <w:t>i</w:t>
-      </w:r>
-      <w:r>
-        <w:rPr>
-          <w:sz w:val="24"/>
-          <w:szCs w:val="24"/>
-        </w:rPr>
-        <w:t>r</w:t>
-      </w:r>
-      <w:r>
-        <w:rPr>
-          <w:spacing w:val="4"/>
-          <w:sz w:val="24"/>
-          <w:szCs w:val="24"/>
-        </w:rPr>
-        <w:t xml:space="preserve"> </w:t>
-      </w:r>
-      <w:r>
-        <w:rPr>
-          <w:spacing w:val="5"/>
-          <w:sz w:val="24"/>
-          <w:szCs w:val="24"/>
-        </w:rPr>
-        <w:t>t</w:t>
-      </w:r>
-      <w:r>
-        <w:rPr>
-          <w:spacing w:val="-10"/>
-          <w:sz w:val="24"/>
-          <w:szCs w:val="24"/>
-        </w:rPr>
-        <w:t>y</w:t>
-      </w:r>
-      <w:r>
-        <w:rPr>
-          <w:sz w:val="24"/>
-          <w:szCs w:val="24"/>
-        </w:rPr>
-        <w:t>p</w:t>
-      </w:r>
-      <w:r>
-        <w:rPr>
-          <w:spacing w:val="4"/>
-          <w:sz w:val="24"/>
-          <w:szCs w:val="24"/>
-        </w:rPr>
-        <w:t>e</w:t>
-      </w:r>
-      <w:r>
-        <w:rPr>
-          <w:sz w:val="24"/>
-          <w:szCs w:val="24"/>
-        </w:rPr>
-        <w:t xml:space="preserve">s </w:t>
-      </w:r>
-      <w:r>
-        <w:rPr>
-          <w:spacing w:val="4"/>
-          <w:sz w:val="24"/>
-          <w:szCs w:val="24"/>
-        </w:rPr>
-        <w:t>a</w:t>
-      </w:r>
-      <w:r>
-        <w:rPr>
-          <w:spacing w:val="-5"/>
-          <w:sz w:val="24"/>
-          <w:szCs w:val="24"/>
-        </w:rPr>
-        <w:t>n</w:t>
-      </w:r>
-      <w:r>
-        <w:rPr>
-          <w:sz w:val="24"/>
-          <w:szCs w:val="24"/>
-        </w:rPr>
-        <w:t>d</w:t>
-      </w:r>
-      <w:r>
-        <w:rPr>
-          <w:spacing w:val="2"/>
-          <w:sz w:val="24"/>
-          <w:szCs w:val="24"/>
-        </w:rPr>
-        <w:t xml:space="preserve"> </w:t>
-      </w:r>
-      <w:r>
-        <w:rPr>
-          <w:sz w:val="24"/>
-          <w:szCs w:val="24"/>
-        </w:rPr>
-        <w:t>de</w:t>
-      </w:r>
-      <w:r>
-        <w:rPr>
-          <w:spacing w:val="-3"/>
-          <w:sz w:val="24"/>
-          <w:szCs w:val="24"/>
-        </w:rPr>
-        <w:t>s</w:t>
-      </w:r>
-      <w:r>
-        <w:rPr>
-          <w:sz w:val="24"/>
-          <w:szCs w:val="24"/>
-        </w:rPr>
-        <w:t>c</w:t>
-      </w:r>
-      <w:r>
-        <w:rPr>
-          <w:spacing w:val="6"/>
-          <w:sz w:val="24"/>
-          <w:szCs w:val="24"/>
-        </w:rPr>
-        <w:t>r</w:t>
-      </w:r>
-      <w:r>
-        <w:rPr>
-          <w:spacing w:val="-4"/>
-          <w:sz w:val="24"/>
-          <w:szCs w:val="24"/>
-        </w:rPr>
-        <w:t>i</w:t>
-      </w:r>
-      <w:r>
-        <w:rPr>
-          <w:sz w:val="24"/>
-          <w:szCs w:val="24"/>
-        </w:rPr>
-        <w:t>p</w:t>
-      </w:r>
-      <w:r>
-        <w:rPr>
-          <w:spacing w:val="5"/>
-          <w:sz w:val="24"/>
-          <w:szCs w:val="24"/>
-        </w:rPr>
-        <w:t>t</w:t>
-      </w:r>
-      <w:r>
-        <w:rPr>
-          <w:spacing w:val="-9"/>
-          <w:sz w:val="24"/>
-          <w:szCs w:val="24"/>
-        </w:rPr>
-        <w:t>i</w:t>
-      </w:r>
-      <w:r>
-        <w:rPr>
-          <w:spacing w:val="5"/>
-          <w:sz w:val="24"/>
-          <w:szCs w:val="24"/>
-        </w:rPr>
-        <w:t>o</w:t>
-      </w:r>
-      <w:r>
-        <w:rPr>
-          <w:sz w:val="24"/>
-          <w:szCs w:val="24"/>
-        </w:rPr>
-        <w:t>n</w:t>
-      </w:r>
-      <w:r>
-        <w:rPr>
-          <w:spacing w:val="-2"/>
-          <w:sz w:val="24"/>
-          <w:szCs w:val="24"/>
-        </w:rPr>
-        <w:t>s</w:t>
-      </w:r>
-      <w:r>
-        <w:rPr>
-          <w:sz w:val="24"/>
-          <w:szCs w:val="24"/>
-        </w:rPr>
-        <w:t>.</w:t>
-      </w:r>
-      <w:r>
-        <w:rPr>
-          <w:spacing w:val="5"/>
-          <w:sz w:val="24"/>
-          <w:szCs w:val="24"/>
-        </w:rPr>
-        <w:t xml:space="preserve"> </w:t>
-      </w:r>
-      <w:r>
-        <w:rPr>
-          <w:spacing w:val="6"/>
-          <w:sz w:val="24"/>
-          <w:szCs w:val="24"/>
-        </w:rPr>
-        <w:t>I</w:t>
-      </w:r>
-      <w:r>
-        <w:rPr>
-          <w:sz w:val="24"/>
-          <w:szCs w:val="24"/>
-        </w:rPr>
-        <w:t xml:space="preserve">f </w:t>
-      </w:r>
-      <w:r>
-        <w:rPr>
-          <w:spacing w:val="-10"/>
-          <w:sz w:val="24"/>
-          <w:szCs w:val="24"/>
-        </w:rPr>
-        <w:t>y</w:t>
-      </w:r>
-      <w:r>
-        <w:rPr>
-          <w:spacing w:val="5"/>
-          <w:sz w:val="24"/>
-          <w:szCs w:val="24"/>
-        </w:rPr>
-        <w:t>o</w:t>
-      </w:r>
-      <w:r>
-        <w:rPr>
-          <w:sz w:val="24"/>
-          <w:szCs w:val="24"/>
-        </w:rPr>
-        <w:t>u</w:t>
-      </w:r>
-      <w:r>
-        <w:rPr>
-          <w:spacing w:val="55"/>
-          <w:sz w:val="24"/>
-          <w:szCs w:val="24"/>
-        </w:rPr>
-        <w:t xml:space="preserve"> </w:t>
-      </w:r>
-      <w:r>
-        <w:rPr>
-          <w:sz w:val="24"/>
-          <w:szCs w:val="24"/>
-        </w:rPr>
-        <w:t>p</w:t>
-      </w:r>
-      <w:r>
-        <w:rPr>
-          <w:spacing w:val="2"/>
-          <w:sz w:val="24"/>
-          <w:szCs w:val="24"/>
-        </w:rPr>
-        <w:t>r</w:t>
-      </w:r>
-      <w:r>
-        <w:rPr>
-          <w:spacing w:val="5"/>
-          <w:sz w:val="24"/>
-          <w:szCs w:val="24"/>
-        </w:rPr>
-        <w:t>o</w:t>
-      </w:r>
-      <w:r>
-        <w:rPr>
-          <w:sz w:val="24"/>
-          <w:szCs w:val="24"/>
-        </w:rPr>
-        <w:t>v</w:t>
-      </w:r>
-      <w:r>
-        <w:rPr>
-          <w:spacing w:val="-4"/>
-          <w:sz w:val="24"/>
-          <w:szCs w:val="24"/>
-        </w:rPr>
-        <w:t>i</w:t>
-      </w:r>
-      <w:r>
-        <w:rPr>
-          <w:sz w:val="24"/>
-          <w:szCs w:val="24"/>
-        </w:rPr>
-        <w:t>ded</w:t>
-      </w:r>
-      <w:r>
-        <w:rPr>
-          <w:spacing w:val="54"/>
-          <w:sz w:val="24"/>
-          <w:szCs w:val="24"/>
-        </w:rPr>
-        <w:t xml:space="preserve"> </w:t>
-      </w:r>
-      <w:r>
-        <w:rPr>
-          <w:sz w:val="24"/>
-          <w:szCs w:val="24"/>
-        </w:rPr>
-        <w:t>a</w:t>
-      </w:r>
-      <w:r>
-        <w:rPr>
-          <w:spacing w:val="59"/>
-          <w:sz w:val="24"/>
-          <w:szCs w:val="24"/>
-        </w:rPr>
-        <w:t xml:space="preserve"> </w:t>
-      </w:r>
-      <w:r>
-        <w:rPr>
-          <w:spacing w:val="-3"/>
-          <w:sz w:val="24"/>
-          <w:szCs w:val="24"/>
-        </w:rPr>
-        <w:t>f</w:t>
-      </w:r>
-      <w:r>
-        <w:rPr>
-          <w:spacing w:val="5"/>
-          <w:sz w:val="24"/>
-          <w:szCs w:val="24"/>
-        </w:rPr>
-        <w:t>u</w:t>
-      </w:r>
-      <w:r>
-        <w:rPr>
-          <w:spacing w:val="-5"/>
-          <w:sz w:val="24"/>
-          <w:szCs w:val="24"/>
-        </w:rPr>
-        <w:t>n</w:t>
-      </w:r>
-      <w:r>
-        <w:rPr>
-          <w:sz w:val="24"/>
-          <w:szCs w:val="24"/>
-        </w:rPr>
-        <w:t>c</w:t>
-      </w:r>
-      <w:r>
-        <w:rPr>
-          <w:spacing w:val="9"/>
-          <w:sz w:val="24"/>
-          <w:szCs w:val="24"/>
-        </w:rPr>
-        <w:t>t</w:t>
-      </w:r>
-      <w:r>
-        <w:rPr>
-          <w:spacing w:val="-9"/>
-          <w:sz w:val="24"/>
-          <w:szCs w:val="24"/>
-        </w:rPr>
-        <w:t>i</w:t>
-      </w:r>
-      <w:r>
-        <w:rPr>
-          <w:spacing w:val="5"/>
-          <w:sz w:val="24"/>
-          <w:szCs w:val="24"/>
-        </w:rPr>
-        <w:t>o</w:t>
-      </w:r>
-      <w:r>
-        <w:rPr>
-          <w:spacing w:val="-5"/>
-          <w:sz w:val="24"/>
-          <w:szCs w:val="24"/>
-        </w:rPr>
-        <w:t>n</w:t>
-      </w:r>
-      <w:r>
-        <w:rPr>
-          <w:spacing w:val="4"/>
-          <w:sz w:val="24"/>
-          <w:szCs w:val="24"/>
-        </w:rPr>
-        <w:t>a</w:t>
-      </w:r>
-      <w:r>
-        <w:rPr>
-          <w:sz w:val="24"/>
-          <w:szCs w:val="24"/>
-        </w:rPr>
-        <w:t>l</w:t>
-      </w:r>
-      <w:r>
-        <w:rPr>
-          <w:spacing w:val="51"/>
-          <w:sz w:val="24"/>
-          <w:szCs w:val="24"/>
-        </w:rPr>
-        <w:t xml:space="preserve"> </w:t>
-      </w:r>
-      <w:r>
-        <w:rPr>
-          <w:sz w:val="24"/>
-          <w:szCs w:val="24"/>
-        </w:rPr>
-        <w:t>d</w:t>
-      </w:r>
-      <w:r>
-        <w:rPr>
-          <w:spacing w:val="4"/>
-          <w:sz w:val="24"/>
-          <w:szCs w:val="24"/>
-        </w:rPr>
-        <w:t>e</w:t>
-      </w:r>
-      <w:r>
-        <w:rPr>
-          <w:spacing w:val="-2"/>
-          <w:sz w:val="24"/>
-          <w:szCs w:val="24"/>
-        </w:rPr>
-        <w:t>s</w:t>
-      </w:r>
-      <w:r>
-        <w:rPr>
-          <w:sz w:val="24"/>
-          <w:szCs w:val="24"/>
-        </w:rPr>
-        <w:t>c</w:t>
-      </w:r>
-      <w:r>
-        <w:rPr>
-          <w:spacing w:val="6"/>
-          <w:sz w:val="24"/>
-          <w:szCs w:val="24"/>
-        </w:rPr>
-        <w:t>r</w:t>
-      </w:r>
-      <w:r>
-        <w:rPr>
-          <w:spacing w:val="-4"/>
-          <w:sz w:val="24"/>
-          <w:szCs w:val="24"/>
-        </w:rPr>
-        <w:t>i</w:t>
-      </w:r>
-      <w:r>
-        <w:rPr>
-          <w:sz w:val="24"/>
-          <w:szCs w:val="24"/>
-        </w:rPr>
-        <w:t>p</w:t>
-      </w:r>
-      <w:r>
-        <w:rPr>
-          <w:spacing w:val="5"/>
-          <w:sz w:val="24"/>
-          <w:szCs w:val="24"/>
-        </w:rPr>
-        <w:t>t</w:t>
-      </w:r>
-      <w:r>
-        <w:rPr>
-          <w:spacing w:val="-9"/>
-          <w:sz w:val="24"/>
-          <w:szCs w:val="24"/>
-        </w:rPr>
-        <w:t>i</w:t>
-      </w:r>
-      <w:r>
-        <w:rPr>
-          <w:spacing w:val="5"/>
-          <w:sz w:val="24"/>
-          <w:szCs w:val="24"/>
-        </w:rPr>
-        <w:t>o</w:t>
-      </w:r>
-      <w:r>
-        <w:rPr>
-          <w:sz w:val="24"/>
-          <w:szCs w:val="24"/>
-        </w:rPr>
-        <w:t xml:space="preserve">n </w:t>
-      </w:r>
-      <w:r>
-        <w:rPr>
-          <w:spacing w:val="-4"/>
-          <w:sz w:val="24"/>
-          <w:szCs w:val="24"/>
-        </w:rPr>
-        <w:t>i</w:t>
-      </w:r>
-      <w:r>
-        <w:rPr>
-          <w:sz w:val="24"/>
-          <w:szCs w:val="24"/>
-        </w:rPr>
-        <w:t>n</w:t>
-      </w:r>
-      <w:r>
-        <w:rPr>
-          <w:spacing w:val="55"/>
-          <w:sz w:val="24"/>
-          <w:szCs w:val="24"/>
-        </w:rPr>
-        <w:t xml:space="preserve"> </w:t>
-      </w:r>
-      <w:r>
-        <w:rPr>
-          <w:sz w:val="24"/>
-          <w:szCs w:val="24"/>
-        </w:rPr>
-        <w:t>Sec</w:t>
-      </w:r>
-      <w:r>
-        <w:rPr>
-          <w:spacing w:val="9"/>
-          <w:sz w:val="24"/>
-          <w:szCs w:val="24"/>
-        </w:rPr>
-        <w:t>t</w:t>
-      </w:r>
-      <w:r>
-        <w:rPr>
-          <w:spacing w:val="-9"/>
-          <w:sz w:val="24"/>
-          <w:szCs w:val="24"/>
-        </w:rPr>
-        <w:t>i</w:t>
-      </w:r>
-      <w:r>
-        <w:rPr>
-          <w:spacing w:val="5"/>
-          <w:sz w:val="24"/>
-          <w:szCs w:val="24"/>
-        </w:rPr>
-        <w:t>o</w:t>
-      </w:r>
-      <w:r>
-        <w:rPr>
-          <w:sz w:val="24"/>
-          <w:szCs w:val="24"/>
-        </w:rPr>
-        <w:t>n</w:t>
-      </w:r>
-      <w:r>
-        <w:rPr>
-          <w:spacing w:val="50"/>
-          <w:sz w:val="24"/>
-          <w:szCs w:val="24"/>
-        </w:rPr>
-        <w:t xml:space="preserve"> </w:t>
-      </w:r>
-      <w:r>
-        <w:rPr>
-          <w:sz w:val="24"/>
-          <w:szCs w:val="24"/>
-        </w:rPr>
-        <w:t>3</w:t>
-      </w:r>
-      <w:r>
-        <w:rPr>
-          <w:spacing w:val="2"/>
-          <w:sz w:val="24"/>
-          <w:szCs w:val="24"/>
-        </w:rPr>
-        <w:t>.</w:t>
-      </w:r>
-      <w:r>
-        <w:rPr>
-          <w:sz w:val="24"/>
-          <w:szCs w:val="24"/>
-        </w:rPr>
-        <w:t xml:space="preserve">2, </w:t>
-      </w:r>
-      <w:bookmarkStart w:id="0" w:name="_GoBack"/>
-      <w:bookmarkEnd w:id="0"/>
-      <w:proofErr w:type="gramStart"/>
-      <w:r>
-        <w:rPr>
-          <w:spacing w:val="-4"/>
-          <w:sz w:val="24"/>
-          <w:szCs w:val="24"/>
-        </w:rPr>
-        <w:t>li</w:t>
-      </w:r>
-      <w:r>
-        <w:rPr>
-          <w:spacing w:val="-2"/>
-          <w:sz w:val="24"/>
-          <w:szCs w:val="24"/>
-        </w:rPr>
-        <w:t>s</w:t>
-      </w:r>
-      <w:r>
-        <w:rPr>
-          <w:sz w:val="24"/>
-          <w:szCs w:val="24"/>
-        </w:rPr>
-        <w:t xml:space="preserve">t  </w:t>
-      </w:r>
-      <w:r>
-        <w:rPr>
-          <w:spacing w:val="4"/>
-          <w:sz w:val="24"/>
-          <w:szCs w:val="24"/>
-        </w:rPr>
-        <w:t>a</w:t>
-      </w:r>
-      <w:r>
-        <w:rPr>
-          <w:sz w:val="24"/>
-          <w:szCs w:val="24"/>
-        </w:rPr>
-        <w:t>ll</w:t>
-      </w:r>
-      <w:proofErr w:type="gramEnd"/>
-      <w:r>
-        <w:rPr>
-          <w:spacing w:val="51"/>
-          <w:sz w:val="24"/>
-          <w:szCs w:val="24"/>
-        </w:rPr>
-        <w:t xml:space="preserve"> </w:t>
-      </w:r>
-      <w:r>
-        <w:rPr>
-          <w:spacing w:val="5"/>
-          <w:sz w:val="24"/>
-          <w:szCs w:val="24"/>
-        </w:rPr>
-        <w:t>t</w:t>
-      </w:r>
-      <w:r>
-        <w:rPr>
-          <w:spacing w:val="-5"/>
-          <w:sz w:val="24"/>
-          <w:szCs w:val="24"/>
-        </w:rPr>
-        <w:t>h</w:t>
-      </w:r>
-      <w:r>
-        <w:rPr>
-          <w:sz w:val="24"/>
-          <w:szCs w:val="24"/>
-        </w:rPr>
-        <w:t>e</w:t>
-      </w:r>
-      <w:r>
-        <w:rPr>
-          <w:spacing w:val="59"/>
-          <w:sz w:val="24"/>
-          <w:szCs w:val="24"/>
-        </w:rPr>
-        <w:t xml:space="preserve"> </w:t>
-      </w:r>
-      <w:r>
-        <w:rPr>
-          <w:spacing w:val="-3"/>
-          <w:sz w:val="24"/>
-          <w:szCs w:val="24"/>
-        </w:rPr>
-        <w:t>f</w:t>
-      </w:r>
-      <w:r>
-        <w:rPr>
-          <w:spacing w:val="5"/>
-          <w:sz w:val="24"/>
-          <w:szCs w:val="24"/>
-        </w:rPr>
-        <w:t>u</w:t>
-      </w:r>
-      <w:r>
-        <w:rPr>
-          <w:spacing w:val="-5"/>
-          <w:sz w:val="24"/>
-          <w:szCs w:val="24"/>
-        </w:rPr>
-        <w:t>n</w:t>
-      </w:r>
-      <w:r>
-        <w:rPr>
-          <w:sz w:val="24"/>
-          <w:szCs w:val="24"/>
-        </w:rPr>
-        <w:t>c</w:t>
-      </w:r>
-      <w:r>
-        <w:rPr>
-          <w:spacing w:val="9"/>
-          <w:sz w:val="24"/>
-          <w:szCs w:val="24"/>
-        </w:rPr>
-        <w:t>t</w:t>
-      </w:r>
-      <w:r>
-        <w:rPr>
-          <w:spacing w:val="-9"/>
-          <w:sz w:val="24"/>
-          <w:szCs w:val="24"/>
-        </w:rPr>
-        <w:t>i</w:t>
-      </w:r>
-      <w:r>
-        <w:rPr>
-          <w:spacing w:val="5"/>
-          <w:sz w:val="24"/>
-          <w:szCs w:val="24"/>
-        </w:rPr>
-        <w:t>o</w:t>
-      </w:r>
-      <w:r>
-        <w:rPr>
-          <w:spacing w:val="-5"/>
-          <w:sz w:val="24"/>
-          <w:szCs w:val="24"/>
-        </w:rPr>
-        <w:t>n</w:t>
-      </w:r>
-      <w:r>
-        <w:rPr>
-          <w:sz w:val="24"/>
-          <w:szCs w:val="24"/>
-        </w:rPr>
-        <w:t>s</w:t>
-      </w:r>
-      <w:r>
-        <w:rPr>
-          <w:spacing w:val="53"/>
-          <w:sz w:val="24"/>
-          <w:szCs w:val="24"/>
-        </w:rPr>
-        <w:t xml:space="preserve"> </w:t>
-      </w:r>
-      <w:r>
-        <w:rPr>
-          <w:spacing w:val="4"/>
-          <w:sz w:val="24"/>
-          <w:szCs w:val="24"/>
-        </w:rPr>
-        <w:t>a</w:t>
-      </w:r>
-      <w:r>
-        <w:rPr>
-          <w:spacing w:val="-5"/>
-          <w:sz w:val="24"/>
-          <w:szCs w:val="24"/>
-        </w:rPr>
-        <w:t>n</w:t>
-      </w:r>
-      <w:r>
-        <w:rPr>
-          <w:sz w:val="24"/>
-          <w:szCs w:val="24"/>
-        </w:rPr>
-        <w:t xml:space="preserve">d </w:t>
-      </w:r>
-      <w:r>
-        <w:rPr>
-          <w:spacing w:val="5"/>
-          <w:sz w:val="24"/>
-          <w:szCs w:val="24"/>
-        </w:rPr>
-        <w:t xml:space="preserve"> </w:t>
-      </w:r>
-      <w:r>
-        <w:rPr>
-          <w:spacing w:val="-8"/>
-          <w:sz w:val="24"/>
-          <w:szCs w:val="24"/>
-        </w:rPr>
-        <w:t>f</w:t>
-      </w:r>
-      <w:r>
-        <w:rPr>
-          <w:spacing w:val="5"/>
-          <w:sz w:val="24"/>
-          <w:szCs w:val="24"/>
-        </w:rPr>
-        <w:t>u</w:t>
-      </w:r>
-      <w:r>
-        <w:rPr>
-          <w:spacing w:val="-5"/>
-          <w:sz w:val="24"/>
-          <w:szCs w:val="24"/>
-        </w:rPr>
-        <w:t>n</w:t>
-      </w:r>
-      <w:r>
-        <w:rPr>
-          <w:sz w:val="24"/>
-          <w:szCs w:val="24"/>
-        </w:rPr>
-        <w:t>c</w:t>
-      </w:r>
-      <w:r>
-        <w:rPr>
-          <w:spacing w:val="9"/>
-          <w:sz w:val="24"/>
-          <w:szCs w:val="24"/>
-        </w:rPr>
-        <w:t>t</w:t>
-      </w:r>
-      <w:r>
-        <w:rPr>
-          <w:spacing w:val="-9"/>
-          <w:sz w:val="24"/>
-          <w:szCs w:val="24"/>
-        </w:rPr>
-        <w:t>i</w:t>
-      </w:r>
-      <w:r>
-        <w:rPr>
-          <w:spacing w:val="5"/>
-          <w:sz w:val="24"/>
-          <w:szCs w:val="24"/>
-        </w:rPr>
-        <w:t>o</w:t>
-      </w:r>
-      <w:r>
-        <w:rPr>
-          <w:sz w:val="24"/>
-          <w:szCs w:val="24"/>
-        </w:rPr>
-        <w:t>n par</w:t>
-      </w:r>
-      <w:r>
-        <w:rPr>
-          <w:spacing w:val="5"/>
-          <w:sz w:val="24"/>
-          <w:szCs w:val="24"/>
-        </w:rPr>
-        <w:t>a</w:t>
-      </w:r>
-      <w:r>
-        <w:rPr>
-          <w:spacing w:val="-9"/>
-          <w:sz w:val="24"/>
-          <w:szCs w:val="24"/>
-        </w:rPr>
-        <w:t>m</w:t>
-      </w:r>
-      <w:r>
-        <w:rPr>
-          <w:sz w:val="24"/>
-          <w:szCs w:val="24"/>
-        </w:rPr>
-        <w:t>e</w:t>
-      </w:r>
-      <w:r>
-        <w:rPr>
-          <w:spacing w:val="4"/>
-          <w:sz w:val="24"/>
-          <w:szCs w:val="24"/>
-        </w:rPr>
-        <w:t>t</w:t>
-      </w:r>
-      <w:r>
-        <w:rPr>
-          <w:sz w:val="24"/>
-          <w:szCs w:val="24"/>
-        </w:rPr>
-        <w:t>er</w:t>
-      </w:r>
-      <w:r>
-        <w:rPr>
-          <w:spacing w:val="-1"/>
-          <w:sz w:val="24"/>
-          <w:szCs w:val="24"/>
-        </w:rPr>
-        <w:t>s</w:t>
-      </w:r>
-      <w:r>
-        <w:rPr>
-          <w:sz w:val="24"/>
-          <w:szCs w:val="24"/>
-        </w:rPr>
-        <w:t>.</w:t>
-      </w:r>
-      <w:r>
-        <w:rPr>
-          <w:spacing w:val="5"/>
-          <w:sz w:val="24"/>
-          <w:szCs w:val="24"/>
-        </w:rPr>
-        <w:t xml:space="preserve"> </w:t>
-      </w:r>
-      <w:r>
-        <w:rPr>
-          <w:spacing w:val="2"/>
-          <w:sz w:val="24"/>
-          <w:szCs w:val="24"/>
-        </w:rPr>
-        <w:t>I</w:t>
-      </w:r>
-      <w:r>
-        <w:rPr>
-          <w:sz w:val="24"/>
-          <w:szCs w:val="24"/>
-        </w:rPr>
-        <w:t>f</w:t>
-      </w:r>
-      <w:r>
-        <w:rPr>
-          <w:spacing w:val="-1"/>
-          <w:sz w:val="24"/>
-          <w:szCs w:val="24"/>
-        </w:rPr>
-        <w:t xml:space="preserve"> </w:t>
-      </w:r>
-      <w:r>
-        <w:rPr>
-          <w:spacing w:val="-10"/>
-          <w:sz w:val="24"/>
-          <w:szCs w:val="24"/>
-        </w:rPr>
-        <w:t>y</w:t>
-      </w:r>
-      <w:r>
-        <w:rPr>
-          <w:spacing w:val="5"/>
-          <w:sz w:val="24"/>
-          <w:szCs w:val="24"/>
-        </w:rPr>
-        <w:t>o</w:t>
-      </w:r>
-      <w:r>
-        <w:rPr>
-          <w:sz w:val="24"/>
-          <w:szCs w:val="24"/>
-        </w:rPr>
-        <w:t>u</w:t>
-      </w:r>
-      <w:r>
-        <w:rPr>
-          <w:spacing w:val="2"/>
-          <w:sz w:val="24"/>
-          <w:szCs w:val="24"/>
-        </w:rPr>
-        <w:t xml:space="preserve"> </w:t>
-      </w:r>
-      <w:r>
-        <w:rPr>
-          <w:sz w:val="24"/>
-          <w:szCs w:val="24"/>
-        </w:rPr>
-        <w:t>p</w:t>
-      </w:r>
-      <w:r>
-        <w:rPr>
-          <w:spacing w:val="2"/>
-          <w:sz w:val="24"/>
-          <w:szCs w:val="24"/>
-        </w:rPr>
-        <w:t>r</w:t>
-      </w:r>
-      <w:r>
-        <w:rPr>
-          <w:spacing w:val="5"/>
-          <w:sz w:val="24"/>
-          <w:szCs w:val="24"/>
-        </w:rPr>
-        <w:t>o</w:t>
-      </w:r>
-      <w:r>
-        <w:rPr>
-          <w:sz w:val="24"/>
-          <w:szCs w:val="24"/>
-        </w:rPr>
-        <w:t>v</w:t>
-      </w:r>
-      <w:r>
-        <w:rPr>
-          <w:spacing w:val="-9"/>
-          <w:sz w:val="24"/>
-          <w:szCs w:val="24"/>
-        </w:rPr>
-        <w:t>i</w:t>
-      </w:r>
-      <w:r>
-        <w:rPr>
-          <w:sz w:val="24"/>
-          <w:szCs w:val="24"/>
-        </w:rPr>
-        <w:t xml:space="preserve">ded </w:t>
-      </w:r>
-      <w:r>
-        <w:rPr>
-          <w:spacing w:val="5"/>
-          <w:sz w:val="24"/>
-          <w:szCs w:val="24"/>
-        </w:rPr>
-        <w:t>a</w:t>
-      </w:r>
-      <w:r>
-        <w:rPr>
-          <w:sz w:val="24"/>
-          <w:szCs w:val="24"/>
-        </w:rPr>
-        <w:t>n</w:t>
-      </w:r>
-      <w:r>
-        <w:rPr>
-          <w:spacing w:val="-2"/>
-          <w:sz w:val="24"/>
-          <w:szCs w:val="24"/>
-        </w:rPr>
-        <w:t xml:space="preserve"> </w:t>
-      </w:r>
-      <w:r>
-        <w:rPr>
-          <w:sz w:val="24"/>
-          <w:szCs w:val="24"/>
-        </w:rPr>
-        <w:t>OO</w:t>
-      </w:r>
-      <w:r>
-        <w:rPr>
-          <w:spacing w:val="1"/>
-          <w:sz w:val="24"/>
-          <w:szCs w:val="24"/>
-        </w:rPr>
-        <w:t xml:space="preserve"> </w:t>
-      </w:r>
-      <w:r>
-        <w:rPr>
-          <w:sz w:val="24"/>
-          <w:szCs w:val="24"/>
-        </w:rPr>
-        <w:t>d</w:t>
-      </w:r>
-      <w:r>
-        <w:rPr>
-          <w:spacing w:val="4"/>
-          <w:sz w:val="24"/>
-          <w:szCs w:val="24"/>
-        </w:rPr>
-        <w:t>e</w:t>
-      </w:r>
-      <w:r>
-        <w:rPr>
-          <w:spacing w:val="-2"/>
-          <w:sz w:val="24"/>
-          <w:szCs w:val="24"/>
-        </w:rPr>
-        <w:t>s</w:t>
-      </w:r>
-      <w:r>
-        <w:rPr>
-          <w:sz w:val="24"/>
-          <w:szCs w:val="24"/>
-        </w:rPr>
-        <w:t>c</w:t>
-      </w:r>
-      <w:r>
-        <w:rPr>
-          <w:spacing w:val="6"/>
-          <w:sz w:val="24"/>
-          <w:szCs w:val="24"/>
-        </w:rPr>
-        <w:t>r</w:t>
-      </w:r>
-      <w:r>
-        <w:rPr>
-          <w:spacing w:val="-9"/>
-          <w:sz w:val="24"/>
-          <w:szCs w:val="24"/>
-        </w:rPr>
-        <w:t>i</w:t>
-      </w:r>
-      <w:r>
-        <w:rPr>
-          <w:sz w:val="24"/>
-          <w:szCs w:val="24"/>
-        </w:rPr>
-        <w:t>p</w:t>
-      </w:r>
-      <w:r>
-        <w:rPr>
-          <w:spacing w:val="10"/>
-          <w:sz w:val="24"/>
-          <w:szCs w:val="24"/>
-        </w:rPr>
-        <w:t>t</w:t>
-      </w:r>
-      <w:r>
-        <w:rPr>
-          <w:spacing w:val="-9"/>
-          <w:sz w:val="24"/>
-          <w:szCs w:val="24"/>
-        </w:rPr>
-        <w:t>i</w:t>
-      </w:r>
-      <w:r>
-        <w:rPr>
-          <w:spacing w:val="5"/>
-          <w:sz w:val="24"/>
-          <w:szCs w:val="24"/>
-        </w:rPr>
-        <w:t>o</w:t>
-      </w:r>
-      <w:r>
-        <w:rPr>
-          <w:spacing w:val="-5"/>
-          <w:sz w:val="24"/>
-          <w:szCs w:val="24"/>
-        </w:rPr>
-        <w:t>n</w:t>
-      </w:r>
-      <w:r>
-        <w:rPr>
-          <w:sz w:val="24"/>
-          <w:szCs w:val="24"/>
-        </w:rPr>
-        <w:t>,</w:t>
-      </w:r>
-      <w:r>
-        <w:rPr>
-          <w:spacing w:val="10"/>
-          <w:sz w:val="24"/>
-          <w:szCs w:val="24"/>
-        </w:rPr>
-        <w:t xml:space="preserve"> </w:t>
-      </w:r>
-      <w:r>
-        <w:rPr>
-          <w:spacing w:val="-4"/>
-          <w:sz w:val="24"/>
-          <w:szCs w:val="24"/>
-        </w:rPr>
-        <w:t>li</w:t>
-      </w:r>
-      <w:r>
-        <w:rPr>
-          <w:spacing w:val="-2"/>
-          <w:sz w:val="24"/>
-          <w:szCs w:val="24"/>
-        </w:rPr>
-        <w:t>s</w:t>
-      </w:r>
-      <w:r>
-        <w:rPr>
-          <w:sz w:val="24"/>
-          <w:szCs w:val="24"/>
-        </w:rPr>
-        <w:t>t</w:t>
-      </w:r>
-      <w:r>
-        <w:rPr>
-          <w:spacing w:val="12"/>
-          <w:sz w:val="24"/>
-          <w:szCs w:val="24"/>
-        </w:rPr>
-        <w:t xml:space="preserve"> </w:t>
-      </w:r>
-      <w:r>
-        <w:rPr>
-          <w:spacing w:val="5"/>
-          <w:sz w:val="24"/>
-          <w:szCs w:val="24"/>
-        </w:rPr>
-        <w:t>t</w:t>
-      </w:r>
-      <w:r>
-        <w:rPr>
-          <w:spacing w:val="-5"/>
-          <w:sz w:val="24"/>
-          <w:szCs w:val="24"/>
-        </w:rPr>
-        <w:t>h</w:t>
-      </w:r>
-      <w:r>
-        <w:rPr>
-          <w:sz w:val="24"/>
-          <w:szCs w:val="24"/>
-        </w:rPr>
-        <w:t>e</w:t>
-      </w:r>
-      <w:r>
-        <w:rPr>
-          <w:spacing w:val="1"/>
-          <w:sz w:val="24"/>
-          <w:szCs w:val="24"/>
-        </w:rPr>
-        <w:t xml:space="preserve"> </w:t>
-      </w:r>
-      <w:r>
-        <w:rPr>
-          <w:spacing w:val="5"/>
-          <w:sz w:val="24"/>
-          <w:szCs w:val="24"/>
-        </w:rPr>
-        <w:t>o</w:t>
-      </w:r>
-      <w:r>
-        <w:rPr>
-          <w:sz w:val="24"/>
-          <w:szCs w:val="24"/>
-        </w:rPr>
-        <w:t>b</w:t>
-      </w:r>
-      <w:r>
-        <w:rPr>
-          <w:spacing w:val="-9"/>
-          <w:sz w:val="24"/>
-          <w:szCs w:val="24"/>
-        </w:rPr>
-        <w:t>j</w:t>
-      </w:r>
-      <w:r>
-        <w:rPr>
-          <w:sz w:val="24"/>
-          <w:szCs w:val="24"/>
-        </w:rPr>
-        <w:t>e</w:t>
-      </w:r>
-      <w:r>
-        <w:rPr>
-          <w:spacing w:val="-2"/>
-          <w:sz w:val="24"/>
-          <w:szCs w:val="24"/>
-        </w:rPr>
-        <w:t>c</w:t>
-      </w:r>
-      <w:r>
-        <w:rPr>
-          <w:spacing w:val="5"/>
-          <w:sz w:val="24"/>
-          <w:szCs w:val="24"/>
-        </w:rPr>
-        <w:t>t</w:t>
-      </w:r>
-      <w:r>
-        <w:rPr>
-          <w:sz w:val="24"/>
-          <w:szCs w:val="24"/>
-        </w:rPr>
-        <w:t>s a</w:t>
-      </w:r>
-      <w:r>
-        <w:rPr>
-          <w:spacing w:val="-6"/>
-          <w:sz w:val="24"/>
-          <w:szCs w:val="24"/>
-        </w:rPr>
-        <w:t>n</w:t>
-      </w:r>
-      <w:r>
-        <w:rPr>
-          <w:sz w:val="24"/>
-          <w:szCs w:val="24"/>
-        </w:rPr>
-        <w:t>d</w:t>
-      </w:r>
-      <w:r>
-        <w:rPr>
-          <w:spacing w:val="7"/>
-          <w:sz w:val="24"/>
-          <w:szCs w:val="24"/>
-        </w:rPr>
-        <w:t xml:space="preserve"> </w:t>
-      </w:r>
-      <w:r>
-        <w:rPr>
-          <w:spacing w:val="-9"/>
-          <w:sz w:val="24"/>
-          <w:szCs w:val="24"/>
-        </w:rPr>
-        <w:t>i</w:t>
-      </w:r>
-      <w:r>
-        <w:rPr>
-          <w:spacing w:val="5"/>
-          <w:sz w:val="24"/>
-          <w:szCs w:val="24"/>
-        </w:rPr>
-        <w:t>t</w:t>
-      </w:r>
-      <w:r>
-        <w:rPr>
-          <w:sz w:val="24"/>
-          <w:szCs w:val="24"/>
-        </w:rPr>
-        <w:t>s a</w:t>
-      </w:r>
-      <w:r>
-        <w:rPr>
-          <w:spacing w:val="4"/>
-          <w:sz w:val="24"/>
-          <w:szCs w:val="24"/>
-        </w:rPr>
-        <w:t>t</w:t>
-      </w:r>
-      <w:r>
-        <w:rPr>
-          <w:spacing w:val="5"/>
-          <w:sz w:val="24"/>
-          <w:szCs w:val="24"/>
-        </w:rPr>
-        <w:t>t</w:t>
-      </w:r>
-      <w:r>
-        <w:rPr>
-          <w:spacing w:val="2"/>
-          <w:sz w:val="24"/>
-          <w:szCs w:val="24"/>
-        </w:rPr>
-        <w:t>r</w:t>
-      </w:r>
-      <w:r>
-        <w:rPr>
-          <w:spacing w:val="-4"/>
-          <w:sz w:val="24"/>
-          <w:szCs w:val="24"/>
-        </w:rPr>
-        <w:t>i</w:t>
-      </w:r>
-      <w:r>
-        <w:rPr>
-          <w:spacing w:val="-5"/>
-          <w:sz w:val="24"/>
-          <w:szCs w:val="24"/>
-        </w:rPr>
-        <w:t>b</w:t>
-      </w:r>
-      <w:r>
-        <w:rPr>
-          <w:sz w:val="24"/>
-          <w:szCs w:val="24"/>
-        </w:rPr>
-        <w:t>u</w:t>
-      </w:r>
-      <w:r>
-        <w:rPr>
-          <w:spacing w:val="5"/>
-          <w:sz w:val="24"/>
-          <w:szCs w:val="24"/>
-        </w:rPr>
-        <w:t>t</w:t>
-      </w:r>
-      <w:r>
-        <w:rPr>
-          <w:sz w:val="24"/>
-          <w:szCs w:val="24"/>
-        </w:rPr>
-        <w:t>e</w:t>
-      </w:r>
-      <w:r>
-        <w:rPr>
-          <w:spacing w:val="-3"/>
-          <w:sz w:val="24"/>
-          <w:szCs w:val="24"/>
-        </w:rPr>
-        <w:t>s</w:t>
-      </w:r>
-      <w:r>
-        <w:rPr>
-          <w:sz w:val="24"/>
-          <w:szCs w:val="24"/>
-        </w:rPr>
-        <w:t>,</w:t>
-      </w:r>
-      <w:r>
-        <w:rPr>
-          <w:spacing w:val="5"/>
-          <w:sz w:val="24"/>
-          <w:szCs w:val="24"/>
-        </w:rPr>
-        <w:t xml:space="preserve"> </w:t>
-      </w:r>
-      <w:r>
-        <w:rPr>
-          <w:spacing w:val="-4"/>
-          <w:sz w:val="24"/>
-          <w:szCs w:val="24"/>
-        </w:rPr>
-        <w:t>m</w:t>
-      </w:r>
-      <w:r>
-        <w:rPr>
-          <w:sz w:val="24"/>
-          <w:szCs w:val="24"/>
-        </w:rPr>
-        <w:t>e</w:t>
-      </w:r>
-      <w:r>
-        <w:rPr>
-          <w:spacing w:val="4"/>
-          <w:sz w:val="24"/>
-          <w:szCs w:val="24"/>
-        </w:rPr>
-        <w:t>t</w:t>
-      </w:r>
-      <w:r>
-        <w:rPr>
-          <w:spacing w:val="-5"/>
-          <w:sz w:val="24"/>
-          <w:szCs w:val="24"/>
-        </w:rPr>
-        <w:t>h</w:t>
-      </w:r>
-      <w:r>
-        <w:rPr>
-          <w:spacing w:val="5"/>
-          <w:sz w:val="24"/>
-          <w:szCs w:val="24"/>
-        </w:rPr>
-        <w:t>o</w:t>
-      </w:r>
-      <w:r>
-        <w:rPr>
-          <w:sz w:val="24"/>
-          <w:szCs w:val="24"/>
-        </w:rPr>
-        <w:t>ds a</w:t>
-      </w:r>
-      <w:r>
-        <w:rPr>
-          <w:spacing w:val="-6"/>
-          <w:sz w:val="24"/>
-          <w:szCs w:val="24"/>
-        </w:rPr>
-        <w:t>n</w:t>
-      </w:r>
-      <w:r>
-        <w:rPr>
-          <w:sz w:val="24"/>
-          <w:szCs w:val="24"/>
-        </w:rPr>
-        <w:t xml:space="preserve">d </w:t>
-      </w:r>
-      <w:r>
-        <w:rPr>
-          <w:spacing w:val="-4"/>
-          <w:sz w:val="24"/>
-          <w:szCs w:val="24"/>
-        </w:rPr>
-        <w:t>m</w:t>
-      </w:r>
-      <w:r>
-        <w:rPr>
-          <w:sz w:val="24"/>
-          <w:szCs w:val="24"/>
-        </w:rPr>
-        <w:t>e</w:t>
-      </w:r>
-      <w:r>
-        <w:rPr>
-          <w:spacing w:val="4"/>
-          <w:sz w:val="24"/>
-          <w:szCs w:val="24"/>
-        </w:rPr>
-        <w:t>t</w:t>
-      </w:r>
-      <w:r>
-        <w:rPr>
-          <w:spacing w:val="-5"/>
-          <w:sz w:val="24"/>
-          <w:szCs w:val="24"/>
-        </w:rPr>
-        <w:t>h</w:t>
-      </w:r>
-      <w:r>
-        <w:rPr>
-          <w:spacing w:val="5"/>
-          <w:sz w:val="24"/>
-          <w:szCs w:val="24"/>
-        </w:rPr>
-        <w:t>o</w:t>
-      </w:r>
-      <w:r>
-        <w:rPr>
-          <w:sz w:val="24"/>
-          <w:szCs w:val="24"/>
-        </w:rPr>
-        <w:t>d</w:t>
-      </w:r>
-      <w:r>
-        <w:rPr>
-          <w:spacing w:val="2"/>
-          <w:sz w:val="24"/>
-          <w:szCs w:val="24"/>
-        </w:rPr>
-        <w:t xml:space="preserve"> </w:t>
-      </w:r>
-      <w:r>
-        <w:rPr>
-          <w:sz w:val="24"/>
-          <w:szCs w:val="24"/>
-        </w:rPr>
-        <w:t>para</w:t>
-      </w:r>
-      <w:r>
-        <w:rPr>
-          <w:spacing w:val="-5"/>
-          <w:sz w:val="24"/>
-          <w:szCs w:val="24"/>
-        </w:rPr>
-        <w:t>m</w:t>
-      </w:r>
-      <w:r>
-        <w:rPr>
-          <w:sz w:val="24"/>
-          <w:szCs w:val="24"/>
-        </w:rPr>
-        <w:t>e</w:t>
-      </w:r>
-      <w:r>
-        <w:rPr>
-          <w:spacing w:val="4"/>
-          <w:sz w:val="24"/>
-          <w:szCs w:val="24"/>
-        </w:rPr>
-        <w:t>t</w:t>
-      </w:r>
-      <w:r>
-        <w:rPr>
-          <w:sz w:val="24"/>
-          <w:szCs w:val="24"/>
-        </w:rPr>
-        <w:t>er</w:t>
-      </w:r>
-      <w:r>
-        <w:rPr>
-          <w:spacing w:val="-1"/>
-          <w:sz w:val="24"/>
-          <w:szCs w:val="24"/>
-        </w:rPr>
-        <w:t>s</w:t>
-      </w:r>
-      <w:r>
-        <w:rPr>
-          <w:sz w:val="24"/>
-          <w:szCs w:val="24"/>
-        </w:rPr>
-        <w:t>.</w:t>
-      </w:r>
-    </w:p>
+    </w:p>
+    <w:p>
+      <w:pPr>
+        <w:ind w:right="75" w:firstLine="720"/>
+        <w:jc w:val="both"/>
+        <w:rPr>
+          <w:sz w:val="24"/>
+          <w:szCs w:val="24"/>
+        </w:rPr>
+      </w:pPr>
+      <w:r>
+        <w:rPr>
+          <w:sz w:val="24"/>
+          <w:szCs w:val="24"/>
+        </w:rPr>
+        <w:t>ADMIN</w:t>
+      </w:r>
+    </w:p>
+    <w:tbl>
+      <w:tblPr>
+        <w:tblStyle w:val="TableGrid"/>
+        <w:tblW w:w="0" w:type="auto"/>
+        <w:tblInd w:w="460" w:type="dxa"/>
+        <w:tblLook w:val="04A0" w:firstRow="1" w:lastRow="0" w:firstColumn="1" w:lastColumn="0" w:noHBand="0" w:noVBand="1"/>
+      </w:tblPr>
+      <w:tblGrid>
+        <w:gridCol w:w="2270"/>
+        <w:gridCol w:w="2288"/>
+        <w:gridCol w:w="2299"/>
+      </w:tblGrid>
+      <w:tr>
+        <w:tc>
+          <w:tcPr>
+            <w:tcW w:w="2270" w:type="dxa"/>
+          </w:tcPr>
+          <w:p>
+            <w:pPr>
+              <w:tabs>
+                <w:tab w:val="center" w:pos="989"/>
+                <w:tab w:val="right" w:pos="1979"/>
+              </w:tabs>
+              <w:ind w:right="75"/>
+              <w:jc w:val="both"/>
+              <w:rPr>
+                <w:sz w:val="24"/>
+                <w:szCs w:val="24"/>
+              </w:rPr>
+            </w:pPr>
+            <w:r>
+              <w:rPr>
+                <w:sz w:val="24"/>
+                <w:szCs w:val="24"/>
+              </w:rPr>
+              <w:tab/>
+            </w:r>
+          </w:p>
+        </w:tc>
+        <w:tc>
+          <w:tcPr>
+            <w:tcW w:w="2288" w:type="dxa"/>
+          </w:tcPr>
+          <w:p>
+            <w:pPr>
+              <w:ind w:right="75"/>
+              <w:jc w:val="both"/>
+              <w:rPr>
+                <w:sz w:val="24"/>
+                <w:szCs w:val="24"/>
+              </w:rPr>
+            </w:pPr>
+            <w:r>
+              <w:rPr>
+                <w:sz w:val="24"/>
+                <w:szCs w:val="24"/>
+              </w:rPr>
+              <w:t xml:space="preserve">Type </w:t>
+            </w:r>
+          </w:p>
+        </w:tc>
+        <w:tc>
+          <w:tcPr>
+            <w:tcW w:w="2299" w:type="dxa"/>
+          </w:tcPr>
+          <w:p>
+            <w:pPr>
+              <w:ind w:right="75"/>
+              <w:jc w:val="both"/>
+              <w:rPr>
+                <w:sz w:val="24"/>
+                <w:szCs w:val="24"/>
+              </w:rPr>
+            </w:pPr>
+            <w:r>
+              <w:rPr>
+                <w:sz w:val="24"/>
+                <w:szCs w:val="24"/>
+              </w:rPr>
+              <w:t>NULL</w:t>
+            </w:r>
+          </w:p>
+        </w:tc>
+      </w:tr>
+      <w:tr>
+        <w:tc>
+          <w:tcPr>
+            <w:tcW w:w="2270" w:type="dxa"/>
+          </w:tcPr>
+          <w:p>
+            <w:pPr>
+              <w:ind w:right="75"/>
+              <w:jc w:val="both"/>
+              <w:rPr>
+                <w:sz w:val="24"/>
+                <w:szCs w:val="24"/>
+              </w:rPr>
+            </w:pPr>
+            <w:r>
+              <w:rPr>
+                <w:sz w:val="24"/>
+                <w:szCs w:val="24"/>
+              </w:rPr>
+              <w:t>Username</w:t>
+            </w:r>
+          </w:p>
+        </w:tc>
+        <w:tc>
+          <w:tcPr>
+            <w:tcW w:w="2288" w:type="dxa"/>
+          </w:tcPr>
+          <w:p>
+            <w:pPr>
+              <w:ind w:right="75"/>
+              <w:jc w:val="both"/>
+              <w:rPr>
+                <w:sz w:val="24"/>
+                <w:szCs w:val="24"/>
+              </w:rPr>
+            </w:pPr>
+            <w:proofErr w:type="gramStart"/>
+            <w:r>
+              <w:rPr>
+                <w:sz w:val="24"/>
+                <w:szCs w:val="24"/>
+              </w:rPr>
+              <w:t>Varchar(</w:t>
+            </w:r>
+            <w:proofErr w:type="gramEnd"/>
+            <w:r>
+              <w:rPr>
+                <w:sz w:val="24"/>
+                <w:szCs w:val="24"/>
+              </w:rPr>
+              <w:t>30)</w:t>
+            </w:r>
+          </w:p>
+        </w:tc>
+        <w:tc>
+          <w:tcPr>
+            <w:tcW w:w="2299" w:type="dxa"/>
+          </w:tcPr>
+          <w:p>
+            <w:pPr>
+              <w:ind w:right="75"/>
+              <w:jc w:val="both"/>
+              <w:rPr>
+                <w:sz w:val="24"/>
+                <w:szCs w:val="24"/>
+              </w:rPr>
+            </w:pPr>
+            <w:r>
+              <w:rPr>
+                <w:sz w:val="24"/>
+                <w:szCs w:val="24"/>
+              </w:rPr>
+              <w:t>-</w:t>
+            </w:r>
+          </w:p>
+        </w:tc>
+      </w:tr>
+      <w:tr>
+        <w:tc>
+          <w:tcPr>
+            <w:tcW w:w="2270" w:type="dxa"/>
+          </w:tcPr>
+          <w:p>
+            <w:pPr>
+              <w:ind w:right="75"/>
+              <w:jc w:val="both"/>
+              <w:rPr>
+                <w:sz w:val="24"/>
+                <w:szCs w:val="24"/>
+              </w:rPr>
+            </w:pPr>
+            <w:r>
+              <w:rPr>
+                <w:sz w:val="24"/>
+                <w:szCs w:val="24"/>
+              </w:rPr>
+              <w:t>Password</w:t>
+            </w:r>
+          </w:p>
+        </w:tc>
+        <w:tc>
+          <w:tcPr>
+            <w:tcW w:w="2288" w:type="dxa"/>
+          </w:tcPr>
+          <w:p>
+            <w:pPr>
+              <w:ind w:right="75"/>
+              <w:jc w:val="both"/>
+              <w:rPr>
+                <w:sz w:val="24"/>
+                <w:szCs w:val="24"/>
+              </w:rPr>
+            </w:pPr>
+            <w:proofErr w:type="gramStart"/>
+            <w:r>
+              <w:rPr>
+                <w:sz w:val="24"/>
+                <w:szCs w:val="24"/>
+              </w:rPr>
+              <w:t>Varchar(</w:t>
+            </w:r>
+            <w:proofErr w:type="gramEnd"/>
+            <w:r>
+              <w:rPr>
+                <w:sz w:val="24"/>
+                <w:szCs w:val="24"/>
+              </w:rPr>
+              <w:t>30)</w:t>
+            </w:r>
+          </w:p>
+        </w:tc>
+        <w:tc>
+          <w:tcPr>
+            <w:tcW w:w="2299" w:type="dxa"/>
+          </w:tcPr>
+          <w:p>
+            <w:pPr>
+              <w:ind w:right="75"/>
+              <w:jc w:val="both"/>
+              <w:rPr>
+                <w:sz w:val="24"/>
+                <w:szCs w:val="24"/>
+              </w:rPr>
+            </w:pPr>
+            <w:r>
+              <w:rPr>
+                <w:sz w:val="24"/>
+                <w:szCs w:val="24"/>
+              </w:rPr>
+              <w:t>-</w:t>
+            </w:r>
+          </w:p>
+        </w:tc>
+      </w:tr>
+      <w:tr>
+        <w:tc>
+          <w:tcPr>
+            <w:tcW w:w="2270" w:type="dxa"/>
+          </w:tcPr>
+          <w:p>
+            <w:pPr>
+              <w:ind w:right="75"/>
+              <w:jc w:val="both"/>
+              <w:rPr>
+                <w:sz w:val="24"/>
+                <w:szCs w:val="24"/>
+              </w:rPr>
+            </w:pPr>
+            <w:r>
+              <w:rPr>
+                <w:sz w:val="24"/>
+                <w:szCs w:val="24"/>
+              </w:rPr>
+              <w:t>Email</w:t>
+            </w:r>
+          </w:p>
+        </w:tc>
+        <w:tc>
+          <w:tcPr>
+            <w:tcW w:w="2288" w:type="dxa"/>
+          </w:tcPr>
+          <w:p>
+            <w:pPr>
+              <w:ind w:right="75"/>
+              <w:jc w:val="both"/>
+              <w:rPr>
+                <w:sz w:val="24"/>
+                <w:szCs w:val="24"/>
+              </w:rPr>
+            </w:pPr>
+            <w:proofErr w:type="gramStart"/>
+            <w:r>
+              <w:rPr>
+                <w:sz w:val="24"/>
+                <w:szCs w:val="24"/>
+              </w:rPr>
+              <w:t>Varchar(</w:t>
+            </w:r>
+            <w:proofErr w:type="gramEnd"/>
+            <w:r>
+              <w:rPr>
+                <w:sz w:val="24"/>
+                <w:szCs w:val="24"/>
+              </w:rPr>
+              <w:t>30)</w:t>
+            </w:r>
+          </w:p>
+        </w:tc>
+        <w:tc>
+          <w:tcPr>
+            <w:tcW w:w="2299" w:type="dxa"/>
+          </w:tcPr>
+          <w:p>
+            <w:pPr>
+              <w:ind w:right="75"/>
+              <w:jc w:val="both"/>
+              <w:rPr>
+                <w:sz w:val="24"/>
+                <w:szCs w:val="24"/>
+              </w:rPr>
+            </w:pPr>
+            <w:r>
+              <w:rPr>
+                <w:sz w:val="24"/>
+                <w:szCs w:val="24"/>
+              </w:rPr>
+              <w:t>-</w:t>
+            </w:r>
+          </w:p>
+        </w:tc>
+      </w:tr>
+    </w:tbl>
     <w:p>
       <w:pPr>
         <w:ind w:left="460" w:right="75"/>
@@ -16244,7 +13203,778 @@
           <w:szCs w:val="24"/>
         </w:rPr>
       </w:pPr>
-    </w:p>
+      <w:r>
+        <w:rPr>
+          <w:sz w:val="24"/>
+          <w:szCs w:val="24"/>
+        </w:rPr>
+        <w:t>USER</w:t>
+      </w:r>
+    </w:p>
+    <w:tbl>
+      <w:tblPr>
+        <w:tblStyle w:val="TableGrid"/>
+        <w:tblW w:w="0" w:type="auto"/>
+        <w:tblInd w:w="460" w:type="dxa"/>
+        <w:tblLook w:val="04A0" w:firstRow="1" w:lastRow="0" w:firstColumn="1" w:lastColumn="0" w:noHBand="0" w:noVBand="1"/>
+      </w:tblPr>
+      <w:tblGrid>
+        <w:gridCol w:w="3040"/>
+        <w:gridCol w:w="3056"/>
+        <w:gridCol w:w="3014"/>
+      </w:tblGrid>
+      <w:tr>
+        <w:tc>
+          <w:tcPr>
+            <w:tcW w:w="3040" w:type="dxa"/>
+          </w:tcPr>
+          <w:p>
+            <w:pPr>
+              <w:tabs>
+                <w:tab w:val="right" w:pos="2755"/>
+              </w:tabs>
+              <w:ind w:right="75"/>
+              <w:jc w:val="both"/>
+              <w:rPr>
+                <w:sz w:val="24"/>
+                <w:szCs w:val="24"/>
+              </w:rPr>
+            </w:pPr>
+          </w:p>
+        </w:tc>
+        <w:tc>
+          <w:tcPr>
+            <w:tcW w:w="3056" w:type="dxa"/>
+          </w:tcPr>
+          <w:p>
+            <w:pPr>
+              <w:ind w:right="75"/>
+              <w:jc w:val="both"/>
+              <w:rPr>
+                <w:sz w:val="24"/>
+                <w:szCs w:val="24"/>
+              </w:rPr>
+            </w:pPr>
+            <w:r>
+              <w:rPr>
+                <w:sz w:val="24"/>
+                <w:szCs w:val="24"/>
+              </w:rPr>
+              <w:t>Type</w:t>
+            </w:r>
+          </w:p>
+        </w:tc>
+        <w:tc>
+          <w:tcPr>
+            <w:tcW w:w="3014" w:type="dxa"/>
+          </w:tcPr>
+          <w:p>
+            <w:pPr>
+              <w:ind w:right="75"/>
+              <w:jc w:val="both"/>
+              <w:rPr>
+                <w:sz w:val="24"/>
+                <w:szCs w:val="24"/>
+              </w:rPr>
+            </w:pPr>
+            <w:r>
+              <w:rPr>
+                <w:sz w:val="24"/>
+                <w:szCs w:val="24"/>
+              </w:rPr>
+              <w:t>NULL</w:t>
+            </w:r>
+          </w:p>
+        </w:tc>
+      </w:tr>
+      <w:tr>
+        <w:tc>
+          <w:tcPr>
+            <w:tcW w:w="3040" w:type="dxa"/>
+          </w:tcPr>
+          <w:p>
+            <w:pPr>
+              <w:tabs>
+                <w:tab w:val="right" w:pos="2755"/>
+              </w:tabs>
+              <w:ind w:right="75"/>
+              <w:jc w:val="both"/>
+              <w:rPr>
+                <w:sz w:val="24"/>
+                <w:szCs w:val="24"/>
+              </w:rPr>
+            </w:pPr>
+            <w:r>
+              <w:rPr>
+                <w:sz w:val="24"/>
+                <w:szCs w:val="24"/>
+              </w:rPr>
+              <w:t>User Type</w:t>
+            </w:r>
+          </w:p>
+        </w:tc>
+        <w:tc>
+          <w:tcPr>
+            <w:tcW w:w="3056" w:type="dxa"/>
+          </w:tcPr>
+          <w:p>
+            <w:pPr>
+              <w:ind w:right="75"/>
+              <w:jc w:val="both"/>
+              <w:rPr>
+                <w:sz w:val="24"/>
+                <w:szCs w:val="24"/>
+              </w:rPr>
+            </w:pPr>
+            <w:proofErr w:type="gramStart"/>
+            <w:r>
+              <w:rPr>
+                <w:sz w:val="24"/>
+                <w:szCs w:val="24"/>
+              </w:rPr>
+              <w:t>Varchar(</w:t>
+            </w:r>
+            <w:proofErr w:type="gramEnd"/>
+            <w:r>
+              <w:rPr>
+                <w:sz w:val="24"/>
+                <w:szCs w:val="24"/>
+              </w:rPr>
+              <w:t>30)</w:t>
+            </w:r>
+          </w:p>
+        </w:tc>
+        <w:tc>
+          <w:tcPr>
+            <w:tcW w:w="3014" w:type="dxa"/>
+          </w:tcPr>
+          <w:p>
+            <w:pPr>
+              <w:ind w:right="75"/>
+              <w:jc w:val="both"/>
+              <w:rPr>
+                <w:sz w:val="24"/>
+                <w:szCs w:val="24"/>
+              </w:rPr>
+            </w:pPr>
+            <w:r>
+              <w:rPr>
+                <w:sz w:val="24"/>
+                <w:szCs w:val="24"/>
+              </w:rPr>
+              <w:t>-</w:t>
+            </w:r>
+          </w:p>
+        </w:tc>
+      </w:tr>
+      <w:tr>
+        <w:tc>
+          <w:tcPr>
+            <w:tcW w:w="3040" w:type="dxa"/>
+          </w:tcPr>
+          <w:p>
+            <w:pPr>
+              <w:ind w:right="75"/>
+              <w:jc w:val="both"/>
+              <w:rPr>
+                <w:sz w:val="24"/>
+                <w:szCs w:val="24"/>
+              </w:rPr>
+            </w:pPr>
+            <w:r>
+              <w:rPr>
+                <w:sz w:val="24"/>
+                <w:szCs w:val="24"/>
+              </w:rPr>
+              <w:t>Username</w:t>
+            </w:r>
+          </w:p>
+        </w:tc>
+        <w:tc>
+          <w:tcPr>
+            <w:tcW w:w="3056" w:type="dxa"/>
+          </w:tcPr>
+          <w:p>
+            <w:pPr>
+              <w:ind w:right="75"/>
+              <w:jc w:val="both"/>
+              <w:rPr>
+                <w:sz w:val="24"/>
+                <w:szCs w:val="24"/>
+              </w:rPr>
+            </w:pPr>
+            <w:proofErr w:type="gramStart"/>
+            <w:r>
+              <w:rPr>
+                <w:sz w:val="24"/>
+                <w:szCs w:val="24"/>
+              </w:rPr>
+              <w:t>Varchar(</w:t>
+            </w:r>
+            <w:proofErr w:type="gramEnd"/>
+            <w:r>
+              <w:rPr>
+                <w:sz w:val="24"/>
+                <w:szCs w:val="24"/>
+              </w:rPr>
+              <w:t>30)</w:t>
+            </w:r>
+          </w:p>
+        </w:tc>
+        <w:tc>
+          <w:tcPr>
+            <w:tcW w:w="3014" w:type="dxa"/>
+          </w:tcPr>
+          <w:p>
+            <w:pPr>
+              <w:ind w:right="75"/>
+              <w:jc w:val="both"/>
+              <w:rPr>
+                <w:sz w:val="24"/>
+                <w:szCs w:val="24"/>
+              </w:rPr>
+            </w:pPr>
+            <w:r>
+              <w:rPr>
+                <w:sz w:val="24"/>
+                <w:szCs w:val="24"/>
+              </w:rPr>
+              <w:t>-</w:t>
+            </w:r>
+          </w:p>
+        </w:tc>
+      </w:tr>
+      <w:tr>
+        <w:tc>
+          <w:tcPr>
+            <w:tcW w:w="3040" w:type="dxa"/>
+          </w:tcPr>
+          <w:p>
+            <w:pPr>
+              <w:ind w:right="75"/>
+              <w:jc w:val="both"/>
+              <w:rPr>
+                <w:sz w:val="24"/>
+                <w:szCs w:val="24"/>
+              </w:rPr>
+            </w:pPr>
+            <w:r>
+              <w:rPr>
+                <w:sz w:val="24"/>
+                <w:szCs w:val="24"/>
+              </w:rPr>
+              <w:t>Password</w:t>
+            </w:r>
+          </w:p>
+        </w:tc>
+        <w:tc>
+          <w:tcPr>
+            <w:tcW w:w="3056" w:type="dxa"/>
+          </w:tcPr>
+          <w:p>
+            <w:pPr>
+              <w:ind w:right="75"/>
+              <w:jc w:val="both"/>
+              <w:rPr>
+                <w:sz w:val="24"/>
+                <w:szCs w:val="24"/>
+              </w:rPr>
+            </w:pPr>
+            <w:proofErr w:type="gramStart"/>
+            <w:r>
+              <w:rPr>
+                <w:sz w:val="24"/>
+                <w:szCs w:val="24"/>
+              </w:rPr>
+              <w:t>Varchar(</w:t>
+            </w:r>
+            <w:proofErr w:type="gramEnd"/>
+            <w:r>
+              <w:rPr>
+                <w:sz w:val="24"/>
+                <w:szCs w:val="24"/>
+              </w:rPr>
+              <w:t>30)</w:t>
+            </w:r>
+          </w:p>
+        </w:tc>
+        <w:tc>
+          <w:tcPr>
+            <w:tcW w:w="3014" w:type="dxa"/>
+          </w:tcPr>
+          <w:p>
+            <w:pPr>
+              <w:ind w:right="75"/>
+              <w:jc w:val="both"/>
+              <w:rPr>
+                <w:sz w:val="24"/>
+                <w:szCs w:val="24"/>
+              </w:rPr>
+            </w:pPr>
+            <w:r>
+              <w:rPr>
+                <w:sz w:val="24"/>
+                <w:szCs w:val="24"/>
+              </w:rPr>
+              <w:t>-</w:t>
+            </w:r>
+          </w:p>
+        </w:tc>
+      </w:tr>
+      <w:tr>
+        <w:tc>
+          <w:tcPr>
+            <w:tcW w:w="3040" w:type="dxa"/>
+          </w:tcPr>
+          <w:p>
+            <w:pPr>
+              <w:ind w:right="75"/>
+              <w:jc w:val="both"/>
+              <w:rPr>
+                <w:sz w:val="24"/>
+                <w:szCs w:val="24"/>
+              </w:rPr>
+            </w:pPr>
+            <w:r>
+              <w:rPr>
+                <w:sz w:val="24"/>
+                <w:szCs w:val="24"/>
+              </w:rPr>
+              <w:t>Email</w:t>
+            </w:r>
+          </w:p>
+        </w:tc>
+        <w:tc>
+          <w:tcPr>
+            <w:tcW w:w="3056" w:type="dxa"/>
+          </w:tcPr>
+          <w:p>
+            <w:pPr>
+              <w:ind w:right="75"/>
+              <w:jc w:val="both"/>
+              <w:rPr>
+                <w:sz w:val="24"/>
+                <w:szCs w:val="24"/>
+              </w:rPr>
+            </w:pPr>
+            <w:proofErr w:type="gramStart"/>
+            <w:r>
+              <w:rPr>
+                <w:sz w:val="24"/>
+                <w:szCs w:val="24"/>
+              </w:rPr>
+              <w:t>Varchar(</w:t>
+            </w:r>
+            <w:proofErr w:type="gramEnd"/>
+            <w:r>
+              <w:rPr>
+                <w:sz w:val="24"/>
+                <w:szCs w:val="24"/>
+              </w:rPr>
+              <w:t>30)</w:t>
+            </w:r>
+          </w:p>
+        </w:tc>
+        <w:tc>
+          <w:tcPr>
+            <w:tcW w:w="3014" w:type="dxa"/>
+          </w:tcPr>
+          <w:p>
+            <w:pPr>
+              <w:ind w:right="75"/>
+              <w:jc w:val="both"/>
+              <w:rPr>
+                <w:sz w:val="24"/>
+                <w:szCs w:val="24"/>
+              </w:rPr>
+            </w:pPr>
+            <w:r>
+              <w:rPr>
+                <w:sz w:val="24"/>
+                <w:szCs w:val="24"/>
+              </w:rPr>
+              <w:t>-</w:t>
+            </w:r>
+          </w:p>
+        </w:tc>
+      </w:tr>
+      <w:tr>
+        <w:tc>
+          <w:tcPr>
+            <w:tcW w:w="3040" w:type="dxa"/>
+          </w:tcPr>
+          <w:p>
+            <w:pPr>
+              <w:ind w:right="75"/>
+              <w:jc w:val="both"/>
+              <w:rPr>
+                <w:sz w:val="24"/>
+                <w:szCs w:val="24"/>
+              </w:rPr>
+            </w:pPr>
+            <w:r>
+              <w:rPr>
+                <w:sz w:val="24"/>
+                <w:szCs w:val="24"/>
+              </w:rPr>
+              <w:t>Sex</w:t>
+            </w:r>
+          </w:p>
+        </w:tc>
+        <w:tc>
+          <w:tcPr>
+            <w:tcW w:w="3056" w:type="dxa"/>
+          </w:tcPr>
+          <w:p>
+            <w:pPr>
+              <w:ind w:right="75"/>
+              <w:jc w:val="both"/>
+              <w:rPr>
+                <w:sz w:val="24"/>
+                <w:szCs w:val="24"/>
+              </w:rPr>
+            </w:pPr>
+            <w:proofErr w:type="gramStart"/>
+            <w:r>
+              <w:rPr>
+                <w:sz w:val="24"/>
+                <w:szCs w:val="24"/>
+              </w:rPr>
+              <w:t>Varchar(</w:t>
+            </w:r>
+            <w:proofErr w:type="gramEnd"/>
+            <w:r>
+              <w:rPr>
+                <w:sz w:val="24"/>
+                <w:szCs w:val="24"/>
+              </w:rPr>
+              <w:t>10)</w:t>
+            </w:r>
+          </w:p>
+        </w:tc>
+        <w:tc>
+          <w:tcPr>
+            <w:tcW w:w="3014" w:type="dxa"/>
+          </w:tcPr>
+          <w:p>
+            <w:pPr>
+              <w:ind w:right="75"/>
+              <w:jc w:val="both"/>
+              <w:rPr>
+                <w:sz w:val="24"/>
+                <w:szCs w:val="24"/>
+              </w:rPr>
+            </w:pPr>
+            <w:r>
+              <w:rPr>
+                <w:sz w:val="24"/>
+                <w:szCs w:val="24"/>
+              </w:rPr>
+              <w:t>-</w:t>
+            </w:r>
+          </w:p>
+        </w:tc>
+      </w:tr>
+      <w:tr>
+        <w:tc>
+          <w:tcPr>
+            <w:tcW w:w="3040" w:type="dxa"/>
+          </w:tcPr>
+          <w:p>
+            <w:pPr>
+              <w:ind w:right="75"/>
+              <w:jc w:val="both"/>
+              <w:rPr>
+                <w:sz w:val="24"/>
+                <w:szCs w:val="24"/>
+              </w:rPr>
+            </w:pPr>
+            <w:r>
+              <w:rPr>
+                <w:sz w:val="24"/>
+                <w:szCs w:val="24"/>
+              </w:rPr>
+              <w:t xml:space="preserve">Birthdate </w:t>
+            </w:r>
+          </w:p>
+        </w:tc>
+        <w:tc>
+          <w:tcPr>
+            <w:tcW w:w="3056" w:type="dxa"/>
+          </w:tcPr>
+          <w:p>
+            <w:pPr>
+              <w:ind w:right="75"/>
+              <w:jc w:val="both"/>
+              <w:rPr>
+                <w:sz w:val="24"/>
+                <w:szCs w:val="24"/>
+              </w:rPr>
+            </w:pPr>
+            <w:r>
+              <w:rPr>
+                <w:sz w:val="24"/>
+                <w:szCs w:val="24"/>
+              </w:rPr>
+              <w:t>date</w:t>
+            </w:r>
+          </w:p>
+        </w:tc>
+        <w:tc>
+          <w:tcPr>
+            <w:tcW w:w="3014" w:type="dxa"/>
+          </w:tcPr>
+          <w:p>
+            <w:pPr>
+              <w:ind w:right="75"/>
+              <w:jc w:val="both"/>
+              <w:rPr>
+                <w:sz w:val="24"/>
+                <w:szCs w:val="24"/>
+              </w:rPr>
+            </w:pPr>
+            <w:r>
+              <w:rPr>
+                <w:sz w:val="24"/>
+                <w:szCs w:val="24"/>
+              </w:rPr>
+              <w:t>-</w:t>
+            </w:r>
+          </w:p>
+        </w:tc>
+      </w:tr>
+      <w:tr>
+        <w:tc>
+          <w:tcPr>
+            <w:tcW w:w="3040" w:type="dxa"/>
+          </w:tcPr>
+          <w:p>
+            <w:pPr>
+              <w:ind w:right="75"/>
+              <w:jc w:val="both"/>
+              <w:rPr>
+                <w:sz w:val="24"/>
+                <w:szCs w:val="24"/>
+              </w:rPr>
+            </w:pPr>
+            <w:r>
+              <w:rPr>
+                <w:sz w:val="24"/>
+                <w:szCs w:val="24"/>
+              </w:rPr>
+              <w:t>Country</w:t>
+            </w:r>
+          </w:p>
+        </w:tc>
+        <w:tc>
+          <w:tcPr>
+            <w:tcW w:w="3056" w:type="dxa"/>
+          </w:tcPr>
+          <w:p>
+            <w:pPr>
+              <w:ind w:right="75"/>
+              <w:jc w:val="both"/>
+              <w:rPr>
+                <w:sz w:val="24"/>
+                <w:szCs w:val="24"/>
+              </w:rPr>
+            </w:pPr>
+            <w:proofErr w:type="gramStart"/>
+            <w:r>
+              <w:rPr>
+                <w:sz w:val="24"/>
+                <w:szCs w:val="24"/>
+              </w:rPr>
+              <w:t>Varchar(</w:t>
+            </w:r>
+            <w:proofErr w:type="gramEnd"/>
+            <w:r>
+              <w:rPr>
+                <w:sz w:val="24"/>
+                <w:szCs w:val="24"/>
+              </w:rPr>
+              <w:t>30)</w:t>
+            </w:r>
+          </w:p>
+        </w:tc>
+        <w:tc>
+          <w:tcPr>
+            <w:tcW w:w="3014" w:type="dxa"/>
+          </w:tcPr>
+          <w:p>
+            <w:pPr>
+              <w:ind w:right="75"/>
+              <w:jc w:val="both"/>
+              <w:rPr>
+                <w:sz w:val="24"/>
+                <w:szCs w:val="24"/>
+              </w:rPr>
+            </w:pPr>
+            <w:r>
+              <w:rPr>
+                <w:sz w:val="24"/>
+                <w:szCs w:val="24"/>
+              </w:rPr>
+              <w:t>-</w:t>
+            </w:r>
+          </w:p>
+        </w:tc>
+      </w:tr>
+      <w:tr>
+        <w:tc>
+          <w:tcPr>
+            <w:tcW w:w="3040" w:type="dxa"/>
+          </w:tcPr>
+          <w:p>
+            <w:pPr>
+              <w:ind w:right="75"/>
+              <w:jc w:val="both"/>
+              <w:rPr>
+                <w:sz w:val="24"/>
+                <w:szCs w:val="24"/>
+              </w:rPr>
+            </w:pPr>
+            <w:r>
+              <w:rPr>
+                <w:sz w:val="24"/>
+                <w:szCs w:val="24"/>
+              </w:rPr>
+              <w:t>City</w:t>
+            </w:r>
+          </w:p>
+        </w:tc>
+        <w:tc>
+          <w:tcPr>
+            <w:tcW w:w="3056" w:type="dxa"/>
+          </w:tcPr>
+          <w:p>
+            <w:pPr>
+              <w:ind w:right="75"/>
+              <w:jc w:val="both"/>
+              <w:rPr>
+                <w:sz w:val="24"/>
+                <w:szCs w:val="24"/>
+              </w:rPr>
+            </w:pPr>
+            <w:proofErr w:type="gramStart"/>
+            <w:r>
+              <w:rPr>
+                <w:sz w:val="24"/>
+                <w:szCs w:val="24"/>
+              </w:rPr>
+              <w:t>Varchar(</w:t>
+            </w:r>
+            <w:proofErr w:type="gramEnd"/>
+            <w:r>
+              <w:rPr>
+                <w:sz w:val="24"/>
+                <w:szCs w:val="24"/>
+              </w:rPr>
+              <w:t>30)</w:t>
+            </w:r>
+          </w:p>
+        </w:tc>
+        <w:tc>
+          <w:tcPr>
+            <w:tcW w:w="3014" w:type="dxa"/>
+          </w:tcPr>
+          <w:p>
+            <w:pPr>
+              <w:ind w:right="75"/>
+              <w:jc w:val="both"/>
+              <w:rPr>
+                <w:sz w:val="24"/>
+                <w:szCs w:val="24"/>
+              </w:rPr>
+            </w:pPr>
+            <w:r>
+              <w:rPr>
+                <w:sz w:val="24"/>
+                <w:szCs w:val="24"/>
+              </w:rPr>
+              <w:t>-</w:t>
+            </w:r>
+          </w:p>
+        </w:tc>
+      </w:tr>
+      <w:tr>
+        <w:tc>
+          <w:tcPr>
+            <w:tcW w:w="3040" w:type="dxa"/>
+          </w:tcPr>
+          <w:p>
+            <w:pPr>
+              <w:ind w:right="75"/>
+              <w:jc w:val="both"/>
+              <w:rPr>
+                <w:sz w:val="24"/>
+                <w:szCs w:val="24"/>
+              </w:rPr>
+            </w:pPr>
+            <w:r>
+              <w:rPr>
+                <w:sz w:val="24"/>
+                <w:szCs w:val="24"/>
+              </w:rPr>
+              <w:t>Phone number</w:t>
+            </w:r>
+          </w:p>
+        </w:tc>
+        <w:tc>
+          <w:tcPr>
+            <w:tcW w:w="3056" w:type="dxa"/>
+          </w:tcPr>
+          <w:p>
+            <w:pPr>
+              <w:ind w:right="75"/>
+              <w:jc w:val="both"/>
+              <w:rPr>
+                <w:sz w:val="24"/>
+                <w:szCs w:val="24"/>
+              </w:rPr>
+            </w:pPr>
+            <w:proofErr w:type="gramStart"/>
+            <w:r>
+              <w:rPr>
+                <w:sz w:val="24"/>
+                <w:szCs w:val="24"/>
+              </w:rPr>
+              <w:t>Varchar(</w:t>
+            </w:r>
+            <w:proofErr w:type="gramEnd"/>
+            <w:r>
+              <w:rPr>
+                <w:sz w:val="24"/>
+                <w:szCs w:val="24"/>
+              </w:rPr>
+              <w:t>30)</w:t>
+            </w:r>
+          </w:p>
+        </w:tc>
+        <w:tc>
+          <w:tcPr>
+            <w:tcW w:w="3014" w:type="dxa"/>
+          </w:tcPr>
+          <w:p>
+            <w:pPr>
+              <w:ind w:right="75"/>
+              <w:jc w:val="both"/>
+              <w:rPr>
+                <w:sz w:val="24"/>
+                <w:szCs w:val="24"/>
+              </w:rPr>
+            </w:pPr>
+            <w:r>
+              <w:rPr>
+                <w:sz w:val="24"/>
+                <w:szCs w:val="24"/>
+              </w:rPr>
+              <w:t>-</w:t>
+            </w:r>
+          </w:p>
+        </w:tc>
+      </w:tr>
+    </w:tbl>
     <w:p>
       <w:pPr>
         <w:ind w:left="460" w:right="75"/>
@@ -16264,7 +13994,446 @@
           <w:szCs w:val="24"/>
         </w:rPr>
       </w:pPr>
-    </w:p>
+      <w:r>
+        <w:rPr>
+          <w:sz w:val="24"/>
+          <w:szCs w:val="24"/>
+        </w:rPr>
+        <w:t>SINGLE MOVIE</w:t>
+      </w:r>
+    </w:p>
+    <w:tbl>
+      <w:tblPr>
+        <w:tblStyle w:val="TableGrid"/>
+        <w:tblW w:w="0" w:type="auto"/>
+        <w:tblInd w:w="460" w:type="dxa"/>
+        <w:tblLook w:val="04A0" w:firstRow="1" w:lastRow="0" w:firstColumn="1" w:lastColumn="0" w:noHBand="0" w:noVBand="1"/>
+      </w:tblPr>
+      <w:tblGrid>
+        <w:gridCol w:w="3026"/>
+        <w:gridCol w:w="3062"/>
+        <w:gridCol w:w="3022"/>
+      </w:tblGrid>
+      <w:tr>
+        <w:tc>
+          <w:tcPr>
+            <w:tcW w:w="3026" w:type="dxa"/>
+          </w:tcPr>
+          <w:p>
+            <w:pPr>
+              <w:ind w:right="75"/>
+              <w:jc w:val="both"/>
+              <w:rPr>
+                <w:sz w:val="24"/>
+                <w:szCs w:val="24"/>
+              </w:rPr>
+            </w:pPr>
+          </w:p>
+        </w:tc>
+        <w:tc>
+          <w:tcPr>
+            <w:tcW w:w="3062" w:type="dxa"/>
+          </w:tcPr>
+          <w:p>
+            <w:pPr>
+              <w:ind w:right="75"/>
+              <w:jc w:val="both"/>
+              <w:rPr>
+                <w:sz w:val="24"/>
+                <w:szCs w:val="24"/>
+              </w:rPr>
+            </w:pPr>
+            <w:r>
+              <w:rPr>
+                <w:sz w:val="24"/>
+                <w:szCs w:val="24"/>
+              </w:rPr>
+              <w:t>Type</w:t>
+            </w:r>
+          </w:p>
+        </w:tc>
+        <w:tc>
+          <w:tcPr>
+            <w:tcW w:w="3022" w:type="dxa"/>
+          </w:tcPr>
+          <w:p>
+            <w:pPr>
+              <w:ind w:right="75"/>
+              <w:jc w:val="both"/>
+              <w:rPr>
+                <w:sz w:val="24"/>
+                <w:szCs w:val="24"/>
+              </w:rPr>
+            </w:pPr>
+            <w:r>
+              <w:rPr>
+                <w:sz w:val="24"/>
+                <w:szCs w:val="24"/>
+              </w:rPr>
+              <w:t>NULL</w:t>
+            </w:r>
+          </w:p>
+        </w:tc>
+      </w:tr>
+      <w:tr>
+        <w:tc>
+          <w:tcPr>
+            <w:tcW w:w="3026" w:type="dxa"/>
+          </w:tcPr>
+          <w:p>
+            <w:pPr>
+              <w:ind w:right="75"/>
+              <w:jc w:val="both"/>
+              <w:rPr>
+                <w:sz w:val="24"/>
+                <w:szCs w:val="24"/>
+              </w:rPr>
+            </w:pPr>
+            <w:r>
+              <w:rPr>
+                <w:sz w:val="24"/>
+                <w:szCs w:val="24"/>
+              </w:rPr>
+              <w:t>Movie Name</w:t>
+            </w:r>
+          </w:p>
+        </w:tc>
+        <w:tc>
+          <w:tcPr>
+            <w:tcW w:w="3062" w:type="dxa"/>
+          </w:tcPr>
+          <w:p>
+            <w:pPr>
+              <w:ind w:right="75"/>
+              <w:jc w:val="both"/>
+              <w:rPr>
+                <w:sz w:val="24"/>
+                <w:szCs w:val="24"/>
+              </w:rPr>
+            </w:pPr>
+            <w:proofErr w:type="gramStart"/>
+            <w:r>
+              <w:rPr>
+                <w:sz w:val="24"/>
+                <w:szCs w:val="24"/>
+              </w:rPr>
+              <w:t>Varchar(</w:t>
+            </w:r>
+            <w:proofErr w:type="gramEnd"/>
+            <w:r>
+              <w:rPr>
+                <w:sz w:val="24"/>
+                <w:szCs w:val="24"/>
+              </w:rPr>
+              <w:t>30)</w:t>
+            </w:r>
+          </w:p>
+        </w:tc>
+        <w:tc>
+          <w:tcPr>
+            <w:tcW w:w="3022" w:type="dxa"/>
+          </w:tcPr>
+          <w:p>
+            <w:pPr>
+              <w:ind w:right="75"/>
+              <w:jc w:val="both"/>
+              <w:rPr>
+                <w:sz w:val="24"/>
+                <w:szCs w:val="24"/>
+              </w:rPr>
+            </w:pPr>
+            <w:r>
+              <w:rPr>
+                <w:sz w:val="24"/>
+                <w:szCs w:val="24"/>
+              </w:rPr>
+              <w:t>-</w:t>
+            </w:r>
+          </w:p>
+        </w:tc>
+      </w:tr>
+      <w:tr>
+        <w:tc>
+          <w:tcPr>
+            <w:tcW w:w="3026" w:type="dxa"/>
+          </w:tcPr>
+          <w:p>
+            <w:pPr>
+              <w:ind w:right="75"/>
+              <w:jc w:val="both"/>
+              <w:rPr>
+                <w:sz w:val="24"/>
+                <w:szCs w:val="24"/>
+              </w:rPr>
+            </w:pPr>
+            <w:r>
+              <w:rPr>
+                <w:sz w:val="24"/>
+                <w:szCs w:val="24"/>
+              </w:rPr>
+              <w:t>Owned by</w:t>
+            </w:r>
+          </w:p>
+        </w:tc>
+        <w:tc>
+          <w:tcPr>
+            <w:tcW w:w="3062" w:type="dxa"/>
+          </w:tcPr>
+          <w:p>
+            <w:pPr>
+              <w:ind w:right="75"/>
+              <w:jc w:val="both"/>
+              <w:rPr>
+                <w:sz w:val="24"/>
+                <w:szCs w:val="24"/>
+              </w:rPr>
+            </w:pPr>
+            <w:proofErr w:type="gramStart"/>
+            <w:r>
+              <w:rPr>
+                <w:sz w:val="24"/>
+                <w:szCs w:val="24"/>
+              </w:rPr>
+              <w:t>Varchar(</w:t>
+            </w:r>
+            <w:proofErr w:type="gramEnd"/>
+            <w:r>
+              <w:rPr>
+                <w:sz w:val="24"/>
+                <w:szCs w:val="24"/>
+              </w:rPr>
+              <w:t>30)</w:t>
+            </w:r>
+          </w:p>
+        </w:tc>
+        <w:tc>
+          <w:tcPr>
+            <w:tcW w:w="3022" w:type="dxa"/>
+          </w:tcPr>
+          <w:p>
+            <w:pPr>
+              <w:ind w:right="75"/>
+              <w:jc w:val="both"/>
+              <w:rPr>
+                <w:sz w:val="24"/>
+                <w:szCs w:val="24"/>
+              </w:rPr>
+            </w:pPr>
+            <w:r>
+              <w:rPr>
+                <w:sz w:val="24"/>
+                <w:szCs w:val="24"/>
+              </w:rPr>
+              <w:t>-</w:t>
+            </w:r>
+          </w:p>
+        </w:tc>
+      </w:tr>
+      <w:tr>
+        <w:tc>
+          <w:tcPr>
+            <w:tcW w:w="3026" w:type="dxa"/>
+          </w:tcPr>
+          <w:p>
+            <w:pPr>
+              <w:ind w:right="75"/>
+              <w:jc w:val="both"/>
+              <w:rPr>
+                <w:sz w:val="24"/>
+                <w:szCs w:val="24"/>
+              </w:rPr>
+            </w:pPr>
+            <w:r>
+              <w:rPr>
+                <w:sz w:val="24"/>
+                <w:szCs w:val="24"/>
+              </w:rPr>
+              <w:t>Sell price</w:t>
+            </w:r>
+          </w:p>
+        </w:tc>
+        <w:tc>
+          <w:tcPr>
+            <w:tcW w:w="3062" w:type="dxa"/>
+          </w:tcPr>
+          <w:p>
+            <w:pPr>
+              <w:ind w:right="75"/>
+              <w:jc w:val="both"/>
+              <w:rPr>
+                <w:sz w:val="24"/>
+                <w:szCs w:val="24"/>
+              </w:rPr>
+            </w:pPr>
+            <w:r>
+              <w:rPr>
+                <w:sz w:val="24"/>
+                <w:szCs w:val="24"/>
+              </w:rPr>
+              <w:t>Numeric</w:t>
+            </w:r>
+          </w:p>
+        </w:tc>
+        <w:tc>
+          <w:tcPr>
+            <w:tcW w:w="3022" w:type="dxa"/>
+          </w:tcPr>
+          <w:p>
+            <w:pPr>
+              <w:ind w:right="75"/>
+              <w:jc w:val="both"/>
+              <w:rPr>
+                <w:sz w:val="24"/>
+                <w:szCs w:val="24"/>
+              </w:rPr>
+            </w:pPr>
+            <w:r>
+              <w:rPr>
+                <w:sz w:val="24"/>
+                <w:szCs w:val="24"/>
+              </w:rPr>
+              <w:t>-</w:t>
+            </w:r>
+          </w:p>
+        </w:tc>
+      </w:tr>
+      <w:tr>
+        <w:tc>
+          <w:tcPr>
+            <w:tcW w:w="3026" w:type="dxa"/>
+          </w:tcPr>
+          <w:p>
+            <w:pPr>
+              <w:ind w:right="75"/>
+              <w:jc w:val="both"/>
+              <w:rPr>
+                <w:sz w:val="24"/>
+                <w:szCs w:val="24"/>
+              </w:rPr>
+            </w:pPr>
+            <w:r>
+              <w:rPr>
+                <w:sz w:val="24"/>
+                <w:szCs w:val="24"/>
+              </w:rPr>
+              <w:t>Rent price</w:t>
+            </w:r>
+          </w:p>
+        </w:tc>
+        <w:tc>
+          <w:tcPr>
+            <w:tcW w:w="3062" w:type="dxa"/>
+          </w:tcPr>
+          <w:p>
+            <w:pPr>
+              <w:ind w:right="75"/>
+              <w:jc w:val="both"/>
+              <w:rPr>
+                <w:sz w:val="24"/>
+                <w:szCs w:val="24"/>
+              </w:rPr>
+            </w:pPr>
+            <w:r>
+              <w:rPr>
+                <w:sz w:val="24"/>
+                <w:szCs w:val="24"/>
+              </w:rPr>
+              <w:t>Numeric</w:t>
+            </w:r>
+          </w:p>
+        </w:tc>
+        <w:tc>
+          <w:tcPr>
+            <w:tcW w:w="3022" w:type="dxa"/>
+          </w:tcPr>
+          <w:p>
+            <w:pPr>
+              <w:ind w:right="75"/>
+              <w:jc w:val="both"/>
+              <w:rPr>
+                <w:sz w:val="24"/>
+                <w:szCs w:val="24"/>
+              </w:rPr>
+            </w:pPr>
+            <w:r>
+              <w:rPr>
+                <w:sz w:val="24"/>
+                <w:szCs w:val="24"/>
+              </w:rPr>
+              <w:t>-</w:t>
+            </w:r>
+          </w:p>
+        </w:tc>
+      </w:tr>
+      <w:tr>
+        <w:tc>
+          <w:tcPr>
+            <w:tcW w:w="3026" w:type="dxa"/>
+          </w:tcPr>
+          <w:p>
+            <w:pPr>
+              <w:ind w:right="75"/>
+              <w:jc w:val="both"/>
+              <w:rPr>
+                <w:sz w:val="24"/>
+                <w:szCs w:val="24"/>
+              </w:rPr>
+            </w:pPr>
+            <w:r>
+              <w:rPr>
+                <w:sz w:val="24"/>
+                <w:szCs w:val="24"/>
+              </w:rPr>
+              <w:t>On stock</w:t>
+            </w:r>
+          </w:p>
+        </w:tc>
+        <w:tc>
+          <w:tcPr>
+            <w:tcW w:w="3062" w:type="dxa"/>
+          </w:tcPr>
+          <w:p>
+            <w:pPr>
+              <w:ind w:right="75"/>
+              <w:jc w:val="both"/>
+              <w:rPr>
+                <w:sz w:val="24"/>
+                <w:szCs w:val="24"/>
+              </w:rPr>
+            </w:pPr>
+            <w:r>
+              <w:rPr>
+                <w:sz w:val="24"/>
+                <w:szCs w:val="24"/>
+              </w:rPr>
+              <w:t>Numeric</w:t>
+            </w:r>
+          </w:p>
+        </w:tc>
+        <w:tc>
+          <w:tcPr>
+            <w:tcW w:w="3022" w:type="dxa"/>
+          </w:tcPr>
+          <w:p>
+            <w:pPr>
+              <w:ind w:right="75"/>
+              <w:jc w:val="both"/>
+              <w:rPr>
+                <w:sz w:val="24"/>
+                <w:szCs w:val="24"/>
+              </w:rPr>
+            </w:pPr>
+            <w:r>
+              <w:rPr>
+                <w:sz w:val="24"/>
+                <w:szCs w:val="24"/>
+              </w:rPr>
+              <w:t>-</w:t>
+            </w:r>
+          </w:p>
+        </w:tc>
+      </w:tr>
+    </w:tbl>
     <w:p>
       <w:pPr>
         <w:ind w:left="460" w:right="75"/>
@@ -16275,6 +14444,1030 @@
         </w:rPr>
       </w:pPr>
     </w:p>
+    <w:p>
+      <w:pPr>
+        <w:ind w:left="460" w:right="75"/>
+        <w:jc w:val="both"/>
+        <w:rPr>
+          <w:sz w:val="24"/>
+          <w:szCs w:val="24"/>
+        </w:rPr>
+      </w:pPr>
+    </w:p>
+    <w:p>
+      <w:pPr>
+        <w:ind w:left="460" w:right="75"/>
+        <w:jc w:val="both"/>
+        <w:rPr>
+          <w:sz w:val="24"/>
+          <w:szCs w:val="24"/>
+        </w:rPr>
+      </w:pPr>
+    </w:p>
+    <w:p>
+      <w:pPr>
+        <w:ind w:left="460" w:right="75"/>
+        <w:jc w:val="both"/>
+        <w:rPr>
+          <w:sz w:val="24"/>
+          <w:szCs w:val="24"/>
+        </w:rPr>
+      </w:pPr>
+    </w:p>
+    <w:p>
+      <w:pPr>
+        <w:ind w:left="460" w:right="75"/>
+        <w:jc w:val="both"/>
+        <w:rPr>
+          <w:sz w:val="24"/>
+          <w:szCs w:val="24"/>
+        </w:rPr>
+      </w:pPr>
+    </w:p>
+    <w:p>
+      <w:pPr>
+        <w:ind w:left="460" w:right="75"/>
+        <w:jc w:val="both"/>
+        <w:rPr>
+          <w:sz w:val="24"/>
+          <w:szCs w:val="24"/>
+        </w:rPr>
+      </w:pPr>
+    </w:p>
+    <w:p>
+      <w:pPr>
+        <w:ind w:left="460" w:right="75"/>
+        <w:jc w:val="both"/>
+        <w:rPr>
+          <w:sz w:val="24"/>
+          <w:szCs w:val="24"/>
+        </w:rPr>
+      </w:pPr>
+    </w:p>
+    <w:p>
+      <w:pPr>
+        <w:ind w:left="460" w:right="75"/>
+        <w:jc w:val="both"/>
+        <w:rPr>
+          <w:sz w:val="24"/>
+          <w:szCs w:val="24"/>
+        </w:rPr>
+      </w:pPr>
+      <w:r>
+        <w:rPr>
+          <w:sz w:val="24"/>
+          <w:szCs w:val="24"/>
+        </w:rPr>
+        <w:lastRenderedPageBreak/>
+        <w:t>MOVIES</w:t>
+      </w:r>
+      <w:r>
+        <w:rPr>
+          <w:sz w:val="24"/>
+          <w:szCs w:val="24"/>
+        </w:rPr>
+        <w:tab/>
+        <w:t>LIST PROVIDER</w:t>
+      </w:r>
+    </w:p>
+    <w:tbl>
+      <w:tblPr>
+        <w:tblStyle w:val="TableGrid"/>
+        <w:tblW w:w="0" w:type="auto"/>
+        <w:tblInd w:w="460" w:type="dxa"/>
+        <w:tblLook w:val="04A0" w:firstRow="1" w:lastRow="0" w:firstColumn="1" w:lastColumn="0" w:noHBand="0" w:noVBand="1"/>
+      </w:tblPr>
+      <w:tblGrid>
+        <w:gridCol w:w="3036"/>
+        <w:gridCol w:w="3037"/>
+        <w:gridCol w:w="3037"/>
+      </w:tblGrid>
+      <w:tr>
+        <w:tc>
+          <w:tcPr>
+            <w:tcW w:w="3036" w:type="dxa"/>
+          </w:tcPr>
+          <w:p>
+            <w:pPr>
+              <w:ind w:right="75"/>
+              <w:jc w:val="both"/>
+              <w:rPr>
+                <w:sz w:val="24"/>
+                <w:szCs w:val="24"/>
+              </w:rPr>
+            </w:pPr>
+          </w:p>
+        </w:tc>
+        <w:tc>
+          <w:tcPr>
+            <w:tcW w:w="3037" w:type="dxa"/>
+          </w:tcPr>
+          <w:p>
+            <w:pPr>
+              <w:ind w:right="75"/>
+              <w:jc w:val="both"/>
+              <w:rPr>
+                <w:sz w:val="24"/>
+                <w:szCs w:val="24"/>
+              </w:rPr>
+            </w:pPr>
+            <w:r>
+              <w:rPr>
+                <w:sz w:val="24"/>
+                <w:szCs w:val="24"/>
+              </w:rPr>
+              <w:t>Type</w:t>
+            </w:r>
+          </w:p>
+        </w:tc>
+        <w:tc>
+          <w:tcPr>
+            <w:tcW w:w="3037" w:type="dxa"/>
+          </w:tcPr>
+          <w:p>
+            <w:pPr>
+              <w:ind w:right="75"/>
+              <w:jc w:val="both"/>
+              <w:rPr>
+                <w:sz w:val="24"/>
+                <w:szCs w:val="24"/>
+              </w:rPr>
+            </w:pPr>
+            <w:r>
+              <w:rPr>
+                <w:sz w:val="24"/>
+                <w:szCs w:val="24"/>
+              </w:rPr>
+              <w:t>NULL</w:t>
+            </w:r>
+          </w:p>
+        </w:tc>
+      </w:tr>
+      <w:tr>
+        <w:tc>
+          <w:tcPr>
+            <w:tcW w:w="3036" w:type="dxa"/>
+          </w:tcPr>
+          <w:p>
+            <w:pPr>
+              <w:ind w:right="75"/>
+              <w:jc w:val="both"/>
+              <w:rPr>
+                <w:sz w:val="24"/>
+                <w:szCs w:val="24"/>
+              </w:rPr>
+            </w:pPr>
+            <w:r>
+              <w:rPr>
+                <w:sz w:val="24"/>
+                <w:szCs w:val="24"/>
+              </w:rPr>
+              <w:t>RENTED OR SOLD</w:t>
+            </w:r>
+          </w:p>
+        </w:tc>
+        <w:tc>
+          <w:tcPr>
+            <w:tcW w:w="3037" w:type="dxa"/>
+          </w:tcPr>
+          <w:p>
+            <w:pPr>
+              <w:ind w:right="75"/>
+              <w:jc w:val="both"/>
+              <w:rPr>
+                <w:sz w:val="24"/>
+                <w:szCs w:val="24"/>
+              </w:rPr>
+            </w:pPr>
+            <w:proofErr w:type="spellStart"/>
+            <w:proofErr w:type="gramStart"/>
+            <w:r>
+              <w:rPr>
+                <w:sz w:val="24"/>
+                <w:szCs w:val="24"/>
+              </w:rPr>
+              <w:t>Varhcar</w:t>
+            </w:r>
+            <w:proofErr w:type="spellEnd"/>
+            <w:r>
+              <w:rPr>
+                <w:sz w:val="24"/>
+                <w:szCs w:val="24"/>
+              </w:rPr>
+              <w:t>(</w:t>
+            </w:r>
+            <w:proofErr w:type="gramEnd"/>
+            <w:r>
+              <w:rPr>
+                <w:sz w:val="24"/>
+                <w:szCs w:val="24"/>
+              </w:rPr>
+              <w:t>30)</w:t>
+            </w:r>
+          </w:p>
+        </w:tc>
+        <w:tc>
+          <w:tcPr>
+            <w:tcW w:w="3037" w:type="dxa"/>
+          </w:tcPr>
+          <w:p>
+            <w:pPr>
+              <w:ind w:right="75"/>
+              <w:jc w:val="both"/>
+              <w:rPr>
+                <w:sz w:val="24"/>
+                <w:szCs w:val="24"/>
+              </w:rPr>
+            </w:pPr>
+            <w:r>
+              <w:rPr>
+                <w:sz w:val="24"/>
+                <w:szCs w:val="24"/>
+              </w:rPr>
+              <w:t>-</w:t>
+            </w:r>
+          </w:p>
+        </w:tc>
+      </w:tr>
+      <w:tr>
+        <w:tc>
+          <w:tcPr>
+            <w:tcW w:w="3036" w:type="dxa"/>
+          </w:tcPr>
+          <w:p>
+            <w:pPr>
+              <w:ind w:right="75"/>
+              <w:jc w:val="both"/>
+              <w:rPr>
+                <w:sz w:val="24"/>
+                <w:szCs w:val="24"/>
+              </w:rPr>
+            </w:pPr>
+            <w:proofErr w:type="spellStart"/>
+            <w:r>
+              <w:rPr>
+                <w:sz w:val="24"/>
+                <w:szCs w:val="24"/>
+              </w:rPr>
+              <w:t>Moviename</w:t>
+            </w:r>
+            <w:proofErr w:type="spellEnd"/>
+          </w:p>
+        </w:tc>
+        <w:tc>
+          <w:tcPr>
+            <w:tcW w:w="3037" w:type="dxa"/>
+          </w:tcPr>
+          <w:p>
+            <w:pPr>
+              <w:ind w:right="75"/>
+              <w:jc w:val="both"/>
+              <w:rPr>
+                <w:sz w:val="24"/>
+                <w:szCs w:val="24"/>
+              </w:rPr>
+            </w:pPr>
+            <w:proofErr w:type="gramStart"/>
+            <w:r>
+              <w:rPr>
+                <w:sz w:val="24"/>
+                <w:szCs w:val="24"/>
+              </w:rPr>
+              <w:t>Varchar(</w:t>
+            </w:r>
+            <w:proofErr w:type="gramEnd"/>
+            <w:r>
+              <w:rPr>
+                <w:sz w:val="24"/>
+                <w:szCs w:val="24"/>
+              </w:rPr>
+              <w:t>30)</w:t>
+            </w:r>
+          </w:p>
+        </w:tc>
+        <w:tc>
+          <w:tcPr>
+            <w:tcW w:w="3037" w:type="dxa"/>
+          </w:tcPr>
+          <w:p>
+            <w:pPr>
+              <w:ind w:right="75"/>
+              <w:jc w:val="both"/>
+              <w:rPr>
+                <w:sz w:val="24"/>
+                <w:szCs w:val="24"/>
+              </w:rPr>
+            </w:pPr>
+            <w:r>
+              <w:rPr>
+                <w:sz w:val="24"/>
+                <w:szCs w:val="24"/>
+              </w:rPr>
+              <w:t>-</w:t>
+            </w:r>
+          </w:p>
+        </w:tc>
+      </w:tr>
+      <w:tr>
+        <w:tc>
+          <w:tcPr>
+            <w:tcW w:w="3036" w:type="dxa"/>
+          </w:tcPr>
+          <w:p>
+            <w:pPr>
+              <w:ind w:right="75"/>
+              <w:jc w:val="both"/>
+              <w:rPr>
+                <w:sz w:val="24"/>
+                <w:szCs w:val="24"/>
+              </w:rPr>
+            </w:pPr>
+            <w:r>
+              <w:rPr>
+                <w:sz w:val="24"/>
+                <w:szCs w:val="24"/>
+              </w:rPr>
+              <w:t>Sold/Rented to</w:t>
+            </w:r>
+          </w:p>
+        </w:tc>
+        <w:tc>
+          <w:tcPr>
+            <w:tcW w:w="3037" w:type="dxa"/>
+          </w:tcPr>
+          <w:p>
+            <w:pPr>
+              <w:ind w:right="75"/>
+              <w:jc w:val="both"/>
+              <w:rPr>
+                <w:sz w:val="24"/>
+                <w:szCs w:val="24"/>
+              </w:rPr>
+            </w:pPr>
+            <w:proofErr w:type="gramStart"/>
+            <w:r>
+              <w:rPr>
+                <w:sz w:val="24"/>
+                <w:szCs w:val="24"/>
+              </w:rPr>
+              <w:t>Varchar(</w:t>
+            </w:r>
+            <w:proofErr w:type="gramEnd"/>
+            <w:r>
+              <w:rPr>
+                <w:sz w:val="24"/>
+                <w:szCs w:val="24"/>
+              </w:rPr>
+              <w:t>30)</w:t>
+            </w:r>
+          </w:p>
+        </w:tc>
+        <w:tc>
+          <w:tcPr>
+            <w:tcW w:w="3037" w:type="dxa"/>
+          </w:tcPr>
+          <w:p>
+            <w:pPr>
+              <w:ind w:right="75"/>
+              <w:jc w:val="both"/>
+              <w:rPr>
+                <w:sz w:val="24"/>
+                <w:szCs w:val="24"/>
+              </w:rPr>
+            </w:pPr>
+            <w:r>
+              <w:rPr>
+                <w:sz w:val="24"/>
+                <w:szCs w:val="24"/>
+              </w:rPr>
+              <w:t>-</w:t>
+            </w:r>
+          </w:p>
+        </w:tc>
+      </w:tr>
+      <w:tr>
+        <w:tc>
+          <w:tcPr>
+            <w:tcW w:w="3036" w:type="dxa"/>
+          </w:tcPr>
+          <w:p>
+            <w:pPr>
+              <w:ind w:right="75"/>
+              <w:jc w:val="both"/>
+              <w:rPr>
+                <w:sz w:val="24"/>
+                <w:szCs w:val="24"/>
+              </w:rPr>
+            </w:pPr>
+            <w:r>
+              <w:rPr>
+                <w:sz w:val="24"/>
+                <w:szCs w:val="24"/>
+              </w:rPr>
+              <w:t>Price</w:t>
+            </w:r>
+          </w:p>
+        </w:tc>
+        <w:tc>
+          <w:tcPr>
+            <w:tcW w:w="3037" w:type="dxa"/>
+          </w:tcPr>
+          <w:p>
+            <w:pPr>
+              <w:ind w:right="75"/>
+              <w:jc w:val="both"/>
+              <w:rPr>
+                <w:sz w:val="24"/>
+                <w:szCs w:val="24"/>
+              </w:rPr>
+            </w:pPr>
+            <w:r>
+              <w:rPr>
+                <w:sz w:val="24"/>
+                <w:szCs w:val="24"/>
+              </w:rPr>
+              <w:t>Numeric</w:t>
+            </w:r>
+          </w:p>
+        </w:tc>
+        <w:tc>
+          <w:tcPr>
+            <w:tcW w:w="3037" w:type="dxa"/>
+          </w:tcPr>
+          <w:p>
+            <w:pPr>
+              <w:ind w:right="75"/>
+              <w:jc w:val="both"/>
+              <w:rPr>
+                <w:sz w:val="24"/>
+                <w:szCs w:val="24"/>
+              </w:rPr>
+            </w:pPr>
+            <w:r>
+              <w:rPr>
+                <w:sz w:val="24"/>
+                <w:szCs w:val="24"/>
+              </w:rPr>
+              <w:t>-</w:t>
+            </w:r>
+          </w:p>
+        </w:tc>
+      </w:tr>
+      <w:tr>
+        <w:tc>
+          <w:tcPr>
+            <w:tcW w:w="3036" w:type="dxa"/>
+          </w:tcPr>
+          <w:p>
+            <w:pPr>
+              <w:ind w:right="75"/>
+              <w:jc w:val="both"/>
+              <w:rPr>
+                <w:sz w:val="24"/>
+                <w:szCs w:val="24"/>
+              </w:rPr>
+            </w:pPr>
+            <w:r>
+              <w:rPr>
+                <w:sz w:val="24"/>
+                <w:szCs w:val="24"/>
+              </w:rPr>
+              <w:t>Date</w:t>
+            </w:r>
+          </w:p>
+        </w:tc>
+        <w:tc>
+          <w:tcPr>
+            <w:tcW w:w="3037" w:type="dxa"/>
+          </w:tcPr>
+          <w:p>
+            <w:pPr>
+              <w:ind w:right="75"/>
+              <w:jc w:val="both"/>
+              <w:rPr>
+                <w:sz w:val="24"/>
+                <w:szCs w:val="24"/>
+              </w:rPr>
+            </w:pPr>
+            <w:r>
+              <w:rPr>
+                <w:sz w:val="24"/>
+                <w:szCs w:val="24"/>
+              </w:rPr>
+              <w:t>Date</w:t>
+            </w:r>
+          </w:p>
+        </w:tc>
+        <w:tc>
+          <w:tcPr>
+            <w:tcW w:w="3037" w:type="dxa"/>
+          </w:tcPr>
+          <w:p>
+            <w:pPr>
+              <w:ind w:right="75"/>
+              <w:jc w:val="both"/>
+              <w:rPr>
+                <w:sz w:val="24"/>
+                <w:szCs w:val="24"/>
+              </w:rPr>
+            </w:pPr>
+            <w:r>
+              <w:rPr>
+                <w:sz w:val="24"/>
+                <w:szCs w:val="24"/>
+              </w:rPr>
+              <w:t>-</w:t>
+            </w:r>
+          </w:p>
+        </w:tc>
+      </w:tr>
+    </w:tbl>
+    <w:p>
+      <w:pPr>
+        <w:ind w:left="460" w:right="75"/>
+        <w:jc w:val="both"/>
+        <w:rPr>
+          <w:sz w:val="24"/>
+          <w:szCs w:val="24"/>
+        </w:rPr>
+      </w:pPr>
+      <w:r>
+        <w:rPr>
+          <w:sz w:val="24"/>
+          <w:szCs w:val="24"/>
+        </w:rPr>
+        <w:br/>
+      </w:r>
+    </w:p>
+    <w:p>
+      <w:pPr>
+        <w:ind w:left="460" w:right="75"/>
+        <w:jc w:val="both"/>
+        <w:rPr>
+          <w:sz w:val="24"/>
+          <w:szCs w:val="24"/>
+        </w:rPr>
+      </w:pPr>
+      <w:r>
+        <w:rPr>
+          <w:sz w:val="24"/>
+          <w:szCs w:val="24"/>
+        </w:rPr>
+        <w:t>MOVIE LIST CUSTOMER</w:t>
+      </w:r>
+    </w:p>
+    <w:tbl>
+      <w:tblPr>
+        <w:tblStyle w:val="TableGrid"/>
+        <w:tblW w:w="0" w:type="auto"/>
+        <w:tblInd w:w="460" w:type="dxa"/>
+        <w:tblLook w:val="04A0" w:firstRow="1" w:lastRow="0" w:firstColumn="1" w:lastColumn="0" w:noHBand="0" w:noVBand="1"/>
+      </w:tblPr>
+      <w:tblGrid>
+        <w:gridCol w:w="3036"/>
+        <w:gridCol w:w="3037"/>
+        <w:gridCol w:w="3037"/>
+      </w:tblGrid>
+      <w:tr>
+        <w:tc>
+          <w:tcPr>
+            <w:tcW w:w="3036" w:type="dxa"/>
+          </w:tcPr>
+          <w:p>
+            <w:pPr>
+              <w:ind w:right="75"/>
+              <w:jc w:val="both"/>
+              <w:rPr>
+                <w:sz w:val="24"/>
+                <w:szCs w:val="24"/>
+              </w:rPr>
+            </w:pPr>
+          </w:p>
+        </w:tc>
+        <w:tc>
+          <w:tcPr>
+            <w:tcW w:w="3037" w:type="dxa"/>
+          </w:tcPr>
+          <w:p>
+            <w:pPr>
+              <w:ind w:right="75"/>
+              <w:jc w:val="both"/>
+              <w:rPr>
+                <w:sz w:val="24"/>
+                <w:szCs w:val="24"/>
+              </w:rPr>
+            </w:pPr>
+            <w:r>
+              <w:rPr>
+                <w:sz w:val="24"/>
+                <w:szCs w:val="24"/>
+              </w:rPr>
+              <w:t>Type</w:t>
+            </w:r>
+          </w:p>
+        </w:tc>
+        <w:tc>
+          <w:tcPr>
+            <w:tcW w:w="3037" w:type="dxa"/>
+          </w:tcPr>
+          <w:p>
+            <w:pPr>
+              <w:ind w:right="75"/>
+              <w:jc w:val="both"/>
+              <w:rPr>
+                <w:sz w:val="24"/>
+                <w:szCs w:val="24"/>
+              </w:rPr>
+            </w:pPr>
+            <w:r>
+              <w:rPr>
+                <w:sz w:val="24"/>
+                <w:szCs w:val="24"/>
+              </w:rPr>
+              <w:t>NULL</w:t>
+            </w:r>
+          </w:p>
+        </w:tc>
+      </w:tr>
+      <w:tr>
+        <w:tc>
+          <w:tcPr>
+            <w:tcW w:w="3036" w:type="dxa"/>
+          </w:tcPr>
+          <w:p>
+            <w:pPr>
+              <w:ind w:right="75"/>
+              <w:jc w:val="both"/>
+              <w:rPr>
+                <w:sz w:val="24"/>
+                <w:szCs w:val="24"/>
+              </w:rPr>
+            </w:pPr>
+            <w:r>
+              <w:rPr>
+                <w:sz w:val="24"/>
+                <w:szCs w:val="24"/>
+              </w:rPr>
+              <w:t>RENTED OR SOLD</w:t>
+            </w:r>
+          </w:p>
+        </w:tc>
+        <w:tc>
+          <w:tcPr>
+            <w:tcW w:w="3037" w:type="dxa"/>
+          </w:tcPr>
+          <w:p>
+            <w:pPr>
+              <w:ind w:right="75"/>
+              <w:jc w:val="both"/>
+              <w:rPr>
+                <w:sz w:val="24"/>
+                <w:szCs w:val="24"/>
+              </w:rPr>
+            </w:pPr>
+            <w:proofErr w:type="spellStart"/>
+            <w:proofErr w:type="gramStart"/>
+            <w:r>
+              <w:rPr>
+                <w:sz w:val="24"/>
+                <w:szCs w:val="24"/>
+              </w:rPr>
+              <w:t>Varhcar</w:t>
+            </w:r>
+            <w:proofErr w:type="spellEnd"/>
+            <w:r>
+              <w:rPr>
+                <w:sz w:val="24"/>
+                <w:szCs w:val="24"/>
+              </w:rPr>
+              <w:t>(</w:t>
+            </w:r>
+            <w:proofErr w:type="gramEnd"/>
+            <w:r>
+              <w:rPr>
+                <w:sz w:val="24"/>
+                <w:szCs w:val="24"/>
+              </w:rPr>
+              <w:t>30)</w:t>
+            </w:r>
+          </w:p>
+        </w:tc>
+        <w:tc>
+          <w:tcPr>
+            <w:tcW w:w="3037" w:type="dxa"/>
+          </w:tcPr>
+          <w:p>
+            <w:pPr>
+              <w:ind w:right="75"/>
+              <w:jc w:val="both"/>
+              <w:rPr>
+                <w:sz w:val="24"/>
+                <w:szCs w:val="24"/>
+              </w:rPr>
+            </w:pPr>
+            <w:r>
+              <w:rPr>
+                <w:sz w:val="24"/>
+                <w:szCs w:val="24"/>
+              </w:rPr>
+              <w:t>-</w:t>
+            </w:r>
+          </w:p>
+        </w:tc>
+      </w:tr>
+      <w:tr>
+        <w:tc>
+          <w:tcPr>
+            <w:tcW w:w="3036" w:type="dxa"/>
+          </w:tcPr>
+          <w:p>
+            <w:pPr>
+              <w:ind w:right="75"/>
+              <w:jc w:val="both"/>
+              <w:rPr>
+                <w:sz w:val="24"/>
+                <w:szCs w:val="24"/>
+              </w:rPr>
+            </w:pPr>
+            <w:proofErr w:type="spellStart"/>
+            <w:r>
+              <w:rPr>
+                <w:sz w:val="24"/>
+                <w:szCs w:val="24"/>
+              </w:rPr>
+              <w:t>Moviename</w:t>
+            </w:r>
+            <w:proofErr w:type="spellEnd"/>
+          </w:p>
+        </w:tc>
+        <w:tc>
+          <w:tcPr>
+            <w:tcW w:w="3037" w:type="dxa"/>
+          </w:tcPr>
+          <w:p>
+            <w:pPr>
+              <w:ind w:right="75"/>
+              <w:jc w:val="both"/>
+              <w:rPr>
+                <w:sz w:val="24"/>
+                <w:szCs w:val="24"/>
+              </w:rPr>
+            </w:pPr>
+            <w:proofErr w:type="gramStart"/>
+            <w:r>
+              <w:rPr>
+                <w:sz w:val="24"/>
+                <w:szCs w:val="24"/>
+              </w:rPr>
+              <w:t>Varchar(</w:t>
+            </w:r>
+            <w:proofErr w:type="gramEnd"/>
+            <w:r>
+              <w:rPr>
+                <w:sz w:val="24"/>
+                <w:szCs w:val="24"/>
+              </w:rPr>
+              <w:t>30)</w:t>
+            </w:r>
+          </w:p>
+        </w:tc>
+        <w:tc>
+          <w:tcPr>
+            <w:tcW w:w="3037" w:type="dxa"/>
+          </w:tcPr>
+          <w:p>
+            <w:pPr>
+              <w:ind w:right="75"/>
+              <w:jc w:val="both"/>
+              <w:rPr>
+                <w:sz w:val="24"/>
+                <w:szCs w:val="24"/>
+              </w:rPr>
+            </w:pPr>
+            <w:r>
+              <w:rPr>
+                <w:sz w:val="24"/>
+                <w:szCs w:val="24"/>
+              </w:rPr>
+              <w:t>-</w:t>
+            </w:r>
+          </w:p>
+        </w:tc>
+      </w:tr>
+      <w:tr>
+        <w:tc>
+          <w:tcPr>
+            <w:tcW w:w="3036" w:type="dxa"/>
+          </w:tcPr>
+          <w:p>
+            <w:pPr>
+              <w:ind w:right="75"/>
+              <w:jc w:val="both"/>
+              <w:rPr>
+                <w:sz w:val="24"/>
+                <w:szCs w:val="24"/>
+              </w:rPr>
+            </w:pPr>
+            <w:r>
+              <w:rPr>
+                <w:sz w:val="24"/>
+                <w:szCs w:val="24"/>
+              </w:rPr>
+              <w:t>Sold/Rented FROM</w:t>
+            </w:r>
+          </w:p>
+        </w:tc>
+        <w:tc>
+          <w:tcPr>
+            <w:tcW w:w="3037" w:type="dxa"/>
+          </w:tcPr>
+          <w:p>
+            <w:pPr>
+              <w:ind w:right="75"/>
+              <w:jc w:val="both"/>
+              <w:rPr>
+                <w:sz w:val="24"/>
+                <w:szCs w:val="24"/>
+              </w:rPr>
+            </w:pPr>
+            <w:proofErr w:type="gramStart"/>
+            <w:r>
+              <w:rPr>
+                <w:sz w:val="24"/>
+                <w:szCs w:val="24"/>
+              </w:rPr>
+              <w:t>Varchar(</w:t>
+            </w:r>
+            <w:proofErr w:type="gramEnd"/>
+            <w:r>
+              <w:rPr>
+                <w:sz w:val="24"/>
+                <w:szCs w:val="24"/>
+              </w:rPr>
+              <w:t>30)</w:t>
+            </w:r>
+          </w:p>
+        </w:tc>
+        <w:tc>
+          <w:tcPr>
+            <w:tcW w:w="3037" w:type="dxa"/>
+          </w:tcPr>
+          <w:p>
+            <w:pPr>
+              <w:ind w:right="75"/>
+              <w:jc w:val="both"/>
+              <w:rPr>
+                <w:sz w:val="24"/>
+                <w:szCs w:val="24"/>
+              </w:rPr>
+            </w:pPr>
+            <w:r>
+              <w:rPr>
+                <w:sz w:val="24"/>
+                <w:szCs w:val="24"/>
+              </w:rPr>
+              <w:t>-</w:t>
+            </w:r>
+          </w:p>
+        </w:tc>
+      </w:tr>
+      <w:tr>
+        <w:tc>
+          <w:tcPr>
+            <w:tcW w:w="3036" w:type="dxa"/>
+          </w:tcPr>
+          <w:p>
+            <w:pPr>
+              <w:ind w:right="75"/>
+              <w:jc w:val="both"/>
+              <w:rPr>
+                <w:sz w:val="24"/>
+                <w:szCs w:val="24"/>
+              </w:rPr>
+            </w:pPr>
+            <w:r>
+              <w:rPr>
+                <w:sz w:val="24"/>
+                <w:szCs w:val="24"/>
+              </w:rPr>
+              <w:t>Price</w:t>
+            </w:r>
+          </w:p>
+        </w:tc>
+        <w:tc>
+          <w:tcPr>
+            <w:tcW w:w="3037" w:type="dxa"/>
+          </w:tcPr>
+          <w:p>
+            <w:pPr>
+              <w:ind w:right="75"/>
+              <w:jc w:val="both"/>
+              <w:rPr>
+                <w:sz w:val="24"/>
+                <w:szCs w:val="24"/>
+              </w:rPr>
+            </w:pPr>
+            <w:r>
+              <w:rPr>
+                <w:sz w:val="24"/>
+                <w:szCs w:val="24"/>
+              </w:rPr>
+              <w:t>Numeric</w:t>
+            </w:r>
+          </w:p>
+        </w:tc>
+        <w:tc>
+          <w:tcPr>
+            <w:tcW w:w="3037" w:type="dxa"/>
+          </w:tcPr>
+          <w:p>
+            <w:pPr>
+              <w:ind w:right="75"/>
+              <w:jc w:val="both"/>
+              <w:rPr>
+                <w:sz w:val="24"/>
+                <w:szCs w:val="24"/>
+              </w:rPr>
+            </w:pPr>
+            <w:r>
+              <w:rPr>
+                <w:sz w:val="24"/>
+                <w:szCs w:val="24"/>
+              </w:rPr>
+              <w:t>-</w:t>
+            </w:r>
+          </w:p>
+        </w:tc>
+      </w:tr>
+      <w:tr>
+        <w:tc>
+          <w:tcPr>
+            <w:tcW w:w="3036" w:type="dxa"/>
+          </w:tcPr>
+          <w:p>
+            <w:pPr>
+              <w:ind w:right="75"/>
+              <w:jc w:val="both"/>
+              <w:rPr>
+                <w:sz w:val="24"/>
+                <w:szCs w:val="24"/>
+              </w:rPr>
+            </w:pPr>
+            <w:r>
+              <w:rPr>
+                <w:sz w:val="24"/>
+                <w:szCs w:val="24"/>
+              </w:rPr>
+              <w:t>Date</w:t>
+            </w:r>
+          </w:p>
+        </w:tc>
+        <w:tc>
+          <w:tcPr>
+            <w:tcW w:w="3037" w:type="dxa"/>
+          </w:tcPr>
+          <w:p>
+            <w:pPr>
+              <w:ind w:right="75"/>
+              <w:jc w:val="both"/>
+              <w:rPr>
+                <w:sz w:val="24"/>
+                <w:szCs w:val="24"/>
+              </w:rPr>
+            </w:pPr>
+            <w:r>
+              <w:rPr>
+                <w:sz w:val="24"/>
+                <w:szCs w:val="24"/>
+              </w:rPr>
+              <w:t>Date</w:t>
+            </w:r>
+          </w:p>
+        </w:tc>
+        <w:tc>
+          <w:tcPr>
+            <w:tcW w:w="3037" w:type="dxa"/>
+          </w:tcPr>
+          <w:p>
+            <w:pPr>
+              <w:ind w:right="75"/>
+              <w:jc w:val="both"/>
+              <w:rPr>
+                <w:sz w:val="24"/>
+                <w:szCs w:val="24"/>
+              </w:rPr>
+            </w:pPr>
+            <w:r>
+              <w:rPr>
+                <w:sz w:val="24"/>
+                <w:szCs w:val="24"/>
+              </w:rPr>
+              <w:t>-</w:t>
+            </w:r>
+          </w:p>
+        </w:tc>
+      </w:tr>
+    </w:tbl>
     <w:p>
       <w:pPr>
         <w:ind w:left="460" w:right="75"/>
@@ -16694,7 +15887,7 @@
           <w:u w:val="single"/>
         </w:rPr>
         <w:drawing>
-          <wp:anchor distT="0" distB="0" distL="114300" distR="114300" simplePos="0" relativeHeight="251660288" behindDoc="0" locked="0" layoutInCell="1" allowOverlap="1">
+          <wp:anchor distT="0" distB="0" distL="114300" distR="114300" simplePos="0" relativeHeight="251660288" behindDoc="0" locked="0" layoutInCell="1" allowOverlap="1" wp14:anchorId="7CBF67D6" wp14:editId="55FF8064">
             <wp:simplePos x="0" y="0"/>
             <wp:positionH relativeFrom="margin">
               <wp:align>center</wp:align>
@@ -16820,7 +16013,7 @@
           <w:noProof/>
         </w:rPr>
         <w:drawing>
-          <wp:anchor distT="0" distB="0" distL="114300" distR="114300" simplePos="0" relativeHeight="251661312" behindDoc="0" locked="0" layoutInCell="1" allowOverlap="1">
+          <wp:anchor distT="0" distB="0" distL="114300" distR="114300" simplePos="0" relativeHeight="251661312" behindDoc="0" locked="0" layoutInCell="1" allowOverlap="1" wp14:anchorId="45ED5BB6" wp14:editId="3DE437B9">
             <wp:simplePos x="0" y="0"/>
             <wp:positionH relativeFrom="margin">
               <wp:align>center</wp:align>
@@ -17065,7 +16258,7 @@
           <w:u w:val="single"/>
         </w:rPr>
         <w:drawing>
-          <wp:anchor distT="0" distB="0" distL="114300" distR="114300" simplePos="0" relativeHeight="251662336" behindDoc="0" locked="0" layoutInCell="1" allowOverlap="1">
+          <wp:anchor distT="0" distB="0" distL="114300" distR="114300" simplePos="0" relativeHeight="251662336" behindDoc="0" locked="0" layoutInCell="1" allowOverlap="1" wp14:anchorId="773A8F8B" wp14:editId="1CA1B172">
             <wp:simplePos x="0" y="0"/>
             <wp:positionH relativeFrom="margin">
               <wp:align>center</wp:align>
@@ -17213,7 +16406,7 @@
           <w:noProof/>
         </w:rPr>
         <w:drawing>
-          <wp:anchor distT="0" distB="0" distL="114300" distR="114300" simplePos="0" relativeHeight="251663360" behindDoc="0" locked="0" layoutInCell="1" allowOverlap="1">
+          <wp:anchor distT="0" distB="0" distL="114300" distR="114300" simplePos="0" relativeHeight="251663360" behindDoc="0" locked="0" layoutInCell="1" allowOverlap="1" wp14:anchorId="02213643" wp14:editId="4F2B65A1">
             <wp:simplePos x="0" y="0"/>
             <wp:positionH relativeFrom="margin">
               <wp:align>center</wp:align>
@@ -17518,7 +16711,7 @@
           <w:noProof/>
         </w:rPr>
         <w:drawing>
-          <wp:anchor distT="0" distB="0" distL="114300" distR="114300" simplePos="0" relativeHeight="251664384" behindDoc="0" locked="0" layoutInCell="1" allowOverlap="1">
+          <wp:anchor distT="0" distB="0" distL="114300" distR="114300" simplePos="0" relativeHeight="251664384" behindDoc="0" locked="0" layoutInCell="1" allowOverlap="1" wp14:anchorId="4EE6C1A8" wp14:editId="05A037A8">
             <wp:simplePos x="0" y="0"/>
             <wp:positionH relativeFrom="margin">
               <wp:align>center</wp:align>
@@ -17817,21 +17010,7 @@
           <w:sz w:val="24"/>
           <w:szCs w:val="24"/>
         </w:rPr>
-        <w:t>,</w:t>
-      </w:r>
-      <w:r>
-        <w:rPr>
-          <w:sz w:val="24"/>
-          <w:szCs w:val="24"/>
-        </w:rPr>
-        <w:t xml:space="preserve"> </w:t>
-      </w:r>
-      <w:r>
-        <w:rPr>
-          <w:sz w:val="24"/>
-          <w:szCs w:val="24"/>
-        </w:rPr>
-        <w:t xml:space="preserve">and select what you are, </w:t>
+        <w:t xml:space="preserve">, and select what you are, </w:t>
       </w:r>
       <w:proofErr w:type="gramStart"/>
       <w:r>
@@ -17847,28 +17026,7 @@
           <w:sz w:val="24"/>
           <w:szCs w:val="24"/>
         </w:rPr>
-        <w:t xml:space="preserve"> user or an admin. If the user does not have an account, he will be able to register. Unsuccessful registration/logins, will lead to a warning. Failing to complete the recommended fields, will lead to a warning. After the login process is done,</w:t>
-      </w:r>
-      <w:r>
-        <w:rPr>
-          <w:sz w:val="24"/>
-          <w:szCs w:val="24"/>
-        </w:rPr>
-        <w:t xml:space="preserve"> </w:t>
-      </w:r>
-      <w:r>
-        <w:rPr>
-          <w:sz w:val="24"/>
-          <w:szCs w:val="24"/>
-        </w:rPr>
-        <w:t>the user will be able to browse: “Home”, “Movies”, “Contact” pages.</w:t>
-      </w:r>
-      <w:r>
-        <w:rPr>
-          <w:sz w:val="24"/>
-          <w:szCs w:val="24"/>
-        </w:rPr>
-        <w:t xml:space="preserve"> </w:t>
+        <w:t xml:space="preserve"> user or an admin. If the user does not have an account, he will be able to register. Unsuccessful registration/logins, will lead to a warning. Failing to complete the recommended fields, will lead to a warning. After the login process is done, the user will be able to browse: “Home”, “Movies”, “Contact” pages. </w:t>
       </w:r>
       <w:proofErr w:type="gramStart"/>
       <w:r>
@@ -17935,13 +17093,6 @@
           <w:szCs w:val="24"/>
         </w:rPr>
         <w:tab/>
-      </w:r>
-      <w:r>
-        <w:rPr>
-          <w:b/>
-          <w:sz w:val="24"/>
-          <w:szCs w:val="24"/>
-        </w:rPr>
         <w:t>Clarity</w:t>
       </w:r>
       <w:r>
@@ -17967,13 +17118,6 @@
           <w:szCs w:val="24"/>
         </w:rPr>
         <w:tab/>
-      </w:r>
-      <w:r>
-        <w:rPr>
-          <w:b/>
-          <w:sz w:val="24"/>
-          <w:szCs w:val="24"/>
-        </w:rPr>
         <w:t>Responsiveness</w:t>
       </w:r>
       <w:r>
@@ -17999,13 +17143,6 @@
           <w:szCs w:val="24"/>
         </w:rPr>
         <w:tab/>
-      </w:r>
-      <w:r>
-        <w:rPr>
-          <w:b/>
-          <w:sz w:val="24"/>
-          <w:szCs w:val="24"/>
-        </w:rPr>
         <w:t>Aesthetics</w:t>
       </w:r>
       <w:r>
@@ -18032,13 +17169,6 @@
           <w:szCs w:val="24"/>
         </w:rPr>
         <w:tab/>
-      </w:r>
-      <w:r>
-        <w:rPr>
-          <w:b/>
-          <w:sz w:val="24"/>
-          <w:szCs w:val="24"/>
-        </w:rPr>
         <w:t>Efficiency</w:t>
       </w:r>
       <w:r>
@@ -18048,6 +17178,96 @@
         </w:rPr>
         <w:t xml:space="preserve">: Time is money, and a great interface should make the user more productive through shortcuts and good design. </w:t>
       </w:r>
+    </w:p>
+    <w:p>
+      <w:pPr>
+        <w:spacing w:after="240"/>
+        <w:jc w:val="both"/>
+        <w:rPr>
+          <w:sz w:val="24"/>
+          <w:szCs w:val="24"/>
+        </w:rPr>
+      </w:pPr>
+    </w:p>
+    <w:p>
+      <w:pPr>
+        <w:spacing w:after="240"/>
+        <w:jc w:val="both"/>
+        <w:rPr>
+          <w:sz w:val="24"/>
+          <w:szCs w:val="24"/>
+        </w:rPr>
+      </w:pPr>
+    </w:p>
+    <w:p>
+      <w:pPr>
+        <w:spacing w:after="240"/>
+        <w:jc w:val="both"/>
+        <w:rPr>
+          <w:sz w:val="24"/>
+          <w:szCs w:val="24"/>
+        </w:rPr>
+      </w:pPr>
+    </w:p>
+    <w:p>
+      <w:pPr>
+        <w:spacing w:after="240"/>
+        <w:jc w:val="both"/>
+        <w:rPr>
+          <w:sz w:val="24"/>
+          <w:szCs w:val="24"/>
+        </w:rPr>
+      </w:pPr>
+    </w:p>
+    <w:p>
+      <w:pPr>
+        <w:spacing w:after="240"/>
+        <w:jc w:val="both"/>
+        <w:rPr>
+          <w:sz w:val="24"/>
+          <w:szCs w:val="24"/>
+        </w:rPr>
+      </w:pPr>
+    </w:p>
+    <w:p>
+      <w:pPr>
+        <w:spacing w:after="240"/>
+        <w:jc w:val="both"/>
+        <w:rPr>
+          <w:sz w:val="24"/>
+          <w:szCs w:val="24"/>
+        </w:rPr>
+      </w:pPr>
+    </w:p>
+    <w:p>
+      <w:pPr>
+        <w:spacing w:after="240"/>
+        <w:jc w:val="both"/>
+        <w:rPr>
+          <w:sz w:val="24"/>
+          <w:szCs w:val="24"/>
+        </w:rPr>
+      </w:pPr>
+    </w:p>
+    <w:p>
+      <w:pPr>
+        <w:spacing w:after="240"/>
+        <w:jc w:val="both"/>
+        <w:rPr>
+          <w:sz w:val="24"/>
+          <w:szCs w:val="24"/>
+        </w:rPr>
+      </w:pPr>
+    </w:p>
+    <w:p>
+      <w:pPr>
+        <w:spacing w:after="240"/>
+        <w:jc w:val="both"/>
+        <w:rPr>
+          <w:sz w:val="24"/>
+          <w:szCs w:val="24"/>
+        </w:rPr>
+      </w:pPr>
     </w:p>
     <w:p>
       <w:pPr>
@@ -18067,6 +17287,7 @@
           <w:sz w:val="28"/>
           <w:szCs w:val="28"/>
         </w:rPr>
+        <w:lastRenderedPageBreak/>
         <w:t xml:space="preserve">6.2 </w:t>
       </w:r>
       <w:r>
@@ -18143,1196 +17364,683 @@
         <w:ind w:right="85" w:firstLine="460"/>
         <w:jc w:val="both"/>
         <w:rPr>
-          <w:sz w:val="24"/>
-          <w:szCs w:val="24"/>
-        </w:rPr>
-      </w:pPr>
-      <w:r>
-        <w:rPr>
-          <w:spacing w:val="4"/>
-          <w:sz w:val="24"/>
-          <w:szCs w:val="24"/>
-        </w:rPr>
-        <w:t>D</w:t>
-      </w:r>
-      <w:r>
-        <w:rPr>
-          <w:spacing w:val="-9"/>
-          <w:sz w:val="24"/>
-          <w:szCs w:val="24"/>
-        </w:rPr>
-        <w:t>i</w:t>
-      </w:r>
-      <w:r>
-        <w:rPr>
-          <w:spacing w:val="-2"/>
-          <w:sz w:val="24"/>
-          <w:szCs w:val="24"/>
-        </w:rPr>
-        <w:t>s</w:t>
-      </w:r>
-      <w:r>
-        <w:rPr>
-          <w:spacing w:val="5"/>
-          <w:sz w:val="24"/>
-          <w:szCs w:val="24"/>
-        </w:rPr>
-        <w:t>p</w:t>
-      </w:r>
-      <w:r>
-        <w:rPr>
-          <w:spacing w:val="-4"/>
-          <w:sz w:val="24"/>
-          <w:szCs w:val="24"/>
-        </w:rPr>
-        <w:t>l</w:t>
-      </w:r>
-      <w:r>
-        <w:rPr>
-          <w:spacing w:val="9"/>
-          <w:sz w:val="24"/>
-          <w:szCs w:val="24"/>
-        </w:rPr>
-        <w:t>a</w:t>
-      </w:r>
-      <w:r>
-        <w:rPr>
-          <w:sz w:val="24"/>
-          <w:szCs w:val="24"/>
-        </w:rPr>
-        <w:t>y</w:t>
-      </w:r>
-      <w:r>
-        <w:rPr>
-          <w:spacing w:val="5"/>
-          <w:sz w:val="24"/>
-          <w:szCs w:val="24"/>
-        </w:rPr>
-        <w:t xml:space="preserve"> </w:t>
-      </w:r>
-      <w:r>
-        <w:rPr>
-          <w:spacing w:val="-2"/>
-          <w:sz w:val="24"/>
-          <w:szCs w:val="24"/>
-        </w:rPr>
-        <w:t>s</w:t>
-      </w:r>
-      <w:r>
-        <w:rPr>
-          <w:sz w:val="24"/>
-          <w:szCs w:val="24"/>
-        </w:rPr>
-        <w:t>cre</w:t>
-      </w:r>
-      <w:r>
-        <w:rPr>
-          <w:spacing w:val="4"/>
-          <w:sz w:val="24"/>
-          <w:szCs w:val="24"/>
-        </w:rPr>
-        <w:t>e</w:t>
-      </w:r>
-      <w:r>
-        <w:rPr>
-          <w:sz w:val="24"/>
-          <w:szCs w:val="24"/>
-        </w:rPr>
-        <w:t>n</w:t>
-      </w:r>
-      <w:r>
-        <w:rPr>
-          <w:spacing w:val="3"/>
-          <w:sz w:val="24"/>
-          <w:szCs w:val="24"/>
-        </w:rPr>
-        <w:t>s</w:t>
-      </w:r>
-      <w:r>
-        <w:rPr>
-          <w:spacing w:val="-5"/>
-          <w:sz w:val="24"/>
-          <w:szCs w:val="24"/>
-        </w:rPr>
-        <w:t>h</w:t>
-      </w:r>
-      <w:r>
-        <w:rPr>
-          <w:spacing w:val="5"/>
-          <w:sz w:val="24"/>
-          <w:szCs w:val="24"/>
-        </w:rPr>
-        <w:t>ot</w:t>
-      </w:r>
-      <w:r>
-        <w:rPr>
-          <w:sz w:val="24"/>
-          <w:szCs w:val="24"/>
-        </w:rPr>
-        <w:t>s</w:t>
-      </w:r>
-      <w:r>
-        <w:rPr>
-          <w:spacing w:val="7"/>
-          <w:sz w:val="24"/>
-          <w:szCs w:val="24"/>
-        </w:rPr>
-        <w:t xml:space="preserve"> </w:t>
-      </w:r>
-      <w:r>
-        <w:rPr>
-          <w:spacing w:val="-2"/>
-          <w:sz w:val="24"/>
-          <w:szCs w:val="24"/>
-        </w:rPr>
-        <w:t>s</w:t>
-      </w:r>
-      <w:r>
-        <w:rPr>
-          <w:spacing w:val="-5"/>
-          <w:sz w:val="24"/>
-          <w:szCs w:val="24"/>
-        </w:rPr>
-        <w:t>h</w:t>
-      </w:r>
-      <w:r>
-        <w:rPr>
-          <w:spacing w:val="5"/>
-          <w:sz w:val="24"/>
-          <w:szCs w:val="24"/>
-        </w:rPr>
-        <w:t>o</w:t>
-      </w:r>
-      <w:r>
-        <w:rPr>
-          <w:sz w:val="24"/>
-          <w:szCs w:val="24"/>
-        </w:rPr>
-        <w:t>w</w:t>
-      </w:r>
-      <w:r>
-        <w:rPr>
-          <w:spacing w:val="-5"/>
-          <w:sz w:val="24"/>
-          <w:szCs w:val="24"/>
-        </w:rPr>
-        <w:t>in</w:t>
-      </w:r>
-      <w:r>
-        <w:rPr>
-          <w:sz w:val="24"/>
-          <w:szCs w:val="24"/>
-        </w:rPr>
-        <w:t>g</w:t>
-      </w:r>
-      <w:r>
-        <w:rPr>
-          <w:spacing w:val="9"/>
-          <w:sz w:val="24"/>
-          <w:szCs w:val="24"/>
-        </w:rPr>
-        <w:t xml:space="preserve"> </w:t>
-      </w:r>
-      <w:r>
-        <w:rPr>
-          <w:spacing w:val="5"/>
-          <w:sz w:val="24"/>
-          <w:szCs w:val="24"/>
-        </w:rPr>
-        <w:t>t</w:t>
-      </w:r>
-      <w:r>
-        <w:rPr>
-          <w:spacing w:val="-5"/>
-          <w:sz w:val="24"/>
-          <w:szCs w:val="24"/>
-        </w:rPr>
-        <w:t>h</w:t>
-      </w:r>
-      <w:r>
-        <w:rPr>
-          <w:sz w:val="24"/>
-          <w:szCs w:val="24"/>
-        </w:rPr>
-        <w:t>e</w:t>
-      </w:r>
-      <w:r>
-        <w:rPr>
-          <w:spacing w:val="13"/>
-          <w:sz w:val="24"/>
-          <w:szCs w:val="24"/>
-        </w:rPr>
-        <w:t xml:space="preserve"> </w:t>
-      </w:r>
-      <w:r>
-        <w:rPr>
-          <w:spacing w:val="-4"/>
-          <w:sz w:val="24"/>
-          <w:szCs w:val="24"/>
-        </w:rPr>
-        <w:t>i</w:t>
-      </w:r>
-      <w:r>
-        <w:rPr>
-          <w:spacing w:val="-5"/>
-          <w:sz w:val="24"/>
-          <w:szCs w:val="24"/>
-        </w:rPr>
-        <w:t>n</w:t>
-      </w:r>
-      <w:r>
-        <w:rPr>
-          <w:spacing w:val="5"/>
-          <w:sz w:val="24"/>
-          <w:szCs w:val="24"/>
-        </w:rPr>
-        <w:t>t</w:t>
-      </w:r>
-      <w:r>
-        <w:rPr>
-          <w:sz w:val="24"/>
-          <w:szCs w:val="24"/>
-        </w:rPr>
-        <w:t>e</w:t>
-      </w:r>
-      <w:r>
-        <w:rPr>
-          <w:spacing w:val="6"/>
-          <w:sz w:val="24"/>
-          <w:szCs w:val="24"/>
-        </w:rPr>
-        <w:t>r</w:t>
-      </w:r>
-      <w:r>
-        <w:rPr>
-          <w:spacing w:val="-3"/>
-          <w:sz w:val="24"/>
-          <w:szCs w:val="24"/>
-        </w:rPr>
-        <w:t>f</w:t>
-      </w:r>
-      <w:r>
-        <w:rPr>
-          <w:sz w:val="24"/>
-          <w:szCs w:val="24"/>
-        </w:rPr>
-        <w:t>a</w:t>
-      </w:r>
-      <w:r>
-        <w:rPr>
-          <w:spacing w:val="-2"/>
-          <w:sz w:val="24"/>
-          <w:szCs w:val="24"/>
-        </w:rPr>
-        <w:t>c</w:t>
-      </w:r>
-      <w:r>
-        <w:rPr>
-          <w:sz w:val="24"/>
-          <w:szCs w:val="24"/>
-        </w:rPr>
-        <w:t>e</w:t>
-      </w:r>
-      <w:r>
-        <w:rPr>
-          <w:spacing w:val="13"/>
-          <w:sz w:val="24"/>
-          <w:szCs w:val="24"/>
-        </w:rPr>
-        <w:t xml:space="preserve"> </w:t>
-      </w:r>
-      <w:r>
-        <w:rPr>
-          <w:spacing w:val="-3"/>
-          <w:sz w:val="24"/>
-          <w:szCs w:val="24"/>
-        </w:rPr>
-        <w:t>f</w:t>
-      </w:r>
-      <w:r>
-        <w:rPr>
-          <w:spacing w:val="2"/>
-          <w:sz w:val="24"/>
-          <w:szCs w:val="24"/>
-        </w:rPr>
-        <w:t>r</w:t>
-      </w:r>
-      <w:r>
-        <w:rPr>
-          <w:spacing w:val="5"/>
-          <w:sz w:val="24"/>
-          <w:szCs w:val="24"/>
-        </w:rPr>
-        <w:t>o</w:t>
-      </w:r>
-      <w:r>
-        <w:rPr>
-          <w:sz w:val="24"/>
-          <w:szCs w:val="24"/>
-        </w:rPr>
-        <w:t xml:space="preserve">m </w:t>
-      </w:r>
-      <w:r>
-        <w:rPr>
-          <w:spacing w:val="5"/>
-          <w:sz w:val="24"/>
-          <w:szCs w:val="24"/>
-        </w:rPr>
-        <w:t>t</w:t>
-      </w:r>
-      <w:r>
-        <w:rPr>
-          <w:spacing w:val="-5"/>
-          <w:sz w:val="24"/>
-          <w:szCs w:val="24"/>
-        </w:rPr>
-        <w:t>h</w:t>
-      </w:r>
-      <w:r>
-        <w:rPr>
-          <w:sz w:val="24"/>
-          <w:szCs w:val="24"/>
-        </w:rPr>
-        <w:t>e</w:t>
-      </w:r>
-      <w:r>
-        <w:rPr>
-          <w:spacing w:val="8"/>
-          <w:sz w:val="24"/>
-          <w:szCs w:val="24"/>
-        </w:rPr>
-        <w:t xml:space="preserve"> </w:t>
-      </w:r>
-      <w:r>
-        <w:rPr>
-          <w:spacing w:val="5"/>
-          <w:sz w:val="24"/>
-          <w:szCs w:val="24"/>
-        </w:rPr>
-        <w:t>u</w:t>
-      </w:r>
-      <w:r>
-        <w:rPr>
-          <w:spacing w:val="-2"/>
-          <w:sz w:val="24"/>
-          <w:szCs w:val="24"/>
-        </w:rPr>
-        <w:t>s</w:t>
-      </w:r>
-      <w:r>
-        <w:rPr>
-          <w:sz w:val="24"/>
-          <w:szCs w:val="24"/>
-        </w:rPr>
-        <w:t>er</w:t>
-      </w:r>
-      <w:r>
-        <w:rPr>
-          <w:spacing w:val="2"/>
-          <w:sz w:val="24"/>
-          <w:szCs w:val="24"/>
-        </w:rPr>
-        <w:t>’</w:t>
-      </w:r>
-      <w:r>
-        <w:rPr>
-          <w:sz w:val="24"/>
-          <w:szCs w:val="24"/>
-        </w:rPr>
-        <w:t>s</w:t>
-      </w:r>
-      <w:r>
-        <w:rPr>
-          <w:spacing w:val="7"/>
-          <w:sz w:val="24"/>
-          <w:szCs w:val="24"/>
-        </w:rPr>
-        <w:t xml:space="preserve"> </w:t>
-      </w:r>
-      <w:r>
-        <w:rPr>
-          <w:sz w:val="24"/>
-          <w:szCs w:val="24"/>
-        </w:rPr>
-        <w:t>persp</w:t>
-      </w:r>
-      <w:r>
-        <w:rPr>
-          <w:spacing w:val="-2"/>
-          <w:sz w:val="24"/>
-          <w:szCs w:val="24"/>
-        </w:rPr>
-        <w:t>e</w:t>
-      </w:r>
-      <w:r>
-        <w:rPr>
-          <w:sz w:val="24"/>
-          <w:szCs w:val="24"/>
-        </w:rPr>
-        <w:t>c</w:t>
-      </w:r>
-      <w:r>
-        <w:rPr>
-          <w:spacing w:val="9"/>
-          <w:sz w:val="24"/>
-          <w:szCs w:val="24"/>
-        </w:rPr>
-        <w:t>t</w:t>
-      </w:r>
-      <w:r>
-        <w:rPr>
-          <w:spacing w:val="-4"/>
-          <w:sz w:val="24"/>
-          <w:szCs w:val="24"/>
-        </w:rPr>
-        <w:t>i</w:t>
-      </w:r>
-      <w:r>
-        <w:rPr>
-          <w:spacing w:val="-5"/>
-          <w:sz w:val="24"/>
-          <w:szCs w:val="24"/>
-        </w:rPr>
-        <w:t>v</w:t>
-      </w:r>
-      <w:r>
-        <w:rPr>
-          <w:sz w:val="24"/>
-          <w:szCs w:val="24"/>
-        </w:rPr>
-        <w:t>e.</w:t>
-      </w:r>
-      <w:r>
-        <w:rPr>
-          <w:spacing w:val="11"/>
-          <w:sz w:val="24"/>
-          <w:szCs w:val="24"/>
-        </w:rPr>
-        <w:t xml:space="preserve"> </w:t>
-      </w:r>
-      <w:r>
-        <w:rPr>
-          <w:spacing w:val="2"/>
-          <w:sz w:val="24"/>
-          <w:szCs w:val="24"/>
-        </w:rPr>
-        <w:t>T</w:t>
-      </w:r>
-      <w:r>
-        <w:rPr>
-          <w:spacing w:val="-5"/>
-          <w:sz w:val="24"/>
-          <w:szCs w:val="24"/>
-        </w:rPr>
-        <w:t>h</w:t>
-      </w:r>
-      <w:r>
-        <w:rPr>
-          <w:spacing w:val="4"/>
-          <w:sz w:val="24"/>
-          <w:szCs w:val="24"/>
-        </w:rPr>
-        <w:t>e</w:t>
-      </w:r>
-      <w:r>
-        <w:rPr>
-          <w:spacing w:val="-2"/>
-          <w:sz w:val="24"/>
-          <w:szCs w:val="24"/>
-        </w:rPr>
-        <w:t>s</w:t>
-      </w:r>
-      <w:r>
-        <w:rPr>
-          <w:sz w:val="24"/>
-          <w:szCs w:val="24"/>
-        </w:rPr>
-        <w:t>e</w:t>
-      </w:r>
-      <w:r>
-        <w:rPr>
-          <w:spacing w:val="8"/>
-          <w:sz w:val="24"/>
-          <w:szCs w:val="24"/>
-        </w:rPr>
-        <w:t xml:space="preserve"> </w:t>
-      </w:r>
-      <w:r>
-        <w:rPr>
-          <w:sz w:val="24"/>
-          <w:szCs w:val="24"/>
-        </w:rPr>
-        <w:t>c</w:t>
-      </w:r>
-      <w:r>
-        <w:rPr>
-          <w:spacing w:val="3"/>
-          <w:sz w:val="24"/>
-          <w:szCs w:val="24"/>
-        </w:rPr>
-        <w:t>a</w:t>
-      </w:r>
-      <w:r>
-        <w:rPr>
-          <w:sz w:val="24"/>
-          <w:szCs w:val="24"/>
-        </w:rPr>
-        <w:t>n</w:t>
-      </w:r>
-      <w:r>
-        <w:rPr>
-          <w:spacing w:val="9"/>
-          <w:sz w:val="24"/>
-          <w:szCs w:val="24"/>
-        </w:rPr>
-        <w:t xml:space="preserve"> </w:t>
-      </w:r>
-      <w:r>
-        <w:rPr>
-          <w:sz w:val="24"/>
-          <w:szCs w:val="24"/>
-        </w:rPr>
-        <w:t>be</w:t>
-      </w:r>
-      <w:r>
-        <w:rPr>
-          <w:spacing w:val="13"/>
-          <w:sz w:val="24"/>
-          <w:szCs w:val="24"/>
-        </w:rPr>
-        <w:t xml:space="preserve"> </w:t>
-      </w:r>
-      <w:r>
-        <w:rPr>
-          <w:spacing w:val="-5"/>
-          <w:sz w:val="24"/>
-          <w:szCs w:val="24"/>
-        </w:rPr>
-        <w:t>h</w:t>
-      </w:r>
-      <w:r>
-        <w:rPr>
-          <w:spacing w:val="4"/>
-          <w:sz w:val="24"/>
-          <w:szCs w:val="24"/>
-        </w:rPr>
-        <w:t>a</w:t>
-      </w:r>
-      <w:r>
-        <w:rPr>
-          <w:spacing w:val="-5"/>
-          <w:sz w:val="24"/>
-          <w:szCs w:val="24"/>
-        </w:rPr>
-        <w:t>n</w:t>
-      </w:r>
-      <w:r>
-        <w:rPr>
-          <w:sz w:val="24"/>
-          <w:szCs w:val="24"/>
-        </w:rPr>
-        <w:t>d­ d</w:t>
-      </w:r>
-      <w:r>
-        <w:rPr>
-          <w:spacing w:val="2"/>
-          <w:sz w:val="24"/>
-          <w:szCs w:val="24"/>
-        </w:rPr>
-        <w:t>r</w:t>
-      </w:r>
-      <w:r>
-        <w:rPr>
-          <w:sz w:val="24"/>
-          <w:szCs w:val="24"/>
-        </w:rPr>
-        <w:t>a</w:t>
-      </w:r>
-      <w:r>
-        <w:rPr>
-          <w:spacing w:val="-1"/>
-          <w:sz w:val="24"/>
-          <w:szCs w:val="24"/>
-        </w:rPr>
-        <w:t>w</w:t>
-      </w:r>
-      <w:r>
-        <w:rPr>
-          <w:sz w:val="24"/>
-          <w:szCs w:val="24"/>
-        </w:rPr>
-        <w:t xml:space="preserve">n </w:t>
-      </w:r>
-      <w:r>
-        <w:rPr>
-          <w:spacing w:val="5"/>
-          <w:sz w:val="24"/>
-          <w:szCs w:val="24"/>
-        </w:rPr>
-        <w:t>o</w:t>
-      </w:r>
-      <w:r>
-        <w:rPr>
-          <w:sz w:val="24"/>
-          <w:szCs w:val="24"/>
-        </w:rPr>
-        <w:t>r</w:t>
-      </w:r>
-      <w:r>
-        <w:rPr>
-          <w:spacing w:val="11"/>
-          <w:sz w:val="24"/>
-          <w:szCs w:val="24"/>
-        </w:rPr>
-        <w:t xml:space="preserve"> </w:t>
-      </w:r>
-      <w:r>
-        <w:rPr>
-          <w:spacing w:val="-10"/>
-          <w:sz w:val="24"/>
-          <w:szCs w:val="24"/>
-        </w:rPr>
-        <w:t>y</w:t>
-      </w:r>
-      <w:r>
-        <w:rPr>
-          <w:spacing w:val="5"/>
-          <w:sz w:val="24"/>
-          <w:szCs w:val="24"/>
-        </w:rPr>
-        <w:t>o</w:t>
-      </w:r>
-      <w:r>
-        <w:rPr>
-          <w:sz w:val="24"/>
-          <w:szCs w:val="24"/>
-        </w:rPr>
-        <w:t>u</w:t>
-      </w:r>
-      <w:r>
-        <w:rPr>
-          <w:spacing w:val="5"/>
-          <w:sz w:val="24"/>
-          <w:szCs w:val="24"/>
-        </w:rPr>
-        <w:t xml:space="preserve"> </w:t>
-      </w:r>
-      <w:r>
-        <w:rPr>
-          <w:sz w:val="24"/>
-          <w:szCs w:val="24"/>
-        </w:rPr>
-        <w:t>c</w:t>
-      </w:r>
-      <w:r>
-        <w:rPr>
-          <w:spacing w:val="3"/>
-          <w:sz w:val="24"/>
-          <w:szCs w:val="24"/>
-        </w:rPr>
-        <w:t>a</w:t>
-      </w:r>
-      <w:r>
-        <w:rPr>
-          <w:sz w:val="24"/>
-          <w:szCs w:val="24"/>
-        </w:rPr>
-        <w:t>n u</w:t>
-      </w:r>
-      <w:r>
-        <w:rPr>
-          <w:spacing w:val="-2"/>
-          <w:sz w:val="24"/>
-          <w:szCs w:val="24"/>
-        </w:rPr>
-        <w:t>s</w:t>
-      </w:r>
-      <w:r>
-        <w:rPr>
-          <w:sz w:val="24"/>
-          <w:szCs w:val="24"/>
-        </w:rPr>
-        <w:t>e</w:t>
-      </w:r>
-      <w:r>
-        <w:rPr>
-          <w:spacing w:val="8"/>
-          <w:sz w:val="24"/>
-          <w:szCs w:val="24"/>
-        </w:rPr>
-        <w:t xml:space="preserve"> </w:t>
-      </w:r>
-      <w:r>
-        <w:rPr>
-          <w:spacing w:val="4"/>
-          <w:sz w:val="24"/>
-          <w:szCs w:val="24"/>
-        </w:rPr>
-        <w:t>a</w:t>
-      </w:r>
-      <w:r>
-        <w:rPr>
-          <w:sz w:val="24"/>
-          <w:szCs w:val="24"/>
-        </w:rPr>
-        <w:t>n au</w:t>
-      </w:r>
-      <w:r>
-        <w:rPr>
-          <w:spacing w:val="4"/>
-          <w:sz w:val="24"/>
-          <w:szCs w:val="24"/>
-        </w:rPr>
-        <w:t>t</w:t>
-      </w:r>
-      <w:r>
-        <w:rPr>
-          <w:spacing w:val="5"/>
-          <w:sz w:val="24"/>
-          <w:szCs w:val="24"/>
-        </w:rPr>
-        <w:t>o</w:t>
-      </w:r>
-      <w:r>
-        <w:rPr>
-          <w:spacing w:val="-9"/>
-          <w:sz w:val="24"/>
-          <w:szCs w:val="24"/>
-        </w:rPr>
-        <w:t>m</w:t>
-      </w:r>
-      <w:r>
-        <w:rPr>
-          <w:sz w:val="24"/>
-          <w:szCs w:val="24"/>
-        </w:rPr>
-        <w:t>a</w:t>
-      </w:r>
-      <w:r>
-        <w:rPr>
-          <w:spacing w:val="4"/>
-          <w:sz w:val="24"/>
-          <w:szCs w:val="24"/>
-        </w:rPr>
-        <w:t>t</w:t>
-      </w:r>
-      <w:r>
-        <w:rPr>
-          <w:sz w:val="24"/>
-          <w:szCs w:val="24"/>
-        </w:rPr>
-        <w:t>ed</w:t>
-      </w:r>
-      <w:r>
-        <w:rPr>
-          <w:spacing w:val="4"/>
-          <w:sz w:val="24"/>
-          <w:szCs w:val="24"/>
-        </w:rPr>
-        <w:t xml:space="preserve"> </w:t>
-      </w:r>
-      <w:r>
-        <w:rPr>
-          <w:sz w:val="24"/>
-          <w:szCs w:val="24"/>
-        </w:rPr>
-        <w:t>d</w:t>
-      </w:r>
-      <w:r>
-        <w:rPr>
-          <w:spacing w:val="2"/>
-          <w:sz w:val="24"/>
-          <w:szCs w:val="24"/>
-        </w:rPr>
-        <w:t>r</w:t>
-      </w:r>
-      <w:r>
-        <w:rPr>
-          <w:sz w:val="24"/>
-          <w:szCs w:val="24"/>
-        </w:rPr>
-        <w:t>a</w:t>
-      </w:r>
-      <w:r>
-        <w:rPr>
-          <w:spacing w:val="3"/>
-          <w:sz w:val="24"/>
-          <w:szCs w:val="24"/>
-        </w:rPr>
-        <w:t>w</w:t>
-      </w:r>
-      <w:r>
-        <w:rPr>
-          <w:spacing w:val="-4"/>
-          <w:sz w:val="24"/>
-          <w:szCs w:val="24"/>
-        </w:rPr>
-        <w:t>i</w:t>
-      </w:r>
-      <w:r>
-        <w:rPr>
-          <w:spacing w:val="-5"/>
-          <w:sz w:val="24"/>
-          <w:szCs w:val="24"/>
-        </w:rPr>
-        <w:t>n</w:t>
-      </w:r>
-      <w:r>
-        <w:rPr>
-          <w:sz w:val="24"/>
-          <w:szCs w:val="24"/>
-        </w:rPr>
-        <w:t>g</w:t>
-      </w:r>
-      <w:r>
-        <w:rPr>
-          <w:spacing w:val="9"/>
-          <w:sz w:val="24"/>
-          <w:szCs w:val="24"/>
-        </w:rPr>
-        <w:t xml:space="preserve"> </w:t>
-      </w:r>
-      <w:r>
-        <w:rPr>
-          <w:sz w:val="24"/>
-          <w:szCs w:val="24"/>
-        </w:rPr>
-        <w:t>to</w:t>
-      </w:r>
-      <w:r>
-        <w:rPr>
-          <w:spacing w:val="5"/>
-          <w:sz w:val="24"/>
-          <w:szCs w:val="24"/>
-        </w:rPr>
-        <w:t>o</w:t>
-      </w:r>
-      <w:r>
-        <w:rPr>
-          <w:spacing w:val="-4"/>
-          <w:sz w:val="24"/>
-          <w:szCs w:val="24"/>
-        </w:rPr>
-        <w:t>l</w:t>
-      </w:r>
-      <w:r>
-        <w:rPr>
-          <w:sz w:val="24"/>
-          <w:szCs w:val="24"/>
-        </w:rPr>
-        <w:t xml:space="preserve">. </w:t>
-      </w:r>
-      <w:r>
-        <w:rPr>
-          <w:spacing w:val="29"/>
-          <w:sz w:val="24"/>
-          <w:szCs w:val="24"/>
-        </w:rPr>
-        <w:t xml:space="preserve"> </w:t>
-      </w:r>
-      <w:r>
-        <w:rPr>
-          <w:spacing w:val="-2"/>
-          <w:sz w:val="24"/>
-          <w:szCs w:val="24"/>
-        </w:rPr>
-        <w:t>J</w:t>
-      </w:r>
-      <w:r>
-        <w:rPr>
-          <w:sz w:val="24"/>
-          <w:szCs w:val="24"/>
-        </w:rPr>
-        <w:t>u</w:t>
-      </w:r>
-      <w:r>
-        <w:rPr>
-          <w:spacing w:val="-2"/>
-          <w:sz w:val="24"/>
-          <w:szCs w:val="24"/>
-        </w:rPr>
-        <w:t>s</w:t>
-      </w:r>
-      <w:r>
-        <w:rPr>
-          <w:sz w:val="24"/>
-          <w:szCs w:val="24"/>
-        </w:rPr>
-        <w:t>t</w:t>
-      </w:r>
-      <w:r>
-        <w:rPr>
-          <w:spacing w:val="15"/>
-          <w:sz w:val="24"/>
-          <w:szCs w:val="24"/>
-        </w:rPr>
-        <w:t xml:space="preserve"> </w:t>
-      </w:r>
-      <w:r>
-        <w:rPr>
-          <w:spacing w:val="-9"/>
-          <w:sz w:val="24"/>
-          <w:szCs w:val="24"/>
-        </w:rPr>
-        <w:t>m</w:t>
-      </w:r>
-      <w:r>
-        <w:rPr>
-          <w:sz w:val="24"/>
-          <w:szCs w:val="24"/>
-        </w:rPr>
-        <w:t>ake</w:t>
-      </w:r>
-      <w:r>
-        <w:rPr>
-          <w:spacing w:val="3"/>
-          <w:sz w:val="24"/>
-          <w:szCs w:val="24"/>
-        </w:rPr>
-        <w:t xml:space="preserve"> </w:t>
-      </w:r>
-      <w:r>
-        <w:rPr>
-          <w:spacing w:val="5"/>
-          <w:sz w:val="24"/>
-          <w:szCs w:val="24"/>
-        </w:rPr>
-        <w:t>t</w:t>
-      </w:r>
-      <w:r>
-        <w:rPr>
-          <w:sz w:val="24"/>
-          <w:szCs w:val="24"/>
-        </w:rPr>
-        <w:t>h</w:t>
-      </w:r>
-      <w:r>
-        <w:rPr>
-          <w:spacing w:val="4"/>
-          <w:sz w:val="24"/>
-          <w:szCs w:val="24"/>
-        </w:rPr>
-        <w:t>e</w:t>
-      </w:r>
-      <w:r>
-        <w:rPr>
-          <w:sz w:val="24"/>
-          <w:szCs w:val="24"/>
-        </w:rPr>
-        <w:t>m as</w:t>
-      </w:r>
-      <w:r>
-        <w:rPr>
-          <w:spacing w:val="6"/>
-          <w:sz w:val="24"/>
-          <w:szCs w:val="24"/>
-        </w:rPr>
-        <w:t xml:space="preserve"> </w:t>
-      </w:r>
-      <w:r>
-        <w:rPr>
-          <w:sz w:val="24"/>
-          <w:szCs w:val="24"/>
-        </w:rPr>
-        <w:t>a</w:t>
-      </w:r>
-      <w:r>
-        <w:rPr>
-          <w:spacing w:val="-2"/>
-          <w:sz w:val="24"/>
-          <w:szCs w:val="24"/>
-        </w:rPr>
-        <w:t>c</w:t>
-      </w:r>
-      <w:r>
-        <w:rPr>
-          <w:sz w:val="24"/>
-          <w:szCs w:val="24"/>
-        </w:rPr>
-        <w:t>cura</w:t>
-      </w:r>
-      <w:r>
-        <w:rPr>
-          <w:spacing w:val="5"/>
-          <w:sz w:val="24"/>
-          <w:szCs w:val="24"/>
-        </w:rPr>
-        <w:t>t</w:t>
-      </w:r>
-      <w:r>
-        <w:rPr>
-          <w:sz w:val="24"/>
-          <w:szCs w:val="24"/>
-        </w:rPr>
-        <w:t>e</w:t>
-      </w:r>
-      <w:r>
-        <w:rPr>
-          <w:spacing w:val="4"/>
-          <w:sz w:val="24"/>
-          <w:szCs w:val="24"/>
-        </w:rPr>
-        <w:t xml:space="preserve"> </w:t>
-      </w:r>
-      <w:r>
-        <w:rPr>
-          <w:sz w:val="24"/>
-          <w:szCs w:val="24"/>
-        </w:rPr>
-        <w:t>as</w:t>
-      </w:r>
-      <w:r>
-        <w:rPr>
-          <w:spacing w:val="1"/>
-          <w:sz w:val="24"/>
-          <w:szCs w:val="24"/>
-        </w:rPr>
-        <w:t xml:space="preserve"> </w:t>
-      </w:r>
-      <w:r>
-        <w:rPr>
-          <w:sz w:val="24"/>
-          <w:szCs w:val="24"/>
-        </w:rPr>
-        <w:t>p</w:t>
-      </w:r>
-      <w:r>
-        <w:rPr>
-          <w:spacing w:val="5"/>
-          <w:sz w:val="24"/>
-          <w:szCs w:val="24"/>
-        </w:rPr>
-        <w:t>o</w:t>
-      </w:r>
-      <w:r>
-        <w:rPr>
-          <w:spacing w:val="-2"/>
-          <w:sz w:val="24"/>
-          <w:szCs w:val="24"/>
-        </w:rPr>
-        <w:t>s</w:t>
-      </w:r>
-      <w:r>
-        <w:rPr>
-          <w:spacing w:val="3"/>
-          <w:sz w:val="24"/>
-          <w:szCs w:val="24"/>
-        </w:rPr>
-        <w:t>s</w:t>
-      </w:r>
-      <w:r>
-        <w:rPr>
-          <w:spacing w:val="-4"/>
-          <w:sz w:val="24"/>
-          <w:szCs w:val="24"/>
-        </w:rPr>
-        <w:t>i</w:t>
-      </w:r>
-      <w:r>
-        <w:rPr>
-          <w:spacing w:val="5"/>
-          <w:sz w:val="24"/>
-          <w:szCs w:val="24"/>
-        </w:rPr>
-        <w:t>b</w:t>
-      </w:r>
-      <w:r>
-        <w:rPr>
-          <w:spacing w:val="-4"/>
-          <w:sz w:val="24"/>
-          <w:szCs w:val="24"/>
-        </w:rPr>
-        <w:t>l</w:t>
-      </w:r>
-      <w:r>
-        <w:rPr>
-          <w:sz w:val="24"/>
-          <w:szCs w:val="24"/>
-        </w:rPr>
-        <w:t xml:space="preserve">e. </w:t>
-      </w:r>
-      <w:r>
-        <w:rPr>
-          <w:spacing w:val="2"/>
-          <w:sz w:val="24"/>
-          <w:szCs w:val="24"/>
-        </w:rPr>
-        <w:t>(</w:t>
-      </w:r>
-      <w:r>
-        <w:rPr>
-          <w:sz w:val="24"/>
-          <w:szCs w:val="24"/>
-        </w:rPr>
-        <w:t>Graph</w:t>
-      </w:r>
-      <w:r>
-        <w:rPr>
-          <w:spacing w:val="-2"/>
-          <w:sz w:val="24"/>
-          <w:szCs w:val="24"/>
-        </w:rPr>
-        <w:t xml:space="preserve"> </w:t>
-      </w:r>
-      <w:r>
-        <w:rPr>
-          <w:sz w:val="24"/>
-          <w:szCs w:val="24"/>
-        </w:rPr>
-        <w:t>pap</w:t>
-      </w:r>
-      <w:r>
-        <w:rPr>
-          <w:spacing w:val="-2"/>
-          <w:sz w:val="24"/>
-          <w:szCs w:val="24"/>
-        </w:rPr>
-        <w:t>e</w:t>
-      </w:r>
-      <w:r>
-        <w:rPr>
-          <w:sz w:val="24"/>
-          <w:szCs w:val="24"/>
-        </w:rPr>
-        <w:t>r</w:t>
-      </w:r>
-      <w:r>
-        <w:rPr>
-          <w:spacing w:val="4"/>
-          <w:sz w:val="24"/>
-          <w:szCs w:val="24"/>
-        </w:rPr>
-        <w:t xml:space="preserve"> </w:t>
-      </w:r>
-      <w:r>
-        <w:rPr>
-          <w:sz w:val="24"/>
-          <w:szCs w:val="24"/>
-        </w:rPr>
-        <w:t>works we</w:t>
-      </w:r>
-      <w:r>
-        <w:rPr>
-          <w:spacing w:val="-4"/>
-          <w:sz w:val="24"/>
-          <w:szCs w:val="24"/>
-        </w:rPr>
-        <w:t>ll</w:t>
-      </w:r>
-      <w:r>
-        <w:rPr>
-          <w:spacing w:val="2"/>
-          <w:sz w:val="24"/>
-          <w:szCs w:val="24"/>
-        </w:rPr>
-        <w:t>.</w:t>
-      </w:r>
-      <w:r>
-        <w:rPr>
-          <w:sz w:val="24"/>
-          <w:szCs w:val="24"/>
-        </w:rPr>
-        <w:t>)</w:t>
+          <w:b/>
+          <w:bCs/>
+          <w:sz w:val="24"/>
+          <w:szCs w:val="24"/>
+          <w:u w:val="single"/>
+        </w:rPr>
+      </w:pPr>
+      <w:r>
+        <w:rPr>
+          <w:b/>
+          <w:bCs/>
+          <w:sz w:val="24"/>
+          <w:szCs w:val="24"/>
+          <w:u w:val="single"/>
+        </w:rPr>
+        <w:t>HOME PAGE</w:t>
+      </w:r>
+    </w:p>
+    <w:p>
+      <w:pPr>
+        <w:spacing w:after="240"/>
+        <w:ind w:right="85" w:firstLine="460"/>
+        <w:jc w:val="both"/>
+        <w:rPr>
+          <w:sz w:val="24"/>
+          <w:szCs w:val="24"/>
+        </w:rPr>
+      </w:pPr>
+      <w:r>
+        <w:rPr>
+          <w:noProof/>
+          <w:sz w:val="24"/>
+          <w:szCs w:val="24"/>
+        </w:rPr>
+        <w:drawing>
+          <wp:inline distT="0" distB="0" distL="0" distR="0" wp14:anchorId="449A27B0" wp14:editId="6E3904BE">
+            <wp:extent cx="5547741" cy="3886200"/>
+            <wp:effectExtent l="133350" t="114300" r="148590" b="171450"/>
+            <wp:docPr id="5" name="Picture 5"/>
+            <wp:cNvGraphicFramePr>
+              <a:graphicFrameLocks xmlns:a="http://schemas.openxmlformats.org/drawingml/2006/main" noChangeAspect="1"/>
+            </wp:cNvGraphicFramePr>
+            <a:graphic xmlns:a="http://schemas.openxmlformats.org/drawingml/2006/main">
+              <a:graphicData uri="http://schemas.openxmlformats.org/drawingml/2006/picture">
+                <pic:pic xmlns:pic="http://schemas.openxmlformats.org/drawingml/2006/picture">
+                  <pic:nvPicPr>
+                    <pic:cNvPr id="0" name="Picture 1"/>
+                    <pic:cNvPicPr>
+                      <a:picLocks noChangeAspect="1" noChangeArrowheads="1"/>
+                    </pic:cNvPicPr>
+                  </pic:nvPicPr>
+                  <pic:blipFill>
+                    <a:blip r:embed="rId17">
+                      <a:extLst>
+                        <a:ext uri="{28A0092B-C50C-407E-A947-70E740481C1C}">
+                          <a14:useLocalDpi xmlns:a14="http://schemas.microsoft.com/office/drawing/2010/main" val="0"/>
+                        </a:ext>
+                      </a:extLst>
+                    </a:blip>
+                    <a:srcRect/>
+                    <a:stretch>
+                      <a:fillRect/>
+                    </a:stretch>
+                  </pic:blipFill>
+                  <pic:spPr bwMode="auto">
+                    <a:xfrm>
+                      <a:off x="0" y="0"/>
+                      <a:ext cx="5558883" cy="3894005"/>
+                    </a:xfrm>
+                    <a:prstGeom prst="rect">
+                      <a:avLst/>
+                    </a:prstGeom>
+                    <a:solidFill>
+                      <a:srgbClr val="FFFFFF">
+                        <a:shade val="85000"/>
+                      </a:srgbClr>
+                    </a:solidFill>
+                    <a:ln w="88900" cap="sq">
+                      <a:solidFill>
+                        <a:srgbClr val="FFFFFF"/>
+                      </a:solidFill>
+                      <a:miter lim="800000"/>
+                    </a:ln>
+                    <a:effectLst>
+                      <a:outerShdw blurRad="55000" dist="18000" dir="5400000" algn="tl" rotWithShape="0">
+                        <a:srgbClr val="000000">
+                          <a:alpha val="40000"/>
+                        </a:srgbClr>
+                      </a:outerShdw>
+                    </a:effectLst>
+                    <a:scene3d>
+                      <a:camera prst="orthographicFront"/>
+                      <a:lightRig rig="twoPt" dir="t">
+                        <a:rot lat="0" lon="0" rev="7200000"/>
+                      </a:lightRig>
+                    </a:scene3d>
+                    <a:sp3d>
+                      <a:bevelT w="25400" h="19050"/>
+                      <a:contourClr>
+                        <a:srgbClr val="FFFFFF"/>
+                      </a:contourClr>
+                    </a:sp3d>
+                  </pic:spPr>
+                </pic:pic>
+              </a:graphicData>
+            </a:graphic>
+          </wp:inline>
+        </w:drawing>
+      </w:r>
+    </w:p>
+    <w:p>
+      <w:pPr>
+        <w:spacing w:after="240"/>
+        <w:ind w:right="85" w:firstLine="460"/>
+        <w:jc w:val="both"/>
+        <w:rPr>
+          <w:sz w:val="24"/>
+          <w:szCs w:val="24"/>
+        </w:rPr>
+      </w:pPr>
+    </w:p>
+    <w:p>
+      <w:pPr>
+        <w:spacing w:after="240"/>
+        <w:ind w:right="85" w:firstLine="460"/>
+        <w:jc w:val="both"/>
+        <w:rPr>
+          <w:sz w:val="24"/>
+          <w:szCs w:val="24"/>
+        </w:rPr>
+      </w:pPr>
+    </w:p>
+    <w:p>
+      <w:pPr>
+        <w:spacing w:after="240"/>
+        <w:ind w:right="85" w:firstLine="460"/>
+        <w:jc w:val="both"/>
+        <w:rPr>
+          <w:sz w:val="24"/>
+          <w:szCs w:val="24"/>
+        </w:rPr>
+      </w:pPr>
+    </w:p>
+    <w:p>
+      <w:pPr>
+        <w:spacing w:after="240"/>
+        <w:ind w:right="85" w:firstLine="460"/>
+        <w:jc w:val="both"/>
+        <w:rPr>
+          <w:sz w:val="24"/>
+          <w:szCs w:val="24"/>
+        </w:rPr>
+      </w:pPr>
+    </w:p>
+    <w:p>
+      <w:pPr>
+        <w:spacing w:after="240"/>
+        <w:ind w:right="85" w:firstLine="460"/>
+        <w:jc w:val="both"/>
+        <w:rPr>
+          <w:sz w:val="24"/>
+          <w:szCs w:val="24"/>
+        </w:rPr>
+      </w:pPr>
+    </w:p>
+    <w:p>
+      <w:pPr>
+        <w:spacing w:after="240"/>
+        <w:ind w:right="85" w:firstLine="460"/>
+        <w:jc w:val="both"/>
+        <w:rPr>
+          <w:sz w:val="24"/>
+          <w:szCs w:val="24"/>
+        </w:rPr>
+      </w:pPr>
+    </w:p>
+    <w:p>
+      <w:pPr>
+        <w:spacing w:after="240"/>
+        <w:ind w:right="85" w:firstLine="460"/>
+        <w:jc w:val="both"/>
+        <w:rPr>
+          <w:sz w:val="24"/>
+          <w:szCs w:val="24"/>
+        </w:rPr>
+      </w:pPr>
+    </w:p>
+    <w:p>
+      <w:pPr>
+        <w:spacing w:after="240"/>
+        <w:ind w:right="85" w:firstLine="460"/>
+        <w:jc w:val="both"/>
+        <w:rPr>
+          <w:sz w:val="24"/>
+          <w:szCs w:val="24"/>
+        </w:rPr>
+      </w:pPr>
+    </w:p>
+    <w:p>
+      <w:pPr>
+        <w:spacing w:after="240"/>
+        <w:ind w:right="85" w:firstLine="460"/>
+        <w:jc w:val="both"/>
+        <w:rPr>
+          <w:sz w:val="24"/>
+          <w:szCs w:val="24"/>
+        </w:rPr>
+      </w:pPr>
+    </w:p>
+    <w:p>
+      <w:pPr>
+        <w:spacing w:after="240"/>
+        <w:ind w:right="85" w:firstLine="460"/>
+        <w:jc w:val="both"/>
+        <w:rPr>
+          <w:sz w:val="24"/>
+          <w:szCs w:val="24"/>
+        </w:rPr>
+      </w:pPr>
+    </w:p>
+    <w:p>
+      <w:pPr>
+        <w:spacing w:after="240"/>
+        <w:ind w:right="85" w:firstLine="460"/>
+        <w:jc w:val="both"/>
+        <w:rPr>
+          <w:b/>
+          <w:bCs/>
+          <w:sz w:val="24"/>
+          <w:szCs w:val="24"/>
+          <w:u w:val="single"/>
+        </w:rPr>
+      </w:pPr>
+      <w:r>
+        <w:rPr>
+          <w:b/>
+          <w:bCs/>
+          <w:sz w:val="24"/>
+          <w:szCs w:val="24"/>
+          <w:u w:val="single"/>
+        </w:rPr>
+        <w:t>MOVIE PAGE</w:t>
+      </w:r>
+    </w:p>
+    <w:p>
+      <w:pPr>
+        <w:spacing w:after="240"/>
+        <w:ind w:right="85" w:firstLine="460"/>
+        <w:jc w:val="both"/>
+        <w:rPr>
+          <w:sz w:val="24"/>
+          <w:szCs w:val="24"/>
+        </w:rPr>
+      </w:pPr>
+      <w:r>
+        <w:rPr>
+          <w:noProof/>
+          <w:sz w:val="24"/>
+          <w:szCs w:val="24"/>
+        </w:rPr>
+        <w:drawing>
+          <wp:inline distT="0" distB="0" distL="0" distR="0" wp14:anchorId="0DB44EFD" wp14:editId="478DEBC0">
+            <wp:extent cx="5547738" cy="3886200"/>
+            <wp:effectExtent l="133350" t="114300" r="148590" b="171450"/>
+            <wp:docPr id="11" name="Picture 11"/>
+            <wp:cNvGraphicFramePr>
+              <a:graphicFrameLocks xmlns:a="http://schemas.openxmlformats.org/drawingml/2006/main" noChangeAspect="1"/>
+            </wp:cNvGraphicFramePr>
+            <a:graphic xmlns:a="http://schemas.openxmlformats.org/drawingml/2006/main">
+              <a:graphicData uri="http://schemas.openxmlformats.org/drawingml/2006/picture">
+                <pic:pic xmlns:pic="http://schemas.openxmlformats.org/drawingml/2006/picture">
+                  <pic:nvPicPr>
+                    <pic:cNvPr id="0" name="Picture 2"/>
+                    <pic:cNvPicPr>
+                      <a:picLocks noChangeAspect="1" noChangeArrowheads="1"/>
+                    </pic:cNvPicPr>
+                  </pic:nvPicPr>
+                  <pic:blipFill>
+                    <a:blip r:embed="rId18">
+                      <a:extLst>
+                        <a:ext uri="{28A0092B-C50C-407E-A947-70E740481C1C}">
+                          <a14:useLocalDpi xmlns:a14="http://schemas.microsoft.com/office/drawing/2010/main" val="0"/>
+                        </a:ext>
+                      </a:extLst>
+                    </a:blip>
+                    <a:srcRect/>
+                    <a:stretch>
+                      <a:fillRect/>
+                    </a:stretch>
+                  </pic:blipFill>
+                  <pic:spPr bwMode="auto">
+                    <a:xfrm>
+                      <a:off x="0" y="0"/>
+                      <a:ext cx="5595213" cy="3919456"/>
+                    </a:xfrm>
+                    <a:prstGeom prst="rect">
+                      <a:avLst/>
+                    </a:prstGeom>
+                    <a:solidFill>
+                      <a:srgbClr val="FFFFFF">
+                        <a:shade val="85000"/>
+                      </a:srgbClr>
+                    </a:solidFill>
+                    <a:ln w="88900" cap="sq">
+                      <a:solidFill>
+                        <a:srgbClr val="FFFFFF"/>
+                      </a:solidFill>
+                      <a:miter lim="800000"/>
+                    </a:ln>
+                    <a:effectLst>
+                      <a:outerShdw blurRad="55000" dist="18000" dir="5400000" algn="tl" rotWithShape="0">
+                        <a:srgbClr val="000000">
+                          <a:alpha val="40000"/>
+                        </a:srgbClr>
+                      </a:outerShdw>
+                    </a:effectLst>
+                    <a:scene3d>
+                      <a:camera prst="orthographicFront"/>
+                      <a:lightRig rig="twoPt" dir="t">
+                        <a:rot lat="0" lon="0" rev="7200000"/>
+                      </a:lightRig>
+                    </a:scene3d>
+                    <a:sp3d>
+                      <a:bevelT w="25400" h="19050"/>
+                      <a:contourClr>
+                        <a:srgbClr val="FFFFFF"/>
+                      </a:contourClr>
+                    </a:sp3d>
+                  </pic:spPr>
+                </pic:pic>
+              </a:graphicData>
+            </a:graphic>
+          </wp:inline>
+        </w:drawing>
+      </w:r>
+      <w:r>
+        <w:rPr>
+          <w:sz w:val="24"/>
+          <w:szCs w:val="24"/>
+        </w:rPr>
+        <w:tab/>
+      </w:r>
+      <w:r>
+        <w:rPr>
+          <w:b/>
+          <w:bCs/>
+          <w:sz w:val="24"/>
+          <w:szCs w:val="24"/>
+          <w:u w:val="single"/>
+        </w:rPr>
+        <w:t>MY ACCOUNT</w:t>
+      </w:r>
+    </w:p>
+    <w:p>
+      <w:pPr>
+        <w:spacing w:after="240"/>
+        <w:ind w:right="85" w:firstLine="460"/>
+        <w:jc w:val="both"/>
+        <w:rPr>
+          <w:sz w:val="24"/>
+          <w:szCs w:val="24"/>
+        </w:rPr>
+      </w:pPr>
+      <w:r>
+        <w:rPr>
+          <w:noProof/>
+          <w:sz w:val="24"/>
+          <w:szCs w:val="24"/>
+        </w:rPr>
+        <w:lastRenderedPageBreak/>
+        <w:drawing>
+          <wp:inline distT="0" distB="0" distL="0" distR="0" wp14:anchorId="1294E766" wp14:editId="757DE67A">
+            <wp:extent cx="5174425" cy="2895600"/>
+            <wp:effectExtent l="133350" t="114300" r="140970" b="171450"/>
+            <wp:docPr id="12" name="Picture 12"/>
+            <wp:cNvGraphicFramePr>
+              <a:graphicFrameLocks xmlns:a="http://schemas.openxmlformats.org/drawingml/2006/main" noChangeAspect="1"/>
+            </wp:cNvGraphicFramePr>
+            <a:graphic xmlns:a="http://schemas.openxmlformats.org/drawingml/2006/main">
+              <a:graphicData uri="http://schemas.openxmlformats.org/drawingml/2006/picture">
+                <pic:pic xmlns:pic="http://schemas.openxmlformats.org/drawingml/2006/picture">
+                  <pic:nvPicPr>
+                    <pic:cNvPr id="0" name="Picture 4"/>
+                    <pic:cNvPicPr>
+                      <a:picLocks noChangeAspect="1" noChangeArrowheads="1"/>
+                    </pic:cNvPicPr>
+                  </pic:nvPicPr>
+                  <pic:blipFill>
+                    <a:blip r:embed="rId19">
+                      <a:extLst>
+                        <a:ext uri="{28A0092B-C50C-407E-A947-70E740481C1C}">
+                          <a14:useLocalDpi xmlns:a14="http://schemas.microsoft.com/office/drawing/2010/main" val="0"/>
+                        </a:ext>
+                      </a:extLst>
+                    </a:blip>
+                    <a:srcRect/>
+                    <a:stretch>
+                      <a:fillRect/>
+                    </a:stretch>
+                  </pic:blipFill>
+                  <pic:spPr bwMode="auto">
+                    <a:xfrm>
+                      <a:off x="0" y="0"/>
+                      <a:ext cx="5250572" cy="2938211"/>
+                    </a:xfrm>
+                    <a:prstGeom prst="rect">
+                      <a:avLst/>
+                    </a:prstGeom>
+                    <a:solidFill>
+                      <a:srgbClr val="FFFFFF">
+                        <a:shade val="85000"/>
+                      </a:srgbClr>
+                    </a:solidFill>
+                    <a:ln w="88900" cap="sq">
+                      <a:solidFill>
+                        <a:srgbClr val="FFFFFF"/>
+                      </a:solidFill>
+                      <a:miter lim="800000"/>
+                    </a:ln>
+                    <a:effectLst>
+                      <a:outerShdw blurRad="55000" dist="18000" dir="5400000" algn="tl" rotWithShape="0">
+                        <a:srgbClr val="000000">
+                          <a:alpha val="40000"/>
+                        </a:srgbClr>
+                      </a:outerShdw>
+                    </a:effectLst>
+                    <a:scene3d>
+                      <a:camera prst="orthographicFront"/>
+                      <a:lightRig rig="twoPt" dir="t">
+                        <a:rot lat="0" lon="0" rev="7200000"/>
+                      </a:lightRig>
+                    </a:scene3d>
+                    <a:sp3d>
+                      <a:bevelT w="25400" h="19050"/>
+                      <a:contourClr>
+                        <a:srgbClr val="FFFFFF"/>
+                      </a:contourClr>
+                    </a:sp3d>
+                  </pic:spPr>
+                </pic:pic>
+              </a:graphicData>
+            </a:graphic>
+          </wp:inline>
+        </w:drawing>
+      </w:r>
+    </w:p>
+    <w:p>
+      <w:pPr>
+        <w:spacing w:after="240"/>
+        <w:ind w:right="85" w:firstLine="460"/>
+        <w:jc w:val="both"/>
+        <w:rPr>
+          <w:b/>
+          <w:bCs/>
+          <w:sz w:val="24"/>
+          <w:szCs w:val="24"/>
+          <w:u w:val="single"/>
+        </w:rPr>
+      </w:pPr>
+      <w:r>
+        <w:rPr>
+          <w:b/>
+          <w:bCs/>
+          <w:sz w:val="24"/>
+          <w:szCs w:val="24"/>
+          <w:u w:val="single"/>
+        </w:rPr>
+        <w:t>LOG IN</w:t>
+      </w:r>
+    </w:p>
+    <w:p>
+      <w:pPr>
+        <w:spacing w:after="240"/>
+        <w:ind w:right="85" w:firstLine="460"/>
+        <w:jc w:val="both"/>
+        <w:rPr>
+          <w:sz w:val="24"/>
+          <w:szCs w:val="24"/>
+        </w:rPr>
+      </w:pPr>
+      <w:r>
+        <w:rPr>
+          <w:noProof/>
+          <w:sz w:val="24"/>
+          <w:szCs w:val="24"/>
+        </w:rPr>
+        <w:drawing>
+          <wp:inline distT="0" distB="0" distL="0" distR="0" wp14:anchorId="79FFDFE3" wp14:editId="683CF42F">
+            <wp:extent cx="5181600" cy="2934942"/>
+            <wp:effectExtent l="133350" t="114300" r="152400" b="170815"/>
+            <wp:docPr id="13" name="Picture 13"/>
+            <wp:cNvGraphicFramePr>
+              <a:graphicFrameLocks xmlns:a="http://schemas.openxmlformats.org/drawingml/2006/main" noChangeAspect="1"/>
+            </wp:cNvGraphicFramePr>
+            <a:graphic xmlns:a="http://schemas.openxmlformats.org/drawingml/2006/main">
+              <a:graphicData uri="http://schemas.openxmlformats.org/drawingml/2006/picture">
+                <pic:pic xmlns:pic="http://schemas.openxmlformats.org/drawingml/2006/picture">
+                  <pic:nvPicPr>
+                    <pic:cNvPr id="0" name="Picture 6"/>
+                    <pic:cNvPicPr>
+                      <a:picLocks noChangeAspect="1" noChangeArrowheads="1"/>
+                    </pic:cNvPicPr>
+                  </pic:nvPicPr>
+                  <pic:blipFill>
+                    <a:blip r:embed="rId20">
+                      <a:extLst>
+                        <a:ext uri="{28A0092B-C50C-407E-A947-70E740481C1C}">
+                          <a14:useLocalDpi xmlns:a14="http://schemas.microsoft.com/office/drawing/2010/main" val="0"/>
+                        </a:ext>
+                      </a:extLst>
+                    </a:blip>
+                    <a:srcRect/>
+                    <a:stretch>
+                      <a:fillRect/>
+                    </a:stretch>
+                  </pic:blipFill>
+                  <pic:spPr bwMode="auto">
+                    <a:xfrm>
+                      <a:off x="0" y="0"/>
+                      <a:ext cx="5201259" cy="2946077"/>
+                    </a:xfrm>
+                    <a:prstGeom prst="rect">
+                      <a:avLst/>
+                    </a:prstGeom>
+                    <a:solidFill>
+                      <a:srgbClr val="FFFFFF">
+                        <a:shade val="85000"/>
+                      </a:srgbClr>
+                    </a:solidFill>
+                    <a:ln w="88900" cap="sq">
+                      <a:solidFill>
+                        <a:srgbClr val="FFFFFF"/>
+                      </a:solidFill>
+                      <a:miter lim="800000"/>
+                    </a:ln>
+                    <a:effectLst>
+                      <a:outerShdw blurRad="55000" dist="18000" dir="5400000" algn="tl" rotWithShape="0">
+                        <a:srgbClr val="000000">
+                          <a:alpha val="40000"/>
+                        </a:srgbClr>
+                      </a:outerShdw>
+                    </a:effectLst>
+                    <a:scene3d>
+                      <a:camera prst="orthographicFront"/>
+                      <a:lightRig rig="twoPt" dir="t">
+                        <a:rot lat="0" lon="0" rev="7200000"/>
+                      </a:lightRig>
+                    </a:scene3d>
+                    <a:sp3d>
+                      <a:bevelT w="25400" h="19050"/>
+                      <a:contourClr>
+                        <a:srgbClr val="FFFFFF"/>
+                      </a:contourClr>
+                    </a:sp3d>
+                  </pic:spPr>
+                </pic:pic>
+              </a:graphicData>
+            </a:graphic>
+          </wp:inline>
+        </w:drawing>
+      </w:r>
+    </w:p>
+    <w:p>
+      <w:pPr>
+        <w:spacing w:after="240"/>
+        <w:ind w:right="85" w:firstLine="460"/>
+        <w:jc w:val="both"/>
+        <w:rPr>
+          <w:b/>
+          <w:bCs/>
+          <w:sz w:val="24"/>
+          <w:szCs w:val="24"/>
+          <w:u w:val="single"/>
+        </w:rPr>
+      </w:pPr>
+      <w:r>
+        <w:rPr>
+          <w:b/>
+          <w:bCs/>
+          <w:sz w:val="24"/>
+          <w:szCs w:val="24"/>
+          <w:u w:val="single"/>
+        </w:rPr>
+        <w:t xml:space="preserve">CONTACT </w:t>
+      </w:r>
+    </w:p>
+    <w:p>
+      <w:pPr>
+        <w:spacing w:after="240"/>
+        <w:ind w:right="85" w:firstLine="460"/>
+        <w:jc w:val="both"/>
+        <w:rPr>
+          <w:sz w:val="24"/>
+          <w:szCs w:val="24"/>
+        </w:rPr>
+      </w:pPr>
+      <w:r>
+        <w:rPr>
+          <w:noProof/>
+          <w:sz w:val="24"/>
+          <w:szCs w:val="24"/>
+        </w:rPr>
+        <w:lastRenderedPageBreak/>
+        <w:drawing>
+          <wp:inline distT="0" distB="0" distL="0" distR="0" wp14:anchorId="05709E7F" wp14:editId="4C7D256F">
+            <wp:extent cx="4781550" cy="3349484"/>
+            <wp:effectExtent l="133350" t="114300" r="133350" b="156210"/>
+            <wp:docPr id="14" name="Picture 14"/>
+            <wp:cNvGraphicFramePr>
+              <a:graphicFrameLocks xmlns:a="http://schemas.openxmlformats.org/drawingml/2006/main" noChangeAspect="1"/>
+            </wp:cNvGraphicFramePr>
+            <a:graphic xmlns:a="http://schemas.openxmlformats.org/drawingml/2006/main">
+              <a:graphicData uri="http://schemas.openxmlformats.org/drawingml/2006/picture">
+                <pic:pic xmlns:pic="http://schemas.openxmlformats.org/drawingml/2006/picture">
+                  <pic:nvPicPr>
+                    <pic:cNvPr id="0" name="Picture 7"/>
+                    <pic:cNvPicPr>
+                      <a:picLocks noChangeAspect="1" noChangeArrowheads="1"/>
+                    </pic:cNvPicPr>
+                  </pic:nvPicPr>
+                  <pic:blipFill>
+                    <a:blip r:embed="rId21">
+                      <a:extLst>
+                        <a:ext uri="{28A0092B-C50C-407E-A947-70E740481C1C}">
+                          <a14:useLocalDpi xmlns:a14="http://schemas.microsoft.com/office/drawing/2010/main" val="0"/>
+                        </a:ext>
+                      </a:extLst>
+                    </a:blip>
+                    <a:srcRect/>
+                    <a:stretch>
+                      <a:fillRect/>
+                    </a:stretch>
+                  </pic:blipFill>
+                  <pic:spPr bwMode="auto">
+                    <a:xfrm>
+                      <a:off x="0" y="0"/>
+                      <a:ext cx="4872066" cy="3412890"/>
+                    </a:xfrm>
+                    <a:prstGeom prst="rect">
+                      <a:avLst/>
+                    </a:prstGeom>
+                    <a:solidFill>
+                      <a:srgbClr val="FFFFFF">
+                        <a:shade val="85000"/>
+                      </a:srgbClr>
+                    </a:solidFill>
+                    <a:ln w="88900" cap="sq">
+                      <a:solidFill>
+                        <a:srgbClr val="FFFFFF"/>
+                      </a:solidFill>
+                      <a:miter lim="800000"/>
+                    </a:ln>
+                    <a:effectLst>
+                      <a:outerShdw blurRad="55000" dist="18000" dir="5400000" algn="tl" rotWithShape="0">
+                        <a:srgbClr val="000000">
+                          <a:alpha val="40000"/>
+                        </a:srgbClr>
+                      </a:outerShdw>
+                    </a:effectLst>
+                    <a:scene3d>
+                      <a:camera prst="orthographicFront"/>
+                      <a:lightRig rig="twoPt" dir="t">
+                        <a:rot lat="0" lon="0" rev="7200000"/>
+                      </a:lightRig>
+                    </a:scene3d>
+                    <a:sp3d>
+                      <a:bevelT w="25400" h="19050"/>
+                      <a:contourClr>
+                        <a:srgbClr val="FFFFFF"/>
+                      </a:contourClr>
+                    </a:sp3d>
+                  </pic:spPr>
+                </pic:pic>
+              </a:graphicData>
+            </a:graphic>
+          </wp:inline>
+        </w:drawing>
       </w:r>
     </w:p>
     <w:p>
@@ -19549,553 +18257,231 @@
     </w:p>
     <w:p>
       <w:pPr>
-        <w:ind w:right="2136" w:firstLine="100"/>
-        <w:jc w:val="both"/>
-        <w:rPr>
-          <w:sz w:val="24"/>
-          <w:szCs w:val="24"/>
-        </w:rPr>
-      </w:pPr>
-      <w:r>
-        <w:rPr>
-          <w:sz w:val="24"/>
-          <w:szCs w:val="24"/>
-        </w:rPr>
-        <w:t xml:space="preserve">       </w:t>
-      </w:r>
-      <w:r>
-        <w:rPr>
-          <w:sz w:val="24"/>
-          <w:szCs w:val="24"/>
-        </w:rPr>
-        <w:t>A</w:t>
-      </w:r>
-      <w:r>
-        <w:rPr>
-          <w:spacing w:val="-3"/>
-          <w:sz w:val="24"/>
-          <w:szCs w:val="24"/>
-        </w:rPr>
-        <w:t xml:space="preserve"> </w:t>
-      </w:r>
-      <w:r>
-        <w:rPr>
-          <w:spacing w:val="5"/>
-          <w:sz w:val="24"/>
-          <w:szCs w:val="24"/>
-        </w:rPr>
-        <w:t>d</w:t>
-      </w:r>
-      <w:r>
-        <w:rPr>
-          <w:spacing w:val="-4"/>
-          <w:sz w:val="24"/>
-          <w:szCs w:val="24"/>
-        </w:rPr>
-        <w:t>i</w:t>
-      </w:r>
-      <w:r>
-        <w:rPr>
-          <w:spacing w:val="-2"/>
-          <w:sz w:val="24"/>
-          <w:szCs w:val="24"/>
-        </w:rPr>
-        <w:t>s</w:t>
-      </w:r>
-      <w:r>
-        <w:rPr>
-          <w:sz w:val="24"/>
-          <w:szCs w:val="24"/>
-        </w:rPr>
-        <w:t>c</w:t>
-      </w:r>
-      <w:r>
-        <w:rPr>
-          <w:spacing w:val="4"/>
-          <w:sz w:val="24"/>
-          <w:szCs w:val="24"/>
-        </w:rPr>
-        <w:t>u</w:t>
-      </w:r>
-      <w:r>
-        <w:rPr>
-          <w:spacing w:val="-2"/>
-          <w:sz w:val="24"/>
-          <w:szCs w:val="24"/>
-        </w:rPr>
-        <w:t>s</w:t>
-      </w:r>
-      <w:r>
-        <w:rPr>
-          <w:spacing w:val="3"/>
-          <w:sz w:val="24"/>
-          <w:szCs w:val="24"/>
-        </w:rPr>
-        <w:t>s</w:t>
-      </w:r>
-      <w:r>
-        <w:rPr>
-          <w:spacing w:val="-9"/>
-          <w:sz w:val="24"/>
-          <w:szCs w:val="24"/>
-        </w:rPr>
-        <w:t>i</w:t>
-      </w:r>
-      <w:r>
-        <w:rPr>
-          <w:spacing w:val="10"/>
-          <w:sz w:val="24"/>
-          <w:szCs w:val="24"/>
-        </w:rPr>
-        <w:t>o</w:t>
-      </w:r>
-      <w:r>
-        <w:rPr>
-          <w:sz w:val="24"/>
-          <w:szCs w:val="24"/>
-        </w:rPr>
-        <w:t>n</w:t>
-      </w:r>
-      <w:r>
-        <w:rPr>
-          <w:spacing w:val="-2"/>
-          <w:sz w:val="24"/>
-          <w:szCs w:val="24"/>
-        </w:rPr>
-        <w:t xml:space="preserve"> </w:t>
-      </w:r>
-      <w:r>
-        <w:rPr>
-          <w:spacing w:val="5"/>
-          <w:sz w:val="24"/>
-          <w:szCs w:val="24"/>
-        </w:rPr>
-        <w:t>o</w:t>
-      </w:r>
-      <w:r>
-        <w:rPr>
-          <w:sz w:val="24"/>
-          <w:szCs w:val="24"/>
-        </w:rPr>
-        <w:t>f</w:t>
-      </w:r>
-      <w:r>
-        <w:rPr>
-          <w:spacing w:val="-6"/>
-          <w:sz w:val="24"/>
-          <w:szCs w:val="24"/>
-        </w:rPr>
-        <w:t xml:space="preserve"> </w:t>
-      </w:r>
-      <w:r>
-        <w:rPr>
-          <w:spacing w:val="-2"/>
-          <w:sz w:val="24"/>
-          <w:szCs w:val="24"/>
-        </w:rPr>
-        <w:t>s</w:t>
-      </w:r>
-      <w:r>
-        <w:rPr>
-          <w:sz w:val="24"/>
-          <w:szCs w:val="24"/>
-        </w:rPr>
-        <w:t>cre</w:t>
-      </w:r>
-      <w:r>
-        <w:rPr>
-          <w:spacing w:val="4"/>
-          <w:sz w:val="24"/>
-          <w:szCs w:val="24"/>
-        </w:rPr>
-        <w:t>e</w:t>
-      </w:r>
-      <w:r>
-        <w:rPr>
-          <w:sz w:val="24"/>
-          <w:szCs w:val="24"/>
-        </w:rPr>
-        <w:t>n</w:t>
-      </w:r>
-      <w:r>
-        <w:rPr>
-          <w:spacing w:val="-2"/>
-          <w:sz w:val="24"/>
-          <w:szCs w:val="24"/>
-        </w:rPr>
-        <w:t xml:space="preserve"> </w:t>
-      </w:r>
-      <w:r>
-        <w:rPr>
-          <w:spacing w:val="5"/>
-          <w:sz w:val="24"/>
-          <w:szCs w:val="24"/>
-        </w:rPr>
-        <w:t>o</w:t>
-      </w:r>
-      <w:r>
-        <w:rPr>
-          <w:sz w:val="24"/>
-          <w:szCs w:val="24"/>
-        </w:rPr>
-        <w:t>b</w:t>
-      </w:r>
-      <w:r>
-        <w:rPr>
-          <w:spacing w:val="-4"/>
-          <w:sz w:val="24"/>
-          <w:szCs w:val="24"/>
-        </w:rPr>
-        <w:t>j</w:t>
-      </w:r>
-      <w:r>
-        <w:rPr>
-          <w:sz w:val="24"/>
-          <w:szCs w:val="24"/>
-        </w:rPr>
-        <w:t>e</w:t>
-      </w:r>
-      <w:r>
-        <w:rPr>
-          <w:spacing w:val="-2"/>
-          <w:sz w:val="24"/>
-          <w:szCs w:val="24"/>
-        </w:rPr>
-        <w:t>c</w:t>
-      </w:r>
-      <w:r>
-        <w:rPr>
-          <w:spacing w:val="5"/>
-          <w:sz w:val="24"/>
-          <w:szCs w:val="24"/>
-        </w:rPr>
-        <w:t>t</w:t>
-      </w:r>
-      <w:r>
-        <w:rPr>
-          <w:sz w:val="24"/>
-          <w:szCs w:val="24"/>
-        </w:rPr>
-        <w:t>s a</w:t>
-      </w:r>
-      <w:r>
-        <w:rPr>
-          <w:spacing w:val="-6"/>
-          <w:sz w:val="24"/>
-          <w:szCs w:val="24"/>
-        </w:rPr>
-        <w:t>n</w:t>
-      </w:r>
-      <w:r>
-        <w:rPr>
-          <w:sz w:val="24"/>
-          <w:szCs w:val="24"/>
-        </w:rPr>
-        <w:t>d</w:t>
-      </w:r>
-      <w:r>
-        <w:rPr>
-          <w:spacing w:val="2"/>
-          <w:sz w:val="24"/>
-          <w:szCs w:val="24"/>
-        </w:rPr>
-        <w:t xml:space="preserve"> </w:t>
-      </w:r>
-      <w:r>
-        <w:rPr>
-          <w:sz w:val="24"/>
-          <w:szCs w:val="24"/>
-        </w:rPr>
-        <w:t>a</w:t>
-      </w:r>
-      <w:r>
-        <w:rPr>
-          <w:spacing w:val="-2"/>
-          <w:sz w:val="24"/>
-          <w:szCs w:val="24"/>
-        </w:rPr>
-        <w:t>c</w:t>
-      </w:r>
-      <w:r>
-        <w:rPr>
-          <w:spacing w:val="10"/>
-          <w:sz w:val="24"/>
-          <w:szCs w:val="24"/>
-        </w:rPr>
-        <w:t>t</w:t>
-      </w:r>
-      <w:r>
-        <w:rPr>
-          <w:spacing w:val="-9"/>
-          <w:sz w:val="24"/>
-          <w:szCs w:val="24"/>
-        </w:rPr>
-        <w:t>i</w:t>
-      </w:r>
-      <w:r>
-        <w:rPr>
-          <w:spacing w:val="5"/>
-          <w:sz w:val="24"/>
-          <w:szCs w:val="24"/>
-        </w:rPr>
-        <w:t>o</w:t>
-      </w:r>
-      <w:r>
-        <w:rPr>
-          <w:spacing w:val="-5"/>
-          <w:sz w:val="24"/>
-          <w:szCs w:val="24"/>
-        </w:rPr>
-        <w:t>n</w:t>
-      </w:r>
-      <w:r>
-        <w:rPr>
-          <w:sz w:val="24"/>
-          <w:szCs w:val="24"/>
-        </w:rPr>
-        <w:t>s a</w:t>
-      </w:r>
-      <w:r>
-        <w:rPr>
-          <w:spacing w:val="2"/>
-          <w:sz w:val="24"/>
-          <w:szCs w:val="24"/>
-        </w:rPr>
-        <w:t>s</w:t>
-      </w:r>
-      <w:r>
-        <w:rPr>
-          <w:spacing w:val="-2"/>
-          <w:sz w:val="24"/>
-          <w:szCs w:val="24"/>
-        </w:rPr>
-        <w:t>s</w:t>
-      </w:r>
-      <w:r>
-        <w:rPr>
-          <w:spacing w:val="5"/>
-          <w:sz w:val="24"/>
-          <w:szCs w:val="24"/>
-        </w:rPr>
-        <w:t>o</w:t>
-      </w:r>
-      <w:r>
-        <w:rPr>
-          <w:spacing w:val="4"/>
-          <w:sz w:val="24"/>
-          <w:szCs w:val="24"/>
-        </w:rPr>
-        <w:t>c</w:t>
-      </w:r>
-      <w:r>
-        <w:rPr>
-          <w:spacing w:val="-9"/>
-          <w:sz w:val="24"/>
-          <w:szCs w:val="24"/>
-        </w:rPr>
-        <w:t>i</w:t>
-      </w:r>
-      <w:r>
-        <w:rPr>
-          <w:sz w:val="24"/>
-          <w:szCs w:val="24"/>
-        </w:rPr>
-        <w:t>a</w:t>
-      </w:r>
-      <w:r>
-        <w:rPr>
-          <w:spacing w:val="4"/>
-          <w:sz w:val="24"/>
-          <w:szCs w:val="24"/>
-        </w:rPr>
-        <w:t>t</w:t>
-      </w:r>
-      <w:r>
-        <w:rPr>
-          <w:sz w:val="24"/>
-          <w:szCs w:val="24"/>
-        </w:rPr>
-        <w:t>ed</w:t>
-      </w:r>
-      <w:r>
-        <w:rPr>
-          <w:spacing w:val="1"/>
-          <w:sz w:val="24"/>
-          <w:szCs w:val="24"/>
-        </w:rPr>
-        <w:t xml:space="preserve"> </w:t>
-      </w:r>
-      <w:r>
-        <w:rPr>
-          <w:spacing w:val="4"/>
-          <w:sz w:val="24"/>
-          <w:szCs w:val="24"/>
-        </w:rPr>
-        <w:t>w</w:t>
-      </w:r>
-      <w:r>
-        <w:rPr>
-          <w:spacing w:val="-9"/>
-          <w:sz w:val="24"/>
-          <w:szCs w:val="24"/>
-        </w:rPr>
-        <w:t>i</w:t>
-      </w:r>
-      <w:r>
-        <w:rPr>
-          <w:spacing w:val="5"/>
-          <w:sz w:val="24"/>
-          <w:szCs w:val="24"/>
-        </w:rPr>
-        <w:t>t</w:t>
-      </w:r>
-      <w:r>
-        <w:rPr>
-          <w:sz w:val="24"/>
-          <w:szCs w:val="24"/>
-        </w:rPr>
-        <w:t>h</w:t>
-      </w:r>
-      <w:r>
-        <w:rPr>
-          <w:spacing w:val="-2"/>
-          <w:sz w:val="24"/>
-          <w:szCs w:val="24"/>
-        </w:rPr>
-        <w:t xml:space="preserve"> </w:t>
-      </w:r>
-      <w:r>
-        <w:rPr>
-          <w:spacing w:val="5"/>
-          <w:sz w:val="24"/>
-          <w:szCs w:val="24"/>
-        </w:rPr>
-        <w:t>t</w:t>
-      </w:r>
-      <w:r>
-        <w:rPr>
-          <w:spacing w:val="-5"/>
-          <w:sz w:val="24"/>
-          <w:szCs w:val="24"/>
-        </w:rPr>
-        <w:t>h</w:t>
-      </w:r>
-      <w:r>
-        <w:rPr>
-          <w:spacing w:val="5"/>
-          <w:sz w:val="24"/>
-          <w:szCs w:val="24"/>
-        </w:rPr>
-        <w:t>o</w:t>
-      </w:r>
-      <w:r>
-        <w:rPr>
-          <w:spacing w:val="-2"/>
-          <w:sz w:val="24"/>
-          <w:szCs w:val="24"/>
-        </w:rPr>
-        <w:t>s</w:t>
-      </w:r>
-      <w:r>
-        <w:rPr>
-          <w:sz w:val="24"/>
-          <w:szCs w:val="24"/>
-        </w:rPr>
-        <w:t>e</w:t>
-      </w:r>
-      <w:r>
-        <w:rPr>
-          <w:spacing w:val="-3"/>
-          <w:sz w:val="24"/>
-          <w:szCs w:val="24"/>
-        </w:rPr>
-        <w:t xml:space="preserve"> </w:t>
-      </w:r>
-      <w:r>
-        <w:rPr>
-          <w:spacing w:val="5"/>
-          <w:sz w:val="24"/>
-          <w:szCs w:val="24"/>
-        </w:rPr>
-        <w:t>o</w:t>
-      </w:r>
-      <w:r>
-        <w:rPr>
-          <w:sz w:val="24"/>
-          <w:szCs w:val="24"/>
-        </w:rPr>
-        <w:t>b</w:t>
-      </w:r>
-      <w:r>
-        <w:rPr>
-          <w:spacing w:val="-9"/>
-          <w:sz w:val="24"/>
-          <w:szCs w:val="24"/>
-        </w:rPr>
-        <w:t>j</w:t>
-      </w:r>
-      <w:r>
-        <w:rPr>
-          <w:sz w:val="24"/>
-          <w:szCs w:val="24"/>
-        </w:rPr>
-        <w:t>e</w:t>
-      </w:r>
-      <w:r>
-        <w:rPr>
-          <w:spacing w:val="-2"/>
-          <w:sz w:val="24"/>
-          <w:szCs w:val="24"/>
-        </w:rPr>
-        <w:t>c</w:t>
-      </w:r>
-      <w:r>
-        <w:rPr>
-          <w:spacing w:val="5"/>
-          <w:sz w:val="24"/>
-          <w:szCs w:val="24"/>
-        </w:rPr>
-        <w:t>t</w:t>
-      </w:r>
-      <w:r>
-        <w:rPr>
-          <w:spacing w:val="-2"/>
-          <w:sz w:val="24"/>
-          <w:szCs w:val="24"/>
-        </w:rPr>
-        <w:t>s</w:t>
-      </w:r>
-      <w:r>
-        <w:rPr>
-          <w:sz w:val="24"/>
-          <w:szCs w:val="24"/>
-        </w:rPr>
-        <w:t>.</w:t>
-      </w:r>
-    </w:p>
-    <w:p>
-      <w:pPr>
         <w:spacing w:line="200" w:lineRule="exact"/>
-      </w:pPr>
+        <w:rPr>
+          <w:sz w:val="24"/>
+          <w:szCs w:val="24"/>
+        </w:rPr>
+      </w:pPr>
+      <w:r>
+        <w:rPr>
+          <w:sz w:val="24"/>
+          <w:szCs w:val="24"/>
+        </w:rPr>
+        <w:t xml:space="preserve">Our web application consists in a few interface objects and each of them has a meaningful purpose. For </w:t>
+      </w:r>
+      <w:proofErr w:type="gramStart"/>
+      <w:r>
+        <w:rPr>
+          <w:sz w:val="24"/>
+          <w:szCs w:val="24"/>
+        </w:rPr>
+        <w:t>example</w:t>
+      </w:r>
+      <w:proofErr w:type="gramEnd"/>
+      <w:r>
+        <w:rPr>
+          <w:sz w:val="24"/>
+          <w:szCs w:val="24"/>
+        </w:rPr>
+        <w:t xml:space="preserve"> we have:</w:t>
+      </w:r>
     </w:p>
     <w:p>
       <w:pPr>
         <w:spacing w:line="200" w:lineRule="exact"/>
+        <w:rPr>
+          <w:sz w:val="24"/>
+          <w:szCs w:val="24"/>
+        </w:rPr>
       </w:pPr>
     </w:p>
     <w:p>
       <w:pPr>
         <w:spacing w:line="200" w:lineRule="exact"/>
-      </w:pPr>
-    </w:p>
-    <w:p>
-      <w:pPr>
-        <w:spacing w:before="9" w:line="220" w:lineRule="exact"/>
-        <w:rPr>
-          <w:sz w:val="22"/>
-          <w:szCs w:val="22"/>
-        </w:rPr>
-      </w:pPr>
+        <w:rPr>
+          <w:sz w:val="24"/>
+          <w:szCs w:val="24"/>
+        </w:rPr>
+      </w:pPr>
+      <w:r>
+        <w:rPr>
+          <w:sz w:val="24"/>
+          <w:szCs w:val="24"/>
+        </w:rPr>
+        <w:t xml:space="preserve">Input Objects: Text field </w:t>
+      </w:r>
+      <w:proofErr w:type="gramStart"/>
+      <w:r>
+        <w:rPr>
+          <w:sz w:val="24"/>
+          <w:szCs w:val="24"/>
+        </w:rPr>
+        <w:t>( Search</w:t>
+      </w:r>
+      <w:proofErr w:type="gramEnd"/>
+      <w:r>
+        <w:rPr>
+          <w:sz w:val="24"/>
+          <w:szCs w:val="24"/>
+        </w:rPr>
+        <w:t xml:space="preserve"> bar, Log In, Register, </w:t>
+      </w:r>
+      <w:proofErr w:type="spellStart"/>
+      <w:r>
+        <w:rPr>
+          <w:sz w:val="24"/>
+          <w:szCs w:val="24"/>
+        </w:rPr>
+        <w:t>Radiobuttons</w:t>
+      </w:r>
+      <w:proofErr w:type="spellEnd"/>
+      <w:r>
+        <w:rPr>
+          <w:sz w:val="24"/>
+          <w:szCs w:val="24"/>
+        </w:rPr>
+        <w:t xml:space="preserve">, Add to Cart Button ), </w:t>
+      </w:r>
+    </w:p>
+    <w:p>
+      <w:pPr>
+        <w:tabs>
+          <w:tab w:val="left" w:pos="720"/>
+          <w:tab w:val="left" w:pos="1440"/>
+          <w:tab w:val="left" w:pos="2160"/>
+          <w:tab w:val="center" w:pos="4790"/>
+        </w:tabs>
+        <w:spacing w:line="200" w:lineRule="exact"/>
+        <w:rPr>
+          <w:sz w:val="24"/>
+          <w:szCs w:val="24"/>
+        </w:rPr>
+      </w:pPr>
+      <w:r>
+        <w:rPr>
+          <w:sz w:val="24"/>
+          <w:szCs w:val="24"/>
+        </w:rPr>
+        <w:tab/>
+      </w:r>
+      <w:r>
+        <w:rPr>
+          <w:sz w:val="24"/>
+          <w:szCs w:val="24"/>
+        </w:rPr>
+        <w:tab/>
+      </w:r>
+      <w:proofErr w:type="gramStart"/>
+      <w:r>
+        <w:rPr>
+          <w:sz w:val="24"/>
+          <w:szCs w:val="24"/>
+        </w:rPr>
+        <w:t>LIVE  CHAT</w:t>
+      </w:r>
+      <w:proofErr w:type="gramEnd"/>
+      <w:r>
+        <w:rPr>
+          <w:sz w:val="24"/>
+          <w:szCs w:val="24"/>
+        </w:rPr>
+        <w:tab/>
+      </w:r>
+    </w:p>
+    <w:p>
+      <w:pPr>
+        <w:tabs>
+          <w:tab w:val="left" w:pos="720"/>
+          <w:tab w:val="left" w:pos="1440"/>
+          <w:tab w:val="left" w:pos="2160"/>
+          <w:tab w:val="center" w:pos="4790"/>
+        </w:tabs>
+        <w:spacing w:line="200" w:lineRule="exact"/>
+        <w:rPr>
+          <w:sz w:val="24"/>
+          <w:szCs w:val="24"/>
+        </w:rPr>
+      </w:pPr>
+    </w:p>
+    <w:p>
+      <w:pPr>
+        <w:spacing w:line="200" w:lineRule="exact"/>
+        <w:rPr>
+          <w:sz w:val="24"/>
+          <w:szCs w:val="24"/>
+        </w:rPr>
+      </w:pPr>
+      <w:r>
+        <w:rPr>
+          <w:sz w:val="24"/>
+          <w:szCs w:val="24"/>
+        </w:rPr>
+        <w:t>Information Objects: Photos, Descriptions, Account details, LIVE CHAT</w:t>
+      </w:r>
+    </w:p>
+    <w:p>
+      <w:pPr>
+        <w:spacing w:line="200" w:lineRule="exact"/>
+        <w:rPr>
+          <w:sz w:val="24"/>
+          <w:szCs w:val="24"/>
+        </w:rPr>
+      </w:pPr>
+    </w:p>
+    <w:p>
+      <w:pPr>
+        <w:spacing w:line="200" w:lineRule="exact"/>
+        <w:rPr>
+          <w:sz w:val="24"/>
+          <w:szCs w:val="24"/>
+        </w:rPr>
+      </w:pPr>
+      <w:r>
+        <w:rPr>
+          <w:sz w:val="24"/>
+          <w:szCs w:val="24"/>
+        </w:rPr>
+        <w:t xml:space="preserve">Navigation Objects: Movies List, Rent / Bought List, Sold / Rented List </w:t>
+      </w:r>
+      <w:proofErr w:type="gramStart"/>
+      <w:r>
+        <w:rPr>
+          <w:sz w:val="24"/>
+          <w:szCs w:val="24"/>
+        </w:rPr>
+        <w:t>( slide</w:t>
+      </w:r>
+      <w:proofErr w:type="gramEnd"/>
+      <w:r>
+        <w:rPr>
+          <w:sz w:val="24"/>
+          <w:szCs w:val="24"/>
+        </w:rPr>
+        <w:t xml:space="preserve"> down)</w:t>
+      </w:r>
+      <w:r>
+        <w:rPr>
+          <w:sz w:val="24"/>
+          <w:szCs w:val="24"/>
+        </w:rPr>
+        <w:br/>
+      </w:r>
+      <w:r>
+        <w:rPr>
+          <w:sz w:val="24"/>
+          <w:szCs w:val="24"/>
+        </w:rPr>
+        <w:tab/>
+      </w:r>
+      <w:r>
+        <w:rPr>
+          <w:sz w:val="24"/>
+          <w:szCs w:val="24"/>
+        </w:rPr>
+        <w:tab/>
+        <w:t xml:space="preserve">         Top buttons ( HOME / MOVIES / CONTACT / MY ACCOUNT )</w:t>
+      </w:r>
     </w:p>
     <w:p>
       <w:pPr>
@@ -20164,7 +18550,6 @@
           <w:sz w:val="32"/>
           <w:szCs w:val="32"/>
         </w:rPr>
-        <w:lastRenderedPageBreak/>
         <w:t>7.</w:t>
       </w:r>
       <w:r>
@@ -20341,6 +18726,7 @@
               <w:rPr>
                 <w:sz w:val="24"/>
               </w:rPr>
+              <w:lastRenderedPageBreak/>
               <w:t>User class ID#</w:t>
             </w:r>
           </w:p>
@@ -25235,7 +23621,7 @@
       </w:pPr>
     </w:p>
     <w:sectPr>
-      <w:footerReference w:type="default" r:id="rId17"/>
+      <w:footerReference w:type="default" r:id="rId22"/>
       <w:pgSz w:w="12240" w:h="15840"/>
       <w:pgMar w:top="1480" w:right="1340" w:bottom="280" w:left="1340" w:header="1269" w:footer="1220" w:gutter="0"/>
       <w:cols w:space="720"/>
@@ -25245,7 +23631,7 @@
 </file>
 
 <file path=word/endnotes.xml><?xml version="1.0" encoding="utf-8"?>
-<w:endnotes xmlns:wpc="http://schemas.microsoft.com/office/word/2010/wordprocessingCanvas" xmlns:cx="http://schemas.microsoft.com/office/drawing/2014/chartex" xmlns:cx1="http://schemas.microsoft.com/office/drawing/2015/9/8/chartex" xmlns:cx2="http://schemas.microsoft.com/office/drawing/2015/10/21/chartex" xmlns:cx3="http://schemas.microsoft.com/office/drawing/2016/5/9/chartex" xmlns:cx4="http://schemas.microsoft.com/office/drawing/2016/5/10/chartex" xmlns:cx5="http://schemas.microsoft.com/office/drawing/2016/5/11/chartex" xmlns:cx6="http://schemas.microsoft.com/office/drawing/2016/5/12/chartex" xmlns:cx7="http://schemas.microsoft.com/office/drawing/2016/5/13/chartex" xmlns:cx8="http://schemas.microsoft.com/office/drawing/2016/5/14/chartex" xmlns:mc="http://schemas.openxmlformats.org/markup-compatibility/2006" xmlns:aink="http://schemas.microsoft.com/office/drawing/2016/ink" xmlns:am3d="http://schemas.microsoft.com/office/drawing/2017/model3d" xmlns:o="urn:schemas-microsoft-com:office:office" xmlns:r="http://schemas.openxmlformats.org/officeDocument/2006/relationships" xmlns:m="http://schemas.openxmlformats.org/officeDocument/2006/math" xmlns:v="urn:schemas-microsoft-com:vml" xmlns:wp14="http://schemas.microsoft.com/office/word/2010/wordprocessingDrawing" xmlns:wp="http://schemas.openxmlformats.org/drawingml/2006/wordprocessingDrawing" xmlns:w10="urn:schemas-microsoft-com:office:word" xmlns:w="http://schemas.openxmlformats.org/wordprocessingml/2006/main" xmlns:w14="http://schemas.microsoft.com/office/word/2010/wordml" xmlns:w15="http://schemas.microsoft.com/office/word/2012/wordml" xmlns:w16cid="http://schemas.microsoft.com/office/word/2016/wordml/cid" xmlns:w16se="http://schemas.microsoft.com/office/word/2015/wordml/symex" xmlns:wpg="http://schemas.microsoft.com/office/word/2010/wordprocessingGroup" xmlns:wpi="http://schemas.microsoft.com/office/word/2010/wordprocessingInk" xmlns:wne="http://schemas.microsoft.com/office/word/2006/wordml" xmlns:wps="http://schemas.microsoft.com/office/word/2010/wordprocessingShape" mc:Ignorable="w14 w15 w16se w16cid wp14">
+<w:endnotes xmlns:wpc="http://schemas.microsoft.com/office/word/2010/wordprocessingCanvas" xmlns:cx="http://schemas.microsoft.com/office/drawing/2014/chartex" xmlns:cx1="http://schemas.microsoft.com/office/drawing/2015/9/8/chartex" xmlns:cx2="http://schemas.microsoft.com/office/drawing/2015/10/21/chartex" xmlns:cx3="http://schemas.microsoft.com/office/drawing/2016/5/9/chartex" xmlns:cx4="http://schemas.microsoft.com/office/drawing/2016/5/10/chartex" xmlns:cx5="http://schemas.microsoft.com/office/drawing/2016/5/11/chartex" xmlns:cx6="http://schemas.microsoft.com/office/drawing/2016/5/12/chartex" xmlns:cx7="http://schemas.microsoft.com/office/drawing/2016/5/13/chartex" xmlns:cx8="http://schemas.microsoft.com/office/drawing/2016/5/14/chartex" xmlns:mc="http://schemas.openxmlformats.org/markup-compatibility/2006" xmlns:aink="http://schemas.microsoft.com/office/drawing/2016/ink" xmlns:am3d="http://schemas.microsoft.com/office/drawing/2017/model3d" xmlns:o="urn:schemas-microsoft-com:office:office" xmlns:r="http://schemas.openxmlformats.org/officeDocument/2006/relationships" xmlns:m="http://schemas.openxmlformats.org/officeDocument/2006/math" xmlns:v="urn:schemas-microsoft-com:vml" xmlns:wp14="http://schemas.microsoft.com/office/word/2010/wordprocessingDrawing" xmlns:wp="http://schemas.openxmlformats.org/drawingml/2006/wordprocessingDrawing" xmlns:w10="urn:schemas-microsoft-com:office:word" xmlns:w="http://schemas.openxmlformats.org/wordprocessingml/2006/main" xmlns:w14="http://schemas.microsoft.com/office/word/2010/wordml" xmlns:w15="http://schemas.microsoft.com/office/word/2012/wordml" xmlns:w16cex="http://schemas.microsoft.com/office/word/2018/wordml/cex" xmlns:w16cid="http://schemas.microsoft.com/office/word/2016/wordml/cid" xmlns:w16="http://schemas.microsoft.com/office/word/2018/wordml" xmlns:w16se="http://schemas.microsoft.com/office/word/2015/wordml/symex" xmlns:wpg="http://schemas.microsoft.com/office/word/2010/wordprocessingGroup" xmlns:wpi="http://schemas.microsoft.com/office/word/2010/wordprocessingInk" xmlns:wne="http://schemas.microsoft.com/office/word/2006/wordml" xmlns:wps="http://schemas.microsoft.com/office/word/2010/wordprocessingShape" mc:Ignorable="w14 w15 w16se w16cid w16 w16cex wp14">
   <w:endnote w:type="separator" w:id="-1">
     <w:p>
       <w:r>
@@ -25264,13 +23650,13 @@
 </file>
 
 <file path=word/footer1.xml><?xml version="1.0" encoding="utf-8"?>
-<w:ftr xmlns:wpc="http://schemas.microsoft.com/office/word/2010/wordprocessingCanvas" xmlns:cx="http://schemas.microsoft.com/office/drawing/2014/chartex" xmlns:cx1="http://schemas.microsoft.com/office/drawing/2015/9/8/chartex" xmlns:cx2="http://schemas.microsoft.com/office/drawing/2015/10/21/chartex" xmlns:cx3="http://schemas.microsoft.com/office/drawing/2016/5/9/chartex" xmlns:cx4="http://schemas.microsoft.com/office/drawing/2016/5/10/chartex" xmlns:cx5="http://schemas.microsoft.com/office/drawing/2016/5/11/chartex" xmlns:cx6="http://schemas.microsoft.com/office/drawing/2016/5/12/chartex" xmlns:cx7="http://schemas.microsoft.com/office/drawing/2016/5/13/chartex" xmlns:cx8="http://schemas.microsoft.com/office/drawing/2016/5/14/chartex" xmlns:mc="http://schemas.openxmlformats.org/markup-compatibility/2006" xmlns:aink="http://schemas.microsoft.com/office/drawing/2016/ink" xmlns:am3d="http://schemas.microsoft.com/office/drawing/2017/model3d" xmlns:o="urn:schemas-microsoft-com:office:office" xmlns:r="http://schemas.openxmlformats.org/officeDocument/2006/relationships" xmlns:m="http://schemas.openxmlformats.org/officeDocument/2006/math" xmlns:v="urn:schemas-microsoft-com:vml" xmlns:wp14="http://schemas.microsoft.com/office/word/2010/wordprocessingDrawing" xmlns:wp="http://schemas.openxmlformats.org/drawingml/2006/wordprocessingDrawing" xmlns:w10="urn:schemas-microsoft-com:office:word" xmlns:w="http://schemas.openxmlformats.org/wordprocessingml/2006/main" xmlns:w14="http://schemas.microsoft.com/office/word/2010/wordml" xmlns:w15="http://schemas.microsoft.com/office/word/2012/wordml" xmlns:w16cid="http://schemas.microsoft.com/office/word/2016/wordml/cid" xmlns:w16se="http://schemas.microsoft.com/office/word/2015/wordml/symex" xmlns:wpg="http://schemas.microsoft.com/office/word/2010/wordprocessingGroup" xmlns:wpi="http://schemas.microsoft.com/office/word/2010/wordprocessingInk" xmlns:wne="http://schemas.microsoft.com/office/word/2006/wordml" xmlns:wps="http://schemas.microsoft.com/office/word/2010/wordprocessingShape" mc:Ignorable="w14 w15 w16se w16cid wp14">
+<w:ftr xmlns:wpc="http://schemas.microsoft.com/office/word/2010/wordprocessingCanvas" xmlns:cx="http://schemas.microsoft.com/office/drawing/2014/chartex" xmlns:cx1="http://schemas.microsoft.com/office/drawing/2015/9/8/chartex" xmlns:cx2="http://schemas.microsoft.com/office/drawing/2015/10/21/chartex" xmlns:cx3="http://schemas.microsoft.com/office/drawing/2016/5/9/chartex" xmlns:cx4="http://schemas.microsoft.com/office/drawing/2016/5/10/chartex" xmlns:cx5="http://schemas.microsoft.com/office/drawing/2016/5/11/chartex" xmlns:cx6="http://schemas.microsoft.com/office/drawing/2016/5/12/chartex" xmlns:cx7="http://schemas.microsoft.com/office/drawing/2016/5/13/chartex" xmlns:cx8="http://schemas.microsoft.com/office/drawing/2016/5/14/chartex" xmlns:mc="http://schemas.openxmlformats.org/markup-compatibility/2006" xmlns:aink="http://schemas.microsoft.com/office/drawing/2016/ink" xmlns:am3d="http://schemas.microsoft.com/office/drawing/2017/model3d" xmlns:o="urn:schemas-microsoft-com:office:office" xmlns:r="http://schemas.openxmlformats.org/officeDocument/2006/relationships" xmlns:m="http://schemas.openxmlformats.org/officeDocument/2006/math" xmlns:v="urn:schemas-microsoft-com:vml" xmlns:wp14="http://schemas.microsoft.com/office/word/2010/wordprocessingDrawing" xmlns:wp="http://schemas.openxmlformats.org/drawingml/2006/wordprocessingDrawing" xmlns:w10="urn:schemas-microsoft-com:office:word" xmlns:w="http://schemas.openxmlformats.org/wordprocessingml/2006/main" xmlns:w14="http://schemas.microsoft.com/office/word/2010/wordml" xmlns:w15="http://schemas.microsoft.com/office/word/2012/wordml" xmlns:w16cex="http://schemas.microsoft.com/office/word/2018/wordml/cex" xmlns:w16cid="http://schemas.microsoft.com/office/word/2016/wordml/cid" xmlns:w16="http://schemas.microsoft.com/office/word/2018/wordml" xmlns:w16se="http://schemas.microsoft.com/office/word/2015/wordml/symex" xmlns:wpg="http://schemas.microsoft.com/office/word/2010/wordprocessingGroup" xmlns:wpi="http://schemas.microsoft.com/office/word/2010/wordprocessingInk" xmlns:wne="http://schemas.microsoft.com/office/word/2006/wordml" xmlns:wps="http://schemas.microsoft.com/office/word/2010/wordprocessingShape" mc:Ignorable="w14 w15 w16se w16cid w16 w16cex wp14">
   <w:p>
     <w:pPr>
       <w:spacing w:line="200" w:lineRule="exact"/>
     </w:pPr>
     <w:r>
-      <w:pict>
+      <w:pict w14:anchorId="522EC6A9">
         <v:shapetype id="_x0000_t202" coordsize="21600,21600" o:spt="202" path="m,l,21600r21600,l21600,xe">
           <v:stroke joinstyle="miter"/>
           <v:path gradientshapeok="t" o:connecttype="rect"/>
@@ -25300,7 +23686,7 @@
       <w:spacing w:line="200" w:lineRule="exact"/>
     </w:pPr>
     <w:r>
-      <w:pict>
+      <w:pict w14:anchorId="678816A9">
         <v:shape id="_x0000_s2052" type="#_x0000_t202" style="position:absolute;margin-left:301.6pt;margin-top:10in;width:9.05pt;height:12.1pt;z-index:-251659264;mso-position-horizontal-relative:page;mso-position-vertical-relative:page" filled="f" stroked="f">
           <v:textbox inset="0,0,0,0">
             <w:txbxContent>
@@ -25336,7 +23722,7 @@
 </file>
 
 <file path=word/footer2.xml><?xml version="1.0" encoding="utf-8"?>
-<w:ftr xmlns:wpc="http://schemas.microsoft.com/office/word/2010/wordprocessingCanvas" xmlns:cx="http://schemas.microsoft.com/office/drawing/2014/chartex" xmlns:cx1="http://schemas.microsoft.com/office/drawing/2015/9/8/chartex" xmlns:cx2="http://schemas.microsoft.com/office/drawing/2015/10/21/chartex" xmlns:cx3="http://schemas.microsoft.com/office/drawing/2016/5/9/chartex" xmlns:cx4="http://schemas.microsoft.com/office/drawing/2016/5/10/chartex" xmlns:cx5="http://schemas.microsoft.com/office/drawing/2016/5/11/chartex" xmlns:cx6="http://schemas.microsoft.com/office/drawing/2016/5/12/chartex" xmlns:cx7="http://schemas.microsoft.com/office/drawing/2016/5/13/chartex" xmlns:cx8="http://schemas.microsoft.com/office/drawing/2016/5/14/chartex" xmlns:mc="http://schemas.openxmlformats.org/markup-compatibility/2006" xmlns:aink="http://schemas.microsoft.com/office/drawing/2016/ink" xmlns:am3d="http://schemas.microsoft.com/office/drawing/2017/model3d" xmlns:o="urn:schemas-microsoft-com:office:office" xmlns:r="http://schemas.openxmlformats.org/officeDocument/2006/relationships" xmlns:m="http://schemas.openxmlformats.org/officeDocument/2006/math" xmlns:v="urn:schemas-microsoft-com:vml" xmlns:wp14="http://schemas.microsoft.com/office/word/2010/wordprocessingDrawing" xmlns:wp="http://schemas.openxmlformats.org/drawingml/2006/wordprocessingDrawing" xmlns:w10="urn:schemas-microsoft-com:office:word" xmlns:w="http://schemas.openxmlformats.org/wordprocessingml/2006/main" xmlns:w14="http://schemas.microsoft.com/office/word/2010/wordml" xmlns:w15="http://schemas.microsoft.com/office/word/2012/wordml" xmlns:w16cid="http://schemas.microsoft.com/office/word/2016/wordml/cid" xmlns:w16se="http://schemas.microsoft.com/office/word/2015/wordml/symex" xmlns:wpg="http://schemas.microsoft.com/office/word/2010/wordprocessingGroup" xmlns:wpi="http://schemas.microsoft.com/office/word/2010/wordprocessingInk" xmlns:wne="http://schemas.microsoft.com/office/word/2006/wordml" xmlns:wps="http://schemas.microsoft.com/office/word/2010/wordprocessingShape" mc:Ignorable="w14 w15 w16se w16cid wp14">
+<w:ftr xmlns:wpc="http://schemas.microsoft.com/office/word/2010/wordprocessingCanvas" xmlns:cx="http://schemas.microsoft.com/office/drawing/2014/chartex" xmlns:cx1="http://schemas.microsoft.com/office/drawing/2015/9/8/chartex" xmlns:cx2="http://schemas.microsoft.com/office/drawing/2015/10/21/chartex" xmlns:cx3="http://schemas.microsoft.com/office/drawing/2016/5/9/chartex" xmlns:cx4="http://schemas.microsoft.com/office/drawing/2016/5/10/chartex" xmlns:cx5="http://schemas.microsoft.com/office/drawing/2016/5/11/chartex" xmlns:cx6="http://schemas.microsoft.com/office/drawing/2016/5/12/chartex" xmlns:cx7="http://schemas.microsoft.com/office/drawing/2016/5/13/chartex" xmlns:cx8="http://schemas.microsoft.com/office/drawing/2016/5/14/chartex" xmlns:mc="http://schemas.openxmlformats.org/markup-compatibility/2006" xmlns:aink="http://schemas.microsoft.com/office/drawing/2016/ink" xmlns:am3d="http://schemas.microsoft.com/office/drawing/2017/model3d" xmlns:o="urn:schemas-microsoft-com:office:office" xmlns:r="http://schemas.openxmlformats.org/officeDocument/2006/relationships" xmlns:m="http://schemas.openxmlformats.org/officeDocument/2006/math" xmlns:v="urn:schemas-microsoft-com:vml" xmlns:wp14="http://schemas.microsoft.com/office/word/2010/wordprocessingDrawing" xmlns:wp="http://schemas.openxmlformats.org/drawingml/2006/wordprocessingDrawing" xmlns:w10="urn:schemas-microsoft-com:office:word" xmlns:w="http://schemas.openxmlformats.org/wordprocessingml/2006/main" xmlns:w14="http://schemas.microsoft.com/office/word/2010/wordml" xmlns:w15="http://schemas.microsoft.com/office/word/2012/wordml" xmlns:w16cex="http://schemas.microsoft.com/office/word/2018/wordml/cex" xmlns:w16cid="http://schemas.microsoft.com/office/word/2016/wordml/cid" xmlns:w16="http://schemas.microsoft.com/office/word/2018/wordml" xmlns:w16se="http://schemas.microsoft.com/office/word/2015/wordml/symex" xmlns:wpg="http://schemas.microsoft.com/office/word/2010/wordprocessingGroup" xmlns:wpi="http://schemas.microsoft.com/office/word/2010/wordprocessingInk" xmlns:wne="http://schemas.microsoft.com/office/word/2006/wordml" xmlns:wps="http://schemas.microsoft.com/office/word/2010/wordprocessingShape" mc:Ignorable="w14 w15 w16se w16cid w16 w16cex wp14">
   <w:p>
     <w:pPr>
       <w:spacing w:line="200" w:lineRule="exact"/>
@@ -25348,7 +23734,7 @@
       <mc:AlternateContent>
         <mc:Choice Requires="wps">
           <w:drawing>
-            <wp:anchor distT="0" distB="0" distL="114300" distR="114300" simplePos="0" relativeHeight="251660288" behindDoc="1" locked="0" layoutInCell="1" allowOverlap="1">
+            <wp:anchor distT="0" distB="0" distL="114300" distR="114300" simplePos="0" relativeHeight="251660288" behindDoc="1" locked="0" layoutInCell="1" allowOverlap="1" wp14:anchorId="6ADA465B" wp14:editId="52C9FFA7">
               <wp:simplePos x="0" y="0"/>
               <wp:positionH relativeFrom="page">
                 <wp:posOffset>3830320</wp:posOffset>
@@ -25443,11 +23829,11 @@
         </mc:Choice>
         <mc:Fallback>
           <w:pict>
-            <v:shapetype id="_x0000_t202" coordsize="21600,21600" o:spt="202" path="m,l,21600r21600,l21600,xe">
+            <v:shapetype w14:anchorId="6ADA465B" id="_x0000_t202" coordsize="21600,21600" o:spt="202" path="m,l,21600r21600,l21600,xe">
               <v:stroke joinstyle="miter"/>
               <v:path gradientshapeok="t" o:connecttype="rect"/>
             </v:shapetype>
-            <v:shape id="Text Box 2" o:spid="_x0000_s1026" type="#_x0000_t202" style="position:absolute;margin-left:301.6pt;margin-top:10in;width:9.05pt;height:12.1pt;z-index:-251656192;visibility:visible;mso-wrap-style:square;mso-width-percent:0;mso-height-percent:0;mso-wrap-distance-left:9pt;mso-wrap-distance-top:0;mso-wrap-distance-right:9pt;mso-wrap-distance-bottom:0;mso-position-horizontal:absolute;mso-position-horizontal-relative:page;mso-position-vertical:absolute;mso-position-vertical-relative:page;mso-width-percent:0;mso-height-percent:0;mso-width-relative:page;mso-height-relative:page;v-text-anchor:top" o:gfxdata="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" filled="f" stroked="f">
+            <v:shape id="Text Box 2" o:spid="_x0000_s1026" type="#_x0000_t202" style="position:absolute;margin-left:301.6pt;margin-top:10in;width:9.05pt;height:12.1pt;z-index:-251656192;visibility:visible;mso-wrap-style:square;mso-width-percent:0;mso-height-percent:0;mso-wrap-distance-left:9pt;mso-wrap-distance-top:0;mso-wrap-distance-right:9pt;mso-wrap-distance-bottom:0;mso-position-horizontal:absolute;mso-position-horizontal-relative:page;mso-position-vertical:absolute;mso-position-vertical-relative:page;mso-width-percent:0;mso-height-percent:0;mso-width-relative:page;mso-height-relative:page;v-text-anchor:top" o:gfxdata="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" filled="f" stroked="f">
               <v:textbox inset="0,0,0,0">
                 <w:txbxContent>
                   <w:p>
@@ -25492,7 +23878,7 @@
       <mc:AlternateContent>
         <mc:Choice Requires="wps">
           <w:drawing>
-            <wp:anchor distT="0" distB="0" distL="114300" distR="114300" simplePos="0" relativeHeight="251659264" behindDoc="1" locked="0" layoutInCell="1" allowOverlap="1">
+            <wp:anchor distT="0" distB="0" distL="114300" distR="114300" simplePos="0" relativeHeight="251659264" behindDoc="1" locked="0" layoutInCell="1" allowOverlap="1" wp14:anchorId="2A618768" wp14:editId="7A945D2C">
               <wp:simplePos x="0" y="0"/>
               <wp:positionH relativeFrom="page">
                 <wp:posOffset>3843020</wp:posOffset>
@@ -25575,7 +23961,7 @@
         </mc:Choice>
         <mc:Fallback>
           <w:pict>
-            <v:shape id="Text Box 1" o:spid="_x0000_s1027" type="#_x0000_t202" style="position:absolute;margin-left:302.6pt;margin-top:10in;width:7.05pt;height:12.1pt;z-index:-251657216;visibility:visible;mso-wrap-style:square;mso-width-percent:0;mso-height-percent:0;mso-wrap-distance-left:9pt;mso-wrap-distance-top:0;mso-wrap-distance-right:9pt;mso-wrap-distance-bottom:0;mso-position-horizontal:absolute;mso-position-horizontal-relative:page;mso-position-vertical:absolute;mso-position-vertical-relative:page;mso-width-percent:0;mso-height-percent:0;mso-width-relative:page;mso-height-relative:page;v-text-anchor:top" o:gfxdata="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" filled="f" stroked="f">
+            <v:shape w14:anchorId="2A618768" id="Text Box 1" o:spid="_x0000_s1027" type="#_x0000_t202" style="position:absolute;margin-left:302.6pt;margin-top:10in;width:7.05pt;height:12.1pt;z-index:-251657216;visibility:visible;mso-wrap-style:square;mso-width-percent:0;mso-height-percent:0;mso-wrap-distance-left:9pt;mso-wrap-distance-top:0;mso-wrap-distance-right:9pt;mso-wrap-distance-bottom:0;mso-position-horizontal:absolute;mso-position-horizontal-relative:page;mso-position-vertical:absolute;mso-position-vertical-relative:page;mso-width-percent:0;mso-height-percent:0;mso-width-relative:page;mso-height-relative:page;v-text-anchor:top" o:gfxdata="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" filled="f" stroked="f">
               <v:textbox inset="0,0,0,0">
                 <w:txbxContent>
                   <w:p>
@@ -25600,7 +23986,7 @@
 </file>
 
 <file path=word/footnotes.xml><?xml version="1.0" encoding="utf-8"?>
-<w:footnotes xmlns:wpc="http://schemas.microsoft.com/office/word/2010/wordprocessingCanvas" xmlns:cx="http://schemas.microsoft.com/office/drawing/2014/chartex" xmlns:cx1="http://schemas.microsoft.com/office/drawing/2015/9/8/chartex" xmlns:cx2="http://schemas.microsoft.com/office/drawing/2015/10/21/chartex" xmlns:cx3="http://schemas.microsoft.com/office/drawing/2016/5/9/chartex" xmlns:cx4="http://schemas.microsoft.com/office/drawing/2016/5/10/chartex" xmlns:cx5="http://schemas.microsoft.com/office/drawing/2016/5/11/chartex" xmlns:cx6="http://schemas.microsoft.com/office/drawing/2016/5/12/chartex" xmlns:cx7="http://schemas.microsoft.com/office/drawing/2016/5/13/chartex" xmlns:cx8="http://schemas.microsoft.com/office/drawing/2016/5/14/chartex" xmlns:mc="http://schemas.openxmlformats.org/markup-compatibility/2006" xmlns:aink="http://schemas.microsoft.com/office/drawing/2016/ink" xmlns:am3d="http://schemas.microsoft.com/office/drawing/2017/model3d" xmlns:o="urn:schemas-microsoft-com:office:office" xmlns:r="http://schemas.openxmlformats.org/officeDocument/2006/relationships" xmlns:m="http://schemas.openxmlformats.org/officeDocument/2006/math" xmlns:v="urn:schemas-microsoft-com:vml" xmlns:wp14="http://schemas.microsoft.com/office/word/2010/wordprocessingDrawing" xmlns:wp="http://schemas.openxmlformats.org/drawingml/2006/wordprocessingDrawing" xmlns:w10="urn:schemas-microsoft-com:office:word" xmlns:w="http://schemas.openxmlformats.org/wordprocessingml/2006/main" xmlns:w14="http://schemas.microsoft.com/office/word/2010/wordml" xmlns:w15="http://schemas.microsoft.com/office/word/2012/wordml" xmlns:w16cid="http://schemas.microsoft.com/office/word/2016/wordml/cid" xmlns:w16se="http://schemas.microsoft.com/office/word/2015/wordml/symex" xmlns:wpg="http://schemas.microsoft.com/office/word/2010/wordprocessingGroup" xmlns:wpi="http://schemas.microsoft.com/office/word/2010/wordprocessingInk" xmlns:wne="http://schemas.microsoft.com/office/word/2006/wordml" xmlns:wps="http://schemas.microsoft.com/office/word/2010/wordprocessingShape" mc:Ignorable="w14 w15 w16se w16cid wp14">
+<w:footnotes xmlns:wpc="http://schemas.microsoft.com/office/word/2010/wordprocessingCanvas" xmlns:cx="http://schemas.microsoft.com/office/drawing/2014/chartex" xmlns:cx1="http://schemas.microsoft.com/office/drawing/2015/9/8/chartex" xmlns:cx2="http://schemas.microsoft.com/office/drawing/2015/10/21/chartex" xmlns:cx3="http://schemas.microsoft.com/office/drawing/2016/5/9/chartex" xmlns:cx4="http://schemas.microsoft.com/office/drawing/2016/5/10/chartex" xmlns:cx5="http://schemas.microsoft.com/office/drawing/2016/5/11/chartex" xmlns:cx6="http://schemas.microsoft.com/office/drawing/2016/5/12/chartex" xmlns:cx7="http://schemas.microsoft.com/office/drawing/2016/5/13/chartex" xmlns:cx8="http://schemas.microsoft.com/office/drawing/2016/5/14/chartex" xmlns:mc="http://schemas.openxmlformats.org/markup-compatibility/2006" xmlns:aink="http://schemas.microsoft.com/office/drawing/2016/ink" xmlns:am3d="http://schemas.microsoft.com/office/drawing/2017/model3d" xmlns:o="urn:schemas-microsoft-com:office:office" xmlns:r="http://schemas.openxmlformats.org/officeDocument/2006/relationships" xmlns:m="http://schemas.openxmlformats.org/officeDocument/2006/math" xmlns:v="urn:schemas-microsoft-com:vml" xmlns:wp14="http://schemas.microsoft.com/office/word/2010/wordprocessingDrawing" xmlns:wp="http://schemas.openxmlformats.org/drawingml/2006/wordprocessingDrawing" xmlns:w10="urn:schemas-microsoft-com:office:word" xmlns:w="http://schemas.openxmlformats.org/wordprocessingml/2006/main" xmlns:w14="http://schemas.microsoft.com/office/word/2010/wordml" xmlns:w15="http://schemas.microsoft.com/office/word/2012/wordml" xmlns:w16cex="http://schemas.microsoft.com/office/word/2018/wordml/cex" xmlns:w16cid="http://schemas.microsoft.com/office/word/2016/wordml/cid" xmlns:w16="http://schemas.microsoft.com/office/word/2018/wordml" xmlns:w16se="http://schemas.microsoft.com/office/word/2015/wordml/symex" xmlns:wpg="http://schemas.microsoft.com/office/word/2010/wordprocessingGroup" xmlns:wpi="http://schemas.microsoft.com/office/word/2010/wordprocessingInk" xmlns:wne="http://schemas.microsoft.com/office/word/2006/wordml" xmlns:wps="http://schemas.microsoft.com/office/word/2010/wordprocessingShape" mc:Ignorable="w14 w15 w16se w16cid w16 w16cex wp14">
   <w:footnote w:type="separator" w:id="-1">
     <w:p>
       <w:r>
@@ -25619,7 +24005,7 @@
 </file>
 
 <file path=word/header1.xml><?xml version="1.0" encoding="utf-8"?>
-<w:hdr xmlns:wpc="http://schemas.microsoft.com/office/word/2010/wordprocessingCanvas" xmlns:cx="http://schemas.microsoft.com/office/drawing/2014/chartex" xmlns:cx1="http://schemas.microsoft.com/office/drawing/2015/9/8/chartex" xmlns:cx2="http://schemas.microsoft.com/office/drawing/2015/10/21/chartex" xmlns:cx3="http://schemas.microsoft.com/office/drawing/2016/5/9/chartex" xmlns:cx4="http://schemas.microsoft.com/office/drawing/2016/5/10/chartex" xmlns:cx5="http://schemas.microsoft.com/office/drawing/2016/5/11/chartex" xmlns:cx6="http://schemas.microsoft.com/office/drawing/2016/5/12/chartex" xmlns:cx7="http://schemas.microsoft.com/office/drawing/2016/5/13/chartex" xmlns:cx8="http://schemas.microsoft.com/office/drawing/2016/5/14/chartex" xmlns:mc="http://schemas.openxmlformats.org/markup-compatibility/2006" xmlns:aink="http://schemas.microsoft.com/office/drawing/2016/ink" xmlns:am3d="http://schemas.microsoft.com/office/drawing/2017/model3d" xmlns:o="urn:schemas-microsoft-com:office:office" xmlns:r="http://schemas.openxmlformats.org/officeDocument/2006/relationships" xmlns:m="http://schemas.openxmlformats.org/officeDocument/2006/math" xmlns:v="urn:schemas-microsoft-com:vml" xmlns:wp14="http://schemas.microsoft.com/office/word/2010/wordprocessingDrawing" xmlns:wp="http://schemas.openxmlformats.org/drawingml/2006/wordprocessingDrawing" xmlns:w10="urn:schemas-microsoft-com:office:word" xmlns:w="http://schemas.openxmlformats.org/wordprocessingml/2006/main" xmlns:w14="http://schemas.microsoft.com/office/word/2010/wordml" xmlns:w15="http://schemas.microsoft.com/office/word/2012/wordml" xmlns:w16cid="http://schemas.microsoft.com/office/word/2016/wordml/cid" xmlns:w16se="http://schemas.microsoft.com/office/word/2015/wordml/symex" xmlns:wpg="http://schemas.microsoft.com/office/word/2010/wordprocessingGroup" xmlns:wpi="http://schemas.microsoft.com/office/word/2010/wordprocessingInk" xmlns:wne="http://schemas.microsoft.com/office/word/2006/wordml" xmlns:wps="http://schemas.microsoft.com/office/word/2010/wordprocessingShape" mc:Ignorable="w14 w15 w16se w16cid wp14">
+<w:hdr xmlns:wpc="http://schemas.microsoft.com/office/word/2010/wordprocessingCanvas" xmlns:cx="http://schemas.microsoft.com/office/drawing/2014/chartex" xmlns:cx1="http://schemas.microsoft.com/office/drawing/2015/9/8/chartex" xmlns:cx2="http://schemas.microsoft.com/office/drawing/2015/10/21/chartex" xmlns:cx3="http://schemas.microsoft.com/office/drawing/2016/5/9/chartex" xmlns:cx4="http://schemas.microsoft.com/office/drawing/2016/5/10/chartex" xmlns:cx5="http://schemas.microsoft.com/office/drawing/2016/5/11/chartex" xmlns:cx6="http://schemas.microsoft.com/office/drawing/2016/5/12/chartex" xmlns:cx7="http://schemas.microsoft.com/office/drawing/2016/5/13/chartex" xmlns:cx8="http://schemas.microsoft.com/office/drawing/2016/5/14/chartex" xmlns:mc="http://schemas.openxmlformats.org/markup-compatibility/2006" xmlns:aink="http://schemas.microsoft.com/office/drawing/2016/ink" xmlns:am3d="http://schemas.microsoft.com/office/drawing/2017/model3d" xmlns:o="urn:schemas-microsoft-com:office:office" xmlns:r="http://schemas.openxmlformats.org/officeDocument/2006/relationships" xmlns:m="http://schemas.openxmlformats.org/officeDocument/2006/math" xmlns:v="urn:schemas-microsoft-com:vml" xmlns:wp14="http://schemas.microsoft.com/office/word/2010/wordprocessingDrawing" xmlns:wp="http://schemas.openxmlformats.org/drawingml/2006/wordprocessingDrawing" xmlns:w10="urn:schemas-microsoft-com:office:word" xmlns:w="http://schemas.openxmlformats.org/wordprocessingml/2006/main" xmlns:w14="http://schemas.microsoft.com/office/word/2010/wordml" xmlns:w15="http://schemas.microsoft.com/office/word/2012/wordml" xmlns:w16cex="http://schemas.microsoft.com/office/word/2018/wordml/cex" xmlns:w16cid="http://schemas.microsoft.com/office/word/2016/wordml/cid" xmlns:w16="http://schemas.microsoft.com/office/word/2018/wordml" xmlns:w16se="http://schemas.microsoft.com/office/word/2015/wordml/symex" xmlns:wpg="http://schemas.microsoft.com/office/word/2010/wordprocessingGroup" xmlns:wpi="http://schemas.microsoft.com/office/word/2010/wordprocessingInk" xmlns:wne="http://schemas.microsoft.com/office/word/2006/wordml" xmlns:wps="http://schemas.microsoft.com/office/word/2010/wordprocessingShape" mc:Ignorable="w14 w15 w16se w16cid w16 w16cex wp14">
   <w:p>
     <w:pPr>
       <w:spacing w:line="200" w:lineRule="exact"/>
@@ -25631,7 +24017,7 @@
       <w:spacing w:line="200" w:lineRule="exact"/>
     </w:pPr>
     <w:r>
-      <w:pict>
+      <w:pict w14:anchorId="5F581BC9">
         <v:shapetype id="_x0000_t202" coordsize="21600,21600" o:spt="202" path="m,l,21600r21600,l21600,xe">
           <v:stroke joinstyle="miter"/>
           <v:path gradientshapeok="t" o:connecttype="rect"/>
@@ -25660,7 +24046,7 @@
 </file>
 
 <file path=word/numbering.xml><?xml version="1.0" encoding="utf-8"?>
-<w:numbering xmlns:wpc="http://schemas.microsoft.com/office/word/2010/wordprocessingCanvas" xmlns:cx="http://schemas.microsoft.com/office/drawing/2014/chartex" xmlns:cx1="http://schemas.microsoft.com/office/drawing/2015/9/8/chartex" xmlns:cx2="http://schemas.microsoft.com/office/drawing/2015/10/21/chartex" xmlns:cx3="http://schemas.microsoft.com/office/drawing/2016/5/9/chartex" xmlns:cx4="http://schemas.microsoft.com/office/drawing/2016/5/10/chartex" xmlns:cx5="http://schemas.microsoft.com/office/drawing/2016/5/11/chartex" xmlns:cx6="http://schemas.microsoft.com/office/drawing/2016/5/12/chartex" xmlns:cx7="http://schemas.microsoft.com/office/drawing/2016/5/13/chartex" xmlns:cx8="http://schemas.microsoft.com/office/drawing/2016/5/14/chartex" xmlns:mc="http://schemas.openxmlformats.org/markup-compatibility/2006" xmlns:aink="http://schemas.microsoft.com/office/drawing/2016/ink" xmlns:am3d="http://schemas.microsoft.com/office/drawing/2017/model3d" xmlns:o="urn:schemas-microsoft-com:office:office" xmlns:r="http://schemas.openxmlformats.org/officeDocument/2006/relationships" xmlns:m="http://schemas.openxmlformats.org/officeDocument/2006/math" xmlns:v="urn:schemas-microsoft-com:vml" xmlns:wp14="http://schemas.microsoft.com/office/word/2010/wordprocessingDrawing" xmlns:wp="http://schemas.openxmlformats.org/drawingml/2006/wordprocessingDrawing" xmlns:w10="urn:schemas-microsoft-com:office:word" xmlns:w="http://schemas.openxmlformats.org/wordprocessingml/2006/main" xmlns:w14="http://schemas.microsoft.com/office/word/2010/wordml" xmlns:w15="http://schemas.microsoft.com/office/word/2012/wordml" xmlns:w16cid="http://schemas.microsoft.com/office/word/2016/wordml/cid" xmlns:w16se="http://schemas.microsoft.com/office/word/2015/wordml/symex" xmlns:wpg="http://schemas.microsoft.com/office/word/2010/wordprocessingGroup" xmlns:wpi="http://schemas.microsoft.com/office/word/2010/wordprocessingInk" xmlns:wne="http://schemas.microsoft.com/office/word/2006/wordml" xmlns:wps="http://schemas.microsoft.com/office/word/2010/wordprocessingShape" mc:Ignorable="w14 w15 w16se w16cid wp14">
+<w:numbering xmlns:wpc="http://schemas.microsoft.com/office/word/2010/wordprocessingCanvas" xmlns:cx="http://schemas.microsoft.com/office/drawing/2014/chartex" xmlns:cx1="http://schemas.microsoft.com/office/drawing/2015/9/8/chartex" xmlns:cx2="http://schemas.microsoft.com/office/drawing/2015/10/21/chartex" xmlns:cx3="http://schemas.microsoft.com/office/drawing/2016/5/9/chartex" xmlns:cx4="http://schemas.microsoft.com/office/drawing/2016/5/10/chartex" xmlns:cx5="http://schemas.microsoft.com/office/drawing/2016/5/11/chartex" xmlns:cx6="http://schemas.microsoft.com/office/drawing/2016/5/12/chartex" xmlns:cx7="http://schemas.microsoft.com/office/drawing/2016/5/13/chartex" xmlns:cx8="http://schemas.microsoft.com/office/drawing/2016/5/14/chartex" xmlns:mc="http://schemas.openxmlformats.org/markup-compatibility/2006" xmlns:aink="http://schemas.microsoft.com/office/drawing/2016/ink" xmlns:am3d="http://schemas.microsoft.com/office/drawing/2017/model3d" xmlns:o="urn:schemas-microsoft-com:office:office" xmlns:r="http://schemas.openxmlformats.org/officeDocument/2006/relationships" xmlns:m="http://schemas.openxmlformats.org/officeDocument/2006/math" xmlns:v="urn:schemas-microsoft-com:vml" xmlns:wp14="http://schemas.microsoft.com/office/word/2010/wordprocessingDrawing" xmlns:wp="http://schemas.openxmlformats.org/drawingml/2006/wordprocessingDrawing" xmlns:w10="urn:schemas-microsoft-com:office:word" xmlns:w="http://schemas.openxmlformats.org/wordprocessingml/2006/main" xmlns:w14="http://schemas.microsoft.com/office/word/2010/wordml" xmlns:w15="http://schemas.microsoft.com/office/word/2012/wordml" xmlns:w16cex="http://schemas.microsoft.com/office/word/2018/wordml/cex" xmlns:w16cid="http://schemas.microsoft.com/office/word/2016/wordml/cid" xmlns:w16="http://schemas.microsoft.com/office/word/2018/wordml" xmlns:w16se="http://schemas.microsoft.com/office/word/2015/wordml/symex" xmlns:wpg="http://schemas.microsoft.com/office/word/2010/wordprocessingGroup" xmlns:wpi="http://schemas.microsoft.com/office/word/2010/wordprocessingInk" xmlns:wne="http://schemas.microsoft.com/office/word/2006/wordml" xmlns:wps="http://schemas.microsoft.com/office/word/2010/wordprocessingShape" mc:Ignorable="w14 w15 w16se w16cid w16 w16cex wp14">
   <w:abstractNum w:abstractNumId="0" w15:restartNumberingAfterBreak="0">
     <w:nsid w:val="00BC68B7"/>
     <w:multiLevelType w:val="hybridMultilevel"/>
@@ -28470,7 +26856,7 @@
 </file>
 
 <file path=word/styles.xml><?xml version="1.0" encoding="utf-8"?>
-<w:styles xmlns:mc="http://schemas.openxmlformats.org/markup-compatibility/2006" xmlns:r="http://schemas.openxmlformats.org/officeDocument/2006/relationships" xmlns:w="http://schemas.openxmlformats.org/wordprocessingml/2006/main" xmlns:w14="http://schemas.microsoft.com/office/word/2010/wordml" xmlns:w15="http://schemas.microsoft.com/office/word/2012/wordml" xmlns:w16cid="http://schemas.microsoft.com/office/word/2016/wordml/cid" xmlns:w16se="http://schemas.microsoft.com/office/word/2015/wordml/symex" mc:Ignorable="w14 w15 w16se w16cid">
+<w:styles xmlns:mc="http://schemas.openxmlformats.org/markup-compatibility/2006" xmlns:r="http://schemas.openxmlformats.org/officeDocument/2006/relationships" xmlns:w="http://schemas.openxmlformats.org/wordprocessingml/2006/main" xmlns:w14="http://schemas.microsoft.com/office/word/2010/wordml" xmlns:w15="http://schemas.microsoft.com/office/word/2012/wordml" xmlns:w16cex="http://schemas.microsoft.com/office/word/2018/wordml/cex" xmlns:w16cid="http://schemas.microsoft.com/office/word/2016/wordml/cid" xmlns:w16="http://schemas.microsoft.com/office/word/2018/wordml" xmlns:w16se="http://schemas.microsoft.com/office/word/2015/wordml/symex" mc:Ignorable="w14 w15 w16se w16cid w16 w16cex">
   <w:docDefaults>
     <w:rPrDefault>
       <w:rPr>
@@ -28480,7 +26866,7 @@
     </w:rPrDefault>
     <w:pPrDefault/>
   </w:docDefaults>
-  <w:latentStyles w:defLockedState="0" w:defUIPriority="99" w:defSemiHidden="0" w:defUnhideWhenUsed="0" w:defQFormat="0" w:count="375">
+  <w:latentStyles w:defLockedState="0" w:defUIPriority="99" w:defSemiHidden="0" w:defUnhideWhenUsed="0" w:defQFormat="0" w:count="376">
     <w:lsdException w:name="Normal" w:uiPriority="0" w:qFormat="1"/>
     <w:lsdException w:name="heading 1" w:uiPriority="9" w:qFormat="1"/>
     <w:lsdException w:name="heading 2" w:semiHidden="1" w:uiPriority="9" w:unhideWhenUsed="1" w:qFormat="1"/>
@@ -28586,7 +26972,6 @@
     <w:lsdException w:name="HTML Sample" w:semiHidden="1" w:unhideWhenUsed="1"/>
     <w:lsdException w:name="HTML Typewriter" w:semiHidden="1" w:unhideWhenUsed="1"/>
     <w:lsdException w:name="HTML Variable" w:semiHidden="1" w:unhideWhenUsed="1"/>
-    <w:lsdException w:name="Normal Table" w:semiHidden="1" w:unhideWhenUsed="1"/>
     <w:lsdException w:name="annotation subject" w:semiHidden="1" w:unhideWhenUsed="1"/>
     <w:lsdException w:name="No List" w:semiHidden="1" w:unhideWhenUsed="1"/>
     <w:lsdException w:name="Outline List 1" w:semiHidden="1" w:unhideWhenUsed="1"/>
@@ -28633,10 +27018,8 @@
     <w:lsdException w:name="Table Subtle 2" w:semiHidden="1" w:unhideWhenUsed="1"/>
     <w:lsdException w:name="Table Web 1" w:semiHidden="1" w:unhideWhenUsed="1"/>
     <w:lsdException w:name="Table Web 2" w:semiHidden="1" w:unhideWhenUsed="1"/>
-    <w:lsdException w:name="Table Web 3" w:semiHidden="1" w:unhideWhenUsed="1"/>
     <w:lsdException w:name="Balloon Text" w:semiHidden="1" w:unhideWhenUsed="1"/>
     <w:lsdException w:name="Table Grid" w:uiPriority="59"/>
-    <w:lsdException w:name="Table Theme" w:semiHidden="1" w:unhideWhenUsed="1"/>
     <w:lsdException w:name="Placeholder Text" w:semiHidden="1"/>
     <w:lsdException w:name="No Spacing" w:uiPriority="1" w:qFormat="1"/>
     <w:lsdException w:name="Light Shading" w:uiPriority="60"/>
@@ -28856,6 +27239,7 @@
     <w:lsdException w:name="Smart Hyperlink" w:semiHidden="1" w:unhideWhenUsed="1"/>
     <w:lsdException w:name="Hashtag" w:semiHidden="1" w:unhideWhenUsed="1"/>
     <w:lsdException w:name="Unresolved Mention" w:semiHidden="1" w:unhideWhenUsed="1"/>
+    <w:lsdException w:name="Smart Link" w:semiHidden="1" w:unhideWhenUsed="1"/>
   </w:latentStyles>
   <w:style w:type="paragraph" w:default="1" w:styleId="Normal">
     <w:name w:val="Normal"/>
@@ -29306,6 +27690,22 @@
       <w:contextualSpacing/>
     </w:pPr>
   </w:style>
+  <w:style w:type="table" w:styleId="TableGrid">
+    <w:name w:val="Table Grid"/>
+    <w:basedOn w:val="TableNormal"/>
+    <w:uiPriority w:val="59"/>
+    <w:rsid w:val="00C41717"/>
+    <w:tblPr>
+      <w:tblBorders>
+        <w:top w:val="single" w:sz="4" w:space="0" w:color="auto"/>
+        <w:left w:val="single" w:sz="4" w:space="0" w:color="auto"/>
+        <w:bottom w:val="single" w:sz="4" w:space="0" w:color="auto"/>
+        <w:right w:val="single" w:sz="4" w:space="0" w:color="auto"/>
+        <w:insideH w:val="single" w:sz="4" w:space="0" w:color="auto"/>
+        <w:insideV w:val="single" w:sz="4" w:space="0" w:color="auto"/>
+      </w:tblBorders>
+    </w:tblPr>
+  </w:style>
 </w:styles>
 </file>
 
@@ -29597,7 +27997,7 @@
 </file>
 
 <file path=customXml/itemProps1.xml><?xml version="1.0" encoding="utf-8"?>
-<ds:datastoreItem xmlns:ds="http://schemas.openxmlformats.org/officeDocument/2006/customXml" ds:itemID="{2E9A522D-BFD4-4255-BF53-BA0089021BA3}">
+<ds:datastoreItem xmlns:ds="http://schemas.openxmlformats.org/officeDocument/2006/customXml" ds:itemID="{3568FB76-9345-4893-8AAD-D55D6B695F80}">
   <ds:schemaRefs>
     <ds:schemaRef ds:uri="http://schemas.openxmlformats.org/officeDocument/2006/bibliography"/>
   </ds:schemaRefs>

--- a/Software Design Document.docx
+++ b/Software Design Document.docx
@@ -1,6 +1,6 @@
 
 <file path=word/document.xml><?xml version="1.0" encoding="utf-8"?>
-<w:document xmlns:ve="http://schemas.openxmlformats.org/markup-compatibility/2006" xmlns:o="urn:schemas-microsoft-com:office:office" xmlns:r="http://schemas.openxmlformats.org/officeDocument/2006/relationships" xmlns:m="http://schemas.openxmlformats.org/officeDocument/2006/math" xmlns:v="urn:schemas-microsoft-com:vml" xmlns:wp="http://schemas.openxmlformats.org/drawingml/2006/wordprocessingDrawing" xmlns:w10="urn:schemas-microsoft-com:office:word" xmlns:w="http://schemas.openxmlformats.org/wordprocessingml/2006/main" xmlns:wne="http://schemas.microsoft.com/office/word/2006/wordml">
+<w:document xmlns:wpc="http://schemas.microsoft.com/office/word/2010/wordprocessingCanvas" xmlns:cx="http://schemas.microsoft.com/office/drawing/2014/chartex" xmlns:cx1="http://schemas.microsoft.com/office/drawing/2015/9/8/chartex" xmlns:cx2="http://schemas.microsoft.com/office/drawing/2015/10/21/chartex" xmlns:cx3="http://schemas.microsoft.com/office/drawing/2016/5/9/chartex" xmlns:cx4="http://schemas.microsoft.com/office/drawing/2016/5/10/chartex" xmlns:cx5="http://schemas.microsoft.com/office/drawing/2016/5/11/chartex" xmlns:cx6="http://schemas.microsoft.com/office/drawing/2016/5/12/chartex" xmlns:cx7="http://schemas.microsoft.com/office/drawing/2016/5/13/chartex" xmlns:cx8="http://schemas.microsoft.com/office/drawing/2016/5/14/chartex" xmlns:mc="http://schemas.openxmlformats.org/markup-compatibility/2006" xmlns:aink="http://schemas.microsoft.com/office/drawing/2016/ink" xmlns:am3d="http://schemas.microsoft.com/office/drawing/2017/model3d" xmlns:o="urn:schemas-microsoft-com:office:office" xmlns:r="http://schemas.openxmlformats.org/officeDocument/2006/relationships" xmlns:m="http://schemas.openxmlformats.org/officeDocument/2006/math" xmlns:v="urn:schemas-microsoft-com:vml" xmlns:wp14="http://schemas.microsoft.com/office/word/2010/wordprocessingDrawing" xmlns:wp="http://schemas.openxmlformats.org/drawingml/2006/wordprocessingDrawing" xmlns:w10="urn:schemas-microsoft-com:office:word" xmlns:w="http://schemas.openxmlformats.org/wordprocessingml/2006/main" xmlns:w14="http://schemas.microsoft.com/office/word/2010/wordml" xmlns:w15="http://schemas.microsoft.com/office/word/2012/wordml" xmlns:w16cid="http://schemas.microsoft.com/office/word/2016/wordml/cid" xmlns:w16se="http://schemas.microsoft.com/office/word/2015/wordml/symex" xmlns:wpg="http://schemas.microsoft.com/office/word/2010/wordprocessingGroup" xmlns:wpi="http://schemas.microsoft.com/office/word/2010/wordprocessingInk" xmlns:wne="http://schemas.microsoft.com/office/word/2006/wordml" xmlns:wps="http://schemas.microsoft.com/office/word/2010/wordprocessingShape" mc:Ignorable="w14 w15 w16se w16cid wp14">
   <w:body>
     <w:p>
       <w:pPr>
@@ -14,6 +14,7 @@
           <w:szCs w:val="40"/>
         </w:rPr>
       </w:pPr>
+      <w:proofErr w:type="spellStart"/>
       <w:r>
         <w:rPr>
           <w:rFonts w:ascii="Arial" w:hAnsi="Arial" w:cs="Arial"/>
@@ -24,6 +25,7 @@
         </w:rPr>
         <w:t>Movieteca</w:t>
       </w:r>
+      <w:proofErr w:type="spellEnd"/>
     </w:p>
     <w:p>
       <w:pPr>
@@ -99,6 +101,14 @@
       <w:r>
         <w:rPr>
           <w:rFonts w:ascii="Arial" w:hAnsi="Arial" w:cs="Arial"/>
+          <w:sz w:val="28"/>
+          <w:szCs w:val="28"/>
+        </w:rPr>
+        <w:t xml:space="preserve"> </w:t>
+      </w:r>
+      <w:r>
+        <w:rPr>
+          <w:rFonts w:ascii="Arial" w:hAnsi="Arial" w:cs="Arial"/>
           <w:spacing w:val="5"/>
           <w:sz w:val="28"/>
           <w:szCs w:val="28"/>
@@ -138,7 +148,23 @@
           <w:sz w:val="28"/>
           <w:szCs w:val="28"/>
         </w:rPr>
-        <w:t>nD</w:t>
+        <w:t>n</w:t>
+      </w:r>
+      <w:r>
+        <w:rPr>
+          <w:rFonts w:ascii="Arial" w:hAnsi="Arial" w:cs="Arial"/>
+          <w:sz w:val="28"/>
+          <w:szCs w:val="28"/>
+        </w:rPr>
+        <w:t xml:space="preserve"> </w:t>
+      </w:r>
+      <w:r>
+        <w:rPr>
+          <w:rFonts w:ascii="Arial" w:hAnsi="Arial" w:cs="Arial"/>
+          <w:sz w:val="28"/>
+          <w:szCs w:val="28"/>
+        </w:rPr>
+        <w:t>D</w:t>
       </w:r>
       <w:r>
         <w:rPr>
@@ -452,32 +478,88 @@
         </w:rPr>
         <w:t xml:space="preserve">Name (s):  </w:t>
       </w:r>
+      <w:proofErr w:type="spellStart"/>
       <w:r>
         <w:rPr>
           <w:rFonts w:ascii="Arial" w:eastAsia="Calibri" w:hAnsi="Arial" w:cs="Arial"/>
           <w:sz w:val="28"/>
           <w:szCs w:val="28"/>
         </w:rPr>
-        <w:t xml:space="preserve">RadulescuAlexandru, Preda Radu-Alexandru, </w:t>
-      </w:r>
-    </w:p>
-    <w:p>
-      <w:pPr>
-        <w:spacing w:after="160" w:line="276" w:lineRule="auto"/>
-        <w:ind w:left="720" w:firstLine="720"/>
+        <w:t>RadulescuAlexandru</w:t>
+      </w:r>
+      <w:proofErr w:type="spellEnd"/>
+      <w:r>
         <w:rPr>
           <w:rFonts w:ascii="Arial" w:eastAsia="Calibri" w:hAnsi="Arial" w:cs="Arial"/>
           <w:sz w:val="28"/>
           <w:szCs w:val="28"/>
         </w:rPr>
-      </w:pPr>
+        <w:t xml:space="preserve">, </w:t>
+      </w:r>
+      <w:proofErr w:type="spellStart"/>
       <w:r>
         <w:rPr>
           <w:rFonts w:ascii="Arial" w:eastAsia="Calibri" w:hAnsi="Arial" w:cs="Arial"/>
           <w:sz w:val="28"/>
           <w:szCs w:val="28"/>
         </w:rPr>
-        <w:t>SacuianuIonut-Alexandru, Simon Jozsef-Gabriel</w:t>
+        <w:t>Preda</w:t>
+      </w:r>
+      <w:proofErr w:type="spellEnd"/>
+      <w:r>
+        <w:rPr>
+          <w:rFonts w:ascii="Arial" w:eastAsia="Calibri" w:hAnsi="Arial" w:cs="Arial"/>
+          <w:sz w:val="28"/>
+          <w:szCs w:val="28"/>
+        </w:rPr>
+        <w:t xml:space="preserve"> Radu-</w:t>
+      </w:r>
+      <w:proofErr w:type="spellStart"/>
+      <w:r>
+        <w:rPr>
+          <w:rFonts w:ascii="Arial" w:eastAsia="Calibri" w:hAnsi="Arial" w:cs="Arial"/>
+          <w:sz w:val="28"/>
+          <w:szCs w:val="28"/>
+        </w:rPr>
+        <w:t>Alexandru</w:t>
+      </w:r>
+      <w:proofErr w:type="spellEnd"/>
+      <w:r>
+        <w:rPr>
+          <w:rFonts w:ascii="Arial" w:eastAsia="Calibri" w:hAnsi="Arial" w:cs="Arial"/>
+          <w:sz w:val="28"/>
+          <w:szCs w:val="28"/>
+        </w:rPr>
+        <w:t xml:space="preserve">, </w:t>
+      </w:r>
+    </w:p>
+    <w:p>
+      <w:pPr>
+        <w:spacing w:after="160" w:line="276" w:lineRule="auto"/>
+        <w:ind w:left="720" w:firstLine="720"/>
+        <w:rPr>
+          <w:rFonts w:ascii="Arial" w:eastAsia="Calibri" w:hAnsi="Arial" w:cs="Arial"/>
+          <w:sz w:val="28"/>
+          <w:szCs w:val="28"/>
+        </w:rPr>
+      </w:pPr>
+      <w:proofErr w:type="spellStart"/>
+      <w:r>
+        <w:rPr>
+          <w:rFonts w:ascii="Arial" w:eastAsia="Calibri" w:hAnsi="Arial" w:cs="Arial"/>
+          <w:sz w:val="28"/>
+          <w:szCs w:val="28"/>
+        </w:rPr>
+        <w:t>SacuianuIonut-Alexandru</w:t>
+      </w:r>
+      <w:proofErr w:type="spellEnd"/>
+      <w:r>
+        <w:rPr>
+          <w:rFonts w:ascii="Arial" w:eastAsia="Calibri" w:hAnsi="Arial" w:cs="Arial"/>
+          <w:sz w:val="28"/>
+          <w:szCs w:val="28"/>
+        </w:rPr>
+        <w:t>, Simon Jozsef-Gabriel</w:t>
       </w:r>
     </w:p>
     <w:p>
@@ -709,7 +791,7 @@
           <w:left w:w="0" w:type="dxa"/>
           <w:right w:w="0" w:type="dxa"/>
         </w:tblCellMar>
-        <w:tblLook w:val="01E0"/>
+        <w:tblLook w:val="01E0" w:firstRow="1" w:lastRow="1" w:firstColumn="1" w:lastColumn="1" w:noHBand="0" w:noVBand="0"/>
       </w:tblPr>
       <w:tblGrid>
         <w:gridCol w:w="231"/>
@@ -1002,7 +1084,7 @@
                 <w:sz w:val="24"/>
                 <w:szCs w:val="24"/>
               </w:rPr>
-              <w:t>2</w:t>
+              <w:t>3</w:t>
             </w:r>
           </w:p>
           <w:p>
@@ -1028,7 +1110,7 @@
                 <w:sz w:val="24"/>
                 <w:szCs w:val="24"/>
               </w:rPr>
-              <w:t>2</w:t>
+              <w:t>3</w:t>
             </w:r>
           </w:p>
         </w:tc>
@@ -1160,7 +1242,7 @@
                 <w:sz w:val="24"/>
                 <w:szCs w:val="24"/>
               </w:rPr>
-              <w:t>2</w:t>
+              <w:t>3</w:t>
             </w:r>
           </w:p>
         </w:tc>
@@ -1322,7 +1404,7 @@
                 <w:sz w:val="24"/>
                 <w:szCs w:val="24"/>
               </w:rPr>
-              <w:t>2</w:t>
+              <w:t>3</w:t>
             </w:r>
           </w:p>
         </w:tc>
@@ -1469,6 +1551,13 @@
             </w:r>
             <w:r>
               <w:rPr>
+                <w:sz w:val="24"/>
+                <w:szCs w:val="24"/>
+              </w:rPr>
+              <w:t xml:space="preserve"> </w:t>
+            </w:r>
+            <w:r>
+              <w:rPr>
                 <w:spacing w:val="-2"/>
                 <w:sz w:val="24"/>
                 <w:szCs w:val="24"/>
@@ -1547,7 +1636,7 @@
                 <w:sz w:val="24"/>
                 <w:szCs w:val="24"/>
               </w:rPr>
-              <w:t>2</w:t>
+              <w:t>4</w:t>
             </w:r>
           </w:p>
         </w:tc>
@@ -1733,6 +1822,13 @@
             </w:r>
             <w:r>
               <w:rPr>
+                <w:sz w:val="24"/>
+                <w:szCs w:val="24"/>
+              </w:rPr>
+              <w:t xml:space="preserve"> </w:t>
+            </w:r>
+            <w:r>
+              <w:rPr>
                 <w:spacing w:val="-5"/>
                 <w:sz w:val="24"/>
                 <w:szCs w:val="24"/>
@@ -1803,7 +1899,7 @@
                 <w:sz w:val="24"/>
                 <w:szCs w:val="24"/>
               </w:rPr>
-              <w:t>2</w:t>
+              <w:t>4</w:t>
             </w:r>
           </w:p>
         </w:tc>
@@ -2043,7 +2139,7 @@
                 <w:sz w:val="24"/>
                 <w:szCs w:val="24"/>
               </w:rPr>
-              <w:t>2</w:t>
+              <w:t>6</w:t>
             </w:r>
           </w:p>
         </w:tc>
@@ -2320,7 +2416,7 @@
                 <w:sz w:val="24"/>
                 <w:szCs w:val="24"/>
               </w:rPr>
-              <w:t>2</w:t>
+              <w:t>7</w:t>
             </w:r>
           </w:p>
         </w:tc>
@@ -2501,7 +2597,21 @@
                 <w:sz w:val="24"/>
                 <w:szCs w:val="24"/>
               </w:rPr>
-              <w:t>lD</w:t>
+              <w:t>l</w:t>
+            </w:r>
+            <w:r>
+              <w:rPr>
+                <w:sz w:val="24"/>
+                <w:szCs w:val="24"/>
+              </w:rPr>
+              <w:t xml:space="preserve"> </w:t>
+            </w:r>
+            <w:r>
+              <w:rPr>
+                <w:sz w:val="24"/>
+                <w:szCs w:val="24"/>
+              </w:rPr>
+              <w:t>D</w:t>
             </w:r>
             <w:r>
               <w:rPr>
@@ -2569,7 +2679,7 @@
                 <w:sz w:val="24"/>
                 <w:szCs w:val="24"/>
               </w:rPr>
-              <w:t>2</w:t>
+              <w:t>7</w:t>
             </w:r>
           </w:p>
         </w:tc>
@@ -2750,7 +2860,21 @@
                 <w:sz w:val="24"/>
                 <w:szCs w:val="24"/>
               </w:rPr>
-              <w:t>nD</w:t>
+              <w:t>n</w:t>
+            </w:r>
+            <w:r>
+              <w:rPr>
+                <w:sz w:val="24"/>
+                <w:szCs w:val="24"/>
+              </w:rPr>
+              <w:t xml:space="preserve"> </w:t>
+            </w:r>
+            <w:r>
+              <w:rPr>
+                <w:sz w:val="24"/>
+                <w:szCs w:val="24"/>
+              </w:rPr>
+              <w:t>D</w:t>
             </w:r>
             <w:r>
               <w:rPr>
@@ -2856,7 +2980,7 @@
                 <w:sz w:val="24"/>
                 <w:szCs w:val="24"/>
               </w:rPr>
-              <w:t>3</w:t>
+              <w:t>9</w:t>
             </w:r>
           </w:p>
         </w:tc>
@@ -3081,7 +3205,7 @@
                 <w:sz w:val="24"/>
                 <w:szCs w:val="24"/>
               </w:rPr>
-              <w:t>3</w:t>
+              <w:t>9</w:t>
             </w:r>
           </w:p>
         </w:tc>
@@ -3337,7 +3461,21 @@
                 <w:sz w:val="24"/>
                 <w:szCs w:val="24"/>
               </w:rPr>
-              <w:t>aD</w:t>
+              <w:t>a</w:t>
+            </w:r>
+            <w:r>
+              <w:rPr>
+                <w:sz w:val="24"/>
+                <w:szCs w:val="24"/>
+              </w:rPr>
+              <w:t xml:space="preserve"> </w:t>
+            </w:r>
+            <w:r>
+              <w:rPr>
+                <w:sz w:val="24"/>
+                <w:szCs w:val="24"/>
+              </w:rPr>
+              <w:t>D</w:t>
             </w:r>
             <w:r>
               <w:rPr>
@@ -3444,7 +3582,7 @@
                 <w:sz w:val="24"/>
                 <w:szCs w:val="24"/>
               </w:rPr>
-              <w:t>3</w:t>
+              <w:t>11</w:t>
             </w:r>
           </w:p>
           <w:p>
@@ -3470,7 +3608,7 @@
                 <w:sz w:val="24"/>
                 <w:szCs w:val="24"/>
               </w:rPr>
-              <w:t>3</w:t>
+              <w:t>11</w:t>
             </w:r>
           </w:p>
         </w:tc>
@@ -3581,7 +3719,21 @@
                 <w:sz w:val="24"/>
                 <w:szCs w:val="24"/>
               </w:rPr>
-              <w:t>aD</w:t>
+              <w:t>a</w:t>
+            </w:r>
+            <w:r>
+              <w:rPr>
+                <w:sz w:val="24"/>
+                <w:szCs w:val="24"/>
+              </w:rPr>
+              <w:t xml:space="preserve"> </w:t>
+            </w:r>
+            <w:r>
+              <w:rPr>
+                <w:sz w:val="24"/>
+                <w:szCs w:val="24"/>
+              </w:rPr>
+              <w:t>D</w:t>
             </w:r>
             <w:r>
               <w:rPr>
@@ -3679,7 +3831,7 @@
                 <w:sz w:val="24"/>
                 <w:szCs w:val="24"/>
               </w:rPr>
-              <w:t>3</w:t>
+              <w:t>11</w:t>
             </w:r>
           </w:p>
         </w:tc>
@@ -3934,7 +4086,7 @@
                 <w:sz w:val="24"/>
                 <w:szCs w:val="24"/>
               </w:rPr>
-              <w:t>3</w:t>
+              <w:t>13</w:t>
             </w:r>
           </w:p>
         </w:tc>
@@ -4214,7 +4366,7 @@
                 <w:sz w:val="24"/>
                 <w:szCs w:val="24"/>
               </w:rPr>
-              <w:t>4</w:t>
+              <w:t>16</w:t>
             </w:r>
           </w:p>
         </w:tc>
@@ -4351,6 +4503,13 @@
             </w:r>
             <w:r>
               <w:rPr>
+                <w:sz w:val="24"/>
+                <w:szCs w:val="24"/>
+              </w:rPr>
+              <w:t xml:space="preserve"> </w:t>
+            </w:r>
+            <w:r>
+              <w:rPr>
                 <w:spacing w:val="5"/>
                 <w:sz w:val="24"/>
                 <w:szCs w:val="24"/>
@@ -4362,7 +4521,21 @@
                 <w:sz w:val="24"/>
                 <w:szCs w:val="24"/>
               </w:rPr>
-              <w:t>fU</w:t>
+              <w:t>f</w:t>
+            </w:r>
+            <w:r>
+              <w:rPr>
+                <w:sz w:val="24"/>
+                <w:szCs w:val="24"/>
+              </w:rPr>
+              <w:t xml:space="preserve"> </w:t>
+            </w:r>
+            <w:r>
+              <w:rPr>
+                <w:sz w:val="24"/>
+                <w:szCs w:val="24"/>
+              </w:rPr>
+              <w:t>U</w:t>
             </w:r>
             <w:r>
               <w:rPr>
@@ -4378,6 +4551,13 @@
                 <w:szCs w:val="24"/>
               </w:rPr>
               <w:t>er</w:t>
+            </w:r>
+            <w:r>
+              <w:rPr>
+                <w:sz w:val="24"/>
+                <w:szCs w:val="24"/>
+              </w:rPr>
+              <w:t xml:space="preserve"> </w:t>
             </w:r>
             <w:r>
               <w:rPr>
@@ -4475,7 +4655,7 @@
                 <w:sz w:val="24"/>
                 <w:szCs w:val="24"/>
               </w:rPr>
-              <w:t>4</w:t>
+              <w:t>16</w:t>
             </w:r>
           </w:p>
         </w:tc>
@@ -4597,6 +4777,13 @@
             </w:r>
             <w:r>
               <w:rPr>
+                <w:sz w:val="24"/>
+                <w:szCs w:val="24"/>
+              </w:rPr>
+              <w:t xml:space="preserve"> </w:t>
+            </w:r>
+            <w:r>
+              <w:rPr>
                 <w:spacing w:val="6"/>
                 <w:sz w:val="24"/>
                 <w:szCs w:val="24"/>
@@ -4660,7 +4847,7 @@
                 <w:sz w:val="24"/>
                 <w:szCs w:val="24"/>
               </w:rPr>
-              <w:t>4</w:t>
+              <w:t>16</w:t>
             </w:r>
           </w:p>
         </w:tc>
@@ -4782,6 +4969,13 @@
             </w:r>
             <w:r>
               <w:rPr>
+                <w:sz w:val="24"/>
+                <w:szCs w:val="24"/>
+              </w:rPr>
+              <w:t xml:space="preserve"> </w:t>
+            </w:r>
+            <w:r>
+              <w:rPr>
                 <w:spacing w:val="4"/>
                 <w:sz w:val="24"/>
                 <w:szCs w:val="24"/>
@@ -4847,6 +5041,13 @@
                 <w:szCs w:val="24"/>
               </w:rPr>
               <w:t>d</w:t>
+            </w:r>
+            <w:r>
+              <w:rPr>
+                <w:sz w:val="24"/>
+                <w:szCs w:val="24"/>
+              </w:rPr>
+              <w:t xml:space="preserve"> </w:t>
             </w:r>
             <w:r>
               <w:rPr>
@@ -4921,7 +5122,7 @@
                 <w:sz w:val="24"/>
                 <w:szCs w:val="24"/>
               </w:rPr>
-              <w:t>4</w:t>
+              <w:t>19</w:t>
             </w:r>
           </w:p>
         </w:tc>
@@ -5205,225 +5406,10 @@
                 <w:sz w:val="24"/>
                 <w:szCs w:val="24"/>
               </w:rPr>
-              <w:t>4</w:t>
-            </w:r>
-          </w:p>
-        </w:tc>
-      </w:tr>
-      <w:tr>
-        <w:trPr>
-          <w:trHeight w:hRule="exact" w:val="477"/>
-        </w:trPr>
-        <w:tc>
-          <w:tcPr>
-            <w:tcW w:w="231" w:type="dxa"/>
-            <w:tcBorders>
-              <w:top w:val="nil"/>
-              <w:left w:val="nil"/>
-              <w:bottom w:val="nil"/>
-              <w:right w:val="nil"/>
-            </w:tcBorders>
-          </w:tcPr>
-          <w:p>
-            <w:pPr>
-              <w:spacing w:before="6" w:line="100" w:lineRule="exact"/>
-              <w:rPr>
-                <w:sz w:val="10"/>
-                <w:szCs w:val="10"/>
-              </w:rPr>
-            </w:pPr>
-          </w:p>
-          <w:p>
-            <w:pPr>
-              <w:ind w:left="40" w:right="-45"/>
-              <w:rPr>
-                <w:sz w:val="24"/>
-                <w:szCs w:val="24"/>
-              </w:rPr>
-            </w:pPr>
-            <w:r>
-              <w:rPr>
-                <w:b/>
-                <w:sz w:val="24"/>
-                <w:szCs w:val="24"/>
-              </w:rPr>
-              <w:t>8.</w:t>
-            </w:r>
-          </w:p>
-        </w:tc>
-        <w:tc>
-          <w:tcPr>
-            <w:tcW w:w="361" w:type="dxa"/>
-            <w:tcBorders>
-              <w:top w:val="nil"/>
-              <w:left w:val="nil"/>
-              <w:bottom w:val="nil"/>
-              <w:right w:val="nil"/>
-            </w:tcBorders>
-          </w:tcPr>
-          <w:p/>
-        </w:tc>
-        <w:tc>
-          <w:tcPr>
-            <w:tcW w:w="5792" w:type="dxa"/>
-            <w:tcBorders>
-              <w:top w:val="nil"/>
-              <w:left w:val="nil"/>
-              <w:bottom w:val="nil"/>
-              <w:right w:val="nil"/>
-            </w:tcBorders>
-          </w:tcPr>
-          <w:p>
-            <w:pPr>
-              <w:spacing w:before="6" w:line="100" w:lineRule="exact"/>
-              <w:rPr>
-                <w:sz w:val="10"/>
-                <w:szCs w:val="10"/>
-              </w:rPr>
-            </w:pPr>
-          </w:p>
-          <w:p>
-            <w:pPr>
-              <w:ind w:left="48"/>
-              <w:rPr>
-                <w:sz w:val="19"/>
-                <w:szCs w:val="19"/>
-              </w:rPr>
-            </w:pPr>
-            <w:r>
-              <w:rPr>
-                <w:b/>
-                <w:sz w:val="24"/>
-                <w:szCs w:val="24"/>
-              </w:rPr>
-              <w:t>A</w:t>
-            </w:r>
-            <w:r>
-              <w:rPr>
-                <w:b/>
-                <w:spacing w:val="-2"/>
-                <w:w w:val="101"/>
-                <w:sz w:val="19"/>
-                <w:szCs w:val="19"/>
-              </w:rPr>
-              <w:t>P</w:t>
-            </w:r>
-            <w:r>
-              <w:rPr>
-                <w:b/>
-                <w:spacing w:val="3"/>
-                <w:w w:val="101"/>
-                <w:sz w:val="19"/>
-                <w:szCs w:val="19"/>
-              </w:rPr>
-              <w:t>P</w:t>
-            </w:r>
-            <w:r>
-              <w:rPr>
-                <w:b/>
-                <w:spacing w:val="-3"/>
-                <w:w w:val="101"/>
-                <w:sz w:val="19"/>
-                <w:szCs w:val="19"/>
-              </w:rPr>
-              <w:t>E</w:t>
-            </w:r>
-            <w:r>
-              <w:rPr>
-                <w:b/>
-                <w:w w:val="101"/>
-                <w:sz w:val="19"/>
-                <w:szCs w:val="19"/>
-              </w:rPr>
-              <w:t>N</w:t>
-            </w:r>
-            <w:r>
-              <w:rPr>
-                <w:b/>
-                <w:spacing w:val="-4"/>
-                <w:w w:val="101"/>
-                <w:sz w:val="19"/>
-                <w:szCs w:val="19"/>
-              </w:rPr>
-              <w:t>D</w:t>
-            </w:r>
-            <w:r>
-              <w:rPr>
-                <w:b/>
-                <w:spacing w:val="2"/>
-                <w:w w:val="101"/>
-                <w:sz w:val="19"/>
-                <w:szCs w:val="19"/>
-              </w:rPr>
-              <w:t>I</w:t>
-            </w:r>
-            <w:r>
-              <w:rPr>
-                <w:b/>
-                <w:spacing w:val="-4"/>
-                <w:w w:val="101"/>
-                <w:sz w:val="19"/>
-                <w:szCs w:val="19"/>
-              </w:rPr>
-              <w:t>C</w:t>
-            </w:r>
-            <w:r>
-              <w:rPr>
-                <w:b/>
-                <w:spacing w:val="2"/>
-                <w:w w:val="101"/>
-                <w:sz w:val="19"/>
-                <w:szCs w:val="19"/>
-              </w:rPr>
-              <w:t>E</w:t>
-            </w:r>
-            <w:r>
-              <w:rPr>
-                <w:b/>
-                <w:w w:val="101"/>
-                <w:sz w:val="19"/>
-                <w:szCs w:val="19"/>
-              </w:rPr>
-              <w:t>S</w:t>
-            </w:r>
-          </w:p>
-        </w:tc>
-        <w:tc>
-          <w:tcPr>
-            <w:tcW w:w="3046" w:type="dxa"/>
-            <w:tcBorders>
-              <w:top w:val="nil"/>
-              <w:left w:val="nil"/>
-              <w:bottom w:val="nil"/>
-              <w:right w:val="nil"/>
-            </w:tcBorders>
-          </w:tcPr>
-          <w:p>
-            <w:pPr>
-              <w:spacing w:before="6" w:line="100" w:lineRule="exact"/>
-              <w:rPr>
-                <w:sz w:val="10"/>
-                <w:szCs w:val="10"/>
-              </w:rPr>
-            </w:pPr>
-          </w:p>
-          <w:p>
-            <w:pPr>
-              <w:ind w:right="40"/>
-              <w:jc w:val="right"/>
-              <w:rPr>
-                <w:sz w:val="24"/>
-                <w:szCs w:val="24"/>
-              </w:rPr>
-            </w:pPr>
-            <w:r>
-              <w:rPr>
-                <w:b/>
-                <w:sz w:val="24"/>
-                <w:szCs w:val="24"/>
-              </w:rPr>
-              <w:t>4</w:t>
-            </w:r>
+              <w:t>20</w:t>
+            </w:r>
+            <w:bookmarkStart w:id="0" w:name="_GoBack"/>
+            <w:bookmarkEnd w:id="0"/>
           </w:p>
         </w:tc>
       </w:tr>
@@ -5607,8 +5593,9 @@
     </w:p>
     <w:p>
       <w:pPr>
-        <w:spacing w:after="240" w:line="260" w:lineRule="exact"/>
+        <w:spacing w:after="240" w:line="276" w:lineRule="auto"/>
         <w:ind w:right="79" w:firstLine="460"/>
+        <w:jc w:val="both"/>
         <w:rPr>
           <w:sz w:val="24"/>
           <w:szCs w:val="24"/>
@@ -5620,15 +5607,50 @@
           <w:sz w:val="24"/>
           <w:szCs w:val="24"/>
         </w:rPr>
-        <w:t>This Software design document describes the system overview and the system architecture of the “Movieteca</w:t>
-      </w:r>
+        <w:t>This Software design document describes the system overview and the system architecture of the “</w:t>
+      </w:r>
+      <w:proofErr w:type="spellStart"/>
+      <w:r>
+        <w:rPr>
+          <w:sz w:val="24"/>
+          <w:szCs w:val="24"/>
+        </w:rPr>
+        <w:t>Movieteca</w:t>
+      </w:r>
+      <w:proofErr w:type="spellEnd"/>
       <w:r>
         <w:rPr>
           <w:sz w:val="24"/>
           <w:szCs w:val="24"/>
           <w:lang w:val="en-GB"/>
         </w:rPr>
-        <w:t>”.This document will also provide a data design description and a data dictionary. There will also be presented the component design and the human interface design which will provide an overview of the user interface and some screen images, also there will be presented the requirements matrix and the appendices.</w:t>
+        <w:t>”.</w:t>
+      </w:r>
+      <w:r>
+        <w:rPr>
+          <w:sz w:val="24"/>
+          <w:szCs w:val="24"/>
+          <w:lang w:val="en-GB"/>
+        </w:rPr>
+        <w:t xml:space="preserve"> </w:t>
+      </w:r>
+      <w:proofErr w:type="gramStart"/>
+      <w:r>
+        <w:rPr>
+          <w:sz w:val="24"/>
+          <w:szCs w:val="24"/>
+          <w:lang w:val="en-GB"/>
+        </w:rPr>
+        <w:t>This</w:t>
+      </w:r>
+      <w:proofErr w:type="gramEnd"/>
+      <w:r>
+        <w:rPr>
+          <w:sz w:val="24"/>
+          <w:szCs w:val="24"/>
+          <w:lang w:val="en-GB"/>
+        </w:rPr>
+        <w:t xml:space="preserve"> document will also provide a data design description and a data dictionary. There will also be presented the component design and the human interface design which will provide an overview of the user interface and some screen images, also there will be presented the requirements matrix and the appendices.</w:t>
       </w:r>
       <w:r>
         <w:rPr>
@@ -5719,6 +5741,7 @@
       <w:pPr>
         <w:spacing w:after="120" w:line="276" w:lineRule="auto"/>
         <w:ind w:firstLine="567"/>
+        <w:jc w:val="both"/>
         <w:rPr>
           <w:sz w:val="24"/>
           <w:szCs w:val="24"/>
@@ -5776,19 +5799,82 @@
     </w:p>
     <w:p>
       <w:pPr>
-        <w:spacing w:line="276" w:lineRule="auto"/>
+        <w:spacing w:after="240" w:line="276" w:lineRule="auto"/>
         <w:ind w:firstLine="567"/>
-        <w:rPr>
-          <w:sz w:val="24"/>
-          <w:szCs w:val="24"/>
-        </w:rPr>
-      </w:pPr>
-      <w:r>
-        <w:rPr>
-          <w:sz w:val="24"/>
-          <w:szCs w:val="24"/>
-        </w:rPr>
-        <w:t>The advantages of this web application against other applications are: the to be implemented easy to use interface, which will help the user do the action desired with a single button click; the informations about movies collected from a reliable and well known website (iMDb); and the chat system, which will help the user communicate easily and in private.</w:t>
+        <w:jc w:val="both"/>
+        <w:rPr>
+          <w:sz w:val="24"/>
+          <w:szCs w:val="24"/>
+        </w:rPr>
+      </w:pPr>
+      <w:r>
+        <w:rPr>
+          <w:sz w:val="24"/>
+          <w:szCs w:val="24"/>
+        </w:rPr>
+        <w:t xml:space="preserve">The advantages of this web application against other applications are: the to be implemented easy to use interface, which will help the user do the action desired with a single button click; the </w:t>
+      </w:r>
+      <w:proofErr w:type="spellStart"/>
+      <w:r>
+        <w:rPr>
+          <w:sz w:val="24"/>
+          <w:szCs w:val="24"/>
+        </w:rPr>
+        <w:t>informations</w:t>
+      </w:r>
+      <w:proofErr w:type="spellEnd"/>
+      <w:r>
+        <w:rPr>
+          <w:sz w:val="24"/>
+          <w:szCs w:val="24"/>
+        </w:rPr>
+        <w:t xml:space="preserve"> about movies collected from a reliable and </w:t>
+      </w:r>
+      <w:proofErr w:type="gramStart"/>
+      <w:r>
+        <w:rPr>
+          <w:sz w:val="24"/>
+          <w:szCs w:val="24"/>
+        </w:rPr>
+        <w:t>well</w:t>
+      </w:r>
+      <w:r>
+        <w:rPr>
+          <w:sz w:val="24"/>
+          <w:szCs w:val="24"/>
+        </w:rPr>
+        <w:t xml:space="preserve"> </w:t>
+      </w:r>
+      <w:r>
+        <w:rPr>
+          <w:sz w:val="24"/>
+          <w:szCs w:val="24"/>
+        </w:rPr>
+        <w:t>known</w:t>
+      </w:r>
+      <w:proofErr w:type="gramEnd"/>
+      <w:r>
+        <w:rPr>
+          <w:sz w:val="24"/>
+          <w:szCs w:val="24"/>
+        </w:rPr>
+        <w:t xml:space="preserve"> website (</w:t>
+      </w:r>
+      <w:proofErr w:type="spellStart"/>
+      <w:r>
+        <w:rPr>
+          <w:sz w:val="24"/>
+          <w:szCs w:val="24"/>
+        </w:rPr>
+        <w:t>iMDb</w:t>
+      </w:r>
+      <w:proofErr w:type="spellEnd"/>
+      <w:r>
+        <w:rPr>
+          <w:sz w:val="24"/>
+          <w:szCs w:val="24"/>
+        </w:rPr>
+        <w:t>); and the chat system, which will help the user communicate easily and in private.</w:t>
       </w:r>
     </w:p>
     <w:p>
@@ -5834,8 +5920,9 @@
     <w:p>
       <w:pPr>
         <w:widowControl w:val="0"/>
-        <w:spacing w:after="120"/>
+        <w:spacing w:after="120" w:line="276" w:lineRule="auto"/>
         <w:ind w:firstLine="459"/>
+        <w:jc w:val="both"/>
         <w:rPr>
           <w:sz w:val="24"/>
           <w:szCs w:val="24"/>
@@ -5852,8 +5939,9 @@
     <w:p>
       <w:pPr>
         <w:widowControl w:val="0"/>
-        <w:spacing w:after="120"/>
+        <w:spacing w:after="120" w:line="276" w:lineRule="auto"/>
         <w:ind w:firstLine="459"/>
+        <w:jc w:val="both"/>
         <w:rPr>
           <w:sz w:val="24"/>
           <w:szCs w:val="24"/>
@@ -5876,7 +5964,7 @@
           <w:left w:w="0" w:type="dxa"/>
           <w:right w:w="0" w:type="dxa"/>
         </w:tblCellMar>
-        <w:tblLook w:val="01E0"/>
+        <w:tblLook w:val="01E0" w:firstRow="1" w:lastRow="1" w:firstColumn="1" w:lastColumn="1" w:noHBand="0" w:noVBand="0"/>
       </w:tblPr>
       <w:tblGrid>
         <w:gridCol w:w="5792"/>
@@ -7823,7 +7911,6 @@
                 <w:sz w:val="24"/>
                 <w:szCs w:val="24"/>
               </w:rPr>
-              <w:lastRenderedPageBreak/>
               <w:t>D</w:t>
             </w:r>
             <w:r>
@@ -9078,122 +9165,12 @@
           <w:p>
             <w:pPr>
               <w:pStyle w:val="ListParagraph"/>
-              <w:spacing w:before="6" w:line="100" w:lineRule="exact"/>
               <w:ind w:left="360"/>
-              <w:rPr>
-                <w:sz w:val="10"/>
-                <w:szCs w:val="10"/>
-              </w:rPr>
-            </w:pPr>
-          </w:p>
-          <w:p>
-            <w:pPr>
-              <w:pStyle w:val="ListParagraph"/>
-              <w:numPr>
-                <w:ilvl w:val="0"/>
-                <w:numId w:val="29"/>
-              </w:numPr>
               <w:rPr>
                 <w:sz w:val="19"/>
                 <w:szCs w:val="19"/>
               </w:rPr>
             </w:pPr>
-            <w:r>
-              <w:rPr>
-                <w:b/>
-                <w:sz w:val="24"/>
-                <w:szCs w:val="24"/>
-              </w:rPr>
-              <w:t>A</w:t>
-            </w:r>
-            <w:r>
-              <w:rPr>
-                <w:b/>
-                <w:spacing w:val="-2"/>
-                <w:w w:val="101"/>
-                <w:sz w:val="19"/>
-                <w:szCs w:val="19"/>
-              </w:rPr>
-              <w:t>P</w:t>
-            </w:r>
-            <w:r>
-              <w:rPr>
-                <w:b/>
-                <w:spacing w:val="3"/>
-                <w:w w:val="101"/>
-                <w:sz w:val="19"/>
-                <w:szCs w:val="19"/>
-              </w:rPr>
-              <w:t>P</w:t>
-            </w:r>
-            <w:r>
-              <w:rPr>
-                <w:b/>
-                <w:spacing w:val="-3"/>
-                <w:w w:val="101"/>
-                <w:sz w:val="19"/>
-                <w:szCs w:val="19"/>
-              </w:rPr>
-              <w:t>E</w:t>
-            </w:r>
-            <w:r>
-              <w:rPr>
-                <w:b/>
-                <w:w w:val="101"/>
-                <w:sz w:val="19"/>
-                <w:szCs w:val="19"/>
-              </w:rPr>
-              <w:t>N</w:t>
-            </w:r>
-            <w:r>
-              <w:rPr>
-                <w:b/>
-                <w:spacing w:val="-4"/>
-                <w:w w:val="101"/>
-                <w:sz w:val="19"/>
-                <w:szCs w:val="19"/>
-              </w:rPr>
-              <w:t>D</w:t>
-            </w:r>
-            <w:r>
-              <w:rPr>
-                <w:b/>
-                <w:spacing w:val="2"/>
-                <w:w w:val="101"/>
-                <w:sz w:val="19"/>
-                <w:szCs w:val="19"/>
-              </w:rPr>
-              <w:t>I</w:t>
-            </w:r>
-            <w:r>
-              <w:rPr>
-                <w:b/>
-                <w:spacing w:val="-4"/>
-                <w:w w:val="101"/>
-                <w:sz w:val="19"/>
-                <w:szCs w:val="19"/>
-              </w:rPr>
-              <w:t>C</w:t>
-            </w:r>
-            <w:r>
-              <w:rPr>
-                <w:b/>
-                <w:spacing w:val="2"/>
-                <w:w w:val="101"/>
-                <w:sz w:val="19"/>
-                <w:szCs w:val="19"/>
-              </w:rPr>
-              <w:t>E</w:t>
-            </w:r>
-            <w:r>
-              <w:rPr>
-                <w:b/>
-                <w:w w:val="101"/>
-                <w:sz w:val="19"/>
-                <w:szCs w:val="19"/>
-              </w:rPr>
-              <w:t>S</w:t>
-            </w:r>
           </w:p>
         </w:tc>
       </w:tr>
@@ -9255,6 +9232,15 @@
           <w:szCs w:val="28"/>
         </w:rPr>
         <w:t>ce</w:t>
+      </w:r>
+      <w:r>
+        <w:rPr>
+          <w:rFonts w:ascii="Arial" w:eastAsia="Arial" w:hAnsi="Arial" w:cs="Arial"/>
+          <w:b/>
+          <w:sz w:val="28"/>
+          <w:szCs w:val="28"/>
+        </w:rPr>
+        <w:t xml:space="preserve"> </w:t>
       </w:r>
       <w:r>
         <w:rPr>
@@ -9307,7 +9293,7 @@
           <w:insideH w:val="single" w:sz="6" w:space="0" w:color="000000"/>
           <w:insideV w:val="single" w:sz="6" w:space="0" w:color="000000"/>
         </w:tblBorders>
-        <w:tblLook w:val="04A0"/>
+        <w:tblLook w:val="04A0" w:firstRow="1" w:lastRow="0" w:firstColumn="1" w:lastColumn="0" w:noHBand="0" w:noVBand="1"/>
       </w:tblPr>
       <w:tblGrid>
         <w:gridCol w:w="960"/>
@@ -9480,8 +9466,13 @@
               </w:rPr>
             </w:pPr>
             <w:r>
-              <w:t>General informations</w:t>
-            </w:r>
+              <w:t xml:space="preserve">General </w:t>
+            </w:r>
+            <w:proofErr w:type="spellStart"/>
+            <w:r>
+              <w:t>informations</w:t>
+            </w:r>
+            <w:proofErr w:type="spellEnd"/>
           </w:p>
         </w:tc>
       </w:tr>
@@ -9731,7 +9722,7 @@
     </w:tbl>
     <w:p>
       <w:pPr>
-        <w:spacing w:after="240"/>
+        <w:spacing w:before="240" w:after="240"/>
         <w:ind w:right="5195"/>
         <w:jc w:val="both"/>
         <w:rPr>
@@ -9833,7 +9824,34 @@
           <w:sz w:val="28"/>
           <w:szCs w:val="28"/>
         </w:rPr>
-        <w:t>sand</w:t>
+        <w:t>s</w:t>
+      </w:r>
+      <w:r>
+        <w:rPr>
+          <w:rFonts w:ascii="Arial" w:eastAsia="Arial" w:hAnsi="Arial" w:cs="Arial"/>
+          <w:b/>
+          <w:sz w:val="28"/>
+          <w:szCs w:val="28"/>
+        </w:rPr>
+        <w:t xml:space="preserve"> </w:t>
+      </w:r>
+      <w:r>
+        <w:rPr>
+          <w:rFonts w:ascii="Arial" w:eastAsia="Arial" w:hAnsi="Arial" w:cs="Arial"/>
+          <w:b/>
+          <w:sz w:val="28"/>
+          <w:szCs w:val="28"/>
+        </w:rPr>
+        <w:t>and</w:t>
+      </w:r>
+      <w:r>
+        <w:rPr>
+          <w:rFonts w:ascii="Arial" w:eastAsia="Arial" w:hAnsi="Arial" w:cs="Arial"/>
+          <w:b/>
+          <w:sz w:val="28"/>
+          <w:szCs w:val="28"/>
+        </w:rPr>
+        <w:t xml:space="preserve"> </w:t>
       </w:r>
       <w:r>
         <w:rPr>
@@ -9939,6 +9957,7 @@
           <w:sz w:val="24"/>
           <w:szCs w:val="24"/>
         </w:rPr>
+        <w:lastRenderedPageBreak/>
         <w:t>MySQL</w:t>
       </w:r>
       <w:r>
@@ -9964,7 +9983,6 @@
           <w:sz w:val="24"/>
           <w:szCs w:val="24"/>
         </w:rPr>
-        <w:lastRenderedPageBreak/>
         <w:t>HTML</w:t>
       </w:r>
       <w:r>
@@ -10095,17 +10113,162 @@
         <w:ind w:left="100"/>
         <w:rPr>
           <w:rFonts w:ascii="Arial" w:eastAsia="Arial" w:hAnsi="Arial" w:cs="Arial"/>
+          <w:b/>
           <w:sz w:val="32"/>
           <w:szCs w:val="32"/>
         </w:rPr>
       </w:pPr>
-      <w:r>
+    </w:p>
+    <w:p>
+      <w:pPr>
+        <w:spacing w:after="240"/>
+        <w:ind w:left="100"/>
         <w:rPr>
           <w:rFonts w:ascii="Arial" w:eastAsia="Arial" w:hAnsi="Arial" w:cs="Arial"/>
           <w:b/>
           <w:sz w:val="32"/>
           <w:szCs w:val="32"/>
         </w:rPr>
+      </w:pPr>
+    </w:p>
+    <w:p>
+      <w:pPr>
+        <w:spacing w:after="240"/>
+        <w:ind w:left="100"/>
+        <w:rPr>
+          <w:rFonts w:ascii="Arial" w:eastAsia="Arial" w:hAnsi="Arial" w:cs="Arial"/>
+          <w:b/>
+          <w:sz w:val="32"/>
+          <w:szCs w:val="32"/>
+        </w:rPr>
+      </w:pPr>
+    </w:p>
+    <w:p>
+      <w:pPr>
+        <w:spacing w:after="240"/>
+        <w:ind w:left="100"/>
+        <w:rPr>
+          <w:rFonts w:ascii="Arial" w:eastAsia="Arial" w:hAnsi="Arial" w:cs="Arial"/>
+          <w:b/>
+          <w:sz w:val="32"/>
+          <w:szCs w:val="32"/>
+        </w:rPr>
+      </w:pPr>
+    </w:p>
+    <w:p>
+      <w:pPr>
+        <w:spacing w:after="240"/>
+        <w:ind w:left="100"/>
+        <w:rPr>
+          <w:rFonts w:ascii="Arial" w:eastAsia="Arial" w:hAnsi="Arial" w:cs="Arial"/>
+          <w:b/>
+          <w:sz w:val="32"/>
+          <w:szCs w:val="32"/>
+        </w:rPr>
+      </w:pPr>
+    </w:p>
+    <w:p>
+      <w:pPr>
+        <w:spacing w:after="240"/>
+        <w:ind w:left="100"/>
+        <w:rPr>
+          <w:rFonts w:ascii="Arial" w:eastAsia="Arial" w:hAnsi="Arial" w:cs="Arial"/>
+          <w:b/>
+          <w:sz w:val="32"/>
+          <w:szCs w:val="32"/>
+        </w:rPr>
+      </w:pPr>
+    </w:p>
+    <w:p>
+      <w:pPr>
+        <w:spacing w:after="240"/>
+        <w:ind w:left="100"/>
+        <w:rPr>
+          <w:rFonts w:ascii="Arial" w:eastAsia="Arial" w:hAnsi="Arial" w:cs="Arial"/>
+          <w:b/>
+          <w:sz w:val="32"/>
+          <w:szCs w:val="32"/>
+        </w:rPr>
+      </w:pPr>
+    </w:p>
+    <w:p>
+      <w:pPr>
+        <w:spacing w:after="240"/>
+        <w:ind w:left="100"/>
+        <w:rPr>
+          <w:rFonts w:ascii="Arial" w:eastAsia="Arial" w:hAnsi="Arial" w:cs="Arial"/>
+          <w:b/>
+          <w:sz w:val="32"/>
+          <w:szCs w:val="32"/>
+        </w:rPr>
+      </w:pPr>
+    </w:p>
+    <w:p>
+      <w:pPr>
+        <w:spacing w:after="240"/>
+        <w:ind w:left="100"/>
+        <w:rPr>
+          <w:rFonts w:ascii="Arial" w:eastAsia="Arial" w:hAnsi="Arial" w:cs="Arial"/>
+          <w:b/>
+          <w:sz w:val="32"/>
+          <w:szCs w:val="32"/>
+        </w:rPr>
+      </w:pPr>
+    </w:p>
+    <w:p>
+      <w:pPr>
+        <w:spacing w:after="240"/>
+        <w:ind w:left="100"/>
+        <w:rPr>
+          <w:rFonts w:ascii="Arial" w:eastAsia="Arial" w:hAnsi="Arial" w:cs="Arial"/>
+          <w:b/>
+          <w:sz w:val="32"/>
+          <w:szCs w:val="32"/>
+        </w:rPr>
+      </w:pPr>
+    </w:p>
+    <w:p>
+      <w:pPr>
+        <w:spacing w:after="240"/>
+        <w:ind w:left="100"/>
+        <w:rPr>
+          <w:rFonts w:ascii="Arial" w:eastAsia="Arial" w:hAnsi="Arial" w:cs="Arial"/>
+          <w:b/>
+          <w:sz w:val="32"/>
+          <w:szCs w:val="32"/>
+        </w:rPr>
+      </w:pPr>
+    </w:p>
+    <w:p>
+      <w:pPr>
+        <w:spacing w:after="240"/>
+        <w:ind w:left="100"/>
+        <w:rPr>
+          <w:rFonts w:ascii="Arial" w:eastAsia="Arial" w:hAnsi="Arial" w:cs="Arial"/>
+          <w:b/>
+          <w:sz w:val="32"/>
+          <w:szCs w:val="32"/>
+        </w:rPr>
+      </w:pPr>
+    </w:p>
+    <w:p>
+      <w:pPr>
+        <w:spacing w:after="240"/>
+        <w:ind w:left="100"/>
+        <w:rPr>
+          <w:rFonts w:ascii="Arial" w:eastAsia="Arial" w:hAnsi="Arial" w:cs="Arial"/>
+          <w:sz w:val="32"/>
+          <w:szCs w:val="32"/>
+        </w:rPr>
+      </w:pPr>
+      <w:r>
+        <w:rPr>
+          <w:rFonts w:ascii="Arial" w:eastAsia="Arial" w:hAnsi="Arial" w:cs="Arial"/>
+          <w:b/>
+          <w:sz w:val="32"/>
+          <w:szCs w:val="32"/>
+        </w:rPr>
+        <w:lastRenderedPageBreak/>
         <w:t>2.</w:t>
       </w:r>
       <w:r>
@@ -10161,6 +10324,15 @@
         <w:rPr>
           <w:rFonts w:ascii="Arial" w:eastAsia="Arial" w:hAnsi="Arial" w:cs="Arial"/>
           <w:b/>
+          <w:sz w:val="32"/>
+          <w:szCs w:val="32"/>
+        </w:rPr>
+        <w:t xml:space="preserve"> </w:t>
+      </w:r>
+      <w:r>
+        <w:rPr>
+          <w:rFonts w:ascii="Arial" w:eastAsia="Arial" w:hAnsi="Arial" w:cs="Arial"/>
+          <w:b/>
           <w:spacing w:val="-1"/>
           <w:sz w:val="32"/>
           <w:szCs w:val="32"/>
@@ -10198,27 +10370,57 @@
     </w:p>
     <w:p>
       <w:pPr>
-        <w:spacing w:after="240"/>
+        <w:spacing w:after="240" w:line="276" w:lineRule="auto"/>
         <w:ind w:left="200" w:right="79" w:firstLine="520"/>
+        <w:jc w:val="both"/>
         <w:rPr>
           <w:spacing w:val="4"/>
           <w:sz w:val="24"/>
           <w:szCs w:val="24"/>
         </w:rPr>
       </w:pPr>
+      <w:proofErr w:type="spellStart"/>
       <w:r>
         <w:rPr>
           <w:spacing w:val="4"/>
           <w:sz w:val="24"/>
           <w:szCs w:val="24"/>
         </w:rPr>
-        <w:t>Movieteca is a website with a futuristic design, ready for everyday user to rent his favorite movies. This website will use the latest MsSQL Database in order to offer to our clients the best and the fastest experience possible on a website.</w:t>
-      </w:r>
-    </w:p>
-    <w:p>
-      <w:pPr>
-        <w:spacing w:after="240"/>
+        <w:t>Movieteca</w:t>
+      </w:r>
+      <w:proofErr w:type="spellEnd"/>
+      <w:r>
+        <w:rPr>
+          <w:spacing w:val="4"/>
+          <w:sz w:val="24"/>
+          <w:szCs w:val="24"/>
+        </w:rPr>
+        <w:t xml:space="preserve"> is a website with a futuristic design, ready for everyday user to rent his favorite movies. This website will use the latest </w:t>
+      </w:r>
+      <w:proofErr w:type="spellStart"/>
+      <w:r>
+        <w:rPr>
+          <w:spacing w:val="4"/>
+          <w:sz w:val="24"/>
+          <w:szCs w:val="24"/>
+        </w:rPr>
+        <w:t>MsSQL</w:t>
+      </w:r>
+      <w:proofErr w:type="spellEnd"/>
+      <w:r>
+        <w:rPr>
+          <w:spacing w:val="4"/>
+          <w:sz w:val="24"/>
+          <w:szCs w:val="24"/>
+        </w:rPr>
+        <w:t xml:space="preserve"> Database in order to offer to our clients the best and the fastest experience possible on a website.</w:t>
+      </w:r>
+    </w:p>
+    <w:p>
+      <w:pPr>
+        <w:spacing w:after="240" w:line="276" w:lineRule="auto"/>
         <w:ind w:left="200" w:right="79" w:firstLine="520"/>
+        <w:jc w:val="both"/>
         <w:rPr>
           <w:spacing w:val="4"/>
           <w:sz w:val="24"/>
@@ -10231,12 +10433,32 @@
           <w:sz w:val="24"/>
           <w:szCs w:val="24"/>
         </w:rPr>
-        <w:t>The website is designed to be compatible with services and infrastructure existing in the filming industry. We are negotiate with movie producers, filming studios, in order to have all the policies and security protocols in order.</w:t>
-      </w:r>
-    </w:p>
-    <w:p>
-      <w:pPr>
+        <w:t xml:space="preserve">The website is designed to be compatible with services and infrastructure existing in the filming industry. We are </w:t>
+      </w:r>
+      <w:proofErr w:type="gramStart"/>
+      <w:r>
+        <w:rPr>
+          <w:spacing w:val="4"/>
+          <w:sz w:val="24"/>
+          <w:szCs w:val="24"/>
+        </w:rPr>
+        <w:t>negotiate</w:t>
+      </w:r>
+      <w:proofErr w:type="gramEnd"/>
+      <w:r>
+        <w:rPr>
+          <w:spacing w:val="4"/>
+          <w:sz w:val="24"/>
+          <w:szCs w:val="24"/>
+        </w:rPr>
+        <w:t xml:space="preserve"> with movie producers, filming studios, in order to have all the policies and security protocols in order.</w:t>
+      </w:r>
+    </w:p>
+    <w:p>
+      <w:pPr>
+        <w:spacing w:line="276" w:lineRule="auto"/>
         <w:ind w:right="79"/>
+        <w:jc w:val="both"/>
         <w:rPr>
           <w:spacing w:val="4"/>
           <w:sz w:val="24"/>
@@ -10250,7 +10472,25 @@
           <w:szCs w:val="24"/>
         </w:rPr>
         <w:tab/>
-        <w:t>The Movieteca will provide the following capabilities:</w:t>
+        <w:t xml:space="preserve">The </w:t>
+      </w:r>
+      <w:proofErr w:type="spellStart"/>
+      <w:r>
+        <w:rPr>
+          <w:spacing w:val="4"/>
+          <w:sz w:val="24"/>
+          <w:szCs w:val="24"/>
+        </w:rPr>
+        <w:t>Movieteca</w:t>
+      </w:r>
+      <w:proofErr w:type="spellEnd"/>
+      <w:r>
+        <w:rPr>
+          <w:spacing w:val="4"/>
+          <w:sz w:val="24"/>
+          <w:szCs w:val="24"/>
+        </w:rPr>
+        <w:t xml:space="preserve"> will provide the following capabilities:</w:t>
       </w:r>
     </w:p>
     <w:p>
@@ -10260,7 +10500,9 @@
           <w:ilvl w:val="0"/>
           <w:numId w:val="27"/>
         </w:numPr>
+        <w:spacing w:line="276" w:lineRule="auto"/>
         <w:ind w:right="79"/>
+        <w:jc w:val="both"/>
         <w:rPr>
           <w:spacing w:val="4"/>
           <w:sz w:val="24"/>
@@ -10283,7 +10525,9 @@
           <w:ilvl w:val="0"/>
           <w:numId w:val="27"/>
         </w:numPr>
+        <w:spacing w:line="276" w:lineRule="auto"/>
         <w:ind w:right="79"/>
+        <w:jc w:val="both"/>
         <w:rPr>
           <w:spacing w:val="4"/>
           <w:sz w:val="24"/>
@@ -10306,7 +10550,9 @@
           <w:ilvl w:val="0"/>
           <w:numId w:val="27"/>
         </w:numPr>
+        <w:spacing w:line="276" w:lineRule="auto"/>
         <w:ind w:right="79"/>
+        <w:jc w:val="both"/>
         <w:rPr>
           <w:spacing w:val="4"/>
           <w:sz w:val="24"/>
@@ -10329,7 +10575,9 @@
           <w:ilvl w:val="0"/>
           <w:numId w:val="27"/>
         </w:numPr>
+        <w:spacing w:line="276" w:lineRule="auto"/>
         <w:ind w:right="79"/>
+        <w:jc w:val="both"/>
         <w:rPr>
           <w:spacing w:val="4"/>
           <w:sz w:val="24"/>
@@ -10571,6 +10819,15 @@
         <w:rPr>
           <w:rFonts w:ascii="Arial" w:eastAsia="Arial" w:hAnsi="Arial" w:cs="Arial"/>
           <w:b/>
+          <w:sz w:val="32"/>
+          <w:szCs w:val="32"/>
+        </w:rPr>
+        <w:t xml:space="preserve"> </w:t>
+      </w:r>
+      <w:r>
+        <w:rPr>
+          <w:rFonts w:ascii="Arial" w:eastAsia="Arial" w:hAnsi="Arial" w:cs="Arial"/>
+          <w:b/>
           <w:spacing w:val="-11"/>
           <w:sz w:val="32"/>
           <w:szCs w:val="32"/>
@@ -10684,7 +10941,7 @@
           <w:szCs w:val="28"/>
         </w:rPr>
         <w:drawing>
-          <wp:anchor distT="0" distB="0" distL="114300" distR="114300" simplePos="0" relativeHeight="251658240" behindDoc="1" locked="0" layoutInCell="1" allowOverlap="1">
+          <wp:anchor distT="0" distB="0" distL="114300" distR="114300" simplePos="0" relativeHeight="251655168" behindDoc="1" locked="0" layoutInCell="1" allowOverlap="1">
             <wp:simplePos x="0" y="0"/>
             <wp:positionH relativeFrom="margin">
               <wp:align>center</wp:align>
@@ -10720,7 +10977,7 @@
                     <a:blip r:embed="rId14" cstate="print">
                       <a:extLst>
                         <a:ext uri="{28A0092B-C50C-407E-A947-70E740481C1C}">
-                          <a14:useLocalDpi xmlns:a14="http://schemas.microsoft.com/office/drawing/2010/main" xmlns:wps="http://schemas.microsoft.com/office/word/2010/wordprocessingShape" xmlns:wpi="http://schemas.microsoft.com/office/word/2010/wordprocessingInk" xmlns:wpg="http://schemas.microsoft.com/office/word/2010/wordprocessingGroup" xmlns:w16se="http://schemas.microsoft.com/office/word/2015/wordml/symex" xmlns:w16="http://schemas.microsoft.com/office/word/2018/wordml" xmlns:w16cid="http://schemas.microsoft.com/office/word/2016/wordml/cid" xmlns:w16cex="http://schemas.microsoft.com/office/word/2018/wordml/cex" xmlns:w15="http://schemas.microsoft.com/office/word/2012/wordml" xmlns:w14="http://schemas.microsoft.com/office/word/2010/wordml" xmlns:w="http://schemas.openxmlformats.org/wordprocessingml/2006/main" xmlns:w10="urn:schemas-microsoft-com:office:word" xmlns:wp14="http://schemas.microsoft.com/office/word/2010/wordprocessingDrawing" xmlns:v="urn:schemas-microsoft-com:vml" xmlns:o="urn:schemas-microsoft-com:office:office" xmlns:am3d="http://schemas.microsoft.com/office/drawing/2017/model3d" xmlns:aink="http://schemas.microsoft.com/office/drawing/2016/ink" xmlns:mc="http://schemas.openxmlformats.org/markup-compatibility/2006" xmlns:cx8="http://schemas.microsoft.com/office/drawing/2016/5/14/chartex" xmlns:cx7="http://schemas.microsoft.com/office/drawing/2016/5/13/chartex" xmlns:cx6="http://schemas.microsoft.com/office/drawing/2016/5/12/chartex" xmlns:cx5="http://schemas.microsoft.com/office/drawing/2016/5/11/chartex" xmlns:cx4="http://schemas.microsoft.com/office/drawing/2016/5/10/chartex" xmlns:cx3="http://schemas.microsoft.com/office/drawing/2016/5/9/chartex" xmlns:cx2="http://schemas.microsoft.com/office/drawing/2015/10/21/chartex" xmlns:cx1="http://schemas.microsoft.com/office/drawing/2015/9/8/chartex" xmlns:cx="http://schemas.microsoft.com/office/drawing/2014/chartex" xmlns:wpc="http://schemas.microsoft.com/office/word/2010/wordprocessingCanvas" xmlns="" val="0"/>
+                          <a14:useLocalDpi xmlns:a14="http://schemas.microsoft.com/office/drawing/2010/main" val="0"/>
                         </a:ext>
                       </a:extLst>
                     </a:blip>
@@ -10741,7 +10998,7 @@
                     </a:ln>
                     <a:extLst>
                       <a:ext uri="{53640926-AAD7-44D8-BBD7-CCE9431645EC}">
-                        <a14:shadowObscured xmlns:a14="http://schemas.microsoft.com/office/drawing/2010/main" xmlns:wps="http://schemas.microsoft.com/office/word/2010/wordprocessingShape" xmlns:wpi="http://schemas.microsoft.com/office/word/2010/wordprocessingInk" xmlns:wpg="http://schemas.microsoft.com/office/word/2010/wordprocessingGroup" xmlns:w16se="http://schemas.microsoft.com/office/word/2015/wordml/symex" xmlns:w16="http://schemas.microsoft.com/office/word/2018/wordml" xmlns:w16cid="http://schemas.microsoft.com/office/word/2016/wordml/cid" xmlns:w16cex="http://schemas.microsoft.com/office/word/2018/wordml/cex" xmlns:w15="http://schemas.microsoft.com/office/word/2012/wordml" xmlns:w14="http://schemas.microsoft.com/office/word/2010/wordml" xmlns:w="http://schemas.openxmlformats.org/wordprocessingml/2006/main" xmlns:w10="urn:schemas-microsoft-com:office:word" xmlns:wp14="http://schemas.microsoft.com/office/word/2010/wordprocessingDrawing" xmlns:v="urn:schemas-microsoft-com:vml" xmlns:o="urn:schemas-microsoft-com:office:office" xmlns:am3d="http://schemas.microsoft.com/office/drawing/2017/model3d" xmlns:aink="http://schemas.microsoft.com/office/drawing/2016/ink" xmlns:mc="http://schemas.openxmlformats.org/markup-compatibility/2006" xmlns:cx8="http://schemas.microsoft.com/office/drawing/2016/5/14/chartex" xmlns:cx7="http://schemas.microsoft.com/office/drawing/2016/5/13/chartex" xmlns:cx6="http://schemas.microsoft.com/office/drawing/2016/5/12/chartex" xmlns:cx5="http://schemas.microsoft.com/office/drawing/2016/5/11/chartex" xmlns:cx4="http://schemas.microsoft.com/office/drawing/2016/5/10/chartex" xmlns:cx3="http://schemas.microsoft.com/office/drawing/2016/5/9/chartex" xmlns:cx2="http://schemas.microsoft.com/office/drawing/2015/10/21/chartex" xmlns:cx1="http://schemas.microsoft.com/office/drawing/2015/9/8/chartex" xmlns:cx="http://schemas.microsoft.com/office/drawing/2014/chartex" xmlns:wpc="http://schemas.microsoft.com/office/word/2010/wordprocessingCanvas" xmlns=""/>
+                        <a14:shadowObscured xmlns:a14="http://schemas.microsoft.com/office/drawing/2010/main"/>
                       </a:ext>
                     </a:extLst>
                   </pic:spPr>
@@ -10802,6 +11059,15 @@
         <w:rPr>
           <w:rFonts w:ascii="Arial" w:eastAsia="Arial" w:hAnsi="Arial" w:cs="Arial"/>
           <w:b/>
+          <w:sz w:val="28"/>
+          <w:szCs w:val="28"/>
+        </w:rPr>
+        <w:t xml:space="preserve"> </w:t>
+      </w:r>
+      <w:r>
+        <w:rPr>
+          <w:rFonts w:ascii="Arial" w:eastAsia="Arial" w:hAnsi="Arial" w:cs="Arial"/>
+          <w:b/>
           <w:spacing w:val="-2"/>
           <w:sz w:val="28"/>
           <w:szCs w:val="28"/>
@@ -11230,6 +11496,7 @@
           <w:sz w:val="24"/>
           <w:szCs w:val="24"/>
         </w:rPr>
+        <w:lastRenderedPageBreak/>
         <w:t>Can add movies to cart;</w:t>
       </w:r>
     </w:p>
@@ -11589,7 +11856,23 @@
           <w:sz w:val="24"/>
           <w:szCs w:val="24"/>
         </w:rPr>
-        <w:t>By modifying the profile, the user will modify the informations from the database;</w:t>
+        <w:t xml:space="preserve">By modifying the profile, the user will modify the </w:t>
+      </w:r>
+      <w:proofErr w:type="spellStart"/>
+      <w:r>
+        <w:rPr>
+          <w:sz w:val="24"/>
+          <w:szCs w:val="24"/>
+        </w:rPr>
+        <w:t>informations</w:t>
+      </w:r>
+      <w:proofErr w:type="spellEnd"/>
+      <w:r>
+        <w:rPr>
+          <w:sz w:val="24"/>
+          <w:szCs w:val="24"/>
+        </w:rPr>
+        <w:t xml:space="preserve"> from the database;</w:t>
       </w:r>
     </w:p>
     <w:p>
@@ -11643,6 +11926,8 @@
           <w:ilvl w:val="0"/>
           <w:numId w:val="24"/>
         </w:numPr>
+        <w:spacing w:line="276" w:lineRule="auto"/>
+        <w:jc w:val="both"/>
         <w:rPr>
           <w:sz w:val="24"/>
           <w:szCs w:val="24"/>
@@ -11654,26 +11939,6 @@
           <w:szCs w:val="24"/>
         </w:rPr>
         <w:t>Through a query, this user will be able to login (the query will search for his login credentials in the database);</w:t>
-      </w:r>
-    </w:p>
-    <w:p>
-      <w:pPr>
-        <w:pStyle w:val="ListParagraph"/>
-        <w:numPr>
-          <w:ilvl w:val="0"/>
-          <w:numId w:val="24"/>
-        </w:numPr>
-        <w:rPr>
-          <w:sz w:val="24"/>
-          <w:szCs w:val="24"/>
-        </w:rPr>
-      </w:pPr>
-      <w:r>
-        <w:rPr>
-          <w:sz w:val="24"/>
-          <w:szCs w:val="24"/>
-        </w:rPr>
-        <w:t>By modifying the profile, the user will modify the informations from the database;</w:t>
       </w:r>
     </w:p>
     <w:p>
@@ -11695,7 +11960,44 @@
           <w:sz w:val="24"/>
           <w:szCs w:val="24"/>
         </w:rPr>
-        <w:lastRenderedPageBreak/>
+        <w:t xml:space="preserve">By modifying the profile, the user will modify the </w:t>
+      </w:r>
+      <w:proofErr w:type="spellStart"/>
+      <w:r>
+        <w:rPr>
+          <w:sz w:val="24"/>
+          <w:szCs w:val="24"/>
+        </w:rPr>
+        <w:t>informations</w:t>
+      </w:r>
+      <w:proofErr w:type="spellEnd"/>
+      <w:r>
+        <w:rPr>
+          <w:sz w:val="24"/>
+          <w:szCs w:val="24"/>
+        </w:rPr>
+        <w:t xml:space="preserve"> from the database;</w:t>
+      </w:r>
+    </w:p>
+    <w:p>
+      <w:pPr>
+        <w:pStyle w:val="ListParagraph"/>
+        <w:numPr>
+          <w:ilvl w:val="0"/>
+          <w:numId w:val="24"/>
+        </w:numPr>
+        <w:spacing w:line="276" w:lineRule="auto"/>
+        <w:jc w:val="both"/>
+        <w:rPr>
+          <w:sz w:val="24"/>
+          <w:szCs w:val="24"/>
+        </w:rPr>
+      </w:pPr>
+      <w:r>
+        <w:rPr>
+          <w:sz w:val="24"/>
+          <w:szCs w:val="24"/>
+        </w:rPr>
         <w:t xml:space="preserve">If they add movies for sale or rent, </w:t>
       </w:r>
       <w:r>
@@ -11742,6 +12044,8 @@
           <w:ilvl w:val="0"/>
           <w:numId w:val="25"/>
         </w:numPr>
+        <w:spacing w:line="276" w:lineRule="auto"/>
+        <w:jc w:val="both"/>
         <w:rPr>
           <w:sz w:val="24"/>
           <w:szCs w:val="24"/>
@@ -11810,7 +12114,23 @@
           <w:sz w:val="24"/>
           <w:szCs w:val="24"/>
         </w:rPr>
-        <w:t>They are able to retrieve informations about different users from the database;</w:t>
+        <w:t xml:space="preserve">They are able to retrieve </w:t>
+      </w:r>
+      <w:proofErr w:type="spellStart"/>
+      <w:r>
+        <w:rPr>
+          <w:sz w:val="24"/>
+          <w:szCs w:val="24"/>
+        </w:rPr>
+        <w:t>informations</w:t>
+      </w:r>
+      <w:proofErr w:type="spellEnd"/>
+      <w:r>
+        <w:rPr>
+          <w:sz w:val="24"/>
+          <w:szCs w:val="24"/>
+        </w:rPr>
+        <w:t xml:space="preserve"> about different users from the database;</w:t>
       </w:r>
     </w:p>
     <w:p>
@@ -11854,7 +12174,23 @@
           <w:sz w:val="24"/>
           <w:szCs w:val="24"/>
         </w:rPr>
-        <w:t>The implementation of the functionalities are located in the local host, on a server where the web application will be running;</w:t>
+        <w:t xml:space="preserve">The implementation of the functionalities </w:t>
+      </w:r>
+      <w:proofErr w:type="gramStart"/>
+      <w:r>
+        <w:rPr>
+          <w:sz w:val="24"/>
+          <w:szCs w:val="24"/>
+        </w:rPr>
+        <w:t>are</w:t>
+      </w:r>
+      <w:proofErr w:type="gramEnd"/>
+      <w:r>
+        <w:rPr>
+          <w:sz w:val="24"/>
+          <w:szCs w:val="24"/>
+        </w:rPr>
+        <w:t xml:space="preserve"> located in the local host, on a server where the web application will be running;</w:t>
       </w:r>
     </w:p>
     <w:p>
@@ -11893,42 +12229,6 @@
     </w:p>
     <w:p>
       <w:pPr>
-        <w:pStyle w:val="ListParagraph"/>
-        <w:spacing w:line="276" w:lineRule="auto"/>
-        <w:ind w:left="1440"/>
-        <w:jc w:val="both"/>
-        <w:rPr>
-          <w:sz w:val="24"/>
-          <w:szCs w:val="24"/>
-        </w:rPr>
-      </w:pPr>
-    </w:p>
-    <w:p>
-      <w:pPr>
-        <w:pStyle w:val="ListParagraph"/>
-        <w:spacing w:line="276" w:lineRule="auto"/>
-        <w:ind w:left="1440"/>
-        <w:jc w:val="both"/>
-        <w:rPr>
-          <w:sz w:val="24"/>
-          <w:szCs w:val="24"/>
-        </w:rPr>
-      </w:pPr>
-    </w:p>
-    <w:p>
-      <w:pPr>
-        <w:pStyle w:val="ListParagraph"/>
-        <w:spacing w:line="276" w:lineRule="auto"/>
-        <w:ind w:left="1440"/>
-        <w:jc w:val="both"/>
-        <w:rPr>
-          <w:sz w:val="24"/>
-          <w:szCs w:val="24"/>
-        </w:rPr>
-      </w:pPr>
-    </w:p>
-    <w:p>
-      <w:pPr>
         <w:spacing w:after="240"/>
         <w:ind w:right="5031"/>
         <w:jc w:val="both"/>
@@ -11957,6 +12257,7 @@
           <w:sz w:val="28"/>
           <w:szCs w:val="28"/>
         </w:rPr>
+        <w:lastRenderedPageBreak/>
         <w:t xml:space="preserve">3.2 </w:t>
       </w:r>
       <w:r>
@@ -12049,6 +12350,15 @@
         <w:rPr>
           <w:rFonts w:ascii="Arial" w:eastAsia="Arial" w:hAnsi="Arial" w:cs="Arial"/>
           <w:b/>
+          <w:sz w:val="28"/>
+          <w:szCs w:val="28"/>
+        </w:rPr>
+        <w:t xml:space="preserve"> </w:t>
+      </w:r>
+      <w:r>
+        <w:rPr>
+          <w:rFonts w:ascii="Arial" w:eastAsia="Arial" w:hAnsi="Arial" w:cs="Arial"/>
+          <w:b/>
           <w:spacing w:val="-2"/>
           <w:sz w:val="28"/>
           <w:szCs w:val="28"/>
@@ -12135,9 +12445,8 @@
         <w:rPr>
           <w:noProof/>
         </w:rPr>
-        <w:lastRenderedPageBreak/>
         <w:drawing>
-          <wp:anchor distT="0" distB="0" distL="114300" distR="114300" simplePos="0" relativeHeight="251659264" behindDoc="0" locked="0" layoutInCell="1" allowOverlap="1">
+          <wp:anchor distT="0" distB="0" distL="114300" distR="114300" simplePos="0" relativeHeight="251656192" behindDoc="0" locked="0" layoutInCell="1" allowOverlap="1">
             <wp:simplePos x="0" y="0"/>
             <wp:positionH relativeFrom="column">
               <wp:posOffset>641350</wp:posOffset>
@@ -12165,7 +12474,7 @@
                     <a:blip r:embed="rId15" cstate="print">
                       <a:extLst>
                         <a:ext uri="{28A0092B-C50C-407E-A947-70E740481C1C}">
-                          <a14:useLocalDpi xmlns:a14="http://schemas.microsoft.com/office/drawing/2010/main" xmlns:wps="http://schemas.microsoft.com/office/word/2010/wordprocessingShape" xmlns:wpi="http://schemas.microsoft.com/office/word/2010/wordprocessingInk" xmlns:wpg="http://schemas.microsoft.com/office/word/2010/wordprocessingGroup" xmlns:w16se="http://schemas.microsoft.com/office/word/2015/wordml/symex" xmlns:w16="http://schemas.microsoft.com/office/word/2018/wordml" xmlns:w16cid="http://schemas.microsoft.com/office/word/2016/wordml/cid" xmlns:w16cex="http://schemas.microsoft.com/office/word/2018/wordml/cex" xmlns:w15="http://schemas.microsoft.com/office/word/2012/wordml" xmlns:w14="http://schemas.microsoft.com/office/word/2010/wordml" xmlns:w="http://schemas.openxmlformats.org/wordprocessingml/2006/main" xmlns:w10="urn:schemas-microsoft-com:office:word" xmlns:wp14="http://schemas.microsoft.com/office/word/2010/wordprocessingDrawing" xmlns:v="urn:schemas-microsoft-com:vml" xmlns:o="urn:schemas-microsoft-com:office:office" xmlns:am3d="http://schemas.microsoft.com/office/drawing/2017/model3d" xmlns:aink="http://schemas.microsoft.com/office/drawing/2016/ink" xmlns:mc="http://schemas.openxmlformats.org/markup-compatibility/2006" xmlns:cx8="http://schemas.microsoft.com/office/drawing/2016/5/14/chartex" xmlns:cx7="http://schemas.microsoft.com/office/drawing/2016/5/13/chartex" xmlns:cx6="http://schemas.microsoft.com/office/drawing/2016/5/12/chartex" xmlns:cx5="http://schemas.microsoft.com/office/drawing/2016/5/11/chartex" xmlns:cx4="http://schemas.microsoft.com/office/drawing/2016/5/10/chartex" xmlns:cx3="http://schemas.microsoft.com/office/drawing/2016/5/9/chartex" xmlns:cx2="http://schemas.microsoft.com/office/drawing/2015/10/21/chartex" xmlns:cx1="http://schemas.microsoft.com/office/drawing/2015/9/8/chartex" xmlns:cx="http://schemas.microsoft.com/office/drawing/2014/chartex" xmlns:wpc="http://schemas.microsoft.com/office/word/2010/wordprocessingCanvas" xmlns="" val="0"/>
+                          <a14:useLocalDpi xmlns:a14="http://schemas.microsoft.com/office/drawing/2010/main" val="0"/>
                         </a:ext>
                       </a:extLst>
                     </a:blip>
@@ -12186,7 +12495,7 @@
                     </a:ln>
                     <a:extLst>
                       <a:ext uri="{53640926-AAD7-44D8-BBD7-CCE9431645EC}">
-                        <a14:shadowObscured xmlns:a14="http://schemas.microsoft.com/office/drawing/2010/main" xmlns:wps="http://schemas.microsoft.com/office/word/2010/wordprocessingShape" xmlns:wpi="http://schemas.microsoft.com/office/word/2010/wordprocessingInk" xmlns:wpg="http://schemas.microsoft.com/office/word/2010/wordprocessingGroup" xmlns:w16se="http://schemas.microsoft.com/office/word/2015/wordml/symex" xmlns:w16="http://schemas.microsoft.com/office/word/2018/wordml" xmlns:w16cid="http://schemas.microsoft.com/office/word/2016/wordml/cid" xmlns:w16cex="http://schemas.microsoft.com/office/word/2018/wordml/cex" xmlns:w15="http://schemas.microsoft.com/office/word/2012/wordml" xmlns:w14="http://schemas.microsoft.com/office/word/2010/wordml" xmlns:w="http://schemas.openxmlformats.org/wordprocessingml/2006/main" xmlns:w10="urn:schemas-microsoft-com:office:word" xmlns:wp14="http://schemas.microsoft.com/office/word/2010/wordprocessingDrawing" xmlns:v="urn:schemas-microsoft-com:vml" xmlns:o="urn:schemas-microsoft-com:office:office" xmlns:am3d="http://schemas.microsoft.com/office/drawing/2017/model3d" xmlns:aink="http://schemas.microsoft.com/office/drawing/2016/ink" xmlns:mc="http://schemas.openxmlformats.org/markup-compatibility/2006" xmlns:cx8="http://schemas.microsoft.com/office/drawing/2016/5/14/chartex" xmlns:cx7="http://schemas.microsoft.com/office/drawing/2016/5/13/chartex" xmlns:cx6="http://schemas.microsoft.com/office/drawing/2016/5/12/chartex" xmlns:cx5="http://schemas.microsoft.com/office/drawing/2016/5/11/chartex" xmlns:cx4="http://schemas.microsoft.com/office/drawing/2016/5/10/chartex" xmlns:cx3="http://schemas.microsoft.com/office/drawing/2016/5/9/chartex" xmlns:cx2="http://schemas.microsoft.com/office/drawing/2015/10/21/chartex" xmlns:cx1="http://schemas.microsoft.com/office/drawing/2015/9/8/chartex" xmlns:cx="http://schemas.microsoft.com/office/drawing/2014/chartex" xmlns:wpc="http://schemas.microsoft.com/office/word/2010/wordprocessingCanvas" xmlns=""/>
+                        <a14:shadowObscured xmlns:a14="http://schemas.microsoft.com/office/drawing/2010/main"/>
                       </a:ext>
                     </a:extLst>
                   </pic:spPr>
@@ -12265,7 +12574,25 @@
           <w:sz w:val="28"/>
           <w:szCs w:val="28"/>
         </w:rPr>
-        <w:t>nR</w:t>
+        <w:t>n</w:t>
+      </w:r>
+      <w:r>
+        <w:rPr>
+          <w:rFonts w:ascii="Arial" w:eastAsia="Arial" w:hAnsi="Arial" w:cs="Arial"/>
+          <w:b/>
+          <w:sz w:val="28"/>
+          <w:szCs w:val="28"/>
+        </w:rPr>
+        <w:t xml:space="preserve"> </w:t>
+      </w:r>
+      <w:r>
+        <w:rPr>
+          <w:rFonts w:ascii="Arial" w:eastAsia="Arial" w:hAnsi="Arial" w:cs="Arial"/>
+          <w:b/>
+          <w:sz w:val="28"/>
+          <w:szCs w:val="28"/>
+        </w:rPr>
+        <w:t>R</w:t>
       </w:r>
       <w:r>
         <w:rPr>
@@ -12377,16 +12704,52 @@
           <w:sz w:val="24"/>
           <w:szCs w:val="24"/>
         </w:rPr>
-        <w:t xml:space="preserve">Each layer has a specific task, and depend on each other. The first layer, or the top one, the interface which is written in CSS, HTML and JavaScript, has the task to give the user the view of the web application. The second layer, the one from the middle, contains business logic, informations about data types, implementation of different functionalities and makes the connection between the top and the bottom layers, by transferring the data between them. This is </w:t>
-      </w:r>
+        <w:t xml:space="preserve">Each layer has a specific task, and depend on each other. The first layer, or the top one, the interface which is written in CSS, HTML and JavaScript, has the task to give the user the view of the web application. The second layer, the one from the middle, contains business logic, </w:t>
+      </w:r>
+      <w:proofErr w:type="spellStart"/>
       <w:r>
         <w:rPr>
           <w:spacing w:val="4"/>
           <w:sz w:val="24"/>
           <w:szCs w:val="24"/>
         </w:rPr>
+        <w:t>informations</w:t>
+      </w:r>
+      <w:proofErr w:type="spellEnd"/>
+      <w:r>
+        <w:rPr>
+          <w:spacing w:val="4"/>
+          <w:sz w:val="24"/>
+          <w:szCs w:val="24"/>
+        </w:rPr>
+        <w:t xml:space="preserve"> about data types, implementation of different functionalities and makes the connection between the top and the bottom layers, by transferring the data between them. This is </w:t>
+      </w:r>
+      <w:r>
+        <w:rPr>
+          <w:spacing w:val="4"/>
+          <w:sz w:val="24"/>
+          <w:szCs w:val="24"/>
+        </w:rPr>
         <w:lastRenderedPageBreak/>
-        <w:t xml:space="preserve">done by using a controller. The bottom layer, and the last one, is the database which contains all the informations and data required. </w:t>
+        <w:t xml:space="preserve">done by using a controller. The bottom layer, and the last one, is the database which contains all the </w:t>
+      </w:r>
+      <w:proofErr w:type="spellStart"/>
+      <w:r>
+        <w:rPr>
+          <w:spacing w:val="4"/>
+          <w:sz w:val="24"/>
+          <w:szCs w:val="24"/>
+        </w:rPr>
+        <w:t>informations</w:t>
+      </w:r>
+      <w:proofErr w:type="spellEnd"/>
+      <w:r>
+        <w:rPr>
+          <w:spacing w:val="4"/>
+          <w:sz w:val="24"/>
+          <w:szCs w:val="24"/>
+        </w:rPr>
+        <w:t xml:space="preserve"> and data required. </w:t>
       </w:r>
     </w:p>
     <w:p>
@@ -12411,6 +12774,7 @@
     </w:p>
     <w:p>
       <w:pPr>
+        <w:spacing w:line="276" w:lineRule="auto"/>
         <w:ind w:right="78" w:firstLine="720"/>
         <w:jc w:val="both"/>
         <w:rPr>
@@ -12673,6 +13037,15 @@
         <w:rPr>
           <w:rFonts w:ascii="Arial" w:eastAsia="Arial" w:hAnsi="Arial" w:cs="Arial"/>
           <w:b/>
+          <w:sz w:val="32"/>
+          <w:szCs w:val="32"/>
+        </w:rPr>
+        <w:t xml:space="preserve"> </w:t>
+      </w:r>
+      <w:r>
+        <w:rPr>
+          <w:rFonts w:ascii="Arial" w:eastAsia="Arial" w:hAnsi="Arial" w:cs="Arial"/>
+          <w:b/>
           <w:spacing w:val="-2"/>
           <w:sz w:val="32"/>
           <w:szCs w:val="32"/>
@@ -12732,6 +13105,15 @@
         <w:rPr>
           <w:rFonts w:ascii="Arial" w:eastAsia="Arial" w:hAnsi="Arial" w:cs="Arial"/>
           <w:b/>
+          <w:sz w:val="28"/>
+          <w:szCs w:val="28"/>
+        </w:rPr>
+        <w:t xml:space="preserve"> </w:t>
+      </w:r>
+      <w:r>
+        <w:rPr>
+          <w:rFonts w:ascii="Arial" w:eastAsia="Arial" w:hAnsi="Arial" w:cs="Arial"/>
+          <w:b/>
           <w:spacing w:val="-2"/>
           <w:sz w:val="28"/>
           <w:szCs w:val="28"/>
@@ -12798,8 +13180,9 @@
     </w:p>
     <w:p>
       <w:pPr>
-        <w:spacing w:after="240"/>
+        <w:spacing w:after="240" w:line="276" w:lineRule="auto"/>
         <w:ind w:right="202" w:firstLine="460"/>
+        <w:jc w:val="both"/>
         <w:rPr>
           <w:sz w:val="24"/>
           <w:szCs w:val="24"/>
@@ -12851,6 +13234,15 @@
           <w:szCs w:val="28"/>
         </w:rPr>
         <w:t>ata</w:t>
+      </w:r>
+      <w:r>
+        <w:rPr>
+          <w:rFonts w:ascii="Arial" w:eastAsia="Arial" w:hAnsi="Arial" w:cs="Arial"/>
+          <w:b/>
+          <w:sz w:val="28"/>
+          <w:szCs w:val="28"/>
+        </w:rPr>
+        <w:t xml:space="preserve"> </w:t>
       </w:r>
       <w:r>
         <w:rPr>
@@ -12971,7 +13363,7 @@
         <w:tblStyle w:val="TableGrid"/>
         <w:tblW w:w="0" w:type="auto"/>
         <w:tblInd w:w="460" w:type="dxa"/>
-        <w:tblLook w:val="04A0"/>
+        <w:tblLook w:val="04A0" w:firstRow="1" w:lastRow="0" w:firstColumn="1" w:lastColumn="0" w:noHBand="0" w:noVBand="1"/>
       </w:tblPr>
       <w:tblGrid>
         <w:gridCol w:w="2270"/>
@@ -13086,12 +13478,21 @@
                 <w:szCs w:val="24"/>
               </w:rPr>
             </w:pPr>
-            <w:r>
-              <w:rPr>
-                <w:sz w:val="24"/>
-                <w:szCs w:val="24"/>
-              </w:rPr>
-              <w:t>Varchar(30)</w:t>
+            <w:proofErr w:type="gramStart"/>
+            <w:r>
+              <w:rPr>
+                <w:sz w:val="24"/>
+                <w:szCs w:val="24"/>
+              </w:rPr>
+              <w:t>Varchar(</w:t>
+            </w:r>
+            <w:proofErr w:type="gramEnd"/>
+            <w:r>
+              <w:rPr>
+                <w:sz w:val="24"/>
+                <w:szCs w:val="24"/>
+              </w:rPr>
+              <w:t>30)</w:t>
             </w:r>
           </w:p>
         </w:tc>
@@ -13154,12 +13555,21 @@
                 <w:szCs w:val="24"/>
               </w:rPr>
             </w:pPr>
-            <w:r>
-              <w:rPr>
-                <w:sz w:val="24"/>
-                <w:szCs w:val="24"/>
-              </w:rPr>
-              <w:t>Varchar(30)</w:t>
+            <w:proofErr w:type="gramStart"/>
+            <w:r>
+              <w:rPr>
+                <w:sz w:val="24"/>
+                <w:szCs w:val="24"/>
+              </w:rPr>
+              <w:t>Varchar(</w:t>
+            </w:r>
+            <w:proofErr w:type="gramEnd"/>
+            <w:r>
+              <w:rPr>
+                <w:sz w:val="24"/>
+                <w:szCs w:val="24"/>
+              </w:rPr>
+              <w:t>30)</w:t>
             </w:r>
           </w:p>
         </w:tc>
@@ -13222,12 +13632,21 @@
                 <w:szCs w:val="24"/>
               </w:rPr>
             </w:pPr>
-            <w:r>
-              <w:rPr>
-                <w:sz w:val="24"/>
-                <w:szCs w:val="24"/>
-              </w:rPr>
-              <w:t>Varchar(30)</w:t>
+            <w:proofErr w:type="gramStart"/>
+            <w:r>
+              <w:rPr>
+                <w:sz w:val="24"/>
+                <w:szCs w:val="24"/>
+              </w:rPr>
+              <w:t>Varchar(</w:t>
+            </w:r>
+            <w:proofErr w:type="gramEnd"/>
+            <w:r>
+              <w:rPr>
+                <w:sz w:val="24"/>
+                <w:szCs w:val="24"/>
+              </w:rPr>
+              <w:t>30)</w:t>
             </w:r>
           </w:p>
         </w:tc>
@@ -13287,7 +13706,7 @@
         <w:tblStyle w:val="TableGrid"/>
         <w:tblW w:w="0" w:type="auto"/>
         <w:tblInd w:w="460" w:type="dxa"/>
-        <w:tblLook w:val="04A0"/>
+        <w:tblLook w:val="04A0" w:firstRow="1" w:lastRow="0" w:firstColumn="1" w:lastColumn="0" w:noHBand="0" w:noVBand="1"/>
       </w:tblPr>
       <w:tblGrid>
         <w:gridCol w:w="3040"/>
@@ -13397,12 +13816,21 @@
                 <w:szCs w:val="24"/>
               </w:rPr>
             </w:pPr>
-            <w:r>
-              <w:rPr>
-                <w:sz w:val="24"/>
-                <w:szCs w:val="24"/>
-              </w:rPr>
-              <w:t>Varchar(30)</w:t>
+            <w:proofErr w:type="gramStart"/>
+            <w:r>
+              <w:rPr>
+                <w:sz w:val="24"/>
+                <w:szCs w:val="24"/>
+              </w:rPr>
+              <w:t>Varchar(</w:t>
+            </w:r>
+            <w:proofErr w:type="gramEnd"/>
+            <w:r>
+              <w:rPr>
+                <w:sz w:val="24"/>
+                <w:szCs w:val="24"/>
+              </w:rPr>
+              <w:t>30)</w:t>
             </w:r>
           </w:p>
         </w:tc>
@@ -13465,12 +13893,21 @@
                 <w:szCs w:val="24"/>
               </w:rPr>
             </w:pPr>
-            <w:r>
-              <w:rPr>
-                <w:sz w:val="24"/>
-                <w:szCs w:val="24"/>
-              </w:rPr>
-              <w:t>Varchar(30)</w:t>
+            <w:proofErr w:type="gramStart"/>
+            <w:r>
+              <w:rPr>
+                <w:sz w:val="24"/>
+                <w:szCs w:val="24"/>
+              </w:rPr>
+              <w:t>Varchar(</w:t>
+            </w:r>
+            <w:proofErr w:type="gramEnd"/>
+            <w:r>
+              <w:rPr>
+                <w:sz w:val="24"/>
+                <w:szCs w:val="24"/>
+              </w:rPr>
+              <w:t>30)</w:t>
             </w:r>
           </w:p>
         </w:tc>
@@ -13533,12 +13970,21 @@
                 <w:szCs w:val="24"/>
               </w:rPr>
             </w:pPr>
-            <w:r>
-              <w:rPr>
-                <w:sz w:val="24"/>
-                <w:szCs w:val="24"/>
-              </w:rPr>
-              <w:t>Varchar(30)</w:t>
+            <w:proofErr w:type="gramStart"/>
+            <w:r>
+              <w:rPr>
+                <w:sz w:val="24"/>
+                <w:szCs w:val="24"/>
+              </w:rPr>
+              <w:t>Varchar(</w:t>
+            </w:r>
+            <w:proofErr w:type="gramEnd"/>
+            <w:r>
+              <w:rPr>
+                <w:sz w:val="24"/>
+                <w:szCs w:val="24"/>
+              </w:rPr>
+              <w:t>30)</w:t>
             </w:r>
           </w:p>
         </w:tc>
@@ -13601,12 +14047,21 @@
                 <w:szCs w:val="24"/>
               </w:rPr>
             </w:pPr>
-            <w:r>
-              <w:rPr>
-                <w:sz w:val="24"/>
-                <w:szCs w:val="24"/>
-              </w:rPr>
-              <w:t>Varchar(30)</w:t>
+            <w:proofErr w:type="gramStart"/>
+            <w:r>
+              <w:rPr>
+                <w:sz w:val="24"/>
+                <w:szCs w:val="24"/>
+              </w:rPr>
+              <w:t>Varchar(</w:t>
+            </w:r>
+            <w:proofErr w:type="gramEnd"/>
+            <w:r>
+              <w:rPr>
+                <w:sz w:val="24"/>
+                <w:szCs w:val="24"/>
+              </w:rPr>
+              <w:t>30)</w:t>
             </w:r>
           </w:p>
         </w:tc>
@@ -13669,12 +14124,21 @@
                 <w:szCs w:val="24"/>
               </w:rPr>
             </w:pPr>
-            <w:r>
-              <w:rPr>
-                <w:sz w:val="24"/>
-                <w:szCs w:val="24"/>
-              </w:rPr>
-              <w:t>Varchar(10)</w:t>
+            <w:proofErr w:type="gramStart"/>
+            <w:r>
+              <w:rPr>
+                <w:sz w:val="24"/>
+                <w:szCs w:val="24"/>
+              </w:rPr>
+              <w:t>Varchar(</w:t>
+            </w:r>
+            <w:proofErr w:type="gramEnd"/>
+            <w:r>
+              <w:rPr>
+                <w:sz w:val="24"/>
+                <w:szCs w:val="24"/>
+              </w:rPr>
+              <w:t>10)</w:t>
             </w:r>
           </w:p>
         </w:tc>
@@ -13805,12 +14269,21 @@
                 <w:szCs w:val="24"/>
               </w:rPr>
             </w:pPr>
-            <w:r>
-              <w:rPr>
-                <w:sz w:val="24"/>
-                <w:szCs w:val="24"/>
-              </w:rPr>
-              <w:t>Varchar(30)</w:t>
+            <w:proofErr w:type="gramStart"/>
+            <w:r>
+              <w:rPr>
+                <w:sz w:val="24"/>
+                <w:szCs w:val="24"/>
+              </w:rPr>
+              <w:t>Varchar(</w:t>
+            </w:r>
+            <w:proofErr w:type="gramEnd"/>
+            <w:r>
+              <w:rPr>
+                <w:sz w:val="24"/>
+                <w:szCs w:val="24"/>
+              </w:rPr>
+              <w:t>30)</w:t>
             </w:r>
           </w:p>
         </w:tc>
@@ -13873,12 +14346,21 @@
                 <w:szCs w:val="24"/>
               </w:rPr>
             </w:pPr>
-            <w:r>
-              <w:rPr>
-                <w:sz w:val="24"/>
-                <w:szCs w:val="24"/>
-              </w:rPr>
-              <w:t>Varchar(30)</w:t>
+            <w:proofErr w:type="gramStart"/>
+            <w:r>
+              <w:rPr>
+                <w:sz w:val="24"/>
+                <w:szCs w:val="24"/>
+              </w:rPr>
+              <w:t>Varchar(</w:t>
+            </w:r>
+            <w:proofErr w:type="gramEnd"/>
+            <w:r>
+              <w:rPr>
+                <w:sz w:val="24"/>
+                <w:szCs w:val="24"/>
+              </w:rPr>
+              <w:t>30)</w:t>
             </w:r>
           </w:p>
         </w:tc>
@@ -13941,12 +14423,21 @@
                 <w:szCs w:val="24"/>
               </w:rPr>
             </w:pPr>
-            <w:r>
-              <w:rPr>
-                <w:sz w:val="24"/>
-                <w:szCs w:val="24"/>
-              </w:rPr>
-              <w:t>Varchar(30)</w:t>
+            <w:proofErr w:type="gramStart"/>
+            <w:r>
+              <w:rPr>
+                <w:sz w:val="24"/>
+                <w:szCs w:val="24"/>
+              </w:rPr>
+              <w:t>Varchar(</w:t>
+            </w:r>
+            <w:proofErr w:type="gramEnd"/>
+            <w:r>
+              <w:rPr>
+                <w:sz w:val="24"/>
+                <w:szCs w:val="24"/>
+              </w:rPr>
+              <w:t>30)</w:t>
             </w:r>
           </w:p>
         </w:tc>
@@ -14006,7 +14497,7 @@
         <w:tblStyle w:val="TableGrid"/>
         <w:tblW w:w="0" w:type="auto"/>
         <w:tblInd w:w="460" w:type="dxa"/>
-        <w:tblLook w:val="04A0"/>
+        <w:tblLook w:val="04A0" w:firstRow="1" w:lastRow="0" w:firstColumn="1" w:lastColumn="0" w:noHBand="0" w:noVBand="1"/>
       </w:tblPr>
       <w:tblGrid>
         <w:gridCol w:w="3026"/>
@@ -14110,12 +14601,21 @@
                 <w:szCs w:val="24"/>
               </w:rPr>
             </w:pPr>
-            <w:r>
-              <w:rPr>
-                <w:sz w:val="24"/>
-                <w:szCs w:val="24"/>
-              </w:rPr>
-              <w:t>Varchar(30)</w:t>
+            <w:proofErr w:type="gramStart"/>
+            <w:r>
+              <w:rPr>
+                <w:sz w:val="24"/>
+                <w:szCs w:val="24"/>
+              </w:rPr>
+              <w:t>Varchar(</w:t>
+            </w:r>
+            <w:proofErr w:type="gramEnd"/>
+            <w:r>
+              <w:rPr>
+                <w:sz w:val="24"/>
+                <w:szCs w:val="24"/>
+              </w:rPr>
+              <w:t>30)</w:t>
             </w:r>
           </w:p>
         </w:tc>
@@ -14178,12 +14678,21 @@
                 <w:szCs w:val="24"/>
               </w:rPr>
             </w:pPr>
-            <w:r>
-              <w:rPr>
-                <w:sz w:val="24"/>
-                <w:szCs w:val="24"/>
-              </w:rPr>
-              <w:t>Varchar(30)</w:t>
+            <w:proofErr w:type="gramStart"/>
+            <w:r>
+              <w:rPr>
+                <w:sz w:val="24"/>
+                <w:szCs w:val="24"/>
+              </w:rPr>
+              <w:t>Varchar(</w:t>
+            </w:r>
+            <w:proofErr w:type="gramEnd"/>
+            <w:r>
+              <w:rPr>
+                <w:sz w:val="24"/>
+                <w:szCs w:val="24"/>
+              </w:rPr>
+              <w:t>30)</w:t>
             </w:r>
           </w:p>
         </w:tc>
@@ -14499,7 +15008,6 @@
           <w:sz w:val="24"/>
           <w:szCs w:val="24"/>
         </w:rPr>
-        <w:lastRenderedPageBreak/>
         <w:t>MOVIES</w:t>
       </w:r>
       <w:r>
@@ -14516,7 +15024,7 @@
         <w:tblStyle w:val="TableGrid"/>
         <w:tblW w:w="0" w:type="auto"/>
         <w:tblInd w:w="460" w:type="dxa"/>
-        <w:tblLook w:val="04A0"/>
+        <w:tblLook w:val="04A0" w:firstRow="1" w:lastRow="0" w:firstColumn="1" w:lastColumn="0" w:noHBand="0" w:noVBand="1"/>
       </w:tblPr>
       <w:tblGrid>
         <w:gridCol w:w="3036"/>
@@ -14620,12 +15128,30 @@
                 <w:szCs w:val="24"/>
               </w:rPr>
             </w:pPr>
-            <w:r>
-              <w:rPr>
-                <w:sz w:val="24"/>
-                <w:szCs w:val="24"/>
-              </w:rPr>
-              <w:t>Varhcar(30)</w:t>
+            <w:proofErr w:type="spellStart"/>
+            <w:proofErr w:type="gramStart"/>
+            <w:r>
+              <w:rPr>
+                <w:sz w:val="24"/>
+                <w:szCs w:val="24"/>
+              </w:rPr>
+              <w:t>Varhcar</w:t>
+            </w:r>
+            <w:proofErr w:type="spellEnd"/>
+            <w:r>
+              <w:rPr>
+                <w:sz w:val="24"/>
+                <w:szCs w:val="24"/>
+              </w:rPr>
+              <w:t>(</w:t>
+            </w:r>
+            <w:proofErr w:type="gramEnd"/>
+            <w:r>
+              <w:rPr>
+                <w:sz w:val="24"/>
+                <w:szCs w:val="24"/>
+              </w:rPr>
+              <w:t>30)</w:t>
             </w:r>
           </w:p>
         </w:tc>
@@ -14666,6 +15192,7 @@
                 <w:szCs w:val="24"/>
               </w:rPr>
             </w:pPr>
+            <w:proofErr w:type="spellStart"/>
             <w:r>
               <w:rPr>
                 <w:sz w:val="24"/>
@@ -14673,6 +15200,7 @@
               </w:rPr>
               <w:t>Moviename</w:t>
             </w:r>
+            <w:proofErr w:type="spellEnd"/>
           </w:p>
         </w:tc>
         <w:tc>
@@ -14688,12 +15216,21 @@
                 <w:szCs w:val="24"/>
               </w:rPr>
             </w:pPr>
-            <w:r>
-              <w:rPr>
-                <w:sz w:val="24"/>
-                <w:szCs w:val="24"/>
-              </w:rPr>
-              <w:t>Varchar(30)</w:t>
+            <w:proofErr w:type="gramStart"/>
+            <w:r>
+              <w:rPr>
+                <w:sz w:val="24"/>
+                <w:szCs w:val="24"/>
+              </w:rPr>
+              <w:t>Varchar(</w:t>
+            </w:r>
+            <w:proofErr w:type="gramEnd"/>
+            <w:r>
+              <w:rPr>
+                <w:sz w:val="24"/>
+                <w:szCs w:val="24"/>
+              </w:rPr>
+              <w:t>30)</w:t>
             </w:r>
           </w:p>
         </w:tc>
@@ -14756,12 +15293,21 @@
                 <w:szCs w:val="24"/>
               </w:rPr>
             </w:pPr>
-            <w:r>
-              <w:rPr>
-                <w:sz w:val="24"/>
-                <w:szCs w:val="24"/>
-              </w:rPr>
-              <w:t>Varchar(30)</w:t>
+            <w:proofErr w:type="gramStart"/>
+            <w:r>
+              <w:rPr>
+                <w:sz w:val="24"/>
+                <w:szCs w:val="24"/>
+              </w:rPr>
+              <w:t>Varchar(</w:t>
+            </w:r>
+            <w:proofErr w:type="gramEnd"/>
+            <w:r>
+              <w:rPr>
+                <w:sz w:val="24"/>
+                <w:szCs w:val="24"/>
+              </w:rPr>
+              <w:t>30)</w:t>
             </w:r>
           </w:p>
         </w:tc>
@@ -14964,7 +15510,7 @@
         <w:tblStyle w:val="TableGrid"/>
         <w:tblW w:w="0" w:type="auto"/>
         <w:tblInd w:w="460" w:type="dxa"/>
-        <w:tblLook w:val="04A0"/>
+        <w:tblLook w:val="04A0" w:firstRow="1" w:lastRow="0" w:firstColumn="1" w:lastColumn="0" w:noHBand="0" w:noVBand="1"/>
       </w:tblPr>
       <w:tblGrid>
         <w:gridCol w:w="3036"/>
@@ -15068,12 +15614,30 @@
                 <w:szCs w:val="24"/>
               </w:rPr>
             </w:pPr>
-            <w:r>
-              <w:rPr>
-                <w:sz w:val="24"/>
-                <w:szCs w:val="24"/>
-              </w:rPr>
-              <w:t>Varhcar(30)</w:t>
+            <w:proofErr w:type="spellStart"/>
+            <w:proofErr w:type="gramStart"/>
+            <w:r>
+              <w:rPr>
+                <w:sz w:val="24"/>
+                <w:szCs w:val="24"/>
+              </w:rPr>
+              <w:t>Varhcar</w:t>
+            </w:r>
+            <w:proofErr w:type="spellEnd"/>
+            <w:r>
+              <w:rPr>
+                <w:sz w:val="24"/>
+                <w:szCs w:val="24"/>
+              </w:rPr>
+              <w:t>(</w:t>
+            </w:r>
+            <w:proofErr w:type="gramEnd"/>
+            <w:r>
+              <w:rPr>
+                <w:sz w:val="24"/>
+                <w:szCs w:val="24"/>
+              </w:rPr>
+              <w:t>30)</w:t>
             </w:r>
           </w:p>
         </w:tc>
@@ -15114,6 +15678,7 @@
                 <w:szCs w:val="24"/>
               </w:rPr>
             </w:pPr>
+            <w:proofErr w:type="spellStart"/>
             <w:r>
               <w:rPr>
                 <w:sz w:val="24"/>
@@ -15121,6 +15686,7 @@
               </w:rPr>
               <w:t>Moviename</w:t>
             </w:r>
+            <w:proofErr w:type="spellEnd"/>
           </w:p>
         </w:tc>
         <w:tc>
@@ -15136,12 +15702,21 @@
                 <w:szCs w:val="24"/>
               </w:rPr>
             </w:pPr>
-            <w:r>
-              <w:rPr>
-                <w:sz w:val="24"/>
-                <w:szCs w:val="24"/>
-              </w:rPr>
-              <w:t>Varchar(30)</w:t>
+            <w:proofErr w:type="gramStart"/>
+            <w:r>
+              <w:rPr>
+                <w:sz w:val="24"/>
+                <w:szCs w:val="24"/>
+              </w:rPr>
+              <w:t>Varchar(</w:t>
+            </w:r>
+            <w:proofErr w:type="gramEnd"/>
+            <w:r>
+              <w:rPr>
+                <w:sz w:val="24"/>
+                <w:szCs w:val="24"/>
+              </w:rPr>
+              <w:t>30)</w:t>
             </w:r>
           </w:p>
         </w:tc>
@@ -15204,12 +15779,21 @@
                 <w:szCs w:val="24"/>
               </w:rPr>
             </w:pPr>
-            <w:r>
-              <w:rPr>
-                <w:sz w:val="24"/>
-                <w:szCs w:val="24"/>
-              </w:rPr>
-              <w:t>Varchar(30)</w:t>
+            <w:proofErr w:type="gramStart"/>
+            <w:r>
+              <w:rPr>
+                <w:sz w:val="24"/>
+                <w:szCs w:val="24"/>
+              </w:rPr>
+              <w:t>Varchar(</w:t>
+            </w:r>
+            <w:proofErr w:type="gramEnd"/>
+            <w:r>
+              <w:rPr>
+                <w:sz w:val="24"/>
+                <w:szCs w:val="24"/>
+              </w:rPr>
+              <w:t>30)</w:t>
             </w:r>
           </w:p>
         </w:tc>
@@ -15772,16 +16356,16 @@
           <w:u w:val="single"/>
         </w:rPr>
         <w:drawing>
-          <wp:anchor distT="0" distB="0" distL="114300" distR="114300" simplePos="0" relativeHeight="251660288" behindDoc="0" locked="0" layoutInCell="1" allowOverlap="1">
+          <wp:anchor distT="0" distB="0" distL="114300" distR="114300" simplePos="0" relativeHeight="251651584" behindDoc="0" locked="0" layoutInCell="1" allowOverlap="1">
             <wp:simplePos x="0" y="0"/>
             <wp:positionH relativeFrom="margin">
-              <wp:align>center</wp:align>
+              <wp:posOffset>488950</wp:posOffset>
             </wp:positionH>
             <wp:positionV relativeFrom="paragraph">
-              <wp:posOffset>295275</wp:posOffset>
+              <wp:posOffset>340995</wp:posOffset>
             </wp:positionV>
-            <wp:extent cx="5349240" cy="3817620"/>
-            <wp:effectExtent l="0" t="0" r="3810" b="0"/>
+            <wp:extent cx="5349240" cy="3520440"/>
+            <wp:effectExtent l="0" t="0" r="0" b="0"/>
             <wp:wrapTopAndBottom/>
             <wp:docPr id="6" name="Picture 6"/>
             <wp:cNvGraphicFramePr>
@@ -15800,7 +16384,7 @@
                     <a:blip r:embed="rId16" cstate="print">
                       <a:extLst>
                         <a:ext uri="{28A0092B-C50C-407E-A947-70E740481C1C}">
-                          <a14:useLocalDpi xmlns:a14="http://schemas.microsoft.com/office/drawing/2010/main" xmlns:wps="http://schemas.microsoft.com/office/word/2010/wordprocessingShape" xmlns:wpi="http://schemas.microsoft.com/office/word/2010/wordprocessingInk" xmlns:wpg="http://schemas.microsoft.com/office/word/2010/wordprocessingGroup" xmlns:w16se="http://schemas.microsoft.com/office/word/2015/wordml/symex" xmlns:w16="http://schemas.microsoft.com/office/word/2018/wordml" xmlns:w16cid="http://schemas.microsoft.com/office/word/2016/wordml/cid" xmlns:w16cex="http://schemas.microsoft.com/office/word/2018/wordml/cex" xmlns:w15="http://schemas.microsoft.com/office/word/2012/wordml" xmlns:w14="http://schemas.microsoft.com/office/word/2010/wordml" xmlns:w="http://schemas.openxmlformats.org/wordprocessingml/2006/main" xmlns:w10="urn:schemas-microsoft-com:office:word" xmlns:wp14="http://schemas.microsoft.com/office/word/2010/wordprocessingDrawing" xmlns:v="urn:schemas-microsoft-com:vml" xmlns:o="urn:schemas-microsoft-com:office:office" xmlns:am3d="http://schemas.microsoft.com/office/drawing/2017/model3d" xmlns:aink="http://schemas.microsoft.com/office/drawing/2016/ink" xmlns:mc="http://schemas.openxmlformats.org/markup-compatibility/2006" xmlns:cx8="http://schemas.microsoft.com/office/drawing/2016/5/14/chartex" xmlns:cx7="http://schemas.microsoft.com/office/drawing/2016/5/13/chartex" xmlns:cx6="http://schemas.microsoft.com/office/drawing/2016/5/12/chartex" xmlns:cx5="http://schemas.microsoft.com/office/drawing/2016/5/11/chartex" xmlns:cx4="http://schemas.microsoft.com/office/drawing/2016/5/10/chartex" xmlns:cx3="http://schemas.microsoft.com/office/drawing/2016/5/9/chartex" xmlns:cx2="http://schemas.microsoft.com/office/drawing/2015/10/21/chartex" xmlns:cx1="http://schemas.microsoft.com/office/drawing/2015/9/8/chartex" xmlns:cx="http://schemas.microsoft.com/office/drawing/2014/chartex" xmlns:wpc="http://schemas.microsoft.com/office/word/2010/wordprocessingCanvas" xmlns="" val="0"/>
+                          <a14:useLocalDpi xmlns:a14="http://schemas.microsoft.com/office/drawing/2010/main" val="0"/>
                         </a:ext>
                       </a:extLst>
                     </a:blip>
@@ -15810,7 +16394,7 @@
                   <pic:spPr bwMode="auto">
                     <a:xfrm>
                       <a:off x="0" y="0"/>
-                      <a:ext cx="5349240" cy="3817620"/>
+                      <a:ext cx="5349240" cy="3520440"/>
                     </a:xfrm>
                     <a:prstGeom prst="rect">
                       <a:avLst/>
@@ -15821,13 +16405,16 @@
                     </a:ln>
                     <a:extLst>
                       <a:ext uri="{53640926-AAD7-44D8-BBD7-CCE9431645EC}">
-                        <a14:shadowObscured xmlns:a14="http://schemas.microsoft.com/office/drawing/2010/main" xmlns:wps="http://schemas.microsoft.com/office/word/2010/wordprocessingShape" xmlns:wpi="http://schemas.microsoft.com/office/word/2010/wordprocessingInk" xmlns:wpg="http://schemas.microsoft.com/office/word/2010/wordprocessingGroup" xmlns:w16se="http://schemas.microsoft.com/office/word/2015/wordml/symex" xmlns:w16="http://schemas.microsoft.com/office/word/2018/wordml" xmlns:w16cid="http://schemas.microsoft.com/office/word/2016/wordml/cid" xmlns:w16cex="http://schemas.microsoft.com/office/word/2018/wordml/cex" xmlns:w15="http://schemas.microsoft.com/office/word/2012/wordml" xmlns:w14="http://schemas.microsoft.com/office/word/2010/wordml" xmlns:w="http://schemas.openxmlformats.org/wordprocessingml/2006/main" xmlns:w10="urn:schemas-microsoft-com:office:word" xmlns:wp14="http://schemas.microsoft.com/office/word/2010/wordprocessingDrawing" xmlns:v="urn:schemas-microsoft-com:vml" xmlns:o="urn:schemas-microsoft-com:office:office" xmlns:am3d="http://schemas.microsoft.com/office/drawing/2017/model3d" xmlns:aink="http://schemas.microsoft.com/office/drawing/2016/ink" xmlns:mc="http://schemas.openxmlformats.org/markup-compatibility/2006" xmlns:cx8="http://schemas.microsoft.com/office/drawing/2016/5/14/chartex" xmlns:cx7="http://schemas.microsoft.com/office/drawing/2016/5/13/chartex" xmlns:cx6="http://schemas.microsoft.com/office/drawing/2016/5/12/chartex" xmlns:cx5="http://schemas.microsoft.com/office/drawing/2016/5/11/chartex" xmlns:cx4="http://schemas.microsoft.com/office/drawing/2016/5/10/chartex" xmlns:cx3="http://schemas.microsoft.com/office/drawing/2016/5/9/chartex" xmlns:cx2="http://schemas.microsoft.com/office/drawing/2015/10/21/chartex" xmlns:cx1="http://schemas.microsoft.com/office/drawing/2015/9/8/chartex" xmlns:cx="http://schemas.microsoft.com/office/drawing/2014/chartex" xmlns:wpc="http://schemas.microsoft.com/office/word/2010/wordprocessingCanvas" xmlns=""/>
+                        <a14:shadowObscured xmlns:a14="http://schemas.microsoft.com/office/drawing/2010/main"/>
                       </a:ext>
                     </a:extLst>
                   </pic:spPr>
                 </pic:pic>
               </a:graphicData>
             </a:graphic>
+            <wp14:sizeRelV relativeFrom="margin">
+              <wp14:pctHeight>0</wp14:pctHeight>
+            </wp14:sizeRelV>
           </wp:anchor>
         </w:drawing>
       </w:r>
@@ -15892,13 +16479,13 @@
           <w:noProof/>
         </w:rPr>
         <w:drawing>
-          <wp:anchor distT="0" distB="0" distL="114300" distR="114300" simplePos="0" relativeHeight="251661312" behindDoc="0" locked="0" layoutInCell="1" allowOverlap="1">
+          <wp:anchor distT="0" distB="0" distL="114300" distR="114300" simplePos="0" relativeHeight="251654656" behindDoc="0" locked="0" layoutInCell="1" allowOverlap="1">
             <wp:simplePos x="0" y="0"/>
             <wp:positionH relativeFrom="margin">
-              <wp:align>center</wp:align>
+              <wp:posOffset>1079500</wp:posOffset>
             </wp:positionH>
             <wp:positionV relativeFrom="paragraph">
-              <wp:posOffset>-3175</wp:posOffset>
+              <wp:posOffset>19050</wp:posOffset>
             </wp:positionV>
             <wp:extent cx="4152900" cy="3291840"/>
             <wp:effectExtent l="0" t="0" r="0" b="3810"/>
@@ -15920,7 +16507,7 @@
                     <a:blip r:embed="rId17" cstate="print">
                       <a:extLst>
                         <a:ext uri="{28A0092B-C50C-407E-A947-70E740481C1C}">
-                          <a14:useLocalDpi xmlns:a14="http://schemas.microsoft.com/office/drawing/2010/main" xmlns:wps="http://schemas.microsoft.com/office/word/2010/wordprocessingShape" xmlns:wpi="http://schemas.microsoft.com/office/word/2010/wordprocessingInk" xmlns:wpg="http://schemas.microsoft.com/office/word/2010/wordprocessingGroup" xmlns:w16se="http://schemas.microsoft.com/office/word/2015/wordml/symex" xmlns:w16="http://schemas.microsoft.com/office/word/2018/wordml" xmlns:w16cid="http://schemas.microsoft.com/office/word/2016/wordml/cid" xmlns:w16cex="http://schemas.microsoft.com/office/word/2018/wordml/cex" xmlns:w15="http://schemas.microsoft.com/office/word/2012/wordml" xmlns:w14="http://schemas.microsoft.com/office/word/2010/wordml" xmlns:w="http://schemas.openxmlformats.org/wordprocessingml/2006/main" xmlns:w10="urn:schemas-microsoft-com:office:word" xmlns:wp14="http://schemas.microsoft.com/office/word/2010/wordprocessingDrawing" xmlns:v="urn:schemas-microsoft-com:vml" xmlns:o="urn:schemas-microsoft-com:office:office" xmlns:am3d="http://schemas.microsoft.com/office/drawing/2017/model3d" xmlns:aink="http://schemas.microsoft.com/office/drawing/2016/ink" xmlns:mc="http://schemas.openxmlformats.org/markup-compatibility/2006" xmlns:cx8="http://schemas.microsoft.com/office/drawing/2016/5/14/chartex" xmlns:cx7="http://schemas.microsoft.com/office/drawing/2016/5/13/chartex" xmlns:cx6="http://schemas.microsoft.com/office/drawing/2016/5/12/chartex" xmlns:cx5="http://schemas.microsoft.com/office/drawing/2016/5/11/chartex" xmlns:cx4="http://schemas.microsoft.com/office/drawing/2016/5/10/chartex" xmlns:cx3="http://schemas.microsoft.com/office/drawing/2016/5/9/chartex" xmlns:cx2="http://schemas.microsoft.com/office/drawing/2015/10/21/chartex" xmlns:cx1="http://schemas.microsoft.com/office/drawing/2015/9/8/chartex" xmlns:cx="http://schemas.microsoft.com/office/drawing/2014/chartex" xmlns:wpc="http://schemas.microsoft.com/office/word/2010/wordprocessingCanvas" xmlns="" val="0"/>
+                          <a14:useLocalDpi xmlns:a14="http://schemas.microsoft.com/office/drawing/2010/main" val="0"/>
                         </a:ext>
                       </a:extLst>
                     </a:blip>
@@ -15941,7 +16528,7 @@
                     </a:ln>
                     <a:extLst>
                       <a:ext uri="{53640926-AAD7-44D8-BBD7-CCE9431645EC}">
-                        <a14:shadowObscured xmlns:a14="http://schemas.microsoft.com/office/drawing/2010/main" xmlns:wps="http://schemas.microsoft.com/office/word/2010/wordprocessingShape" xmlns:wpi="http://schemas.microsoft.com/office/word/2010/wordprocessingInk" xmlns:wpg="http://schemas.microsoft.com/office/word/2010/wordprocessingGroup" xmlns:w16se="http://schemas.microsoft.com/office/word/2015/wordml/symex" xmlns:w16="http://schemas.microsoft.com/office/word/2018/wordml" xmlns:w16cid="http://schemas.microsoft.com/office/word/2016/wordml/cid" xmlns:w16cex="http://schemas.microsoft.com/office/word/2018/wordml/cex" xmlns:w15="http://schemas.microsoft.com/office/word/2012/wordml" xmlns:w14="http://schemas.microsoft.com/office/word/2010/wordml" xmlns:w="http://schemas.openxmlformats.org/wordprocessingml/2006/main" xmlns:w10="urn:schemas-microsoft-com:office:word" xmlns:wp14="http://schemas.microsoft.com/office/word/2010/wordprocessingDrawing" xmlns:v="urn:schemas-microsoft-com:vml" xmlns:o="urn:schemas-microsoft-com:office:office" xmlns:am3d="http://schemas.microsoft.com/office/drawing/2017/model3d" xmlns:aink="http://schemas.microsoft.com/office/drawing/2016/ink" xmlns:mc="http://schemas.openxmlformats.org/markup-compatibility/2006" xmlns:cx8="http://schemas.microsoft.com/office/drawing/2016/5/14/chartex" xmlns:cx7="http://schemas.microsoft.com/office/drawing/2016/5/13/chartex" xmlns:cx6="http://schemas.microsoft.com/office/drawing/2016/5/12/chartex" xmlns:cx5="http://schemas.microsoft.com/office/drawing/2016/5/11/chartex" xmlns:cx4="http://schemas.microsoft.com/office/drawing/2016/5/10/chartex" xmlns:cx3="http://schemas.microsoft.com/office/drawing/2016/5/9/chartex" xmlns:cx2="http://schemas.microsoft.com/office/drawing/2015/10/21/chartex" xmlns:cx1="http://schemas.microsoft.com/office/drawing/2015/9/8/chartex" xmlns:cx="http://schemas.microsoft.com/office/drawing/2014/chartex" xmlns:wpc="http://schemas.microsoft.com/office/word/2010/wordprocessingCanvas" xmlns=""/>
+                        <a14:shadowObscured xmlns:a14="http://schemas.microsoft.com/office/drawing/2010/main"/>
                       </a:ext>
                     </a:extLst>
                   </pic:spPr>
@@ -16120,6 +16707,17 @@
       <w:pPr>
         <w:rPr>
           <w:rFonts w:eastAsia="Arial"/>
+          <w:b/>
+          <w:sz w:val="24"/>
+          <w:szCs w:val="24"/>
+          <w:u w:val="single"/>
+        </w:rPr>
+      </w:pPr>
+    </w:p>
+    <w:p>
+      <w:pPr>
+        <w:rPr>
+          <w:rFonts w:eastAsia="Arial"/>
           <w:sz w:val="24"/>
           <w:szCs w:val="24"/>
         </w:rPr>
@@ -16130,8 +16728,9 @@
           <w:noProof/>
           <w:u w:val="single"/>
         </w:rPr>
+        <w:lastRenderedPageBreak/>
         <w:drawing>
-          <wp:anchor distT="0" distB="0" distL="114300" distR="114300" simplePos="0" relativeHeight="251662336" behindDoc="0" locked="0" layoutInCell="1" allowOverlap="1">
+          <wp:anchor distT="0" distB="0" distL="114300" distR="114300" simplePos="0" relativeHeight="251658240" behindDoc="0" locked="0" layoutInCell="1" allowOverlap="1">
             <wp:simplePos x="0" y="0"/>
             <wp:positionH relativeFrom="margin">
               <wp:align>center</wp:align>
@@ -16159,7 +16758,7 @@
                     <a:blip r:embed="rId18" cstate="print">
                       <a:extLst>
                         <a:ext uri="{28A0092B-C50C-407E-A947-70E740481C1C}">
-                          <a14:useLocalDpi xmlns:a14="http://schemas.microsoft.com/office/drawing/2010/main" xmlns:wps="http://schemas.microsoft.com/office/word/2010/wordprocessingShape" xmlns:wpi="http://schemas.microsoft.com/office/word/2010/wordprocessingInk" xmlns:wpg="http://schemas.microsoft.com/office/word/2010/wordprocessingGroup" xmlns:w16se="http://schemas.microsoft.com/office/word/2015/wordml/symex" xmlns:w16="http://schemas.microsoft.com/office/word/2018/wordml" xmlns:w16cid="http://schemas.microsoft.com/office/word/2016/wordml/cid" xmlns:w16cex="http://schemas.microsoft.com/office/word/2018/wordml/cex" xmlns:w15="http://schemas.microsoft.com/office/word/2012/wordml" xmlns:w14="http://schemas.microsoft.com/office/word/2010/wordml" xmlns:w="http://schemas.openxmlformats.org/wordprocessingml/2006/main" xmlns:w10="urn:schemas-microsoft-com:office:word" xmlns:wp14="http://schemas.microsoft.com/office/word/2010/wordprocessingDrawing" xmlns:v="urn:schemas-microsoft-com:vml" xmlns:o="urn:schemas-microsoft-com:office:office" xmlns:am3d="http://schemas.microsoft.com/office/drawing/2017/model3d" xmlns:aink="http://schemas.microsoft.com/office/drawing/2016/ink" xmlns:mc="http://schemas.openxmlformats.org/markup-compatibility/2006" xmlns:cx8="http://schemas.microsoft.com/office/drawing/2016/5/14/chartex" xmlns:cx7="http://schemas.microsoft.com/office/drawing/2016/5/13/chartex" xmlns:cx6="http://schemas.microsoft.com/office/drawing/2016/5/12/chartex" xmlns:cx5="http://schemas.microsoft.com/office/drawing/2016/5/11/chartex" xmlns:cx4="http://schemas.microsoft.com/office/drawing/2016/5/10/chartex" xmlns:cx3="http://schemas.microsoft.com/office/drawing/2016/5/9/chartex" xmlns:cx2="http://schemas.microsoft.com/office/drawing/2015/10/21/chartex" xmlns:cx1="http://schemas.microsoft.com/office/drawing/2015/9/8/chartex" xmlns:cx="http://schemas.microsoft.com/office/drawing/2014/chartex" xmlns:wpc="http://schemas.microsoft.com/office/word/2010/wordprocessingCanvas" xmlns="" val="0"/>
+                          <a14:useLocalDpi xmlns:a14="http://schemas.microsoft.com/office/drawing/2010/main" val="0"/>
                         </a:ext>
                       </a:extLst>
                     </a:blip>
@@ -16180,7 +16779,7 @@
                     </a:ln>
                     <a:extLst>
                       <a:ext uri="{53640926-AAD7-44D8-BBD7-CCE9431645EC}">
-                        <a14:shadowObscured xmlns:a14="http://schemas.microsoft.com/office/drawing/2010/main" xmlns:wps="http://schemas.microsoft.com/office/word/2010/wordprocessingShape" xmlns:wpi="http://schemas.microsoft.com/office/word/2010/wordprocessingInk" xmlns:wpg="http://schemas.microsoft.com/office/word/2010/wordprocessingGroup" xmlns:w16se="http://schemas.microsoft.com/office/word/2015/wordml/symex" xmlns:w16="http://schemas.microsoft.com/office/word/2018/wordml" xmlns:w16cid="http://schemas.microsoft.com/office/word/2016/wordml/cid" xmlns:w16cex="http://schemas.microsoft.com/office/word/2018/wordml/cex" xmlns:w15="http://schemas.microsoft.com/office/word/2012/wordml" xmlns:w14="http://schemas.microsoft.com/office/word/2010/wordml" xmlns:w="http://schemas.openxmlformats.org/wordprocessingml/2006/main" xmlns:w10="urn:schemas-microsoft-com:office:word" xmlns:wp14="http://schemas.microsoft.com/office/word/2010/wordprocessingDrawing" xmlns:v="urn:schemas-microsoft-com:vml" xmlns:o="urn:schemas-microsoft-com:office:office" xmlns:am3d="http://schemas.microsoft.com/office/drawing/2017/model3d" xmlns:aink="http://schemas.microsoft.com/office/drawing/2016/ink" xmlns:mc="http://schemas.openxmlformats.org/markup-compatibility/2006" xmlns:cx8="http://schemas.microsoft.com/office/drawing/2016/5/14/chartex" xmlns:cx7="http://schemas.microsoft.com/office/drawing/2016/5/13/chartex" xmlns:cx6="http://schemas.microsoft.com/office/drawing/2016/5/12/chartex" xmlns:cx5="http://schemas.microsoft.com/office/drawing/2016/5/11/chartex" xmlns:cx4="http://schemas.microsoft.com/office/drawing/2016/5/10/chartex" xmlns:cx3="http://schemas.microsoft.com/office/drawing/2016/5/9/chartex" xmlns:cx2="http://schemas.microsoft.com/office/drawing/2015/10/21/chartex" xmlns:cx1="http://schemas.microsoft.com/office/drawing/2015/9/8/chartex" xmlns:cx="http://schemas.microsoft.com/office/drawing/2014/chartex" xmlns:wpc="http://schemas.microsoft.com/office/word/2010/wordprocessingCanvas" xmlns=""/>
+                        <a14:shadowObscured xmlns:a14="http://schemas.microsoft.com/office/drawing/2010/main"/>
                       </a:ext>
                     </a:extLst>
                   </pic:spPr>
@@ -16276,7 +16875,7 @@
           <w:noProof/>
         </w:rPr>
         <w:drawing>
-          <wp:anchor distT="0" distB="0" distL="114300" distR="114300" simplePos="0" relativeHeight="251663360" behindDoc="0" locked="0" layoutInCell="1" allowOverlap="1">
+          <wp:anchor distT="0" distB="0" distL="114300" distR="114300" simplePos="0" relativeHeight="251660288" behindDoc="0" locked="0" layoutInCell="1" allowOverlap="1">
             <wp:simplePos x="0" y="0"/>
             <wp:positionH relativeFrom="margin">
               <wp:align>center</wp:align>
@@ -16304,7 +16903,7 @@
                     <a:blip r:embed="rId19" cstate="print">
                       <a:extLst>
                         <a:ext uri="{28A0092B-C50C-407E-A947-70E740481C1C}">
-                          <a14:useLocalDpi xmlns:a14="http://schemas.microsoft.com/office/drawing/2010/main" xmlns:wps="http://schemas.microsoft.com/office/word/2010/wordprocessingShape" xmlns:wpi="http://schemas.microsoft.com/office/word/2010/wordprocessingInk" xmlns:wpg="http://schemas.microsoft.com/office/word/2010/wordprocessingGroup" xmlns:w16se="http://schemas.microsoft.com/office/word/2015/wordml/symex" xmlns:w16="http://schemas.microsoft.com/office/word/2018/wordml" xmlns:w16cid="http://schemas.microsoft.com/office/word/2016/wordml/cid" xmlns:w16cex="http://schemas.microsoft.com/office/word/2018/wordml/cex" xmlns:w15="http://schemas.microsoft.com/office/word/2012/wordml" xmlns:w14="http://schemas.microsoft.com/office/word/2010/wordml" xmlns:w="http://schemas.openxmlformats.org/wordprocessingml/2006/main" xmlns:w10="urn:schemas-microsoft-com:office:word" xmlns:wp14="http://schemas.microsoft.com/office/word/2010/wordprocessingDrawing" xmlns:v="urn:schemas-microsoft-com:vml" xmlns:o="urn:schemas-microsoft-com:office:office" xmlns:am3d="http://schemas.microsoft.com/office/drawing/2017/model3d" xmlns:aink="http://schemas.microsoft.com/office/drawing/2016/ink" xmlns:mc="http://schemas.openxmlformats.org/markup-compatibility/2006" xmlns:cx8="http://schemas.microsoft.com/office/drawing/2016/5/14/chartex" xmlns:cx7="http://schemas.microsoft.com/office/drawing/2016/5/13/chartex" xmlns:cx6="http://schemas.microsoft.com/office/drawing/2016/5/12/chartex" xmlns:cx5="http://schemas.microsoft.com/office/drawing/2016/5/11/chartex" xmlns:cx4="http://schemas.microsoft.com/office/drawing/2016/5/10/chartex" xmlns:cx3="http://schemas.microsoft.com/office/drawing/2016/5/9/chartex" xmlns:cx2="http://schemas.microsoft.com/office/drawing/2015/10/21/chartex" xmlns:cx1="http://schemas.microsoft.com/office/drawing/2015/9/8/chartex" xmlns:cx="http://schemas.microsoft.com/office/drawing/2014/chartex" xmlns:wpc="http://schemas.microsoft.com/office/word/2010/wordprocessingCanvas" xmlns="" val="0"/>
+                          <a14:useLocalDpi xmlns:a14="http://schemas.microsoft.com/office/drawing/2010/main" val="0"/>
                         </a:ext>
                       </a:extLst>
                     </a:blip>
@@ -16325,7 +16924,7 @@
                     </a:ln>
                     <a:extLst>
                       <a:ext uri="{53640926-AAD7-44D8-BBD7-CCE9431645EC}">
-                        <a14:shadowObscured xmlns:a14="http://schemas.microsoft.com/office/drawing/2010/main" xmlns:wps="http://schemas.microsoft.com/office/word/2010/wordprocessingShape" xmlns:wpi="http://schemas.microsoft.com/office/word/2010/wordprocessingInk" xmlns:wpg="http://schemas.microsoft.com/office/word/2010/wordprocessingGroup" xmlns:w16se="http://schemas.microsoft.com/office/word/2015/wordml/symex" xmlns:w16="http://schemas.microsoft.com/office/word/2018/wordml" xmlns:w16cid="http://schemas.microsoft.com/office/word/2016/wordml/cid" xmlns:w16cex="http://schemas.microsoft.com/office/word/2018/wordml/cex" xmlns:w15="http://schemas.microsoft.com/office/word/2012/wordml" xmlns:w14="http://schemas.microsoft.com/office/word/2010/wordml" xmlns:w="http://schemas.openxmlformats.org/wordprocessingml/2006/main" xmlns:w10="urn:schemas-microsoft-com:office:word" xmlns:wp14="http://schemas.microsoft.com/office/word/2010/wordprocessingDrawing" xmlns:v="urn:schemas-microsoft-com:vml" xmlns:o="urn:schemas-microsoft-com:office:office" xmlns:am3d="http://schemas.microsoft.com/office/drawing/2017/model3d" xmlns:aink="http://schemas.microsoft.com/office/drawing/2016/ink" xmlns:mc="http://schemas.openxmlformats.org/markup-compatibility/2006" xmlns:cx8="http://schemas.microsoft.com/office/drawing/2016/5/14/chartex" xmlns:cx7="http://schemas.microsoft.com/office/drawing/2016/5/13/chartex" xmlns:cx6="http://schemas.microsoft.com/office/drawing/2016/5/12/chartex" xmlns:cx5="http://schemas.microsoft.com/office/drawing/2016/5/11/chartex" xmlns:cx4="http://schemas.microsoft.com/office/drawing/2016/5/10/chartex" xmlns:cx3="http://schemas.microsoft.com/office/drawing/2016/5/9/chartex" xmlns:cx2="http://schemas.microsoft.com/office/drawing/2015/10/21/chartex" xmlns:cx1="http://schemas.microsoft.com/office/drawing/2015/9/8/chartex" xmlns:cx="http://schemas.microsoft.com/office/drawing/2014/chartex" xmlns:wpc="http://schemas.microsoft.com/office/word/2010/wordprocessingCanvas" xmlns=""/>
+                        <a14:shadowObscured xmlns:a14="http://schemas.microsoft.com/office/drawing/2010/main"/>
                       </a:ext>
                     </a:extLst>
                   </pic:spPr>
@@ -16547,6 +17146,7 @@
           <w:szCs w:val="24"/>
           <w:u w:val="single"/>
         </w:rPr>
+        <w:lastRenderedPageBreak/>
         <w:t>Post a review process</w:t>
       </w:r>
       <w:r>
@@ -16578,7 +17178,7 @@
           <w:noProof/>
         </w:rPr>
         <w:drawing>
-          <wp:anchor distT="0" distB="0" distL="114300" distR="114300" simplePos="0" relativeHeight="251664384" behindDoc="0" locked="0" layoutInCell="1" allowOverlap="1">
+          <wp:anchor distT="0" distB="0" distL="114300" distR="114300" simplePos="0" relativeHeight="251661312" behindDoc="0" locked="0" layoutInCell="1" allowOverlap="1">
             <wp:simplePos x="0" y="0"/>
             <wp:positionH relativeFrom="margin">
               <wp:align>center</wp:align>
@@ -16606,7 +17206,7 @@
                     <a:blip r:embed="rId20">
                       <a:extLst>
                         <a:ext uri="{28A0092B-C50C-407E-A947-70E740481C1C}">
-                          <a14:useLocalDpi xmlns:a14="http://schemas.microsoft.com/office/drawing/2010/main" xmlns:wps="http://schemas.microsoft.com/office/word/2010/wordprocessingShape" xmlns:wpi="http://schemas.microsoft.com/office/word/2010/wordprocessingInk" xmlns:wpg="http://schemas.microsoft.com/office/word/2010/wordprocessingGroup" xmlns:w16se="http://schemas.microsoft.com/office/word/2015/wordml/symex" xmlns:w16="http://schemas.microsoft.com/office/word/2018/wordml" xmlns:w16cid="http://schemas.microsoft.com/office/word/2016/wordml/cid" xmlns:w16cex="http://schemas.microsoft.com/office/word/2018/wordml/cex" xmlns:w15="http://schemas.microsoft.com/office/word/2012/wordml" xmlns:w14="http://schemas.microsoft.com/office/word/2010/wordml" xmlns:w="http://schemas.openxmlformats.org/wordprocessingml/2006/main" xmlns:w10="urn:schemas-microsoft-com:office:word" xmlns:wp14="http://schemas.microsoft.com/office/word/2010/wordprocessingDrawing" xmlns:v="urn:schemas-microsoft-com:vml" xmlns:o="urn:schemas-microsoft-com:office:office" xmlns:am3d="http://schemas.microsoft.com/office/drawing/2017/model3d" xmlns:aink="http://schemas.microsoft.com/office/drawing/2016/ink" xmlns:mc="http://schemas.openxmlformats.org/markup-compatibility/2006" xmlns:cx8="http://schemas.microsoft.com/office/drawing/2016/5/14/chartex" xmlns:cx7="http://schemas.microsoft.com/office/drawing/2016/5/13/chartex" xmlns:cx6="http://schemas.microsoft.com/office/drawing/2016/5/12/chartex" xmlns:cx5="http://schemas.microsoft.com/office/drawing/2016/5/11/chartex" xmlns:cx4="http://schemas.microsoft.com/office/drawing/2016/5/10/chartex" xmlns:cx3="http://schemas.microsoft.com/office/drawing/2016/5/9/chartex" xmlns:cx2="http://schemas.microsoft.com/office/drawing/2015/10/21/chartex" xmlns:cx1="http://schemas.microsoft.com/office/drawing/2015/9/8/chartex" xmlns:cx="http://schemas.microsoft.com/office/drawing/2014/chartex" xmlns:wpc="http://schemas.microsoft.com/office/word/2010/wordprocessingCanvas" xmlns="" val="0"/>
+                          <a14:useLocalDpi xmlns:a14="http://schemas.microsoft.com/office/drawing/2010/main" val="0"/>
                         </a:ext>
                       </a:extLst>
                     </a:blip>
@@ -16627,7 +17227,7 @@
                     </a:ln>
                     <a:extLst>
                       <a:ext uri="{53640926-AAD7-44D8-BBD7-CCE9431645EC}">
-                        <a14:shadowObscured xmlns:a14="http://schemas.microsoft.com/office/drawing/2010/main" xmlns:wps="http://schemas.microsoft.com/office/word/2010/wordprocessingShape" xmlns:wpi="http://schemas.microsoft.com/office/word/2010/wordprocessingInk" xmlns:wpg="http://schemas.microsoft.com/office/word/2010/wordprocessingGroup" xmlns:w16se="http://schemas.microsoft.com/office/word/2015/wordml/symex" xmlns:w16="http://schemas.microsoft.com/office/word/2018/wordml" xmlns:w16cid="http://schemas.microsoft.com/office/word/2016/wordml/cid" xmlns:w16cex="http://schemas.microsoft.com/office/word/2018/wordml/cex" xmlns:w15="http://schemas.microsoft.com/office/word/2012/wordml" xmlns:w14="http://schemas.microsoft.com/office/word/2010/wordml" xmlns:w="http://schemas.openxmlformats.org/wordprocessingml/2006/main" xmlns:w10="urn:schemas-microsoft-com:office:word" xmlns:wp14="http://schemas.microsoft.com/office/word/2010/wordprocessingDrawing" xmlns:v="urn:schemas-microsoft-com:vml" xmlns:o="urn:schemas-microsoft-com:office:office" xmlns:am3d="http://schemas.microsoft.com/office/drawing/2017/model3d" xmlns:aink="http://schemas.microsoft.com/office/drawing/2016/ink" xmlns:mc="http://schemas.openxmlformats.org/markup-compatibility/2006" xmlns:cx8="http://schemas.microsoft.com/office/drawing/2016/5/14/chartex" xmlns:cx7="http://schemas.microsoft.com/office/drawing/2016/5/13/chartex" xmlns:cx6="http://schemas.microsoft.com/office/drawing/2016/5/12/chartex" xmlns:cx5="http://schemas.microsoft.com/office/drawing/2016/5/11/chartex" xmlns:cx4="http://schemas.microsoft.com/office/drawing/2016/5/10/chartex" xmlns:cx3="http://schemas.microsoft.com/office/drawing/2016/5/9/chartex" xmlns:cx2="http://schemas.microsoft.com/office/drawing/2015/10/21/chartex" xmlns:cx1="http://schemas.microsoft.com/office/drawing/2015/9/8/chartex" xmlns:cx="http://schemas.microsoft.com/office/drawing/2014/chartex" xmlns:wpc="http://schemas.microsoft.com/office/word/2010/wordprocessingCanvas" xmlns=""/>
+                        <a14:shadowObscured xmlns:a14="http://schemas.microsoft.com/office/drawing/2010/main"/>
                       </a:ext>
                     </a:extLst>
                   </pic:spPr>
@@ -16713,7 +17313,34 @@
           <w:sz w:val="28"/>
           <w:szCs w:val="28"/>
         </w:rPr>
-        <w:t>verviewof</w:t>
+        <w:t>verview</w:t>
+      </w:r>
+      <w:r>
+        <w:rPr>
+          <w:rFonts w:ascii="Arial" w:eastAsia="Arial" w:hAnsi="Arial" w:cs="Arial"/>
+          <w:b/>
+          <w:sz w:val="28"/>
+          <w:szCs w:val="28"/>
+        </w:rPr>
+        <w:t xml:space="preserve"> </w:t>
+      </w:r>
+      <w:r>
+        <w:rPr>
+          <w:rFonts w:ascii="Arial" w:eastAsia="Arial" w:hAnsi="Arial" w:cs="Arial"/>
+          <w:b/>
+          <w:sz w:val="28"/>
+          <w:szCs w:val="28"/>
+        </w:rPr>
+        <w:t>of</w:t>
+      </w:r>
+      <w:r>
+        <w:rPr>
+          <w:rFonts w:ascii="Arial" w:eastAsia="Arial" w:hAnsi="Arial" w:cs="Arial"/>
+          <w:b/>
+          <w:sz w:val="28"/>
+          <w:szCs w:val="28"/>
+        </w:rPr>
+        <w:t xml:space="preserve"> </w:t>
       </w:r>
       <w:r>
         <w:rPr>
@@ -16738,6 +17365,15 @@
         <w:rPr>
           <w:rFonts w:ascii="Arial" w:eastAsia="Arial" w:hAnsi="Arial" w:cs="Arial"/>
           <w:b/>
+          <w:sz w:val="28"/>
+          <w:szCs w:val="28"/>
+        </w:rPr>
+        <w:t xml:space="preserve"> </w:t>
+      </w:r>
+      <w:r>
+        <w:rPr>
+          <w:rFonts w:ascii="Arial" w:eastAsia="Arial" w:hAnsi="Arial" w:cs="Arial"/>
+          <w:b/>
           <w:spacing w:val="2"/>
           <w:sz w:val="28"/>
           <w:szCs w:val="28"/>
@@ -16775,7 +17411,7 @@
     </w:p>
     <w:p>
       <w:pPr>
-        <w:spacing w:after="240"/>
+        <w:spacing w:after="240" w:line="276" w:lineRule="auto"/>
         <w:ind w:right="82" w:firstLine="460"/>
         <w:jc w:val="both"/>
         <w:rPr>
@@ -16818,11 +17454,60 @@
           <w:sz w:val="24"/>
           <w:szCs w:val="24"/>
         </w:rPr>
-        <w:t xml:space="preserve">, and select what you are, an user or an admin. If the user does not have an account, he will be able to register. Unsuccessful registration/logins, will lead to a warning. Failing to complete the recommended fields, will lead to a warning. After the login process is done, the user will be able to browse: “Home”, “Movies”, “Contact” pages. Also for a quick search we have added search bar. After our user have decided what movie to pick, he can add it to his cart then proceed to checkout, also he can leave a to the movie that he have seen. If the user get something unclear, he can message us through live-chat functionality. </w:t>
-      </w:r>
-    </w:p>
-    <w:p>
-      <w:pPr>
+        <w:t xml:space="preserve">, and select what you are, </w:t>
+      </w:r>
+      <w:proofErr w:type="gramStart"/>
+      <w:r>
+        <w:rPr>
+          <w:sz w:val="24"/>
+          <w:szCs w:val="24"/>
+        </w:rPr>
+        <w:t>an</w:t>
+      </w:r>
+      <w:proofErr w:type="gramEnd"/>
+      <w:r>
+        <w:rPr>
+          <w:sz w:val="24"/>
+          <w:szCs w:val="24"/>
+        </w:rPr>
+        <w:t xml:space="preserve"> user or an admin. If the user does not have an account, he will be able to register. Unsuccessful registration/logins, will lead to a warning. Failing to complete the recommended fields, will lead to a warning. After the login process is done, the user will be able to browse: “Home”, “Movies”, “Contact” pages. </w:t>
+      </w:r>
+      <w:proofErr w:type="gramStart"/>
+      <w:r>
+        <w:rPr>
+          <w:sz w:val="24"/>
+          <w:szCs w:val="24"/>
+        </w:rPr>
+        <w:t>Also</w:t>
+      </w:r>
+      <w:proofErr w:type="gramEnd"/>
+      <w:r>
+        <w:rPr>
+          <w:sz w:val="24"/>
+          <w:szCs w:val="24"/>
+        </w:rPr>
+        <w:t xml:space="preserve"> for a quick search we have added search bar. After our user have decided what movie to pick, he can add it to his cart then proceed to checkout, also he can leave a to the movie that he have seen. If the user </w:t>
+      </w:r>
+      <w:proofErr w:type="gramStart"/>
+      <w:r>
+        <w:rPr>
+          <w:sz w:val="24"/>
+          <w:szCs w:val="24"/>
+        </w:rPr>
+        <w:t>get</w:t>
+      </w:r>
+      <w:proofErr w:type="gramEnd"/>
+      <w:r>
+        <w:rPr>
+          <w:sz w:val="24"/>
+          <w:szCs w:val="24"/>
+        </w:rPr>
+        <w:t xml:space="preserve"> something unclear, he can message us through live-chat functionality. </w:t>
+      </w:r>
+    </w:p>
+    <w:p>
+      <w:pPr>
+        <w:spacing w:line="276" w:lineRule="auto"/>
         <w:ind w:firstLine="460"/>
         <w:jc w:val="both"/>
         <w:rPr>
@@ -16840,6 +17525,7 @@
     </w:p>
     <w:p>
       <w:pPr>
+        <w:spacing w:line="276" w:lineRule="auto"/>
         <w:jc w:val="both"/>
         <w:rPr>
           <w:sz w:val="24"/>
@@ -16865,6 +17551,7 @@
     </w:p>
     <w:p>
       <w:pPr>
+        <w:spacing w:line="276" w:lineRule="auto"/>
         <w:jc w:val="both"/>
         <w:rPr>
           <w:sz w:val="24"/>
@@ -16890,6 +17577,7 @@
     </w:p>
     <w:p>
       <w:pPr>
+        <w:spacing w:line="276" w:lineRule="auto"/>
         <w:jc w:val="both"/>
         <w:rPr>
           <w:sz w:val="24"/>
@@ -16915,7 +17603,7 @@
     </w:p>
     <w:p>
       <w:pPr>
-        <w:spacing w:after="240"/>
+        <w:spacing w:after="240" w:line="276" w:lineRule="auto"/>
         <w:jc w:val="both"/>
         <w:rPr>
           <w:sz w:val="24"/>
@@ -16941,113 +17629,20 @@
     </w:p>
     <w:p>
       <w:pPr>
-        <w:spacing w:after="240"/>
+        <w:spacing w:after="240" w:line="276" w:lineRule="auto"/>
         <w:jc w:val="both"/>
         <w:rPr>
           <w:sz w:val="24"/>
           <w:szCs w:val="24"/>
         </w:rPr>
       </w:pPr>
-    </w:p>
-    <w:p>
-      <w:pPr>
-        <w:spacing w:after="240"/>
-        <w:jc w:val="both"/>
-        <w:rPr>
-          <w:sz w:val="24"/>
-          <w:szCs w:val="24"/>
-        </w:rPr>
-      </w:pPr>
-    </w:p>
-    <w:p>
-      <w:pPr>
-        <w:spacing w:after="240"/>
-        <w:jc w:val="both"/>
-        <w:rPr>
-          <w:sz w:val="24"/>
-          <w:szCs w:val="24"/>
-        </w:rPr>
-      </w:pPr>
-    </w:p>
-    <w:p>
-      <w:pPr>
-        <w:spacing w:after="240"/>
-        <w:jc w:val="both"/>
-        <w:rPr>
-          <w:sz w:val="24"/>
-          <w:szCs w:val="24"/>
-        </w:rPr>
-      </w:pPr>
-    </w:p>
-    <w:p>
-      <w:pPr>
-        <w:spacing w:after="240"/>
-        <w:jc w:val="both"/>
-        <w:rPr>
-          <w:sz w:val="24"/>
-          <w:szCs w:val="24"/>
-        </w:rPr>
-      </w:pPr>
-    </w:p>
-    <w:p>
-      <w:pPr>
-        <w:spacing w:after="240"/>
-        <w:jc w:val="both"/>
-        <w:rPr>
-          <w:sz w:val="24"/>
-          <w:szCs w:val="24"/>
-        </w:rPr>
-      </w:pPr>
-    </w:p>
-    <w:p>
-      <w:pPr>
-        <w:spacing w:after="240"/>
-        <w:jc w:val="both"/>
-        <w:rPr>
-          <w:sz w:val="24"/>
-          <w:szCs w:val="24"/>
-        </w:rPr>
-      </w:pPr>
-    </w:p>
-    <w:p>
-      <w:pPr>
-        <w:spacing w:after="240"/>
-        <w:jc w:val="both"/>
-        <w:rPr>
-          <w:sz w:val="24"/>
-          <w:szCs w:val="24"/>
-        </w:rPr>
-      </w:pPr>
-    </w:p>
-    <w:p>
-      <w:pPr>
-        <w:spacing w:after="240"/>
-        <w:jc w:val="both"/>
-        <w:rPr>
-          <w:sz w:val="24"/>
-          <w:szCs w:val="24"/>
-        </w:rPr>
-      </w:pPr>
-    </w:p>
-    <w:p>
-      <w:pPr>
-        <w:spacing w:after="240"/>
-        <w:ind w:right="6635"/>
-        <w:jc w:val="both"/>
-        <w:rPr>
-          <w:rFonts w:ascii="Arial" w:eastAsia="Arial" w:hAnsi="Arial" w:cs="Arial"/>
+      <w:r>
+        <w:rPr>
+          <w:rFonts w:ascii="Arial" w:eastAsia="Arial" w:hAnsi="Arial" w:cs="Arial"/>
+          <w:b/>
           <w:sz w:val="28"/>
           <w:szCs w:val="28"/>
         </w:rPr>
-      </w:pPr>
-      <w:r>
-        <w:rPr>
-          <w:rFonts w:ascii="Arial" w:eastAsia="Arial" w:hAnsi="Arial" w:cs="Arial"/>
-          <w:b/>
-          <w:sz w:val="28"/>
-          <w:szCs w:val="28"/>
-        </w:rPr>
-        <w:lastRenderedPageBreak/>
         <w:t xml:space="preserve">6.2 </w:t>
       </w:r>
       <w:r>
@@ -17092,6 +17687,15 @@
         <w:rPr>
           <w:rFonts w:ascii="Arial" w:eastAsia="Arial" w:hAnsi="Arial" w:cs="Arial"/>
           <w:b/>
+          <w:sz w:val="28"/>
+          <w:szCs w:val="28"/>
+        </w:rPr>
+        <w:t xml:space="preserve"> </w:t>
+      </w:r>
+      <w:r>
+        <w:rPr>
+          <w:rFonts w:ascii="Arial" w:eastAsia="Arial" w:hAnsi="Arial" w:cs="Arial"/>
+          <w:b/>
           <w:spacing w:val="3"/>
           <w:sz w:val="28"/>
           <w:szCs w:val="28"/>
@@ -17123,35 +17727,22 @@
       </w:pPr>
       <w:r>
         <w:rPr>
-          <w:b/>
-          <w:bCs/>
-          <w:sz w:val="24"/>
-          <w:szCs w:val="24"/>
-          <w:u w:val="single"/>
-        </w:rPr>
-        <w:t>HOME PAGE</w:t>
-      </w:r>
-    </w:p>
-    <w:p>
-      <w:pPr>
-        <w:spacing w:after="240"/>
-        <w:ind w:right="85" w:firstLine="460"/>
-        <w:jc w:val="both"/>
-        <w:rPr>
-          <w:sz w:val="24"/>
-          <w:szCs w:val="24"/>
-        </w:rPr>
-      </w:pPr>
-      <w:r>
-        <w:rPr>
           <w:noProof/>
           <w:sz w:val="24"/>
           <w:szCs w:val="24"/>
         </w:rPr>
         <w:drawing>
-          <wp:inline distT="0" distB="0" distL="0" distR="0">
-            <wp:extent cx="5547741" cy="3886200"/>
-            <wp:effectExtent l="133350" t="114300" r="148590" b="171450"/>
+          <wp:anchor distT="0" distB="0" distL="114300" distR="114300" simplePos="0" relativeHeight="251659776" behindDoc="0" locked="0" layoutInCell="1" allowOverlap="1">
+            <wp:simplePos x="0" y="0"/>
+            <wp:positionH relativeFrom="column">
+              <wp:posOffset>1976120</wp:posOffset>
+            </wp:positionH>
+            <wp:positionV relativeFrom="paragraph">
+              <wp:posOffset>124460</wp:posOffset>
+            </wp:positionV>
+            <wp:extent cx="3962400" cy="2674620"/>
+            <wp:effectExtent l="133350" t="114300" r="133350" b="144780"/>
+            <wp:wrapSquare wrapText="bothSides"/>
             <wp:docPr id="5" name="Picture 5"/>
             <wp:cNvGraphicFramePr>
               <a:graphicFrameLocks xmlns:a="http://schemas.openxmlformats.org/drawingml/2006/main" noChangeAspect="1"/>
@@ -17166,10 +17757,10 @@
                     </pic:cNvPicPr>
                   </pic:nvPicPr>
                   <pic:blipFill>
-                    <a:blip r:embed="rId21">
+                    <a:blip r:embed="rId21" cstate="print">
                       <a:extLst>
                         <a:ext uri="{28A0092B-C50C-407E-A947-70E740481C1C}">
-                          <a14:useLocalDpi xmlns:a14="http://schemas.microsoft.com/office/drawing/2010/main" xmlns:wps="http://schemas.microsoft.com/office/word/2010/wordprocessingShape" xmlns:wpi="http://schemas.microsoft.com/office/word/2010/wordprocessingInk" xmlns:wpg="http://schemas.microsoft.com/office/word/2010/wordprocessingGroup" xmlns:w16se="http://schemas.microsoft.com/office/word/2015/wordml/symex" xmlns:w16="http://schemas.microsoft.com/office/word/2018/wordml" xmlns:w16cid="http://schemas.microsoft.com/office/word/2016/wordml/cid" xmlns:w16cex="http://schemas.microsoft.com/office/word/2018/wordml/cex" xmlns:w15="http://schemas.microsoft.com/office/word/2012/wordml" xmlns:w14="http://schemas.microsoft.com/office/word/2010/wordml" xmlns:w="http://schemas.openxmlformats.org/wordprocessingml/2006/main" xmlns:w10="urn:schemas-microsoft-com:office:word" xmlns:wp14="http://schemas.microsoft.com/office/word/2010/wordprocessingDrawing" xmlns:v="urn:schemas-microsoft-com:vml" xmlns:o="urn:schemas-microsoft-com:office:office" xmlns:am3d="http://schemas.microsoft.com/office/drawing/2017/model3d" xmlns:aink="http://schemas.microsoft.com/office/drawing/2016/ink" xmlns:mc="http://schemas.openxmlformats.org/markup-compatibility/2006" xmlns:cx8="http://schemas.microsoft.com/office/drawing/2016/5/14/chartex" xmlns:cx7="http://schemas.microsoft.com/office/drawing/2016/5/13/chartex" xmlns:cx6="http://schemas.microsoft.com/office/drawing/2016/5/12/chartex" xmlns:cx5="http://schemas.microsoft.com/office/drawing/2016/5/11/chartex" xmlns:cx4="http://schemas.microsoft.com/office/drawing/2016/5/10/chartex" xmlns:cx3="http://schemas.microsoft.com/office/drawing/2016/5/9/chartex" xmlns:cx2="http://schemas.microsoft.com/office/drawing/2015/10/21/chartex" xmlns:cx1="http://schemas.microsoft.com/office/drawing/2015/9/8/chartex" xmlns:cx="http://schemas.microsoft.com/office/drawing/2014/chartex" xmlns:wpc="http://schemas.microsoft.com/office/word/2010/wordprocessingCanvas" xmlns="" val="0"/>
+                          <a14:useLocalDpi xmlns:a14="http://schemas.microsoft.com/office/drawing/2010/main" val="0"/>
                         </a:ext>
                       </a:extLst>
                     </a:blip>
@@ -17181,7 +17772,320 @@
                   <pic:spPr bwMode="auto">
                     <a:xfrm>
                       <a:off x="0" y="0"/>
-                      <a:ext cx="5558883" cy="3894005"/>
+                      <a:ext cx="3962400" cy="2674620"/>
+                    </a:xfrm>
+                    <a:prstGeom prst="rect">
+                      <a:avLst/>
+                    </a:prstGeom>
+                    <a:solidFill>
+                      <a:srgbClr val="FFFFFF">
+                        <a:shade val="85000"/>
+                      </a:srgbClr>
+                    </a:solidFill>
+                    <a:ln w="88900" cap="sq">
+                      <a:solidFill>
+                        <a:srgbClr val="FFFFFF"/>
+                      </a:solidFill>
+                      <a:miter lim="800000"/>
+                    </a:ln>
+                    <a:effectLst>
+                      <a:outerShdw blurRad="55000" dist="18000" dir="5400000" algn="tl" rotWithShape="0">
+                        <a:srgbClr val="000000">
+                          <a:alpha val="40000"/>
+                        </a:srgbClr>
+                      </a:outerShdw>
+                    </a:effectLst>
+                    <a:scene3d>
+                      <a:camera prst="orthographicFront"/>
+                      <a:lightRig rig="twoPt" dir="t">
+                        <a:rot lat="0" lon="0" rev="7200000"/>
+                      </a:lightRig>
+                    </a:scene3d>
+                    <a:sp3d>
+                      <a:bevelT w="25400" h="19050"/>
+                      <a:contourClr>
+                        <a:srgbClr val="FFFFFF"/>
+                      </a:contourClr>
+                    </a:sp3d>
+                  </pic:spPr>
+                </pic:pic>
+              </a:graphicData>
+            </a:graphic>
+            <wp14:sizeRelH relativeFrom="margin">
+              <wp14:pctWidth>0</wp14:pctWidth>
+            </wp14:sizeRelH>
+            <wp14:sizeRelV relativeFrom="margin">
+              <wp14:pctHeight>0</wp14:pctHeight>
+            </wp14:sizeRelV>
+          </wp:anchor>
+        </w:drawing>
+      </w:r>
+      <w:r>
+        <w:rPr>
+          <w:b/>
+          <w:bCs/>
+          <w:sz w:val="24"/>
+          <w:szCs w:val="24"/>
+          <w:u w:val="single"/>
+        </w:rPr>
+        <w:t>HOME PAGE</w:t>
+      </w:r>
+    </w:p>
+    <w:p>
+      <w:pPr>
+        <w:spacing w:after="240"/>
+        <w:ind w:right="85" w:firstLine="460"/>
+        <w:jc w:val="both"/>
+        <w:rPr>
+          <w:sz w:val="24"/>
+          <w:szCs w:val="24"/>
+        </w:rPr>
+      </w:pPr>
+    </w:p>
+    <w:p>
+      <w:pPr>
+        <w:spacing w:after="240"/>
+        <w:ind w:right="85" w:firstLine="460"/>
+        <w:jc w:val="both"/>
+        <w:rPr>
+          <w:sz w:val="24"/>
+          <w:szCs w:val="24"/>
+        </w:rPr>
+      </w:pPr>
+    </w:p>
+    <w:p>
+      <w:pPr>
+        <w:spacing w:after="240"/>
+        <w:ind w:right="85" w:firstLine="460"/>
+        <w:jc w:val="both"/>
+        <w:rPr>
+          <w:sz w:val="24"/>
+          <w:szCs w:val="24"/>
+        </w:rPr>
+      </w:pPr>
+    </w:p>
+    <w:p>
+      <w:pPr>
+        <w:spacing w:after="240"/>
+        <w:ind w:right="85" w:firstLine="460"/>
+        <w:jc w:val="both"/>
+        <w:rPr>
+          <w:sz w:val="24"/>
+          <w:szCs w:val="24"/>
+        </w:rPr>
+      </w:pPr>
+    </w:p>
+    <w:p>
+      <w:pPr>
+        <w:spacing w:after="240"/>
+        <w:ind w:right="85" w:firstLine="460"/>
+        <w:jc w:val="both"/>
+        <w:rPr>
+          <w:sz w:val="24"/>
+          <w:szCs w:val="24"/>
+        </w:rPr>
+      </w:pPr>
+    </w:p>
+    <w:p>
+      <w:pPr>
+        <w:spacing w:after="240"/>
+        <w:ind w:right="85" w:firstLine="460"/>
+        <w:jc w:val="both"/>
+        <w:rPr>
+          <w:sz w:val="24"/>
+          <w:szCs w:val="24"/>
+        </w:rPr>
+      </w:pPr>
+    </w:p>
+    <w:p>
+      <w:pPr>
+        <w:spacing w:after="240"/>
+        <w:ind w:right="85" w:firstLine="460"/>
+        <w:jc w:val="both"/>
+        <w:rPr>
+          <w:sz w:val="24"/>
+          <w:szCs w:val="24"/>
+        </w:rPr>
+      </w:pPr>
+      <w:r>
+        <w:rPr>
+          <w:noProof/>
+          <w:sz w:val="24"/>
+          <w:szCs w:val="24"/>
+        </w:rPr>
+        <w:lastRenderedPageBreak/>
+        <w:drawing>
+          <wp:anchor distT="0" distB="0" distL="114300" distR="114300" simplePos="0" relativeHeight="251661824" behindDoc="0" locked="0" layoutInCell="1" allowOverlap="1" wp14:anchorId="6F651196">
+            <wp:simplePos x="0" y="0"/>
+            <wp:positionH relativeFrom="column">
+              <wp:posOffset>848360</wp:posOffset>
+            </wp:positionH>
+            <wp:positionV relativeFrom="paragraph">
+              <wp:posOffset>502285</wp:posOffset>
+            </wp:positionV>
+            <wp:extent cx="4411980" cy="3090545"/>
+            <wp:effectExtent l="133350" t="114300" r="102870" b="128905"/>
+            <wp:wrapSquare wrapText="bothSides"/>
+            <wp:docPr id="11" name="Picture 11"/>
+            <wp:cNvGraphicFramePr>
+              <a:graphicFrameLocks xmlns:a="http://schemas.openxmlformats.org/drawingml/2006/main" noChangeAspect="1"/>
+            </wp:cNvGraphicFramePr>
+            <a:graphic xmlns:a="http://schemas.openxmlformats.org/drawingml/2006/main">
+              <a:graphicData uri="http://schemas.openxmlformats.org/drawingml/2006/picture">
+                <pic:pic xmlns:pic="http://schemas.openxmlformats.org/drawingml/2006/picture">
+                  <pic:nvPicPr>
+                    <pic:cNvPr id="0" name="Picture 2"/>
+                    <pic:cNvPicPr>
+                      <a:picLocks noChangeAspect="1" noChangeArrowheads="1"/>
+                    </pic:cNvPicPr>
+                  </pic:nvPicPr>
+                  <pic:blipFill>
+                    <a:blip r:embed="rId22">
+                      <a:extLst>
+                        <a:ext uri="{28A0092B-C50C-407E-A947-70E740481C1C}">
+                          <a14:useLocalDpi xmlns:a14="http://schemas.microsoft.com/office/drawing/2010/main" val="0"/>
+                        </a:ext>
+                      </a:extLst>
+                    </a:blip>
+                    <a:srcRect/>
+                    <a:stretch>
+                      <a:fillRect/>
+                    </a:stretch>
+                  </pic:blipFill>
+                  <pic:spPr bwMode="auto">
+                    <a:xfrm>
+                      <a:off x="0" y="0"/>
+                      <a:ext cx="4411980" cy="3090545"/>
+                    </a:xfrm>
+                    <a:prstGeom prst="rect">
+                      <a:avLst/>
+                    </a:prstGeom>
+                    <a:solidFill>
+                      <a:srgbClr val="FFFFFF">
+                        <a:shade val="85000"/>
+                      </a:srgbClr>
+                    </a:solidFill>
+                    <a:ln w="88900" cap="sq">
+                      <a:solidFill>
+                        <a:srgbClr val="FFFFFF"/>
+                      </a:solidFill>
+                      <a:miter lim="800000"/>
+                    </a:ln>
+                    <a:effectLst>
+                      <a:outerShdw blurRad="55000" dist="18000" dir="5400000" algn="tl" rotWithShape="0">
+                        <a:srgbClr val="000000">
+                          <a:alpha val="40000"/>
+                        </a:srgbClr>
+                      </a:outerShdw>
+                    </a:effectLst>
+                    <a:scene3d>
+                      <a:camera prst="orthographicFront"/>
+                      <a:lightRig rig="twoPt" dir="t">
+                        <a:rot lat="0" lon="0" rev="7200000"/>
+                      </a:lightRig>
+                    </a:scene3d>
+                    <a:sp3d>
+                      <a:bevelT w="25400" h="19050"/>
+                      <a:contourClr>
+                        <a:srgbClr val="FFFFFF"/>
+                      </a:contourClr>
+                    </a:sp3d>
+                  </pic:spPr>
+                </pic:pic>
+              </a:graphicData>
+            </a:graphic>
+          </wp:anchor>
+        </w:drawing>
+      </w:r>
+      <w:r>
+        <w:rPr>
+          <w:b/>
+          <w:bCs/>
+          <w:sz w:val="24"/>
+          <w:szCs w:val="24"/>
+          <w:u w:val="single"/>
+        </w:rPr>
+        <w:t>MOVIE PAGE</w:t>
+      </w:r>
+    </w:p>
+    <w:p>
+      <w:pPr>
+        <w:spacing w:after="240"/>
+        <w:ind w:right="85" w:firstLine="460"/>
+        <w:jc w:val="both"/>
+        <w:rPr>
+          <w:sz w:val="24"/>
+          <w:szCs w:val="24"/>
+        </w:rPr>
+      </w:pPr>
+      <w:r>
+        <w:rPr>
+          <w:sz w:val="24"/>
+          <w:szCs w:val="24"/>
+        </w:rPr>
+        <w:tab/>
+      </w:r>
+      <w:r>
+        <w:rPr>
+          <w:b/>
+          <w:bCs/>
+          <w:sz w:val="24"/>
+          <w:szCs w:val="24"/>
+          <w:u w:val="single"/>
+        </w:rPr>
+        <w:t>MY ACCOUNT</w:t>
+      </w:r>
+    </w:p>
+    <w:p>
+      <w:pPr>
+        <w:spacing w:after="240"/>
+        <w:ind w:right="85" w:firstLine="460"/>
+        <w:jc w:val="both"/>
+        <w:rPr>
+          <w:sz w:val="24"/>
+          <w:szCs w:val="24"/>
+        </w:rPr>
+      </w:pPr>
+      <w:r>
+        <w:rPr>
+          <w:noProof/>
+          <w:sz w:val="24"/>
+          <w:szCs w:val="24"/>
+        </w:rPr>
+        <w:drawing>
+          <wp:inline distT="0" distB="0" distL="0" distR="0">
+            <wp:extent cx="5173980" cy="3413760"/>
+            <wp:effectExtent l="133350" t="114300" r="121920" b="148590"/>
+            <wp:docPr id="12" name="Picture 12"/>
+            <wp:cNvGraphicFramePr>
+              <a:graphicFrameLocks xmlns:a="http://schemas.openxmlformats.org/drawingml/2006/main" noChangeAspect="1"/>
+            </wp:cNvGraphicFramePr>
+            <a:graphic xmlns:a="http://schemas.openxmlformats.org/drawingml/2006/main">
+              <a:graphicData uri="http://schemas.openxmlformats.org/drawingml/2006/picture">
+                <pic:pic xmlns:pic="http://schemas.openxmlformats.org/drawingml/2006/picture">
+                  <pic:nvPicPr>
+                    <pic:cNvPr id="0" name="Picture 4"/>
+                    <pic:cNvPicPr>
+                      <a:picLocks noChangeAspect="1" noChangeArrowheads="1"/>
+                    </pic:cNvPicPr>
+                  </pic:nvPicPr>
+                  <pic:blipFill>
+                    <a:blip r:embed="rId23">
+                      <a:extLst>
+                        <a:ext uri="{28A0092B-C50C-407E-A947-70E740481C1C}">
+                          <a14:useLocalDpi xmlns:a14="http://schemas.microsoft.com/office/drawing/2010/main" val="0"/>
+                        </a:ext>
+                      </a:extLst>
+                    </a:blip>
+                    <a:srcRect/>
+                    <a:stretch>
+                      <a:fillRect/>
+                    </a:stretch>
+                  </pic:blipFill>
+                  <pic:spPr bwMode="auto">
+                    <a:xfrm>
+                      <a:off x="0" y="0"/>
+                      <a:ext cx="5250578" cy="3464299"/>
                     </a:xfrm>
                     <a:prstGeom prst="rect">
                       <a:avLst/>
@@ -17230,8 +18134,11 @@
         <w:ind w:right="85" w:firstLine="460"/>
         <w:jc w:val="both"/>
         <w:rPr>
-          <w:sz w:val="24"/>
-          <w:szCs w:val="24"/>
+          <w:b/>
+          <w:bCs/>
+          <w:sz w:val="24"/>
+          <w:szCs w:val="24"/>
+          <w:u w:val="single"/>
         </w:rPr>
       </w:pPr>
     </w:p>
@@ -17241,8 +18148,11 @@
         <w:ind w:right="85" w:firstLine="460"/>
         <w:jc w:val="both"/>
         <w:rPr>
-          <w:sz w:val="24"/>
-          <w:szCs w:val="24"/>
+          <w:b/>
+          <w:bCs/>
+          <w:sz w:val="24"/>
+          <w:szCs w:val="24"/>
+          <w:u w:val="single"/>
         </w:rPr>
       </w:pPr>
     </w:p>
@@ -17252,94 +18162,6 @@
         <w:ind w:right="85" w:firstLine="460"/>
         <w:jc w:val="both"/>
         <w:rPr>
-          <w:sz w:val="24"/>
-          <w:szCs w:val="24"/>
-        </w:rPr>
-      </w:pPr>
-    </w:p>
-    <w:p>
-      <w:pPr>
-        <w:spacing w:after="240"/>
-        <w:ind w:right="85" w:firstLine="460"/>
-        <w:jc w:val="both"/>
-        <w:rPr>
-          <w:sz w:val="24"/>
-          <w:szCs w:val="24"/>
-        </w:rPr>
-      </w:pPr>
-    </w:p>
-    <w:p>
-      <w:pPr>
-        <w:spacing w:after="240"/>
-        <w:ind w:right="85" w:firstLine="460"/>
-        <w:jc w:val="both"/>
-        <w:rPr>
-          <w:sz w:val="24"/>
-          <w:szCs w:val="24"/>
-        </w:rPr>
-      </w:pPr>
-    </w:p>
-    <w:p>
-      <w:pPr>
-        <w:spacing w:after="240"/>
-        <w:ind w:right="85" w:firstLine="460"/>
-        <w:jc w:val="both"/>
-        <w:rPr>
-          <w:sz w:val="24"/>
-          <w:szCs w:val="24"/>
-        </w:rPr>
-      </w:pPr>
-    </w:p>
-    <w:p>
-      <w:pPr>
-        <w:spacing w:after="240"/>
-        <w:ind w:right="85" w:firstLine="460"/>
-        <w:jc w:val="both"/>
-        <w:rPr>
-          <w:sz w:val="24"/>
-          <w:szCs w:val="24"/>
-        </w:rPr>
-      </w:pPr>
-    </w:p>
-    <w:p>
-      <w:pPr>
-        <w:spacing w:after="240"/>
-        <w:ind w:right="85" w:firstLine="460"/>
-        <w:jc w:val="both"/>
-        <w:rPr>
-          <w:sz w:val="24"/>
-          <w:szCs w:val="24"/>
-        </w:rPr>
-      </w:pPr>
-    </w:p>
-    <w:p>
-      <w:pPr>
-        <w:spacing w:after="240"/>
-        <w:ind w:right="85" w:firstLine="460"/>
-        <w:jc w:val="both"/>
-        <w:rPr>
-          <w:sz w:val="24"/>
-          <w:szCs w:val="24"/>
-        </w:rPr>
-      </w:pPr>
-    </w:p>
-    <w:p>
-      <w:pPr>
-        <w:spacing w:after="240"/>
-        <w:ind w:right="85" w:firstLine="460"/>
-        <w:jc w:val="both"/>
-        <w:rPr>
-          <w:sz w:val="24"/>
-          <w:szCs w:val="24"/>
-        </w:rPr>
-      </w:pPr>
-    </w:p>
-    <w:p>
-      <w:pPr>
-        <w:spacing w:after="240"/>
-        <w:ind w:right="85" w:firstLine="460"/>
-        <w:jc w:val="both"/>
-        <w:rPr>
           <w:b/>
           <w:bCs/>
           <w:sz w:val="24"/>
@@ -17347,218 +18169,6 @@
           <w:u w:val="single"/>
         </w:rPr>
       </w:pPr>
-      <w:r>
-        <w:rPr>
-          <w:b/>
-          <w:bCs/>
-          <w:sz w:val="24"/>
-          <w:szCs w:val="24"/>
-          <w:u w:val="single"/>
-        </w:rPr>
-        <w:t>MOVIE PAGE</w:t>
-      </w:r>
-    </w:p>
-    <w:p>
-      <w:pPr>
-        <w:spacing w:after="240"/>
-        <w:ind w:right="85" w:firstLine="460"/>
-        <w:jc w:val="both"/>
-        <w:rPr>
-          <w:sz w:val="24"/>
-          <w:szCs w:val="24"/>
-        </w:rPr>
-      </w:pPr>
-      <w:r>
-        <w:rPr>
-          <w:noProof/>
-          <w:sz w:val="24"/>
-          <w:szCs w:val="24"/>
-        </w:rPr>
-        <w:drawing>
-          <wp:inline distT="0" distB="0" distL="0" distR="0">
-            <wp:extent cx="5547738" cy="3886200"/>
-            <wp:effectExtent l="133350" t="114300" r="148590" b="171450"/>
-            <wp:docPr id="11" name="Picture 11"/>
-            <wp:cNvGraphicFramePr>
-              <a:graphicFrameLocks xmlns:a="http://schemas.openxmlformats.org/drawingml/2006/main" noChangeAspect="1"/>
-            </wp:cNvGraphicFramePr>
-            <a:graphic xmlns:a="http://schemas.openxmlformats.org/drawingml/2006/main">
-              <a:graphicData uri="http://schemas.openxmlformats.org/drawingml/2006/picture">
-                <pic:pic xmlns:pic="http://schemas.openxmlformats.org/drawingml/2006/picture">
-                  <pic:nvPicPr>
-                    <pic:cNvPr id="0" name="Picture 2"/>
-                    <pic:cNvPicPr>
-                      <a:picLocks noChangeAspect="1" noChangeArrowheads="1"/>
-                    </pic:cNvPicPr>
-                  </pic:nvPicPr>
-                  <pic:blipFill>
-                    <a:blip r:embed="rId22">
-                      <a:extLst>
-                        <a:ext uri="{28A0092B-C50C-407E-A947-70E740481C1C}">
-                          <a14:useLocalDpi xmlns:a14="http://schemas.microsoft.com/office/drawing/2010/main" xmlns:wps="http://schemas.microsoft.com/office/word/2010/wordprocessingShape" xmlns:wpi="http://schemas.microsoft.com/office/word/2010/wordprocessingInk" xmlns:wpg="http://schemas.microsoft.com/office/word/2010/wordprocessingGroup" xmlns:w16se="http://schemas.microsoft.com/office/word/2015/wordml/symex" xmlns:w16="http://schemas.microsoft.com/office/word/2018/wordml" xmlns:w16cid="http://schemas.microsoft.com/office/word/2016/wordml/cid" xmlns:w16cex="http://schemas.microsoft.com/office/word/2018/wordml/cex" xmlns:w15="http://schemas.microsoft.com/office/word/2012/wordml" xmlns:w14="http://schemas.microsoft.com/office/word/2010/wordml" xmlns:w="http://schemas.openxmlformats.org/wordprocessingml/2006/main" xmlns:w10="urn:schemas-microsoft-com:office:word" xmlns:wp14="http://schemas.microsoft.com/office/word/2010/wordprocessingDrawing" xmlns:v="urn:schemas-microsoft-com:vml" xmlns:o="urn:schemas-microsoft-com:office:office" xmlns:am3d="http://schemas.microsoft.com/office/drawing/2017/model3d" xmlns:aink="http://schemas.microsoft.com/office/drawing/2016/ink" xmlns:mc="http://schemas.openxmlformats.org/markup-compatibility/2006" xmlns:cx8="http://schemas.microsoft.com/office/drawing/2016/5/14/chartex" xmlns:cx7="http://schemas.microsoft.com/office/drawing/2016/5/13/chartex" xmlns:cx6="http://schemas.microsoft.com/office/drawing/2016/5/12/chartex" xmlns:cx5="http://schemas.microsoft.com/office/drawing/2016/5/11/chartex" xmlns:cx4="http://schemas.microsoft.com/office/drawing/2016/5/10/chartex" xmlns:cx3="http://schemas.microsoft.com/office/drawing/2016/5/9/chartex" xmlns:cx2="http://schemas.microsoft.com/office/drawing/2015/10/21/chartex" xmlns:cx1="http://schemas.microsoft.com/office/drawing/2015/9/8/chartex" xmlns:cx="http://schemas.microsoft.com/office/drawing/2014/chartex" xmlns:wpc="http://schemas.microsoft.com/office/word/2010/wordprocessingCanvas" xmlns="" val="0"/>
-                        </a:ext>
-                      </a:extLst>
-                    </a:blip>
-                    <a:srcRect/>
-                    <a:stretch>
-                      <a:fillRect/>
-                    </a:stretch>
-                  </pic:blipFill>
-                  <pic:spPr bwMode="auto">
-                    <a:xfrm>
-                      <a:off x="0" y="0"/>
-                      <a:ext cx="5595213" cy="3919456"/>
-                    </a:xfrm>
-                    <a:prstGeom prst="rect">
-                      <a:avLst/>
-                    </a:prstGeom>
-                    <a:solidFill>
-                      <a:srgbClr val="FFFFFF">
-                        <a:shade val="85000"/>
-                      </a:srgbClr>
-                    </a:solidFill>
-                    <a:ln w="88900" cap="sq">
-                      <a:solidFill>
-                        <a:srgbClr val="FFFFFF"/>
-                      </a:solidFill>
-                      <a:miter lim="800000"/>
-                    </a:ln>
-                    <a:effectLst>
-                      <a:outerShdw blurRad="55000" dist="18000" dir="5400000" algn="tl" rotWithShape="0">
-                        <a:srgbClr val="000000">
-                          <a:alpha val="40000"/>
-                        </a:srgbClr>
-                      </a:outerShdw>
-                    </a:effectLst>
-                    <a:scene3d>
-                      <a:camera prst="orthographicFront"/>
-                      <a:lightRig rig="twoPt" dir="t">
-                        <a:rot lat="0" lon="0" rev="7200000"/>
-                      </a:lightRig>
-                    </a:scene3d>
-                    <a:sp3d>
-                      <a:bevelT w="25400" h="19050"/>
-                      <a:contourClr>
-                        <a:srgbClr val="FFFFFF"/>
-                      </a:contourClr>
-                    </a:sp3d>
-                  </pic:spPr>
-                </pic:pic>
-              </a:graphicData>
-            </a:graphic>
-          </wp:inline>
-        </w:drawing>
-      </w:r>
-      <w:r>
-        <w:rPr>
-          <w:sz w:val="24"/>
-          <w:szCs w:val="24"/>
-        </w:rPr>
-        <w:tab/>
-      </w:r>
-      <w:r>
-        <w:rPr>
-          <w:b/>
-          <w:bCs/>
-          <w:sz w:val="24"/>
-          <w:szCs w:val="24"/>
-          <w:u w:val="single"/>
-        </w:rPr>
-        <w:t>MY ACCOUNT</w:t>
-      </w:r>
-    </w:p>
-    <w:p>
-      <w:pPr>
-        <w:spacing w:after="240"/>
-        <w:ind w:right="85" w:firstLine="460"/>
-        <w:jc w:val="both"/>
-        <w:rPr>
-          <w:sz w:val="24"/>
-          <w:szCs w:val="24"/>
-        </w:rPr>
-      </w:pPr>
-      <w:r>
-        <w:rPr>
-          <w:noProof/>
-          <w:sz w:val="24"/>
-          <w:szCs w:val="24"/>
-        </w:rPr>
-        <w:lastRenderedPageBreak/>
-        <w:drawing>
-          <wp:inline distT="0" distB="0" distL="0" distR="0">
-            <wp:extent cx="5174425" cy="2895600"/>
-            <wp:effectExtent l="133350" t="114300" r="140970" b="171450"/>
-            <wp:docPr id="12" name="Picture 12"/>
-            <wp:cNvGraphicFramePr>
-              <a:graphicFrameLocks xmlns:a="http://schemas.openxmlformats.org/drawingml/2006/main" noChangeAspect="1"/>
-            </wp:cNvGraphicFramePr>
-            <a:graphic xmlns:a="http://schemas.openxmlformats.org/drawingml/2006/main">
-              <a:graphicData uri="http://schemas.openxmlformats.org/drawingml/2006/picture">
-                <pic:pic xmlns:pic="http://schemas.openxmlformats.org/drawingml/2006/picture">
-                  <pic:nvPicPr>
-                    <pic:cNvPr id="0" name="Picture 4"/>
-                    <pic:cNvPicPr>
-                      <a:picLocks noChangeAspect="1" noChangeArrowheads="1"/>
-                    </pic:cNvPicPr>
-                  </pic:nvPicPr>
-                  <pic:blipFill>
-                    <a:blip r:embed="rId23">
-                      <a:extLst>
-                        <a:ext uri="{28A0092B-C50C-407E-A947-70E740481C1C}">
-                          <a14:useLocalDpi xmlns:a14="http://schemas.microsoft.com/office/drawing/2010/main" xmlns:wps="http://schemas.microsoft.com/office/word/2010/wordprocessingShape" xmlns:wpi="http://schemas.microsoft.com/office/word/2010/wordprocessingInk" xmlns:wpg="http://schemas.microsoft.com/office/word/2010/wordprocessingGroup" xmlns:w16se="http://schemas.microsoft.com/office/word/2015/wordml/symex" xmlns:w16="http://schemas.microsoft.com/office/word/2018/wordml" xmlns:w16cid="http://schemas.microsoft.com/office/word/2016/wordml/cid" xmlns:w16cex="http://schemas.microsoft.com/office/word/2018/wordml/cex" xmlns:w15="http://schemas.microsoft.com/office/word/2012/wordml" xmlns:w14="http://schemas.microsoft.com/office/word/2010/wordml" xmlns:w="http://schemas.openxmlformats.org/wordprocessingml/2006/main" xmlns:w10="urn:schemas-microsoft-com:office:word" xmlns:wp14="http://schemas.microsoft.com/office/word/2010/wordprocessingDrawing" xmlns:v="urn:schemas-microsoft-com:vml" xmlns:o="urn:schemas-microsoft-com:office:office" xmlns:am3d="http://schemas.microsoft.com/office/drawing/2017/model3d" xmlns:aink="http://schemas.microsoft.com/office/drawing/2016/ink" xmlns:mc="http://schemas.openxmlformats.org/markup-compatibility/2006" xmlns:cx8="http://schemas.microsoft.com/office/drawing/2016/5/14/chartex" xmlns:cx7="http://schemas.microsoft.com/office/drawing/2016/5/13/chartex" xmlns:cx6="http://schemas.microsoft.com/office/drawing/2016/5/12/chartex" xmlns:cx5="http://schemas.microsoft.com/office/drawing/2016/5/11/chartex" xmlns:cx4="http://schemas.microsoft.com/office/drawing/2016/5/10/chartex" xmlns:cx3="http://schemas.microsoft.com/office/drawing/2016/5/9/chartex" xmlns:cx2="http://schemas.microsoft.com/office/drawing/2015/10/21/chartex" xmlns:cx1="http://schemas.microsoft.com/office/drawing/2015/9/8/chartex" xmlns:cx="http://schemas.microsoft.com/office/drawing/2014/chartex" xmlns:wpc="http://schemas.microsoft.com/office/word/2010/wordprocessingCanvas" xmlns="" val="0"/>
-                        </a:ext>
-                      </a:extLst>
-                    </a:blip>
-                    <a:srcRect/>
-                    <a:stretch>
-                      <a:fillRect/>
-                    </a:stretch>
-                  </pic:blipFill>
-                  <pic:spPr bwMode="auto">
-                    <a:xfrm>
-                      <a:off x="0" y="0"/>
-                      <a:ext cx="5250572" cy="2938211"/>
-                    </a:xfrm>
-                    <a:prstGeom prst="rect">
-                      <a:avLst/>
-                    </a:prstGeom>
-                    <a:solidFill>
-                      <a:srgbClr val="FFFFFF">
-                        <a:shade val="85000"/>
-                      </a:srgbClr>
-                    </a:solidFill>
-                    <a:ln w="88900" cap="sq">
-                      <a:solidFill>
-                        <a:srgbClr val="FFFFFF"/>
-                      </a:solidFill>
-                      <a:miter lim="800000"/>
-                    </a:ln>
-                    <a:effectLst>
-                      <a:outerShdw blurRad="55000" dist="18000" dir="5400000" algn="tl" rotWithShape="0">
-                        <a:srgbClr val="000000">
-                          <a:alpha val="40000"/>
-                        </a:srgbClr>
-                      </a:outerShdw>
-                    </a:effectLst>
-                    <a:scene3d>
-                      <a:camera prst="orthographicFront"/>
-                      <a:lightRig rig="twoPt" dir="t">
-                        <a:rot lat="0" lon="0" rev="7200000"/>
-                      </a:lightRig>
-                    </a:scene3d>
-                    <a:sp3d>
-                      <a:bevelT w="25400" h="19050"/>
-                      <a:contourClr>
-                        <a:srgbClr val="FFFFFF"/>
-                      </a:contourClr>
-                    </a:sp3d>
-                  </pic:spPr>
-                </pic:pic>
-              </a:graphicData>
-            </a:graphic>
-          </wp:inline>
-        </w:drawing>
-      </w:r>
     </w:p>
     <w:p>
       <w:pPr>
@@ -17621,7 +18231,7 @@
                     <a:blip r:embed="rId24">
                       <a:extLst>
                         <a:ext uri="{28A0092B-C50C-407E-A947-70E740481C1C}">
-                          <a14:useLocalDpi xmlns:a14="http://schemas.microsoft.com/office/drawing/2010/main" xmlns:wps="http://schemas.microsoft.com/office/word/2010/wordprocessingShape" xmlns:wpi="http://schemas.microsoft.com/office/word/2010/wordprocessingInk" xmlns:wpg="http://schemas.microsoft.com/office/word/2010/wordprocessingGroup" xmlns:w16se="http://schemas.microsoft.com/office/word/2015/wordml/symex" xmlns:w16="http://schemas.microsoft.com/office/word/2018/wordml" xmlns:w16cid="http://schemas.microsoft.com/office/word/2016/wordml/cid" xmlns:w16cex="http://schemas.microsoft.com/office/word/2018/wordml/cex" xmlns:w15="http://schemas.microsoft.com/office/word/2012/wordml" xmlns:w14="http://schemas.microsoft.com/office/word/2010/wordml" xmlns:w="http://schemas.openxmlformats.org/wordprocessingml/2006/main" xmlns:w10="urn:schemas-microsoft-com:office:word" xmlns:wp14="http://schemas.microsoft.com/office/word/2010/wordprocessingDrawing" xmlns:v="urn:schemas-microsoft-com:vml" xmlns:o="urn:schemas-microsoft-com:office:office" xmlns:am3d="http://schemas.microsoft.com/office/drawing/2017/model3d" xmlns:aink="http://schemas.microsoft.com/office/drawing/2016/ink" xmlns:mc="http://schemas.openxmlformats.org/markup-compatibility/2006" xmlns:cx8="http://schemas.microsoft.com/office/drawing/2016/5/14/chartex" xmlns:cx7="http://schemas.microsoft.com/office/drawing/2016/5/13/chartex" xmlns:cx6="http://schemas.microsoft.com/office/drawing/2016/5/12/chartex" xmlns:cx5="http://schemas.microsoft.com/office/drawing/2016/5/11/chartex" xmlns:cx4="http://schemas.microsoft.com/office/drawing/2016/5/10/chartex" xmlns:cx3="http://schemas.microsoft.com/office/drawing/2016/5/9/chartex" xmlns:cx2="http://schemas.microsoft.com/office/drawing/2015/10/21/chartex" xmlns:cx1="http://schemas.microsoft.com/office/drawing/2015/9/8/chartex" xmlns:cx="http://schemas.microsoft.com/office/drawing/2014/chartex" xmlns:wpc="http://schemas.microsoft.com/office/word/2010/wordprocessingCanvas" xmlns="" val="0"/>
+                          <a14:useLocalDpi xmlns:a14="http://schemas.microsoft.com/office/drawing/2010/main" val="0"/>
                         </a:ext>
                       </a:extLst>
                     </a:blip>
@@ -17716,11 +18326,29 @@
           <w:sz w:val="24"/>
           <w:szCs w:val="24"/>
         </w:rPr>
-        <w:lastRenderedPageBreak/>
         <w:drawing>
-          <wp:inline distT="0" distB="0" distL="0" distR="0">
-            <wp:extent cx="4781550" cy="3349484"/>
-            <wp:effectExtent l="133350" t="114300" r="133350" b="156210"/>
+          <wp:anchor distT="0" distB="0" distL="114300" distR="114300" simplePos="0" relativeHeight="251663872" behindDoc="1" locked="0" layoutInCell="1" allowOverlap="1" wp14:anchorId="26695132">
+            <wp:simplePos x="0" y="0"/>
+            <wp:positionH relativeFrom="column">
+              <wp:posOffset>650240</wp:posOffset>
+            </wp:positionH>
+            <wp:positionV relativeFrom="paragraph">
+              <wp:posOffset>16510</wp:posOffset>
+            </wp:positionV>
+            <wp:extent cx="4781550" cy="3348990"/>
+            <wp:effectExtent l="133350" t="114300" r="114300" b="137160"/>
+            <wp:wrapTight wrapText="bothSides">
+              <wp:wrapPolygon edited="0">
+                <wp:start x="-430" y="-737"/>
+                <wp:lineTo x="-602" y="-491"/>
+                <wp:lineTo x="-602" y="21502"/>
+                <wp:lineTo x="-344" y="22485"/>
+                <wp:lineTo x="21944" y="22485"/>
+                <wp:lineTo x="22116" y="21133"/>
+                <wp:lineTo x="22030" y="-737"/>
+                <wp:lineTo x="-430" y="-737"/>
+              </wp:wrapPolygon>
+            </wp:wrapTight>
             <wp:docPr id="14" name="Picture 14"/>
             <wp:cNvGraphicFramePr>
               <a:graphicFrameLocks xmlns:a="http://schemas.openxmlformats.org/drawingml/2006/main" noChangeAspect="1"/>
@@ -17738,7 +18366,7 @@
                     <a:blip r:embed="rId25">
                       <a:extLst>
                         <a:ext uri="{28A0092B-C50C-407E-A947-70E740481C1C}">
-                          <a14:useLocalDpi xmlns:a14="http://schemas.microsoft.com/office/drawing/2010/main" xmlns:wps="http://schemas.microsoft.com/office/word/2010/wordprocessingShape" xmlns:wpi="http://schemas.microsoft.com/office/word/2010/wordprocessingInk" xmlns:wpg="http://schemas.microsoft.com/office/word/2010/wordprocessingGroup" xmlns:w16se="http://schemas.microsoft.com/office/word/2015/wordml/symex" xmlns:w16="http://schemas.microsoft.com/office/word/2018/wordml" xmlns:w16cid="http://schemas.microsoft.com/office/word/2016/wordml/cid" xmlns:w16cex="http://schemas.microsoft.com/office/word/2018/wordml/cex" xmlns:w15="http://schemas.microsoft.com/office/word/2012/wordml" xmlns:w14="http://schemas.microsoft.com/office/word/2010/wordml" xmlns:w="http://schemas.openxmlformats.org/wordprocessingml/2006/main" xmlns:w10="urn:schemas-microsoft-com:office:word" xmlns:wp14="http://schemas.microsoft.com/office/word/2010/wordprocessingDrawing" xmlns:v="urn:schemas-microsoft-com:vml" xmlns:o="urn:schemas-microsoft-com:office:office" xmlns:am3d="http://schemas.microsoft.com/office/drawing/2017/model3d" xmlns:aink="http://schemas.microsoft.com/office/drawing/2016/ink" xmlns:mc="http://schemas.openxmlformats.org/markup-compatibility/2006" xmlns:cx8="http://schemas.microsoft.com/office/drawing/2016/5/14/chartex" xmlns:cx7="http://schemas.microsoft.com/office/drawing/2016/5/13/chartex" xmlns:cx6="http://schemas.microsoft.com/office/drawing/2016/5/12/chartex" xmlns:cx5="http://schemas.microsoft.com/office/drawing/2016/5/11/chartex" xmlns:cx4="http://schemas.microsoft.com/office/drawing/2016/5/10/chartex" xmlns:cx3="http://schemas.microsoft.com/office/drawing/2016/5/9/chartex" xmlns:cx2="http://schemas.microsoft.com/office/drawing/2015/10/21/chartex" xmlns:cx1="http://schemas.microsoft.com/office/drawing/2015/9/8/chartex" xmlns:cx="http://schemas.microsoft.com/office/drawing/2014/chartex" xmlns:wpc="http://schemas.microsoft.com/office/word/2010/wordprocessingCanvas" xmlns="" val="0"/>
+                          <a14:useLocalDpi xmlns:a14="http://schemas.microsoft.com/office/drawing/2010/main" val="0"/>
                         </a:ext>
                       </a:extLst>
                     </a:blip>
@@ -17750,7 +18378,7 @@
                   <pic:spPr bwMode="auto">
                     <a:xfrm>
                       <a:off x="0" y="0"/>
-                      <a:ext cx="4872066" cy="3412890"/>
+                      <a:ext cx="4781550" cy="3348990"/>
                     </a:xfrm>
                     <a:prstGeom prst="rect">
                       <a:avLst/>
@@ -17789,7 +18417,7 @@
                 </pic:pic>
               </a:graphicData>
             </a:graphic>
-          </wp:inline>
+          </wp:anchor>
         </w:drawing>
       </w:r>
     </w:p>
@@ -17800,17 +18428,135 @@
         <w:jc w:val="both"/>
         <w:rPr>
           <w:rFonts w:ascii="Arial" w:eastAsia="Arial" w:hAnsi="Arial" w:cs="Arial"/>
+          <w:b/>
           <w:sz w:val="28"/>
           <w:szCs w:val="28"/>
         </w:rPr>
       </w:pPr>
-      <w:r>
+    </w:p>
+    <w:p>
+      <w:pPr>
+        <w:spacing w:after="240"/>
+        <w:ind w:right="4956"/>
+        <w:jc w:val="both"/>
         <w:rPr>
           <w:rFonts w:ascii="Arial" w:eastAsia="Arial" w:hAnsi="Arial" w:cs="Arial"/>
           <w:b/>
           <w:sz w:val="28"/>
           <w:szCs w:val="28"/>
         </w:rPr>
+      </w:pPr>
+    </w:p>
+    <w:p>
+      <w:pPr>
+        <w:spacing w:after="240"/>
+        <w:ind w:right="4956"/>
+        <w:jc w:val="both"/>
+        <w:rPr>
+          <w:rFonts w:ascii="Arial" w:eastAsia="Arial" w:hAnsi="Arial" w:cs="Arial"/>
+          <w:b/>
+          <w:sz w:val="28"/>
+          <w:szCs w:val="28"/>
+        </w:rPr>
+      </w:pPr>
+    </w:p>
+    <w:p>
+      <w:pPr>
+        <w:spacing w:after="240"/>
+        <w:ind w:right="4956"/>
+        <w:jc w:val="both"/>
+        <w:rPr>
+          <w:rFonts w:ascii="Arial" w:eastAsia="Arial" w:hAnsi="Arial" w:cs="Arial"/>
+          <w:b/>
+          <w:sz w:val="28"/>
+          <w:szCs w:val="28"/>
+        </w:rPr>
+      </w:pPr>
+    </w:p>
+    <w:p>
+      <w:pPr>
+        <w:spacing w:after="240"/>
+        <w:ind w:right="4956"/>
+        <w:jc w:val="both"/>
+        <w:rPr>
+          <w:rFonts w:ascii="Arial" w:eastAsia="Arial" w:hAnsi="Arial" w:cs="Arial"/>
+          <w:b/>
+          <w:sz w:val="28"/>
+          <w:szCs w:val="28"/>
+        </w:rPr>
+      </w:pPr>
+    </w:p>
+    <w:p>
+      <w:pPr>
+        <w:spacing w:after="240"/>
+        <w:ind w:right="4956"/>
+        <w:jc w:val="both"/>
+        <w:rPr>
+          <w:rFonts w:ascii="Arial" w:eastAsia="Arial" w:hAnsi="Arial" w:cs="Arial"/>
+          <w:b/>
+          <w:sz w:val="28"/>
+          <w:szCs w:val="28"/>
+        </w:rPr>
+      </w:pPr>
+    </w:p>
+    <w:p>
+      <w:pPr>
+        <w:spacing w:after="240"/>
+        <w:ind w:right="4956"/>
+        <w:jc w:val="both"/>
+        <w:rPr>
+          <w:rFonts w:ascii="Arial" w:eastAsia="Arial" w:hAnsi="Arial" w:cs="Arial"/>
+          <w:b/>
+          <w:sz w:val="28"/>
+          <w:szCs w:val="28"/>
+        </w:rPr>
+      </w:pPr>
+    </w:p>
+    <w:p>
+      <w:pPr>
+        <w:spacing w:after="240"/>
+        <w:ind w:right="4956"/>
+        <w:jc w:val="both"/>
+        <w:rPr>
+          <w:rFonts w:ascii="Arial" w:eastAsia="Arial" w:hAnsi="Arial" w:cs="Arial"/>
+          <w:b/>
+          <w:sz w:val="28"/>
+          <w:szCs w:val="28"/>
+        </w:rPr>
+      </w:pPr>
+    </w:p>
+    <w:p>
+      <w:pPr>
+        <w:spacing w:after="240"/>
+        <w:ind w:right="4956"/>
+        <w:jc w:val="both"/>
+        <w:rPr>
+          <w:rFonts w:ascii="Arial" w:eastAsia="Arial" w:hAnsi="Arial" w:cs="Arial"/>
+          <w:b/>
+          <w:sz w:val="28"/>
+          <w:szCs w:val="28"/>
+        </w:rPr>
+      </w:pPr>
+    </w:p>
+    <w:p>
+      <w:pPr>
+        <w:spacing w:after="240"/>
+        <w:ind w:right="4956"/>
+        <w:jc w:val="both"/>
+        <w:rPr>
+          <w:rFonts w:ascii="Arial" w:eastAsia="Arial" w:hAnsi="Arial" w:cs="Arial"/>
+          <w:sz w:val="28"/>
+          <w:szCs w:val="28"/>
+        </w:rPr>
+      </w:pPr>
+      <w:r>
+        <w:rPr>
+          <w:rFonts w:ascii="Arial" w:eastAsia="Arial" w:hAnsi="Arial" w:cs="Arial"/>
+          <w:b/>
+          <w:sz w:val="28"/>
+          <w:szCs w:val="28"/>
+        </w:rPr>
+        <w:lastRenderedPageBreak/>
         <w:t xml:space="preserve">6.3 </w:t>
       </w:r>
       <w:r>
@@ -17855,6 +18601,15 @@
         <w:rPr>
           <w:rFonts w:ascii="Arial" w:eastAsia="Arial" w:hAnsi="Arial" w:cs="Arial"/>
           <w:b/>
+          <w:sz w:val="28"/>
+          <w:szCs w:val="28"/>
+        </w:rPr>
+        <w:t xml:space="preserve"> </w:t>
+      </w:r>
+      <w:r>
+        <w:rPr>
+          <w:rFonts w:ascii="Arial" w:eastAsia="Arial" w:hAnsi="Arial" w:cs="Arial"/>
+          <w:b/>
           <w:spacing w:val="3"/>
           <w:sz w:val="28"/>
           <w:szCs w:val="28"/>
@@ -17906,7 +18661,34 @@
           <w:sz w:val="28"/>
           <w:szCs w:val="28"/>
         </w:rPr>
-        <w:t>sand</w:t>
+        <w:t>s</w:t>
+      </w:r>
+      <w:r>
+        <w:rPr>
+          <w:rFonts w:ascii="Arial" w:eastAsia="Arial" w:hAnsi="Arial" w:cs="Arial"/>
+          <w:b/>
+          <w:sz w:val="28"/>
+          <w:szCs w:val="28"/>
+        </w:rPr>
+        <w:t xml:space="preserve"> </w:t>
+      </w:r>
+      <w:r>
+        <w:rPr>
+          <w:rFonts w:ascii="Arial" w:eastAsia="Arial" w:hAnsi="Arial" w:cs="Arial"/>
+          <w:b/>
+          <w:sz w:val="28"/>
+          <w:szCs w:val="28"/>
+        </w:rPr>
+        <w:t>and</w:t>
+      </w:r>
+      <w:r>
+        <w:rPr>
+          <w:rFonts w:ascii="Arial" w:eastAsia="Arial" w:hAnsi="Arial" w:cs="Arial"/>
+          <w:b/>
+          <w:sz w:val="28"/>
+          <w:szCs w:val="28"/>
+        </w:rPr>
+        <w:t xml:space="preserve"> </w:t>
       </w:r>
       <w:r>
         <w:rPr>
@@ -17968,54 +18750,8 @@
     </w:p>
     <w:p>
       <w:pPr>
-        <w:spacing w:line="200" w:lineRule="exact"/>
-        <w:rPr>
-          <w:sz w:val="24"/>
-          <w:szCs w:val="24"/>
-        </w:rPr>
-      </w:pPr>
-      <w:r>
-        <w:rPr>
-          <w:sz w:val="24"/>
-          <w:szCs w:val="24"/>
-        </w:rPr>
-        <w:t>Our web application consists in a few interface objects and each of them has a meaningful purpose. For example we have:</w:t>
-      </w:r>
-    </w:p>
-    <w:p>
-      <w:pPr>
-        <w:spacing w:line="200" w:lineRule="exact"/>
-        <w:rPr>
-          <w:sz w:val="24"/>
-          <w:szCs w:val="24"/>
-        </w:rPr>
-      </w:pPr>
-    </w:p>
-    <w:p>
-      <w:pPr>
-        <w:spacing w:line="200" w:lineRule="exact"/>
-        <w:rPr>
-          <w:sz w:val="24"/>
-          <w:szCs w:val="24"/>
-        </w:rPr>
-      </w:pPr>
-      <w:r>
-        <w:rPr>
-          <w:sz w:val="24"/>
-          <w:szCs w:val="24"/>
-        </w:rPr>
-        <w:t xml:space="preserve">Input Objects: Text field ( Search bar, Log In, Register, Radiobuttons, Add to Cart Button ), </w:t>
-      </w:r>
-    </w:p>
-    <w:p>
-      <w:pPr>
-        <w:tabs>
-          <w:tab w:val="left" w:pos="720"/>
-          <w:tab w:val="left" w:pos="1440"/>
-          <w:tab w:val="left" w:pos="2160"/>
-          <w:tab w:val="center" w:pos="4790"/>
-        </w:tabs>
-        <w:spacing w:line="200" w:lineRule="exact"/>
+        <w:spacing w:line="276" w:lineRule="auto"/>
+        <w:jc w:val="both"/>
         <w:rPr>
           <w:sz w:val="24"/>
           <w:szCs w:val="24"/>
@@ -18033,94 +18769,439 @@
           <w:sz w:val="24"/>
           <w:szCs w:val="24"/>
         </w:rPr>
+        <w:t xml:space="preserve">Our web application consists in a few interface objects and each of them has a meaningful purpose. For </w:t>
+      </w:r>
+      <w:proofErr w:type="gramStart"/>
+      <w:r>
+        <w:rPr>
+          <w:sz w:val="24"/>
+          <w:szCs w:val="24"/>
+        </w:rPr>
+        <w:t>example</w:t>
+      </w:r>
+      <w:proofErr w:type="gramEnd"/>
+      <w:r>
+        <w:rPr>
+          <w:sz w:val="24"/>
+          <w:szCs w:val="24"/>
+        </w:rPr>
+        <w:t xml:space="preserve"> we have:</w:t>
+      </w:r>
+    </w:p>
+    <w:p>
+      <w:pPr>
+        <w:pStyle w:val="ListParagraph"/>
+        <w:numPr>
+          <w:ilvl w:val="0"/>
+          <w:numId w:val="30"/>
+        </w:numPr>
+        <w:spacing w:line="276" w:lineRule="auto"/>
+        <w:jc w:val="both"/>
+        <w:rPr>
+          <w:sz w:val="24"/>
+          <w:szCs w:val="24"/>
+        </w:rPr>
+      </w:pPr>
+      <w:r>
+        <w:rPr>
+          <w:sz w:val="24"/>
+          <w:szCs w:val="24"/>
+        </w:rPr>
+        <w:t>Input Objects: Text field (Search bar, Log In, Register, Radio</w:t>
+      </w:r>
+      <w:r>
+        <w:rPr>
+          <w:sz w:val="24"/>
+          <w:szCs w:val="24"/>
+        </w:rPr>
+        <w:t xml:space="preserve"> </w:t>
+      </w:r>
+      <w:r>
+        <w:rPr>
+          <w:sz w:val="24"/>
+          <w:szCs w:val="24"/>
+        </w:rPr>
+        <w:t xml:space="preserve">buttons, Add to Cart Button), </w:t>
+      </w:r>
+      <w:r>
+        <w:rPr>
+          <w:sz w:val="24"/>
+          <w:szCs w:val="24"/>
+        </w:rPr>
+        <w:t>live chat;</w:t>
+      </w:r>
+      <w:r>
+        <w:rPr>
+          <w:sz w:val="24"/>
+          <w:szCs w:val="24"/>
+        </w:rPr>
         <w:tab/>
-        <w:t>LIVE  CHAT</w:t>
-      </w:r>
-      <w:r>
-        <w:rPr>
-          <w:sz w:val="24"/>
-          <w:szCs w:val="24"/>
-        </w:rPr>
-        <w:tab/>
-      </w:r>
-    </w:p>
-    <w:p>
-      <w:pPr>
-        <w:tabs>
-          <w:tab w:val="left" w:pos="720"/>
-          <w:tab w:val="left" w:pos="1440"/>
-          <w:tab w:val="left" w:pos="2160"/>
-          <w:tab w:val="center" w:pos="4790"/>
-        </w:tabs>
-        <w:spacing w:line="200" w:lineRule="exact"/>
-        <w:rPr>
-          <w:sz w:val="24"/>
-          <w:szCs w:val="24"/>
-        </w:rPr>
-      </w:pPr>
-    </w:p>
-    <w:p>
-      <w:pPr>
-        <w:spacing w:line="200" w:lineRule="exact"/>
-        <w:rPr>
-          <w:sz w:val="24"/>
-          <w:szCs w:val="24"/>
-        </w:rPr>
-      </w:pPr>
-      <w:r>
-        <w:rPr>
-          <w:sz w:val="24"/>
-          <w:szCs w:val="24"/>
-        </w:rPr>
-        <w:t>Information Objects: Photos, Descriptions, Account details, LIVE CHAT</w:t>
-      </w:r>
-    </w:p>
-    <w:p>
-      <w:pPr>
-        <w:spacing w:line="200" w:lineRule="exact"/>
-        <w:rPr>
-          <w:sz w:val="24"/>
-          <w:szCs w:val="24"/>
-        </w:rPr>
-      </w:pPr>
-    </w:p>
-    <w:p>
-      <w:pPr>
-        <w:spacing w:line="200" w:lineRule="exact"/>
-        <w:rPr>
-          <w:sz w:val="24"/>
-          <w:szCs w:val="24"/>
-        </w:rPr>
-      </w:pPr>
-      <w:r>
-        <w:rPr>
-          <w:sz w:val="24"/>
-          <w:szCs w:val="24"/>
-        </w:rPr>
-        <w:t>Navigation Objects: Movies List, Rent / Bought List, Sold / Rented List ( slide down)</w:t>
-      </w:r>
-      <w:r>
-        <w:rPr>
-          <w:sz w:val="24"/>
-          <w:szCs w:val="24"/>
-        </w:rPr>
-        <w:br/>
-      </w:r>
-      <w:r>
-        <w:rPr>
-          <w:sz w:val="24"/>
-          <w:szCs w:val="24"/>
-        </w:rPr>
-        <w:tab/>
-      </w:r>
-      <w:r>
-        <w:rPr>
-          <w:sz w:val="24"/>
-          <w:szCs w:val="24"/>
-        </w:rPr>
-        <w:tab/>
-        <w:t xml:space="preserve">         Top buttons ( HOME / MOVIES / CONTACT / MY ACCOUNT )</w:t>
-      </w:r>
+      </w:r>
+    </w:p>
+    <w:p>
+      <w:pPr>
+        <w:pStyle w:val="ListParagraph"/>
+        <w:numPr>
+          <w:ilvl w:val="0"/>
+          <w:numId w:val="30"/>
+        </w:numPr>
+        <w:spacing w:line="276" w:lineRule="auto"/>
+        <w:jc w:val="both"/>
+        <w:rPr>
+          <w:sz w:val="24"/>
+          <w:szCs w:val="24"/>
+        </w:rPr>
+      </w:pPr>
+      <w:r>
+        <w:rPr>
+          <w:sz w:val="24"/>
+          <w:szCs w:val="24"/>
+        </w:rPr>
+        <w:t xml:space="preserve">Information Objects: Photos, Descriptions, Account details, </w:t>
+      </w:r>
+      <w:r>
+        <w:rPr>
+          <w:sz w:val="24"/>
+          <w:szCs w:val="24"/>
+        </w:rPr>
+        <w:t>live chat;</w:t>
+      </w:r>
+    </w:p>
+    <w:p>
+      <w:pPr>
+        <w:pStyle w:val="ListParagraph"/>
+        <w:numPr>
+          <w:ilvl w:val="0"/>
+          <w:numId w:val="30"/>
+        </w:numPr>
+        <w:spacing w:line="276" w:lineRule="auto"/>
+        <w:jc w:val="both"/>
+        <w:rPr>
+          <w:sz w:val="24"/>
+          <w:szCs w:val="24"/>
+        </w:rPr>
+      </w:pPr>
+      <w:r>
+        <w:rPr>
+          <w:sz w:val="24"/>
+          <w:szCs w:val="24"/>
+        </w:rPr>
+        <w:t>Navigation Objects: Movies List, Rent / Bought List, Sold / Rented List (slide down)</w:t>
+      </w:r>
+      <w:r>
+        <w:rPr>
+          <w:sz w:val="24"/>
+          <w:szCs w:val="24"/>
+        </w:rPr>
+        <w:t>;</w:t>
+      </w:r>
+    </w:p>
+    <w:p>
+      <w:pPr>
+        <w:pStyle w:val="ListParagraph"/>
+        <w:numPr>
+          <w:ilvl w:val="0"/>
+          <w:numId w:val="30"/>
+        </w:numPr>
+        <w:spacing w:line="276" w:lineRule="auto"/>
+        <w:jc w:val="both"/>
+        <w:rPr>
+          <w:sz w:val="24"/>
+          <w:szCs w:val="24"/>
+        </w:rPr>
+      </w:pPr>
+      <w:r>
+        <w:rPr>
+          <w:sz w:val="24"/>
+          <w:szCs w:val="24"/>
+        </w:rPr>
+        <w:t xml:space="preserve">Top buttons (HOME / MOVIES / CONTACT / MY </w:t>
+      </w:r>
+      <w:proofErr w:type="gramStart"/>
+      <w:r>
+        <w:rPr>
+          <w:sz w:val="24"/>
+          <w:szCs w:val="24"/>
+        </w:rPr>
+        <w:t>ACCOUNT )</w:t>
+      </w:r>
+      <w:proofErr w:type="gramEnd"/>
+    </w:p>
+    <w:p>
+      <w:pPr>
+        <w:ind w:left="100" w:right="5822"/>
+        <w:jc w:val="both"/>
+        <w:rPr>
+          <w:rFonts w:ascii="Arial" w:eastAsia="Arial" w:hAnsi="Arial" w:cs="Arial"/>
+          <w:b/>
+          <w:sz w:val="32"/>
+          <w:szCs w:val="32"/>
+        </w:rPr>
+      </w:pPr>
+    </w:p>
+    <w:p>
+      <w:pPr>
+        <w:ind w:left="100" w:right="5822"/>
+        <w:jc w:val="both"/>
+        <w:rPr>
+          <w:rFonts w:ascii="Arial" w:eastAsia="Arial" w:hAnsi="Arial" w:cs="Arial"/>
+          <w:b/>
+          <w:sz w:val="32"/>
+          <w:szCs w:val="32"/>
+        </w:rPr>
+      </w:pPr>
+    </w:p>
+    <w:p>
+      <w:pPr>
+        <w:ind w:left="100" w:right="5822"/>
+        <w:jc w:val="both"/>
+        <w:rPr>
+          <w:rFonts w:ascii="Arial" w:eastAsia="Arial" w:hAnsi="Arial" w:cs="Arial"/>
+          <w:b/>
+          <w:sz w:val="32"/>
+          <w:szCs w:val="32"/>
+        </w:rPr>
+      </w:pPr>
+    </w:p>
+    <w:p>
+      <w:pPr>
+        <w:ind w:left="100" w:right="5822"/>
+        <w:jc w:val="both"/>
+        <w:rPr>
+          <w:rFonts w:ascii="Arial" w:eastAsia="Arial" w:hAnsi="Arial" w:cs="Arial"/>
+          <w:b/>
+          <w:sz w:val="32"/>
+          <w:szCs w:val="32"/>
+        </w:rPr>
+      </w:pPr>
+    </w:p>
+    <w:p>
+      <w:pPr>
+        <w:ind w:left="100" w:right="5822"/>
+        <w:jc w:val="both"/>
+        <w:rPr>
+          <w:rFonts w:ascii="Arial" w:eastAsia="Arial" w:hAnsi="Arial" w:cs="Arial"/>
+          <w:b/>
+          <w:sz w:val="32"/>
+          <w:szCs w:val="32"/>
+        </w:rPr>
+      </w:pPr>
+    </w:p>
+    <w:p>
+      <w:pPr>
+        <w:ind w:left="100" w:right="5822"/>
+        <w:jc w:val="both"/>
+        <w:rPr>
+          <w:rFonts w:ascii="Arial" w:eastAsia="Arial" w:hAnsi="Arial" w:cs="Arial"/>
+          <w:b/>
+          <w:sz w:val="32"/>
+          <w:szCs w:val="32"/>
+        </w:rPr>
+      </w:pPr>
+    </w:p>
+    <w:p>
+      <w:pPr>
+        <w:ind w:left="100" w:right="5822"/>
+        <w:jc w:val="both"/>
+        <w:rPr>
+          <w:rFonts w:ascii="Arial" w:eastAsia="Arial" w:hAnsi="Arial" w:cs="Arial"/>
+          <w:b/>
+          <w:sz w:val="32"/>
+          <w:szCs w:val="32"/>
+        </w:rPr>
+      </w:pPr>
+    </w:p>
+    <w:p>
+      <w:pPr>
+        <w:ind w:left="100" w:right="5822"/>
+        <w:jc w:val="both"/>
+        <w:rPr>
+          <w:rFonts w:ascii="Arial" w:eastAsia="Arial" w:hAnsi="Arial" w:cs="Arial"/>
+          <w:b/>
+          <w:sz w:val="32"/>
+          <w:szCs w:val="32"/>
+        </w:rPr>
+      </w:pPr>
+    </w:p>
+    <w:p>
+      <w:pPr>
+        <w:ind w:left="100" w:right="5822"/>
+        <w:jc w:val="both"/>
+        <w:rPr>
+          <w:rFonts w:ascii="Arial" w:eastAsia="Arial" w:hAnsi="Arial" w:cs="Arial"/>
+          <w:b/>
+          <w:sz w:val="32"/>
+          <w:szCs w:val="32"/>
+        </w:rPr>
+      </w:pPr>
+    </w:p>
+    <w:p>
+      <w:pPr>
+        <w:ind w:left="100" w:right="5822"/>
+        <w:jc w:val="both"/>
+        <w:rPr>
+          <w:rFonts w:ascii="Arial" w:eastAsia="Arial" w:hAnsi="Arial" w:cs="Arial"/>
+          <w:b/>
+          <w:sz w:val="32"/>
+          <w:szCs w:val="32"/>
+        </w:rPr>
+      </w:pPr>
+    </w:p>
+    <w:p>
+      <w:pPr>
+        <w:ind w:left="100" w:right="5822"/>
+        <w:jc w:val="both"/>
+        <w:rPr>
+          <w:rFonts w:ascii="Arial" w:eastAsia="Arial" w:hAnsi="Arial" w:cs="Arial"/>
+          <w:b/>
+          <w:sz w:val="32"/>
+          <w:szCs w:val="32"/>
+        </w:rPr>
+      </w:pPr>
+    </w:p>
+    <w:p>
+      <w:pPr>
+        <w:ind w:left="100" w:right="5822"/>
+        <w:jc w:val="both"/>
+        <w:rPr>
+          <w:rFonts w:ascii="Arial" w:eastAsia="Arial" w:hAnsi="Arial" w:cs="Arial"/>
+          <w:b/>
+          <w:sz w:val="32"/>
+          <w:szCs w:val="32"/>
+        </w:rPr>
+      </w:pPr>
+    </w:p>
+    <w:p>
+      <w:pPr>
+        <w:ind w:left="100" w:right="5822"/>
+        <w:jc w:val="both"/>
+        <w:rPr>
+          <w:rFonts w:ascii="Arial" w:eastAsia="Arial" w:hAnsi="Arial" w:cs="Arial"/>
+          <w:b/>
+          <w:sz w:val="32"/>
+          <w:szCs w:val="32"/>
+        </w:rPr>
+      </w:pPr>
+    </w:p>
+    <w:p>
+      <w:pPr>
+        <w:ind w:left="100" w:right="5822"/>
+        <w:jc w:val="both"/>
+        <w:rPr>
+          <w:rFonts w:ascii="Arial" w:eastAsia="Arial" w:hAnsi="Arial" w:cs="Arial"/>
+          <w:b/>
+          <w:sz w:val="32"/>
+          <w:szCs w:val="32"/>
+        </w:rPr>
+      </w:pPr>
+    </w:p>
+    <w:p>
+      <w:pPr>
+        <w:ind w:left="100" w:right="5822"/>
+        <w:jc w:val="both"/>
+        <w:rPr>
+          <w:rFonts w:ascii="Arial" w:eastAsia="Arial" w:hAnsi="Arial" w:cs="Arial"/>
+          <w:b/>
+          <w:sz w:val="32"/>
+          <w:szCs w:val="32"/>
+        </w:rPr>
+      </w:pPr>
+    </w:p>
+    <w:p>
+      <w:pPr>
+        <w:ind w:left="100" w:right="5822"/>
+        <w:jc w:val="both"/>
+        <w:rPr>
+          <w:rFonts w:ascii="Arial" w:eastAsia="Arial" w:hAnsi="Arial" w:cs="Arial"/>
+          <w:b/>
+          <w:sz w:val="32"/>
+          <w:szCs w:val="32"/>
+        </w:rPr>
+      </w:pPr>
+    </w:p>
+    <w:p>
+      <w:pPr>
+        <w:ind w:left="100" w:right="5822"/>
+        <w:jc w:val="both"/>
+        <w:rPr>
+          <w:rFonts w:ascii="Arial" w:eastAsia="Arial" w:hAnsi="Arial" w:cs="Arial"/>
+          <w:b/>
+          <w:sz w:val="32"/>
+          <w:szCs w:val="32"/>
+        </w:rPr>
+      </w:pPr>
+    </w:p>
+    <w:p>
+      <w:pPr>
+        <w:ind w:left="100" w:right="5822"/>
+        <w:jc w:val="both"/>
+        <w:rPr>
+          <w:rFonts w:ascii="Arial" w:eastAsia="Arial" w:hAnsi="Arial" w:cs="Arial"/>
+          <w:b/>
+          <w:sz w:val="32"/>
+          <w:szCs w:val="32"/>
+        </w:rPr>
+      </w:pPr>
+    </w:p>
+    <w:p>
+      <w:pPr>
+        <w:ind w:left="100" w:right="5822"/>
+        <w:jc w:val="both"/>
+        <w:rPr>
+          <w:rFonts w:ascii="Arial" w:eastAsia="Arial" w:hAnsi="Arial" w:cs="Arial"/>
+          <w:b/>
+          <w:sz w:val="32"/>
+          <w:szCs w:val="32"/>
+        </w:rPr>
+      </w:pPr>
+    </w:p>
+    <w:p>
+      <w:pPr>
+        <w:ind w:left="100" w:right="5822"/>
+        <w:jc w:val="both"/>
+        <w:rPr>
+          <w:rFonts w:ascii="Arial" w:eastAsia="Arial" w:hAnsi="Arial" w:cs="Arial"/>
+          <w:b/>
+          <w:sz w:val="32"/>
+          <w:szCs w:val="32"/>
+        </w:rPr>
+      </w:pPr>
+    </w:p>
+    <w:p>
+      <w:pPr>
+        <w:ind w:left="100" w:right="5822"/>
+        <w:jc w:val="both"/>
+        <w:rPr>
+          <w:rFonts w:ascii="Arial" w:eastAsia="Arial" w:hAnsi="Arial" w:cs="Arial"/>
+          <w:b/>
+          <w:sz w:val="32"/>
+          <w:szCs w:val="32"/>
+        </w:rPr>
+      </w:pPr>
+    </w:p>
+    <w:p>
+      <w:pPr>
+        <w:ind w:left="100" w:right="5822"/>
+        <w:jc w:val="both"/>
+        <w:rPr>
+          <w:rFonts w:ascii="Arial" w:eastAsia="Arial" w:hAnsi="Arial" w:cs="Arial"/>
+          <w:b/>
+          <w:sz w:val="32"/>
+          <w:szCs w:val="32"/>
+        </w:rPr>
+      </w:pPr>
+    </w:p>
+    <w:p>
+      <w:pPr>
+        <w:ind w:left="100" w:right="5822"/>
+        <w:jc w:val="both"/>
+        <w:rPr>
+          <w:rFonts w:ascii="Arial" w:eastAsia="Arial" w:hAnsi="Arial" w:cs="Arial"/>
+          <w:b/>
+          <w:sz w:val="32"/>
+          <w:szCs w:val="32"/>
+        </w:rPr>
+      </w:pPr>
     </w:p>
     <w:p>
       <w:pPr>
@@ -18189,6 +19270,7 @@
           <w:sz w:val="32"/>
           <w:szCs w:val="32"/>
         </w:rPr>
+        <w:lastRenderedPageBreak/>
         <w:t>7.REQUIREMENTS MATRIX</w:t>
       </w:r>
     </w:p>
@@ -18218,7 +19300,7 @@
           <w:insideH w:val="single" w:sz="4" w:space="0" w:color="auto"/>
           <w:insideV w:val="single" w:sz="4" w:space="0" w:color="auto"/>
         </w:tblBorders>
-        <w:tblLook w:val="04A0"/>
+        <w:tblLook w:val="04A0" w:firstRow="1" w:lastRow="0" w:firstColumn="1" w:lastColumn="0" w:noHBand="0" w:noVBand="1"/>
       </w:tblPr>
       <w:tblGrid>
         <w:gridCol w:w="1029"/>
@@ -18345,7 +19427,6 @@
               <w:rPr>
                 <w:sz w:val="24"/>
               </w:rPr>
-              <w:lastRenderedPageBreak/>
               <w:t>User class ID#</w:t>
             </w:r>
           </w:p>
@@ -22139,14 +23220,7 @@
               <w:rPr>
                 <w:sz w:val="24"/>
               </w:rPr>
-              <w:t xml:space="preserve">Manage </w:t>
-            </w:r>
-            <w:r>
-              <w:rPr>
-                <w:sz w:val="24"/>
-              </w:rPr>
-              <w:lastRenderedPageBreak/>
-              <w:t>newsletter subscribers</w:t>
+              <w:t>Manage newsletter subscribers</w:t>
             </w:r>
           </w:p>
         </w:tc>
@@ -22173,7 +23247,6 @@
               <w:rPr>
                 <w:sz w:val="24"/>
               </w:rPr>
-              <w:lastRenderedPageBreak/>
               <w:t>Admin Panel</w:t>
             </w:r>
           </w:p>
@@ -22189,7 +23262,6 @@
               <w:rPr>
                 <w:sz w:val="24"/>
               </w:rPr>
-              <w:lastRenderedPageBreak/>
               <w:t>module</w:t>
             </w:r>
           </w:p>
@@ -22217,7 +23289,6 @@
               <w:rPr>
                 <w:sz w:val="24"/>
               </w:rPr>
-              <w:lastRenderedPageBreak/>
               <w:t>High</w:t>
             </w:r>
           </w:p>
@@ -23252,23 +24323,24 @@
     <w:sectPr>
       <w:footerReference w:type="default" r:id="rId26"/>
       <w:pgSz w:w="12240" w:h="15840"/>
-      <w:pgMar w:top="1480" w:right="1340" w:bottom="280" w:left="1340" w:header="1269" w:footer="1220" w:gutter="0"/>
+      <w:pgMar w:top="1480" w:right="1340" w:bottom="280" w:left="1340" w:header="720" w:footer="720" w:gutter="0"/>
       <w:cols w:space="720"/>
+      <w:docGrid w:linePitch="272"/>
     </w:sectPr>
   </w:body>
 </w:document>
 </file>
 
 <file path=word/endnotes.xml><?xml version="1.0" encoding="utf-8"?>
-<w:endnotes xmlns:ve="http://schemas.openxmlformats.org/markup-compatibility/2006" xmlns:o="urn:schemas-microsoft-com:office:office" xmlns:r="http://schemas.openxmlformats.org/officeDocument/2006/relationships" xmlns:m="http://schemas.openxmlformats.org/officeDocument/2006/math" xmlns:v="urn:schemas-microsoft-com:vml" xmlns:wp="http://schemas.openxmlformats.org/drawingml/2006/wordprocessingDrawing" xmlns:w10="urn:schemas-microsoft-com:office:word" xmlns:w="http://schemas.openxmlformats.org/wordprocessingml/2006/main" xmlns:wne="http://schemas.microsoft.com/office/word/2006/wordml">
-  <w:endnote w:type="separator" w:id="0">
+<w:endnotes xmlns:wpc="http://schemas.microsoft.com/office/word/2010/wordprocessingCanvas" xmlns:cx="http://schemas.microsoft.com/office/drawing/2014/chartex" xmlns:cx1="http://schemas.microsoft.com/office/drawing/2015/9/8/chartex" xmlns:cx2="http://schemas.microsoft.com/office/drawing/2015/10/21/chartex" xmlns:cx3="http://schemas.microsoft.com/office/drawing/2016/5/9/chartex" xmlns:cx4="http://schemas.microsoft.com/office/drawing/2016/5/10/chartex" xmlns:cx5="http://schemas.microsoft.com/office/drawing/2016/5/11/chartex" xmlns:cx6="http://schemas.microsoft.com/office/drawing/2016/5/12/chartex" xmlns:cx7="http://schemas.microsoft.com/office/drawing/2016/5/13/chartex" xmlns:cx8="http://schemas.microsoft.com/office/drawing/2016/5/14/chartex" xmlns:mc="http://schemas.openxmlformats.org/markup-compatibility/2006" xmlns:aink="http://schemas.microsoft.com/office/drawing/2016/ink" xmlns:am3d="http://schemas.microsoft.com/office/drawing/2017/model3d" xmlns:o="urn:schemas-microsoft-com:office:office" xmlns:r="http://schemas.openxmlformats.org/officeDocument/2006/relationships" xmlns:m="http://schemas.openxmlformats.org/officeDocument/2006/math" xmlns:v="urn:schemas-microsoft-com:vml" xmlns:wp14="http://schemas.microsoft.com/office/word/2010/wordprocessingDrawing" xmlns:wp="http://schemas.openxmlformats.org/drawingml/2006/wordprocessingDrawing" xmlns:w10="urn:schemas-microsoft-com:office:word" xmlns:w="http://schemas.openxmlformats.org/wordprocessingml/2006/main" xmlns:w14="http://schemas.microsoft.com/office/word/2010/wordml" xmlns:w15="http://schemas.microsoft.com/office/word/2012/wordml" xmlns:w16cid="http://schemas.microsoft.com/office/word/2016/wordml/cid" xmlns:w16se="http://schemas.microsoft.com/office/word/2015/wordml/symex" xmlns:wpg="http://schemas.microsoft.com/office/word/2010/wordprocessingGroup" xmlns:wpi="http://schemas.microsoft.com/office/word/2010/wordprocessingInk" xmlns:wne="http://schemas.microsoft.com/office/word/2006/wordml" xmlns:wps="http://schemas.microsoft.com/office/word/2010/wordprocessingShape" mc:Ignorable="w14 w15 w16se w16cid wp14">
+  <w:endnote w:type="separator" w:id="-1">
     <w:p>
       <w:r>
         <w:separator/>
       </w:r>
     </w:p>
   </w:endnote>
-  <w:endnote w:type="continuationSeparator" w:id="1">
+  <w:endnote w:type="continuationSeparator" w:id="0">
     <w:p>
       <w:r>
         <w:continuationSeparator/>
@@ -23279,7 +24351,7 @@
 </file>
 
 <file path=word/footer1.xml><?xml version="1.0" encoding="utf-8"?>
-<w:ftr xmlns:ve="http://schemas.openxmlformats.org/markup-compatibility/2006" xmlns:o="urn:schemas-microsoft-com:office:office" xmlns:r="http://schemas.openxmlformats.org/officeDocument/2006/relationships" xmlns:m="http://schemas.openxmlformats.org/officeDocument/2006/math" xmlns:v="urn:schemas-microsoft-com:vml" xmlns:wp="http://schemas.openxmlformats.org/drawingml/2006/wordprocessingDrawing" xmlns:w10="urn:schemas-microsoft-com:office:word" xmlns:w="http://schemas.openxmlformats.org/wordprocessingml/2006/main" xmlns:wne="http://schemas.microsoft.com/office/word/2006/wordml">
+<w:ftr xmlns:wpc="http://schemas.microsoft.com/office/word/2010/wordprocessingCanvas" xmlns:cx="http://schemas.microsoft.com/office/drawing/2014/chartex" xmlns:cx1="http://schemas.microsoft.com/office/drawing/2015/9/8/chartex" xmlns:cx2="http://schemas.microsoft.com/office/drawing/2015/10/21/chartex" xmlns:cx3="http://schemas.microsoft.com/office/drawing/2016/5/9/chartex" xmlns:cx4="http://schemas.microsoft.com/office/drawing/2016/5/10/chartex" xmlns:cx5="http://schemas.microsoft.com/office/drawing/2016/5/11/chartex" xmlns:cx6="http://schemas.microsoft.com/office/drawing/2016/5/12/chartex" xmlns:cx7="http://schemas.microsoft.com/office/drawing/2016/5/13/chartex" xmlns:cx8="http://schemas.microsoft.com/office/drawing/2016/5/14/chartex" xmlns:mc="http://schemas.openxmlformats.org/markup-compatibility/2006" xmlns:aink="http://schemas.microsoft.com/office/drawing/2016/ink" xmlns:am3d="http://schemas.microsoft.com/office/drawing/2017/model3d" xmlns:o="urn:schemas-microsoft-com:office:office" xmlns:r="http://schemas.openxmlformats.org/officeDocument/2006/relationships" xmlns:m="http://schemas.openxmlformats.org/officeDocument/2006/math" xmlns:v="urn:schemas-microsoft-com:vml" xmlns:wp14="http://schemas.microsoft.com/office/word/2010/wordprocessingDrawing" xmlns:wp="http://schemas.openxmlformats.org/drawingml/2006/wordprocessingDrawing" xmlns:w10="urn:schemas-microsoft-com:office:word" xmlns:w="http://schemas.openxmlformats.org/wordprocessingml/2006/main" xmlns:w14="http://schemas.microsoft.com/office/word/2010/wordml" xmlns:w15="http://schemas.microsoft.com/office/word/2012/wordml" xmlns:w16cid="http://schemas.microsoft.com/office/word/2016/wordml/cid" xmlns:w16se="http://schemas.microsoft.com/office/word/2015/wordml/symex" xmlns:wpg="http://schemas.microsoft.com/office/word/2010/wordprocessingGroup" xmlns:wpi="http://schemas.microsoft.com/office/word/2010/wordprocessingInk" xmlns:wne="http://schemas.microsoft.com/office/word/2006/wordml" xmlns:wps="http://schemas.microsoft.com/office/word/2010/wordprocessingShape" mc:Ignorable="w14 w15 w16se w16cid wp14">
   <w:p>
     <w:pPr>
       <w:spacing w:line="200" w:lineRule="exact"/>
@@ -23291,16 +24363,13 @@
           <v:path gradientshapeok="t" o:connecttype="rect"/>
         </v:shapetype>
         <v:shape id="_x0000_s2051" type="#_x0000_t202" style="position:absolute;margin-left:302.6pt;margin-top:10in;width:7.05pt;height:12.1pt;z-index:-251658240;mso-position-horizontal-relative:page;mso-position-vertical-relative:page" filled="f" stroked="f">
-          <v:textbox inset="0,0,0,0">
+          <v:textbox style="mso-next-textbox:#_x0000_s2051" inset="0,0,0,0">
             <w:txbxContent>
               <w:p>
                 <w:pPr>
                   <w:spacing w:line="220" w:lineRule="exact"/>
                   <w:ind w:left="20" w:right="-30"/>
                 </w:pPr>
-                <w:r>
-                  <w:t>2</w:t>
-                </w:r>
               </w:p>
             </w:txbxContent>
           </v:textbox>
@@ -23316,8 +24385,8 @@
     </w:pPr>
     <w:r>
       <w:pict>
-        <v:shape id="_x0000_s2052" type="#_x0000_t202" style="position:absolute;margin-left:301.6pt;margin-top:10in;width:9.05pt;height:12.1pt;z-index:-251659264;mso-position-horizontal-relative:page;mso-position-vertical-relative:page" filled="f" stroked="f">
-          <v:textbox inset="0,0,0,0">
+        <v:shape id="_x0000_s2052" type="#_x0000_t202" style="position:absolute;margin-left:300.6pt;margin-top:750pt;width:9.05pt;height:12.1pt;z-index:-251659264;mso-position-horizontal-relative:page;mso-position-vertical-relative:page" filled="f" stroked="f">
+          <v:textbox style="mso-next-textbox:#_x0000_s2052" inset="0,0,0,0">
             <w:txbxContent>
               <w:p>
                 <w:pPr>
@@ -23354,96 +24423,68 @@
 </file>
 
 <file path=word/footer2.xml><?xml version="1.0" encoding="utf-8"?>
-<w:ftr xmlns:ve="http://schemas.openxmlformats.org/markup-compatibility/2006" xmlns:o="urn:schemas-microsoft-com:office:office" xmlns:r="http://schemas.openxmlformats.org/officeDocument/2006/relationships" xmlns:m="http://schemas.openxmlformats.org/officeDocument/2006/math" xmlns:v="urn:schemas-microsoft-com:vml" xmlns:wp="http://schemas.openxmlformats.org/drawingml/2006/wordprocessingDrawing" xmlns:w10="urn:schemas-microsoft-com:office:word" xmlns:w="http://schemas.openxmlformats.org/wordprocessingml/2006/main" xmlns:wne="http://schemas.microsoft.com/office/word/2006/wordml">
+<w:ftr xmlns:wpc="http://schemas.microsoft.com/office/word/2010/wordprocessingCanvas" xmlns:cx="http://schemas.microsoft.com/office/drawing/2014/chartex" xmlns:cx1="http://schemas.microsoft.com/office/drawing/2015/9/8/chartex" xmlns:cx2="http://schemas.microsoft.com/office/drawing/2015/10/21/chartex" xmlns:cx3="http://schemas.microsoft.com/office/drawing/2016/5/9/chartex" xmlns:cx4="http://schemas.microsoft.com/office/drawing/2016/5/10/chartex" xmlns:cx5="http://schemas.microsoft.com/office/drawing/2016/5/11/chartex" xmlns:cx6="http://schemas.microsoft.com/office/drawing/2016/5/12/chartex" xmlns:cx7="http://schemas.microsoft.com/office/drawing/2016/5/13/chartex" xmlns:cx8="http://schemas.microsoft.com/office/drawing/2016/5/14/chartex" xmlns:mc="http://schemas.openxmlformats.org/markup-compatibility/2006" xmlns:aink="http://schemas.microsoft.com/office/drawing/2016/ink" xmlns:am3d="http://schemas.microsoft.com/office/drawing/2017/model3d" xmlns:o="urn:schemas-microsoft-com:office:office" xmlns:r="http://schemas.openxmlformats.org/officeDocument/2006/relationships" xmlns:m="http://schemas.openxmlformats.org/officeDocument/2006/math" xmlns:v="urn:schemas-microsoft-com:vml" xmlns:wp14="http://schemas.microsoft.com/office/word/2010/wordprocessingDrawing" xmlns:wp="http://schemas.openxmlformats.org/drawingml/2006/wordprocessingDrawing" xmlns:w10="urn:schemas-microsoft-com:office:word" xmlns:w="http://schemas.openxmlformats.org/wordprocessingml/2006/main" xmlns:w14="http://schemas.microsoft.com/office/word/2010/wordml" xmlns:w15="http://schemas.microsoft.com/office/word/2012/wordml" xmlns:w16cid="http://schemas.microsoft.com/office/word/2016/wordml/cid" xmlns:w16se="http://schemas.microsoft.com/office/word/2015/wordml/symex" xmlns:wpg="http://schemas.microsoft.com/office/word/2010/wordprocessingGroup" xmlns:wpi="http://schemas.microsoft.com/office/word/2010/wordprocessingInk" xmlns:wne="http://schemas.microsoft.com/office/word/2006/wordml" xmlns:wps="http://schemas.microsoft.com/office/word/2010/wordprocessingShape" mc:Ignorable="w14 w15 w16se w16cid wp14">
+  <w:sdt>
+    <w:sdtPr>
+      <w:id w:val="1502941035"/>
+      <w:docPartObj>
+        <w:docPartGallery w:val="Page Numbers (Bottom of Page)"/>
+        <w:docPartUnique/>
+      </w:docPartObj>
+    </w:sdtPr>
+    <w:sdtEndPr>
+      <w:rPr>
+        <w:noProof/>
+      </w:rPr>
+    </w:sdtEndPr>
+    <w:sdtContent>
+      <w:p>
+        <w:pPr>
+          <w:pStyle w:val="Footer"/>
+          <w:jc w:val="center"/>
+        </w:pPr>
+        <w:r>
+          <w:fldChar w:fldCharType="begin"/>
+        </w:r>
+        <w:r>
+          <w:instrText xml:space="preserve"> PAGE   \* MERGEFORMAT </w:instrText>
+        </w:r>
+        <w:r>
+          <w:fldChar w:fldCharType="separate"/>
+        </w:r>
+        <w:r>
+          <w:rPr>
+            <w:noProof/>
+          </w:rPr>
+          <w:t>2</w:t>
+        </w:r>
+        <w:r>
+          <w:rPr>
+            <w:noProof/>
+          </w:rPr>
+          <w:fldChar w:fldCharType="end"/>
+        </w:r>
+      </w:p>
+    </w:sdtContent>
+  </w:sdt>
   <w:p>
     <w:pPr>
       <w:spacing w:line="200" w:lineRule="exact"/>
     </w:pPr>
-    <w:r>
-      <w:rPr>
-        <w:noProof/>
-      </w:rPr>
-      <w:pict>
-        <v:shapetype id="_x0000_t202" coordsize="21600,21600" o:spt="202" path="m,l,21600r21600,l21600,xe">
-          <v:stroke joinstyle="miter"/>
-          <v:path gradientshapeok="t" o:connecttype="rect"/>
-        </v:shapetype>
-        <v:shape id="Text Box 2" o:spid="_x0000_s2056" type="#_x0000_t202" style="position:absolute;margin-left:301.6pt;margin-top:10in;width:9.05pt;height:12.1pt;z-index:-251656192;visibility:visible;mso-position-horizontal-relative:page;mso-position-vertical-relative:page" o:gfxdata="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" filled="f" stroked="f">
-          <v:textbox inset="0,0,0,0">
-            <w:txbxContent>
-              <w:p>
-                <w:pPr>
-                  <w:spacing w:line="220" w:lineRule="exact"/>
-                  <w:ind w:left="40"/>
-                </w:pPr>
-                <w:r>
-                  <w:fldChar w:fldCharType="begin"/>
-                </w:r>
-                <w:r>
-                  <w:instrText xml:space="preserve"> PAGE </w:instrText>
-                </w:r>
-                <w:r>
-                  <w:fldChar w:fldCharType="separate"/>
-                </w:r>
-                <w:r>
-                  <w:rPr>
-                    <w:noProof/>
-                  </w:rPr>
-                  <w:t>22</w:t>
-                </w:r>
-                <w:r>
-                  <w:fldChar w:fldCharType="end"/>
-                </w:r>
-              </w:p>
-            </w:txbxContent>
-          </v:textbox>
-          <w10:wrap anchorx="page" anchory="page"/>
-        </v:shape>
-      </w:pict>
-    </w:r>
-  </w:p>
-  <w:p/>
-  <w:p>
-    <w:pPr>
-      <w:spacing w:line="200" w:lineRule="exact"/>
-    </w:pPr>
-    <w:r>
-      <w:rPr>
-        <w:noProof/>
-      </w:rPr>
-      <w:pict>
-        <v:shape id="Text Box 1" o:spid="_x0000_s2055" type="#_x0000_t202" style="position:absolute;margin-left:302.6pt;margin-top:10in;width:7.05pt;height:12.1pt;z-index:-251657216;visibility:visible;mso-position-horizontal-relative:page;mso-position-vertical-relative:page" o:gfxdata="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" filled="f" stroked="f">
-          <v:textbox inset="0,0,0,0">
-            <w:txbxContent>
-              <w:p>
-                <w:pPr>
-                  <w:spacing w:line="220" w:lineRule="exact"/>
-                  <w:ind w:left="20" w:right="-30"/>
-                </w:pPr>
-                <w:r>
-                  <w:t>4</w:t>
-                </w:r>
-              </w:p>
-            </w:txbxContent>
-          </v:textbox>
-          <w10:wrap anchorx="page" anchory="page"/>
-        </v:shape>
-      </w:pict>
-    </w:r>
   </w:p>
 </w:ftr>
 </file>
 
 <file path=word/footnotes.xml><?xml version="1.0" encoding="utf-8"?>
-<w:footnotes xmlns:ve="http://schemas.openxmlformats.org/markup-compatibility/2006" xmlns:o="urn:schemas-microsoft-com:office:office" xmlns:r="http://schemas.openxmlformats.org/officeDocument/2006/relationships" xmlns:m="http://schemas.openxmlformats.org/officeDocument/2006/math" xmlns:v="urn:schemas-microsoft-com:vml" xmlns:wp="http://schemas.openxmlformats.org/drawingml/2006/wordprocessingDrawing" xmlns:w10="urn:schemas-microsoft-com:office:word" xmlns:w="http://schemas.openxmlformats.org/wordprocessingml/2006/main" xmlns:wne="http://schemas.microsoft.com/office/word/2006/wordml">
-  <w:footnote w:type="separator" w:id="0">
+<w:footnotes xmlns:wpc="http://schemas.microsoft.com/office/word/2010/wordprocessingCanvas" xmlns:cx="http://schemas.microsoft.com/office/drawing/2014/chartex" xmlns:cx1="http://schemas.microsoft.com/office/drawing/2015/9/8/chartex" xmlns:cx2="http://schemas.microsoft.com/office/drawing/2015/10/21/chartex" xmlns:cx3="http://schemas.microsoft.com/office/drawing/2016/5/9/chartex" xmlns:cx4="http://schemas.microsoft.com/office/drawing/2016/5/10/chartex" xmlns:cx5="http://schemas.microsoft.com/office/drawing/2016/5/11/chartex" xmlns:cx6="http://schemas.microsoft.com/office/drawing/2016/5/12/chartex" xmlns:cx7="http://schemas.microsoft.com/office/drawing/2016/5/13/chartex" xmlns:cx8="http://schemas.microsoft.com/office/drawing/2016/5/14/chartex" xmlns:mc="http://schemas.openxmlformats.org/markup-compatibility/2006" xmlns:aink="http://schemas.microsoft.com/office/drawing/2016/ink" xmlns:am3d="http://schemas.microsoft.com/office/drawing/2017/model3d" xmlns:o="urn:schemas-microsoft-com:office:office" xmlns:r="http://schemas.openxmlformats.org/officeDocument/2006/relationships" xmlns:m="http://schemas.openxmlformats.org/officeDocument/2006/math" xmlns:v="urn:schemas-microsoft-com:vml" xmlns:wp14="http://schemas.microsoft.com/office/word/2010/wordprocessingDrawing" xmlns:wp="http://schemas.openxmlformats.org/drawingml/2006/wordprocessingDrawing" xmlns:w10="urn:schemas-microsoft-com:office:word" xmlns:w="http://schemas.openxmlformats.org/wordprocessingml/2006/main" xmlns:w14="http://schemas.microsoft.com/office/word/2010/wordml" xmlns:w15="http://schemas.microsoft.com/office/word/2012/wordml" xmlns:w16cid="http://schemas.microsoft.com/office/word/2016/wordml/cid" xmlns:w16se="http://schemas.microsoft.com/office/word/2015/wordml/symex" xmlns:wpg="http://schemas.microsoft.com/office/word/2010/wordprocessingGroup" xmlns:wpi="http://schemas.microsoft.com/office/word/2010/wordprocessingInk" xmlns:wne="http://schemas.microsoft.com/office/word/2006/wordml" xmlns:wps="http://schemas.microsoft.com/office/word/2010/wordprocessingShape" mc:Ignorable="w14 w15 w16se w16cid wp14">
+  <w:footnote w:type="separator" w:id="-1">
     <w:p>
       <w:r>
         <w:separator/>
       </w:r>
     </w:p>
   </w:footnote>
-  <w:footnote w:type="continuationSeparator" w:id="1">
+  <w:footnote w:type="continuationSeparator" w:id="0">
     <w:p>
       <w:r>
         <w:continuationSeparator/>
@@ -23454,7 +24495,7 @@
 </file>
 
 <file path=word/header1.xml><?xml version="1.0" encoding="utf-8"?>
-<w:hdr xmlns:ve="http://schemas.openxmlformats.org/markup-compatibility/2006" xmlns:o="urn:schemas-microsoft-com:office:office" xmlns:r="http://schemas.openxmlformats.org/officeDocument/2006/relationships" xmlns:m="http://schemas.openxmlformats.org/officeDocument/2006/math" xmlns:v="urn:schemas-microsoft-com:vml" xmlns:wp="http://schemas.openxmlformats.org/drawingml/2006/wordprocessingDrawing" xmlns:w10="urn:schemas-microsoft-com:office:word" xmlns:w="http://schemas.openxmlformats.org/wordprocessingml/2006/main" xmlns:wne="http://schemas.microsoft.com/office/word/2006/wordml">
+<w:hdr xmlns:wpc="http://schemas.microsoft.com/office/word/2010/wordprocessingCanvas" xmlns:cx="http://schemas.microsoft.com/office/drawing/2014/chartex" xmlns:cx1="http://schemas.microsoft.com/office/drawing/2015/9/8/chartex" xmlns:cx2="http://schemas.microsoft.com/office/drawing/2015/10/21/chartex" xmlns:cx3="http://schemas.microsoft.com/office/drawing/2016/5/9/chartex" xmlns:cx4="http://schemas.microsoft.com/office/drawing/2016/5/10/chartex" xmlns:cx5="http://schemas.microsoft.com/office/drawing/2016/5/11/chartex" xmlns:cx6="http://schemas.microsoft.com/office/drawing/2016/5/12/chartex" xmlns:cx7="http://schemas.microsoft.com/office/drawing/2016/5/13/chartex" xmlns:cx8="http://schemas.microsoft.com/office/drawing/2016/5/14/chartex" xmlns:mc="http://schemas.openxmlformats.org/markup-compatibility/2006" xmlns:aink="http://schemas.microsoft.com/office/drawing/2016/ink" xmlns:am3d="http://schemas.microsoft.com/office/drawing/2017/model3d" xmlns:o="urn:schemas-microsoft-com:office:office" xmlns:r="http://schemas.openxmlformats.org/officeDocument/2006/relationships" xmlns:m="http://schemas.openxmlformats.org/officeDocument/2006/math" xmlns:v="urn:schemas-microsoft-com:vml" xmlns:wp14="http://schemas.microsoft.com/office/word/2010/wordprocessingDrawing" xmlns:wp="http://schemas.openxmlformats.org/drawingml/2006/wordprocessingDrawing" xmlns:w10="urn:schemas-microsoft-com:office:word" xmlns:w="http://schemas.openxmlformats.org/wordprocessingml/2006/main" xmlns:w14="http://schemas.microsoft.com/office/word/2010/wordml" xmlns:w15="http://schemas.microsoft.com/office/word/2012/wordml" xmlns:w16cid="http://schemas.microsoft.com/office/word/2016/wordml/cid" xmlns:w16se="http://schemas.microsoft.com/office/word/2015/wordml/symex" xmlns:wpg="http://schemas.microsoft.com/office/word/2010/wordprocessingGroup" xmlns:wpi="http://schemas.microsoft.com/office/word/2010/wordprocessingInk" xmlns:wne="http://schemas.microsoft.com/office/word/2006/wordml" xmlns:wps="http://schemas.microsoft.com/office/word/2010/wordprocessingShape" mc:Ignorable="w14 w15 w16se w16cid wp14">
   <w:p>
     <w:pPr>
       <w:spacing w:line="200" w:lineRule="exact"/>
@@ -23495,8 +24536,8 @@
 </file>
 
 <file path=word/numbering.xml><?xml version="1.0" encoding="utf-8"?>
-<w:numbering xmlns:ve="http://schemas.openxmlformats.org/markup-compatibility/2006" xmlns:o="urn:schemas-microsoft-com:office:office" xmlns:r="http://schemas.openxmlformats.org/officeDocument/2006/relationships" xmlns:m="http://schemas.openxmlformats.org/officeDocument/2006/math" xmlns:v="urn:schemas-microsoft-com:vml" xmlns:wp="http://schemas.openxmlformats.org/drawingml/2006/wordprocessingDrawing" xmlns:w10="urn:schemas-microsoft-com:office:word" xmlns:w="http://schemas.openxmlformats.org/wordprocessingml/2006/main" xmlns:wne="http://schemas.microsoft.com/office/word/2006/wordml">
-  <w:abstractNum w:abstractNumId="0">
+<w:numbering xmlns:wpc="http://schemas.microsoft.com/office/word/2010/wordprocessingCanvas" xmlns:cx="http://schemas.microsoft.com/office/drawing/2014/chartex" xmlns:cx1="http://schemas.microsoft.com/office/drawing/2015/9/8/chartex" xmlns:cx2="http://schemas.microsoft.com/office/drawing/2015/10/21/chartex" xmlns:cx3="http://schemas.microsoft.com/office/drawing/2016/5/9/chartex" xmlns:cx4="http://schemas.microsoft.com/office/drawing/2016/5/10/chartex" xmlns:cx5="http://schemas.microsoft.com/office/drawing/2016/5/11/chartex" xmlns:cx6="http://schemas.microsoft.com/office/drawing/2016/5/12/chartex" xmlns:cx7="http://schemas.microsoft.com/office/drawing/2016/5/13/chartex" xmlns:cx8="http://schemas.microsoft.com/office/drawing/2016/5/14/chartex" xmlns:mc="http://schemas.openxmlformats.org/markup-compatibility/2006" xmlns:aink="http://schemas.microsoft.com/office/drawing/2016/ink" xmlns:am3d="http://schemas.microsoft.com/office/drawing/2017/model3d" xmlns:o="urn:schemas-microsoft-com:office:office" xmlns:r="http://schemas.openxmlformats.org/officeDocument/2006/relationships" xmlns:m="http://schemas.openxmlformats.org/officeDocument/2006/math" xmlns:v="urn:schemas-microsoft-com:vml" xmlns:wp14="http://schemas.microsoft.com/office/word/2010/wordprocessingDrawing" xmlns:wp="http://schemas.openxmlformats.org/drawingml/2006/wordprocessingDrawing" xmlns:w10="urn:schemas-microsoft-com:office:word" xmlns:w="http://schemas.openxmlformats.org/wordprocessingml/2006/main" xmlns:w14="http://schemas.microsoft.com/office/word/2010/wordml" xmlns:w15="http://schemas.microsoft.com/office/word/2012/wordml" xmlns:w16cid="http://schemas.microsoft.com/office/word/2016/wordml/cid" xmlns:w16se="http://schemas.microsoft.com/office/word/2015/wordml/symex" xmlns:wpg="http://schemas.microsoft.com/office/word/2010/wordprocessingGroup" xmlns:wpi="http://schemas.microsoft.com/office/word/2010/wordprocessingInk" xmlns:wne="http://schemas.microsoft.com/office/word/2006/wordml" xmlns:wps="http://schemas.microsoft.com/office/word/2010/wordprocessingShape" mc:Ignorable="w14 w15 w16se w16cid wp14">
+  <w:abstractNum w:abstractNumId="0" w15:restartNumberingAfterBreak="0">
     <w:nsid w:val="00BC68B7"/>
     <w:multiLevelType w:val="hybridMultilevel"/>
     <w:tmpl w:val="1A64E006"/>
@@ -23609,7 +24650,7 @@
       </w:rPr>
     </w:lvl>
   </w:abstractNum>
-  <w:abstractNum w:abstractNumId="1">
+  <w:abstractNum w:abstractNumId="1" w15:restartNumberingAfterBreak="0">
     <w:nsid w:val="02035D94"/>
     <w:multiLevelType w:val="hybridMultilevel"/>
     <w:tmpl w:val="879AA98E"/>
@@ -23722,7 +24763,7 @@
       </w:rPr>
     </w:lvl>
   </w:abstractNum>
-  <w:abstractNum w:abstractNumId="2">
+  <w:abstractNum w:abstractNumId="2" w15:restartNumberingAfterBreak="0">
     <w:nsid w:val="021629B4"/>
     <w:multiLevelType w:val="hybridMultilevel"/>
     <w:tmpl w:val="1F06793A"/>
@@ -23835,7 +24876,7 @@
       </w:rPr>
     </w:lvl>
   </w:abstractNum>
-  <w:abstractNum w:abstractNumId="3">
+  <w:abstractNum w:abstractNumId="3" w15:restartNumberingAfterBreak="0">
     <w:nsid w:val="07C25115"/>
     <w:multiLevelType w:val="hybridMultilevel"/>
     <w:tmpl w:val="91ACE558"/>
@@ -23921,7 +24962,7 @@
       </w:pPr>
     </w:lvl>
   </w:abstractNum>
-  <w:abstractNum w:abstractNumId="4">
+  <w:abstractNum w:abstractNumId="4" w15:restartNumberingAfterBreak="0">
     <w:nsid w:val="0C4E3C4D"/>
     <w:multiLevelType w:val="hybridMultilevel"/>
     <w:tmpl w:val="1A3242B6"/>
@@ -24007,7 +25048,7 @@
       </w:pPr>
     </w:lvl>
   </w:abstractNum>
-  <w:abstractNum w:abstractNumId="5">
+  <w:abstractNum w:abstractNumId="5" w15:restartNumberingAfterBreak="0">
     <w:nsid w:val="103029DA"/>
     <w:multiLevelType w:val="hybridMultilevel"/>
     <w:tmpl w:val="C416F888"/>
@@ -24096,7 +25137,7 @@
       </w:pPr>
     </w:lvl>
   </w:abstractNum>
-  <w:abstractNum w:abstractNumId="6">
+  <w:abstractNum w:abstractNumId="6" w15:restartNumberingAfterBreak="0">
     <w:nsid w:val="111A424E"/>
     <w:multiLevelType w:val="hybridMultilevel"/>
     <w:tmpl w:val="FAA2C944"/>
@@ -24209,7 +25250,7 @@
       </w:rPr>
     </w:lvl>
   </w:abstractNum>
-  <w:abstractNum w:abstractNumId="7">
+  <w:abstractNum w:abstractNumId="7" w15:restartNumberingAfterBreak="0">
     <w:nsid w:val="168B004A"/>
     <w:multiLevelType w:val="hybridMultilevel"/>
     <w:tmpl w:val="8BB4F2DA"/>
@@ -24322,7 +25363,7 @@
       </w:rPr>
     </w:lvl>
   </w:abstractNum>
-  <w:abstractNum w:abstractNumId="8">
+  <w:abstractNum w:abstractNumId="8" w15:restartNumberingAfterBreak="0">
     <w:nsid w:val="168E7CA4"/>
     <w:multiLevelType w:val="multilevel"/>
     <w:tmpl w:val="033218B4"/>
@@ -24444,7 +25485,7 @@
       </w:pPr>
     </w:lvl>
   </w:abstractNum>
-  <w:abstractNum w:abstractNumId="9">
+  <w:abstractNum w:abstractNumId="9" w15:restartNumberingAfterBreak="0">
     <w:nsid w:val="1863481B"/>
     <w:multiLevelType w:val="hybridMultilevel"/>
     <w:tmpl w:val="D4F697D6"/>
@@ -24557,7 +25598,7 @@
       </w:rPr>
     </w:lvl>
   </w:abstractNum>
-  <w:abstractNum w:abstractNumId="10">
+  <w:abstractNum w:abstractNumId="10" w15:restartNumberingAfterBreak="0">
     <w:nsid w:val="196D3103"/>
     <w:multiLevelType w:val="hybridMultilevel"/>
     <w:tmpl w:val="DA4074B2"/>
@@ -24670,7 +25711,7 @@
       </w:rPr>
     </w:lvl>
   </w:abstractNum>
-  <w:abstractNum w:abstractNumId="11">
+  <w:abstractNum w:abstractNumId="11" w15:restartNumberingAfterBreak="0">
     <w:nsid w:val="21FF7653"/>
     <w:multiLevelType w:val="hybridMultilevel"/>
     <w:tmpl w:val="371EF6CA"/>
@@ -24783,7 +25824,7 @@
       </w:rPr>
     </w:lvl>
   </w:abstractNum>
-  <w:abstractNum w:abstractNumId="12">
+  <w:abstractNum w:abstractNumId="12" w15:restartNumberingAfterBreak="0">
     <w:nsid w:val="28881D7C"/>
     <w:multiLevelType w:val="hybridMultilevel"/>
     <w:tmpl w:val="EB5835B6"/>
@@ -24869,7 +25910,7 @@
       </w:pPr>
     </w:lvl>
   </w:abstractNum>
-  <w:abstractNum w:abstractNumId="13">
+  <w:abstractNum w:abstractNumId="13" w15:restartNumberingAfterBreak="0">
     <w:nsid w:val="28F57F8D"/>
     <w:multiLevelType w:val="hybridMultilevel"/>
     <w:tmpl w:val="2E54D0CC"/>
@@ -24958,7 +25999,7 @@
       </w:pPr>
     </w:lvl>
   </w:abstractNum>
-  <w:abstractNum w:abstractNumId="14">
+  <w:abstractNum w:abstractNumId="14" w15:restartNumberingAfterBreak="0">
     <w:nsid w:val="2E2D354D"/>
     <w:multiLevelType w:val="hybridMultilevel"/>
     <w:tmpl w:val="0F78D5AE"/>
@@ -25071,7 +26112,7 @@
       </w:rPr>
     </w:lvl>
   </w:abstractNum>
-  <w:abstractNum w:abstractNumId="15">
+  <w:abstractNum w:abstractNumId="15" w15:restartNumberingAfterBreak="0">
     <w:nsid w:val="300C6DB3"/>
     <w:multiLevelType w:val="hybridMultilevel"/>
     <w:tmpl w:val="6C682B6E"/>
@@ -25157,7 +26198,7 @@
       </w:pPr>
     </w:lvl>
   </w:abstractNum>
-  <w:abstractNum w:abstractNumId="16">
+  <w:abstractNum w:abstractNumId="16" w15:restartNumberingAfterBreak="0">
     <w:nsid w:val="356E7619"/>
     <w:multiLevelType w:val="multilevel"/>
     <w:tmpl w:val="0409001F"/>
@@ -25243,7 +26284,7 @@
       </w:pPr>
     </w:lvl>
   </w:abstractNum>
-  <w:abstractNum w:abstractNumId="17">
+  <w:abstractNum w:abstractNumId="17" w15:restartNumberingAfterBreak="0">
     <w:nsid w:val="38BB0B22"/>
     <w:multiLevelType w:val="hybridMultilevel"/>
     <w:tmpl w:val="78D64490"/>
@@ -25329,7 +26370,7 @@
       </w:pPr>
     </w:lvl>
   </w:abstractNum>
-  <w:abstractNum w:abstractNumId="18">
+  <w:abstractNum w:abstractNumId="18" w15:restartNumberingAfterBreak="0">
     <w:nsid w:val="3DDA12AD"/>
     <w:multiLevelType w:val="hybridMultilevel"/>
     <w:tmpl w:val="5EF0A61C"/>
@@ -25442,7 +26483,7 @@
       </w:rPr>
     </w:lvl>
   </w:abstractNum>
-  <w:abstractNum w:abstractNumId="19">
+  <w:abstractNum w:abstractNumId="19" w15:restartNumberingAfterBreak="0">
     <w:nsid w:val="41646D75"/>
     <w:multiLevelType w:val="hybridMultilevel"/>
     <w:tmpl w:val="3AC87152"/>
@@ -25528,7 +26569,7 @@
       </w:pPr>
     </w:lvl>
   </w:abstractNum>
-  <w:abstractNum w:abstractNumId="20">
+  <w:abstractNum w:abstractNumId="20" w15:restartNumberingAfterBreak="0">
     <w:nsid w:val="43F71CF3"/>
     <w:multiLevelType w:val="hybridMultilevel"/>
     <w:tmpl w:val="9168A94C"/>
@@ -25641,7 +26682,7 @@
       </w:rPr>
     </w:lvl>
   </w:abstractNum>
-  <w:abstractNum w:abstractNumId="21">
+  <w:abstractNum w:abstractNumId="21" w15:restartNumberingAfterBreak="0">
     <w:nsid w:val="4C9B0B67"/>
     <w:multiLevelType w:val="hybridMultilevel"/>
     <w:tmpl w:val="625252C2"/>
@@ -25727,7 +26768,7 @@
       </w:pPr>
     </w:lvl>
   </w:abstractNum>
-  <w:abstractNum w:abstractNumId="22">
+  <w:abstractNum w:abstractNumId="22" w15:restartNumberingAfterBreak="0">
     <w:nsid w:val="4D2C67E1"/>
     <w:multiLevelType w:val="hybridMultilevel"/>
     <w:tmpl w:val="E4287CA0"/>
@@ -25813,7 +26854,7 @@
       </w:pPr>
     </w:lvl>
   </w:abstractNum>
-  <w:abstractNum w:abstractNumId="23">
+  <w:abstractNum w:abstractNumId="23" w15:restartNumberingAfterBreak="0">
     <w:nsid w:val="56A41881"/>
     <w:multiLevelType w:val="hybridMultilevel"/>
     <w:tmpl w:val="7AFE02D0"/>
@@ -25926,7 +26967,7 @@
       </w:rPr>
     </w:lvl>
   </w:abstractNum>
-  <w:abstractNum w:abstractNumId="24">
+  <w:abstractNum w:abstractNumId="24" w15:restartNumberingAfterBreak="0">
     <w:nsid w:val="582419F7"/>
     <w:multiLevelType w:val="hybridMultilevel"/>
     <w:tmpl w:val="7FAEDF4A"/>
@@ -26039,7 +27080,7 @@
       </w:rPr>
     </w:lvl>
   </w:abstractNum>
-  <w:abstractNum w:abstractNumId="25">
+  <w:abstractNum w:abstractNumId="25" w15:restartNumberingAfterBreak="0">
     <w:nsid w:val="5B064E8D"/>
     <w:multiLevelType w:val="hybridMultilevel"/>
     <w:tmpl w:val="6E1A6264"/>
@@ -26128,7 +27169,7 @@
       </w:pPr>
     </w:lvl>
   </w:abstractNum>
-  <w:abstractNum w:abstractNumId="26">
+  <w:abstractNum w:abstractNumId="26" w15:restartNumberingAfterBreak="0">
     <w:nsid w:val="5B2C71C1"/>
     <w:multiLevelType w:val="hybridMultilevel"/>
     <w:tmpl w:val="86585FF2"/>
@@ -26214,7 +27255,120 @@
       </w:pPr>
     </w:lvl>
   </w:abstractNum>
-  <w:abstractNum w:abstractNumId="27">
+  <w:abstractNum w:abstractNumId="27" w15:restartNumberingAfterBreak="0">
+    <w:nsid w:val="76C418D0"/>
+    <w:multiLevelType w:val="hybridMultilevel"/>
+    <w:tmpl w:val="9CF8727A"/>
+    <w:lvl w:ilvl="0" w:tplc="04090001">
+      <w:start w:val="1"/>
+      <w:numFmt w:val="bullet"/>
+      <w:lvlText w:val=""/>
+      <w:lvlJc w:val="left"/>
+      <w:pPr>
+        <w:ind w:left="1440" w:hanging="360"/>
+      </w:pPr>
+      <w:rPr>
+        <w:rFonts w:ascii="Symbol" w:hAnsi="Symbol" w:hint="default"/>
+      </w:rPr>
+    </w:lvl>
+    <w:lvl w:ilvl="1" w:tplc="04090003" w:tentative="1">
+      <w:start w:val="1"/>
+      <w:numFmt w:val="bullet"/>
+      <w:lvlText w:val="o"/>
+      <w:lvlJc w:val="left"/>
+      <w:pPr>
+        <w:ind w:left="2160" w:hanging="360"/>
+      </w:pPr>
+      <w:rPr>
+        <w:rFonts w:ascii="Courier New" w:hAnsi="Courier New" w:cs="Courier New" w:hint="default"/>
+      </w:rPr>
+    </w:lvl>
+    <w:lvl w:ilvl="2" w:tplc="04090005" w:tentative="1">
+      <w:start w:val="1"/>
+      <w:numFmt w:val="bullet"/>
+      <w:lvlText w:val=""/>
+      <w:lvlJc w:val="left"/>
+      <w:pPr>
+        <w:ind w:left="2880" w:hanging="360"/>
+      </w:pPr>
+      <w:rPr>
+        <w:rFonts w:ascii="Wingdings" w:hAnsi="Wingdings" w:hint="default"/>
+      </w:rPr>
+    </w:lvl>
+    <w:lvl w:ilvl="3" w:tplc="04090001" w:tentative="1">
+      <w:start w:val="1"/>
+      <w:numFmt w:val="bullet"/>
+      <w:lvlText w:val=""/>
+      <w:lvlJc w:val="left"/>
+      <w:pPr>
+        <w:ind w:left="3600" w:hanging="360"/>
+      </w:pPr>
+      <w:rPr>
+        <w:rFonts w:ascii="Symbol" w:hAnsi="Symbol" w:hint="default"/>
+      </w:rPr>
+    </w:lvl>
+    <w:lvl w:ilvl="4" w:tplc="04090003" w:tentative="1">
+      <w:start w:val="1"/>
+      <w:numFmt w:val="bullet"/>
+      <w:lvlText w:val="o"/>
+      <w:lvlJc w:val="left"/>
+      <w:pPr>
+        <w:ind w:left="4320" w:hanging="360"/>
+      </w:pPr>
+      <w:rPr>
+        <w:rFonts w:ascii="Courier New" w:hAnsi="Courier New" w:cs="Courier New" w:hint="default"/>
+      </w:rPr>
+    </w:lvl>
+    <w:lvl w:ilvl="5" w:tplc="04090005" w:tentative="1">
+      <w:start w:val="1"/>
+      <w:numFmt w:val="bullet"/>
+      <w:lvlText w:val=""/>
+      <w:lvlJc w:val="left"/>
+      <w:pPr>
+        <w:ind w:left="5040" w:hanging="360"/>
+      </w:pPr>
+      <w:rPr>
+        <w:rFonts w:ascii="Wingdings" w:hAnsi="Wingdings" w:hint="default"/>
+      </w:rPr>
+    </w:lvl>
+    <w:lvl w:ilvl="6" w:tplc="04090001" w:tentative="1">
+      <w:start w:val="1"/>
+      <w:numFmt w:val="bullet"/>
+      <w:lvlText w:val=""/>
+      <w:lvlJc w:val="left"/>
+      <w:pPr>
+        <w:ind w:left="5760" w:hanging="360"/>
+      </w:pPr>
+      <w:rPr>
+        <w:rFonts w:ascii="Symbol" w:hAnsi="Symbol" w:hint="default"/>
+      </w:rPr>
+    </w:lvl>
+    <w:lvl w:ilvl="7" w:tplc="04090003" w:tentative="1">
+      <w:start w:val="1"/>
+      <w:numFmt w:val="bullet"/>
+      <w:lvlText w:val="o"/>
+      <w:lvlJc w:val="left"/>
+      <w:pPr>
+        <w:ind w:left="6480" w:hanging="360"/>
+      </w:pPr>
+      <w:rPr>
+        <w:rFonts w:ascii="Courier New" w:hAnsi="Courier New" w:cs="Courier New" w:hint="default"/>
+      </w:rPr>
+    </w:lvl>
+    <w:lvl w:ilvl="8" w:tplc="04090005" w:tentative="1">
+      <w:start w:val="1"/>
+      <w:numFmt w:val="bullet"/>
+      <w:lvlText w:val=""/>
+      <w:lvlJc w:val="left"/>
+      <w:pPr>
+        <w:ind w:left="7200" w:hanging="360"/>
+      </w:pPr>
+      <w:rPr>
+        <w:rFonts w:ascii="Wingdings" w:hAnsi="Wingdings" w:hint="default"/>
+      </w:rPr>
+    </w:lvl>
+  </w:abstractNum>
+  <w:abstractNum w:abstractNumId="28" w15:restartNumberingAfterBreak="0">
     <w:nsid w:val="7CCB3FBD"/>
     <w:multiLevelType w:val="hybridMultilevel"/>
     <w:tmpl w:val="DA5A6B88"/>
@@ -26346,7 +27500,7 @@
     <w:abstractNumId w:val="18"/>
   </w:num>
   <w:num w:numId="15">
-    <w:abstractNumId w:val="27"/>
+    <w:abstractNumId w:val="28"/>
   </w:num>
   <w:num w:numId="16">
     <w:abstractNumId w:val="4"/>
@@ -26390,11 +27544,14 @@
   <w:num w:numId="29">
     <w:abstractNumId w:val="16"/>
   </w:num>
+  <w:num w:numId="30">
+    <w:abstractNumId w:val="27"/>
+  </w:num>
 </w:numbering>
 </file>
 
 <file path=word/styles.xml><?xml version="1.0" encoding="utf-8"?>
-<w:styles xmlns:r="http://schemas.openxmlformats.org/officeDocument/2006/relationships" xmlns:w="http://schemas.openxmlformats.org/wordprocessingml/2006/main">
+<w:styles xmlns:mc="http://schemas.openxmlformats.org/markup-compatibility/2006" xmlns:r="http://schemas.openxmlformats.org/officeDocument/2006/relationships" xmlns:w="http://schemas.openxmlformats.org/wordprocessingml/2006/main" xmlns:w14="http://schemas.microsoft.com/office/word/2010/wordml" xmlns:w15="http://schemas.microsoft.com/office/word/2012/wordml" xmlns:w16cid="http://schemas.microsoft.com/office/word/2016/wordml/cid" xmlns:w16se="http://schemas.microsoft.com/office/word/2015/wordml/symex" mc:Ignorable="w14 w15 w16se w16cid">
   <w:docDefaults>
     <w:rPrDefault>
       <w:rPr>
@@ -26404,147 +27561,382 @@
     </w:rPrDefault>
     <w:pPrDefault/>
   </w:docDefaults>
-  <w:latentStyles w:defLockedState="0" w:defUIPriority="99" w:defSemiHidden="1" w:defUnhideWhenUsed="1" w:defQFormat="0" w:count="267">
-    <w:lsdException w:name="Normal" w:semiHidden="0" w:uiPriority="0" w:unhideWhenUsed="0" w:qFormat="1"/>
-    <w:lsdException w:name="heading 1" w:semiHidden="0" w:uiPriority="9" w:unhideWhenUsed="0" w:qFormat="1"/>
-    <w:lsdException w:name="heading 2" w:uiPriority="9" w:qFormat="1"/>
-    <w:lsdException w:name="heading 3" w:uiPriority="9" w:qFormat="1"/>
-    <w:lsdException w:name="heading 4" w:uiPriority="9" w:qFormat="1"/>
-    <w:lsdException w:name="heading 5" w:uiPriority="9" w:qFormat="1"/>
-    <w:lsdException w:name="heading 6" w:uiPriority="0" w:qFormat="1"/>
-    <w:lsdException w:name="heading 7" w:uiPriority="9" w:qFormat="1"/>
-    <w:lsdException w:name="heading 8" w:uiPriority="9" w:qFormat="1"/>
-    <w:lsdException w:name="heading 9" w:uiPriority="9" w:qFormat="1"/>
-    <w:lsdException w:name="toc 1" w:uiPriority="39"/>
-    <w:lsdException w:name="toc 2" w:uiPriority="39"/>
-    <w:lsdException w:name="toc 3" w:uiPriority="39"/>
-    <w:lsdException w:name="toc 4" w:uiPriority="39"/>
-    <w:lsdException w:name="toc 5" w:uiPriority="39"/>
-    <w:lsdException w:name="toc 6" w:uiPriority="39"/>
-    <w:lsdException w:name="toc 7" w:uiPriority="39"/>
-    <w:lsdException w:name="toc 8" w:uiPriority="39"/>
-    <w:lsdException w:name="toc 9" w:uiPriority="39"/>
-    <w:lsdException w:name="caption" w:uiPriority="35" w:qFormat="1"/>
-    <w:lsdException w:name="Title" w:semiHidden="0" w:uiPriority="10" w:unhideWhenUsed="0" w:qFormat="1"/>
-    <w:lsdException w:name="Default Paragraph Font" w:uiPriority="1"/>
-    <w:lsdException w:name="Subtitle" w:semiHidden="0" w:uiPriority="11" w:unhideWhenUsed="0" w:qFormat="1"/>
-    <w:lsdException w:name="Strong" w:semiHidden="0" w:uiPriority="22" w:unhideWhenUsed="0" w:qFormat="1"/>
-    <w:lsdException w:name="Emphasis" w:semiHidden="0" w:uiPriority="20" w:unhideWhenUsed="0" w:qFormat="1"/>
-    <w:lsdException w:name="Normal Table" w:semiHidden="0" w:unhideWhenUsed="0"/>
-    <w:lsdException w:name="Table Web 3" w:semiHidden="0" w:unhideWhenUsed="0"/>
-    <w:lsdException w:name="Table Grid" w:semiHidden="0" w:uiPriority="59" w:unhideWhenUsed="0"/>
-    <w:lsdException w:name="Table Theme" w:semiHidden="0" w:unhideWhenUsed="0"/>
-    <w:lsdException w:name="Placeholder Text" w:unhideWhenUsed="0"/>
-    <w:lsdException w:name="No Spacing" w:semiHidden="0" w:uiPriority="1" w:unhideWhenUsed="0" w:qFormat="1"/>
-    <w:lsdException w:name="Light Shading" w:semiHidden="0" w:uiPriority="60" w:unhideWhenUsed="0"/>
-    <w:lsdException w:name="Light List" w:semiHidden="0" w:uiPriority="61" w:unhideWhenUsed="0"/>
-    <w:lsdException w:name="Light Grid" w:semiHidden="0" w:uiPriority="62" w:unhideWhenUsed="0"/>
-    <w:lsdException w:name="Medium Shading 1" w:semiHidden="0" w:uiPriority="63" w:unhideWhenUsed="0"/>
-    <w:lsdException w:name="Medium Shading 2" w:semiHidden="0" w:uiPriority="64" w:unhideWhenUsed="0"/>
-    <w:lsdException w:name="Medium List 1" w:semiHidden="0" w:uiPriority="65" w:unhideWhenUsed="0"/>
-    <w:lsdException w:name="Medium List 2" w:semiHidden="0" w:uiPriority="66" w:unhideWhenUsed="0"/>
-    <w:lsdException w:name="Medium Grid 1" w:semiHidden="0" w:uiPriority="67" w:unhideWhenUsed="0"/>
-    <w:lsdException w:name="Medium Grid 2" w:semiHidden="0" w:uiPriority="68" w:unhideWhenUsed="0"/>
-    <w:lsdException w:name="Medium Grid 3" w:semiHidden="0" w:uiPriority="69" w:unhideWhenUsed="0"/>
-    <w:lsdException w:name="Dark List" w:semiHidden="0" w:uiPriority="70" w:unhideWhenUsed="0"/>
-    <w:lsdException w:name="Colorful Shading" w:semiHidden="0" w:uiPriority="71" w:unhideWhenUsed="0"/>
-    <w:lsdException w:name="Colorful List" w:semiHidden="0" w:uiPriority="72" w:unhideWhenUsed="0"/>
-    <w:lsdException w:name="Colorful Grid" w:semiHidden="0" w:uiPriority="73" w:unhideWhenUsed="0"/>
-    <w:lsdException w:name="Light Shading Accent 1" w:semiHidden="0" w:uiPriority="60" w:unhideWhenUsed="0"/>
-    <w:lsdException w:name="Light List Accent 1" w:semiHidden="0" w:uiPriority="61" w:unhideWhenUsed="0"/>
-    <w:lsdException w:name="Light Grid Accent 1" w:semiHidden="0" w:uiPriority="62" w:unhideWhenUsed="0"/>
-    <w:lsdException w:name="Medium Shading 1 Accent 1" w:semiHidden="0" w:uiPriority="63" w:unhideWhenUsed="0"/>
-    <w:lsdException w:name="Medium Shading 2 Accent 1" w:semiHidden="0" w:uiPriority="64" w:unhideWhenUsed="0"/>
-    <w:lsdException w:name="Medium List 1 Accent 1" w:semiHidden="0" w:uiPriority="65" w:unhideWhenUsed="0"/>
-    <w:lsdException w:name="Revision" w:unhideWhenUsed="0"/>
-    <w:lsdException w:name="List Paragraph" w:semiHidden="0" w:uiPriority="34" w:unhideWhenUsed="0" w:qFormat="1"/>
-    <w:lsdException w:name="Quote" w:semiHidden="0" w:uiPriority="29" w:unhideWhenUsed="0" w:qFormat="1"/>
-    <w:lsdException w:name="Intense Quote" w:semiHidden="0" w:uiPriority="30" w:unhideWhenUsed="0" w:qFormat="1"/>
-    <w:lsdException w:name="Medium List 2 Accent 1" w:semiHidden="0" w:uiPriority="66" w:unhideWhenUsed="0"/>
-    <w:lsdException w:name="Medium Grid 1 Accent 1" w:semiHidden="0" w:uiPriority="67" w:unhideWhenUsed="0"/>
-    <w:lsdException w:name="Medium Grid 2 Accent 1" w:semiHidden="0" w:uiPriority="68" w:unhideWhenUsed="0"/>
-    <w:lsdException w:name="Medium Grid 3 Accent 1" w:semiHidden="0" w:uiPriority="69" w:unhideWhenUsed="0"/>
-    <w:lsdException w:name="Dark List Accent 1" w:semiHidden="0" w:uiPriority="70" w:unhideWhenUsed="0"/>
-    <w:lsdException w:name="Colorful Shading Accent 1" w:semiHidden="0" w:uiPriority="71" w:unhideWhenUsed="0"/>
-    <w:lsdException w:name="Colorful List Accent 1" w:semiHidden="0" w:uiPriority="72" w:unhideWhenUsed="0"/>
-    <w:lsdException w:name="Colorful Grid Accent 1" w:semiHidden="0" w:uiPriority="73" w:unhideWhenUsed="0"/>
-    <w:lsdException w:name="Light Shading Accent 2" w:semiHidden="0" w:uiPriority="60" w:unhideWhenUsed="0"/>
-    <w:lsdException w:name="Light List Accent 2" w:semiHidden="0" w:uiPriority="61" w:unhideWhenUsed="0"/>
-    <w:lsdException w:name="Light Grid Accent 2" w:semiHidden="0" w:uiPriority="62" w:unhideWhenUsed="0"/>
-    <w:lsdException w:name="Medium Shading 1 Accent 2" w:semiHidden="0" w:uiPriority="63" w:unhideWhenUsed="0"/>
-    <w:lsdException w:name="Medium Shading 2 Accent 2" w:semiHidden="0" w:uiPriority="64" w:unhideWhenUsed="0"/>
-    <w:lsdException w:name="Medium List 1 Accent 2" w:semiHidden="0" w:uiPriority="65" w:unhideWhenUsed="0"/>
-    <w:lsdException w:name="Medium List 2 Accent 2" w:semiHidden="0" w:uiPriority="66" w:unhideWhenUsed="0"/>
-    <w:lsdException w:name="Medium Grid 1 Accent 2" w:semiHidden="0" w:uiPriority="67" w:unhideWhenUsed="0"/>
-    <w:lsdException w:name="Medium Grid 2 Accent 2" w:semiHidden="0" w:uiPriority="68" w:unhideWhenUsed="0"/>
-    <w:lsdException w:name="Medium Grid 3 Accent 2" w:semiHidden="0" w:uiPriority="69" w:unhideWhenUsed="0"/>
-    <w:lsdException w:name="Dark List Accent 2" w:semiHidden="0" w:uiPriority="70" w:unhideWhenUsed="0"/>
-    <w:lsdException w:name="Colorful Shading Accent 2" w:semiHidden="0" w:uiPriority="71" w:unhideWhenUsed="0"/>
-    <w:lsdException w:name="Colorful List Accent 2" w:semiHidden="0" w:uiPriority="72" w:unhideWhenUsed="0"/>
-    <w:lsdException w:name="Colorful Grid Accent 2" w:semiHidden="0" w:uiPriority="73" w:unhideWhenUsed="0"/>
-    <w:lsdException w:name="Light Shading Accent 3" w:semiHidden="0" w:uiPriority="60" w:unhideWhenUsed="0"/>
-    <w:lsdException w:name="Light List Accent 3" w:semiHidden="0" w:uiPriority="61" w:unhideWhenUsed="0"/>
-    <w:lsdException w:name="Light Grid Accent 3" w:semiHidden="0" w:uiPriority="62" w:unhideWhenUsed="0"/>
-    <w:lsdException w:name="Medium Shading 1 Accent 3" w:semiHidden="0" w:uiPriority="63" w:unhideWhenUsed="0"/>
-    <w:lsdException w:name="Medium Shading 2 Accent 3" w:semiHidden="0" w:uiPriority="64" w:unhideWhenUsed="0"/>
-    <w:lsdException w:name="Medium List 1 Accent 3" w:semiHidden="0" w:uiPriority="65" w:unhideWhenUsed="0"/>
-    <w:lsdException w:name="Medium List 2 Accent 3" w:semiHidden="0" w:uiPriority="66" w:unhideWhenUsed="0"/>
-    <w:lsdException w:name="Medium Grid 1 Accent 3" w:semiHidden="0" w:uiPriority="67" w:unhideWhenUsed="0"/>
-    <w:lsdException w:name="Medium Grid 2 Accent 3" w:semiHidden="0" w:uiPriority="68" w:unhideWhenUsed="0"/>
-    <w:lsdException w:name="Medium Grid 3 Accent 3" w:semiHidden="0" w:uiPriority="69" w:unhideWhenUsed="0"/>
-    <w:lsdException w:name="Dark List Accent 3" w:semiHidden="0" w:uiPriority="70" w:unhideWhenUsed="0"/>
-    <w:lsdException w:name="Colorful Shading Accent 3" w:semiHidden="0" w:uiPriority="71" w:unhideWhenUsed="0"/>
-    <w:lsdException w:name="Colorful List Accent 3" w:semiHidden="0" w:uiPriority="72" w:unhideWhenUsed="0"/>
-    <w:lsdException w:name="Colorful Grid Accent 3" w:semiHidden="0" w:uiPriority="73" w:unhideWhenUsed="0"/>
-    <w:lsdException w:name="Light Shading Accent 4" w:semiHidden="0" w:uiPriority="60" w:unhideWhenUsed="0"/>
-    <w:lsdException w:name="Light List Accent 4" w:semiHidden="0" w:uiPriority="61" w:unhideWhenUsed="0"/>
-    <w:lsdException w:name="Light Grid Accent 4" w:semiHidden="0" w:uiPriority="62" w:unhideWhenUsed="0"/>
-    <w:lsdException w:name="Medium Shading 1 Accent 4" w:semiHidden="0" w:uiPriority="63" w:unhideWhenUsed="0"/>
-    <w:lsdException w:name="Medium Shading 2 Accent 4" w:semiHidden="0" w:uiPriority="64" w:unhideWhenUsed="0"/>
-    <w:lsdException w:name="Medium List 1 Accent 4" w:semiHidden="0" w:uiPriority="65" w:unhideWhenUsed="0"/>
-    <w:lsdException w:name="Medium List 2 Accent 4" w:semiHidden="0" w:uiPriority="66" w:unhideWhenUsed="0"/>
-    <w:lsdException w:name="Medium Grid 1 Accent 4" w:semiHidden="0" w:uiPriority="67" w:unhideWhenUsed="0"/>
-    <w:lsdException w:name="Medium Grid 2 Accent 4" w:semiHidden="0" w:uiPriority="68" w:unhideWhenUsed="0"/>
-    <w:lsdException w:name="Medium Grid 3 Accent 4" w:semiHidden="0" w:uiPriority="69" w:unhideWhenUsed="0"/>
-    <w:lsdException w:name="Dark List Accent 4" w:semiHidden="0" w:uiPriority="70" w:unhideWhenUsed="0"/>
-    <w:lsdException w:name="Colorful Shading Accent 4" w:semiHidden="0" w:uiPriority="71" w:unhideWhenUsed="0"/>
-    <w:lsdException w:name="Colorful List Accent 4" w:semiHidden="0" w:uiPriority="72" w:unhideWhenUsed="0"/>
-    <w:lsdException w:name="Colorful Grid Accent 4" w:semiHidden="0" w:uiPriority="73" w:unhideWhenUsed="0"/>
-    <w:lsdException w:name="Light Shading Accent 5" w:semiHidden="0" w:uiPriority="60" w:unhideWhenUsed="0"/>
-    <w:lsdException w:name="Light List Accent 5" w:semiHidden="0" w:uiPriority="61" w:unhideWhenUsed="0"/>
-    <w:lsdException w:name="Light Grid Accent 5" w:semiHidden="0" w:uiPriority="62" w:unhideWhenUsed="0"/>
-    <w:lsdException w:name="Medium Shading 1 Accent 5" w:semiHidden="0" w:uiPriority="63" w:unhideWhenUsed="0"/>
-    <w:lsdException w:name="Medium Shading 2 Accent 5" w:semiHidden="0" w:uiPriority="64" w:unhideWhenUsed="0"/>
-    <w:lsdException w:name="Medium List 1 Accent 5" w:semiHidden="0" w:uiPriority="65" w:unhideWhenUsed="0"/>
-    <w:lsdException w:name="Medium List 2 Accent 5" w:semiHidden="0" w:uiPriority="66" w:unhideWhenUsed="0"/>
-    <w:lsdException w:name="Medium Grid 1 Accent 5" w:semiHidden="0" w:uiPriority="67" w:unhideWhenUsed="0"/>
-    <w:lsdException w:name="Medium Grid 2 Accent 5" w:semiHidden="0" w:uiPriority="68" w:unhideWhenUsed="0"/>
-    <w:lsdException w:name="Medium Grid 3 Accent 5" w:semiHidden="0" w:uiPriority="69" w:unhideWhenUsed="0"/>
-    <w:lsdException w:name="Dark List Accent 5" w:semiHidden="0" w:uiPriority="70" w:unhideWhenUsed="0"/>
-    <w:lsdException w:name="Colorful Shading Accent 5" w:semiHidden="0" w:uiPriority="71" w:unhideWhenUsed="0"/>
-    <w:lsdException w:name="Colorful List Accent 5" w:semiHidden="0" w:uiPriority="72" w:unhideWhenUsed="0"/>
-    <w:lsdException w:name="Colorful Grid Accent 5" w:semiHidden="0" w:uiPriority="73" w:unhideWhenUsed="0"/>
-    <w:lsdException w:name="Light Shading Accent 6" w:semiHidden="0" w:uiPriority="60" w:unhideWhenUsed="0"/>
-    <w:lsdException w:name="Light List Accent 6" w:semiHidden="0" w:uiPriority="61" w:unhideWhenUsed="0"/>
-    <w:lsdException w:name="Light Grid Accent 6" w:semiHidden="0" w:uiPriority="62" w:unhideWhenUsed="0"/>
-    <w:lsdException w:name="Medium Shading 1 Accent 6" w:semiHidden="0" w:uiPriority="63" w:unhideWhenUsed="0"/>
-    <w:lsdException w:name="Medium Shading 2 Accent 6" w:semiHidden="0" w:uiPriority="64" w:unhideWhenUsed="0"/>
-    <w:lsdException w:name="Medium List 1 Accent 6" w:semiHidden="0" w:uiPriority="65" w:unhideWhenUsed="0"/>
-    <w:lsdException w:name="Medium List 2 Accent 6" w:semiHidden="0" w:uiPriority="66" w:unhideWhenUsed="0"/>
-    <w:lsdException w:name="Medium Grid 1 Accent 6" w:semiHidden="0" w:uiPriority="67" w:unhideWhenUsed="0"/>
-    <w:lsdException w:name="Medium Grid 2 Accent 6" w:semiHidden="0" w:uiPriority="68" w:unhideWhenUsed="0"/>
-    <w:lsdException w:name="Medium Grid 3 Accent 6" w:semiHidden="0" w:uiPriority="69" w:unhideWhenUsed="0"/>
-    <w:lsdException w:name="Dark List Accent 6" w:semiHidden="0" w:uiPriority="70" w:unhideWhenUsed="0"/>
-    <w:lsdException w:name="Colorful Shading Accent 6" w:semiHidden="0" w:uiPriority="71" w:unhideWhenUsed="0"/>
-    <w:lsdException w:name="Colorful List Accent 6" w:semiHidden="0" w:uiPriority="72" w:unhideWhenUsed="0"/>
-    <w:lsdException w:name="Colorful Grid Accent 6" w:semiHidden="0" w:uiPriority="73" w:unhideWhenUsed="0"/>
-    <w:lsdException w:name="Subtle Emphasis" w:semiHidden="0" w:uiPriority="19" w:unhideWhenUsed="0" w:qFormat="1"/>
-    <w:lsdException w:name="Intense Emphasis" w:semiHidden="0" w:uiPriority="21" w:unhideWhenUsed="0" w:qFormat="1"/>
-    <w:lsdException w:name="Subtle Reference" w:semiHidden="0" w:uiPriority="31" w:unhideWhenUsed="0" w:qFormat="1"/>
-    <w:lsdException w:name="Intense Reference" w:semiHidden="0" w:uiPriority="32" w:unhideWhenUsed="0" w:qFormat="1"/>
-    <w:lsdException w:name="Book Title" w:semiHidden="0" w:uiPriority="33" w:unhideWhenUsed="0" w:qFormat="1"/>
-    <w:lsdException w:name="Bibliography" w:uiPriority="37"/>
-    <w:lsdException w:name="TOC Heading" w:uiPriority="39" w:qFormat="1"/>
+  <w:latentStyles w:defLockedState="0" w:defUIPriority="99" w:defSemiHidden="0" w:defUnhideWhenUsed="0" w:defQFormat="0" w:count="375">
+    <w:lsdException w:name="Normal" w:uiPriority="0" w:qFormat="1"/>
+    <w:lsdException w:name="heading 1" w:uiPriority="9" w:qFormat="1"/>
+    <w:lsdException w:name="heading 2" w:semiHidden="1" w:uiPriority="9" w:unhideWhenUsed="1" w:qFormat="1"/>
+    <w:lsdException w:name="heading 3" w:semiHidden="1" w:uiPriority="9" w:unhideWhenUsed="1" w:qFormat="1"/>
+    <w:lsdException w:name="heading 4" w:semiHidden="1" w:uiPriority="9" w:unhideWhenUsed="1" w:qFormat="1"/>
+    <w:lsdException w:name="heading 5" w:semiHidden="1" w:uiPriority="9" w:unhideWhenUsed="1" w:qFormat="1"/>
+    <w:lsdException w:name="heading 6" w:semiHidden="1" w:uiPriority="0" w:unhideWhenUsed="1" w:qFormat="1"/>
+    <w:lsdException w:name="heading 7" w:semiHidden="1" w:uiPriority="9" w:unhideWhenUsed="1" w:qFormat="1"/>
+    <w:lsdException w:name="heading 8" w:semiHidden="1" w:uiPriority="9" w:unhideWhenUsed="1" w:qFormat="1"/>
+    <w:lsdException w:name="heading 9" w:semiHidden="1" w:uiPriority="9" w:unhideWhenUsed="1" w:qFormat="1"/>
+    <w:lsdException w:name="index 1" w:semiHidden="1" w:unhideWhenUsed="1"/>
+    <w:lsdException w:name="index 2" w:semiHidden="1" w:unhideWhenUsed="1"/>
+    <w:lsdException w:name="index 3" w:semiHidden="1" w:unhideWhenUsed="1"/>
+    <w:lsdException w:name="index 4" w:semiHidden="1" w:unhideWhenUsed="1"/>
+    <w:lsdException w:name="index 5" w:semiHidden="1" w:unhideWhenUsed="1"/>
+    <w:lsdException w:name="index 6" w:semiHidden="1" w:unhideWhenUsed="1"/>
+    <w:lsdException w:name="index 7" w:semiHidden="1" w:unhideWhenUsed="1"/>
+    <w:lsdException w:name="index 8" w:semiHidden="1" w:unhideWhenUsed="1"/>
+    <w:lsdException w:name="index 9" w:semiHidden="1" w:unhideWhenUsed="1"/>
+    <w:lsdException w:name="toc 1" w:semiHidden="1" w:uiPriority="39" w:unhideWhenUsed="1"/>
+    <w:lsdException w:name="toc 2" w:semiHidden="1" w:uiPriority="39" w:unhideWhenUsed="1"/>
+    <w:lsdException w:name="toc 3" w:semiHidden="1" w:uiPriority="39" w:unhideWhenUsed="1"/>
+    <w:lsdException w:name="toc 4" w:semiHidden="1" w:uiPriority="39" w:unhideWhenUsed="1"/>
+    <w:lsdException w:name="toc 5" w:semiHidden="1" w:uiPriority="39" w:unhideWhenUsed="1"/>
+    <w:lsdException w:name="toc 6" w:semiHidden="1" w:uiPriority="39" w:unhideWhenUsed="1"/>
+    <w:lsdException w:name="toc 7" w:semiHidden="1" w:uiPriority="39" w:unhideWhenUsed="1"/>
+    <w:lsdException w:name="toc 8" w:semiHidden="1" w:uiPriority="39" w:unhideWhenUsed="1"/>
+    <w:lsdException w:name="toc 9" w:semiHidden="1" w:uiPriority="39" w:unhideWhenUsed="1"/>
+    <w:lsdException w:name="Normal Indent" w:semiHidden="1" w:unhideWhenUsed="1"/>
+    <w:lsdException w:name="footnote text" w:semiHidden="1" w:unhideWhenUsed="1"/>
+    <w:lsdException w:name="annotation text" w:semiHidden="1" w:unhideWhenUsed="1"/>
+    <w:lsdException w:name="header" w:semiHidden="1" w:unhideWhenUsed="1"/>
+    <w:lsdException w:name="footer" w:semiHidden="1" w:unhideWhenUsed="1"/>
+    <w:lsdException w:name="index heading" w:semiHidden="1" w:unhideWhenUsed="1"/>
+    <w:lsdException w:name="caption" w:semiHidden="1" w:uiPriority="35" w:unhideWhenUsed="1" w:qFormat="1"/>
+    <w:lsdException w:name="table of figures" w:semiHidden="1" w:unhideWhenUsed="1"/>
+    <w:lsdException w:name="envelope address" w:semiHidden="1" w:unhideWhenUsed="1"/>
+    <w:lsdException w:name="envelope return" w:semiHidden="1" w:unhideWhenUsed="1"/>
+    <w:lsdException w:name="footnote reference" w:semiHidden="1" w:unhideWhenUsed="1"/>
+    <w:lsdException w:name="annotation reference" w:semiHidden="1" w:unhideWhenUsed="1"/>
+    <w:lsdException w:name="line number" w:semiHidden="1" w:unhideWhenUsed="1"/>
+    <w:lsdException w:name="page number" w:semiHidden="1" w:unhideWhenUsed="1"/>
+    <w:lsdException w:name="endnote reference" w:semiHidden="1" w:unhideWhenUsed="1"/>
+    <w:lsdException w:name="endnote text" w:semiHidden="1" w:unhideWhenUsed="1"/>
+    <w:lsdException w:name="table of authorities" w:semiHidden="1" w:unhideWhenUsed="1"/>
+    <w:lsdException w:name="macro" w:semiHidden="1" w:unhideWhenUsed="1"/>
+    <w:lsdException w:name="toa heading" w:semiHidden="1" w:unhideWhenUsed="1"/>
+    <w:lsdException w:name="List" w:semiHidden="1" w:unhideWhenUsed="1"/>
+    <w:lsdException w:name="List Bullet" w:semiHidden="1" w:unhideWhenUsed="1"/>
+    <w:lsdException w:name="List Number" w:semiHidden="1" w:unhideWhenUsed="1"/>
+    <w:lsdException w:name="List 2" w:semiHidden="1" w:unhideWhenUsed="1"/>
+    <w:lsdException w:name="List 3" w:semiHidden="1" w:unhideWhenUsed="1"/>
+    <w:lsdException w:name="List 4" w:semiHidden="1" w:unhideWhenUsed="1"/>
+    <w:lsdException w:name="List 5" w:semiHidden="1" w:unhideWhenUsed="1"/>
+    <w:lsdException w:name="List Bullet 2" w:semiHidden="1" w:unhideWhenUsed="1"/>
+    <w:lsdException w:name="List Bullet 3" w:semiHidden="1" w:unhideWhenUsed="1"/>
+    <w:lsdException w:name="List Bullet 4" w:semiHidden="1" w:unhideWhenUsed="1"/>
+    <w:lsdException w:name="List Bullet 5" w:semiHidden="1" w:unhideWhenUsed="1"/>
+    <w:lsdException w:name="List Number 2" w:semiHidden="1" w:unhideWhenUsed="1"/>
+    <w:lsdException w:name="List Number 3" w:semiHidden="1" w:unhideWhenUsed="1"/>
+    <w:lsdException w:name="List Number 4" w:semiHidden="1" w:unhideWhenUsed="1"/>
+    <w:lsdException w:name="List Number 5" w:semiHidden="1" w:unhideWhenUsed="1"/>
+    <w:lsdException w:name="Title" w:uiPriority="10" w:qFormat="1"/>
+    <w:lsdException w:name="Closing" w:semiHidden="1" w:unhideWhenUsed="1"/>
+    <w:lsdException w:name="Signature" w:semiHidden="1" w:unhideWhenUsed="1"/>
+    <w:lsdException w:name="Default Paragraph Font" w:semiHidden="1" w:uiPriority="1" w:unhideWhenUsed="1"/>
+    <w:lsdException w:name="Body Text" w:semiHidden="1" w:unhideWhenUsed="1"/>
+    <w:lsdException w:name="Body Text Indent" w:semiHidden="1" w:unhideWhenUsed="1"/>
+    <w:lsdException w:name="List Continue" w:semiHidden="1" w:unhideWhenUsed="1"/>
+    <w:lsdException w:name="List Continue 2" w:semiHidden="1" w:unhideWhenUsed="1"/>
+    <w:lsdException w:name="List Continue 3" w:semiHidden="1" w:unhideWhenUsed="1"/>
+    <w:lsdException w:name="List Continue 4" w:semiHidden="1" w:unhideWhenUsed="1"/>
+    <w:lsdException w:name="List Continue 5" w:semiHidden="1" w:unhideWhenUsed="1"/>
+    <w:lsdException w:name="Message Header" w:semiHidden="1" w:unhideWhenUsed="1"/>
+    <w:lsdException w:name="Subtitle" w:uiPriority="11" w:qFormat="1"/>
+    <w:lsdException w:name="Salutation" w:semiHidden="1" w:unhideWhenUsed="1"/>
+    <w:lsdException w:name="Date" w:semiHidden="1" w:unhideWhenUsed="1"/>
+    <w:lsdException w:name="Body Text First Indent" w:semiHidden="1" w:unhideWhenUsed="1"/>
+    <w:lsdException w:name="Body Text First Indent 2" w:semiHidden="1" w:unhideWhenUsed="1"/>
+    <w:lsdException w:name="Note Heading" w:semiHidden="1" w:unhideWhenUsed="1"/>
+    <w:lsdException w:name="Body Text 2" w:semiHidden="1" w:unhideWhenUsed="1"/>
+    <w:lsdException w:name="Body Text 3" w:semiHidden="1" w:unhideWhenUsed="1"/>
+    <w:lsdException w:name="Body Text Indent 2" w:semiHidden="1" w:unhideWhenUsed="1"/>
+    <w:lsdException w:name="Body Text Indent 3" w:semiHidden="1" w:unhideWhenUsed="1"/>
+    <w:lsdException w:name="Block Text" w:semiHidden="1" w:unhideWhenUsed="1"/>
+    <w:lsdException w:name="Hyperlink" w:semiHidden="1" w:unhideWhenUsed="1"/>
+    <w:lsdException w:name="FollowedHyperlink" w:semiHidden="1" w:unhideWhenUsed="1"/>
+    <w:lsdException w:name="Strong" w:uiPriority="22" w:qFormat="1"/>
+    <w:lsdException w:name="Emphasis" w:uiPriority="20" w:qFormat="1"/>
+    <w:lsdException w:name="Document Map" w:semiHidden="1" w:unhideWhenUsed="1"/>
+    <w:lsdException w:name="Plain Text" w:semiHidden="1" w:unhideWhenUsed="1"/>
+    <w:lsdException w:name="E-mail Signature" w:semiHidden="1" w:unhideWhenUsed="1"/>
+    <w:lsdException w:name="HTML Top of Form" w:semiHidden="1" w:unhideWhenUsed="1"/>
+    <w:lsdException w:name="HTML Bottom of Form" w:semiHidden="1" w:unhideWhenUsed="1"/>
+    <w:lsdException w:name="Normal (Web)" w:semiHidden="1" w:unhideWhenUsed="1"/>
+    <w:lsdException w:name="HTML Acronym" w:semiHidden="1" w:unhideWhenUsed="1"/>
+    <w:lsdException w:name="HTML Address" w:semiHidden="1" w:unhideWhenUsed="1"/>
+    <w:lsdException w:name="HTML Cite" w:semiHidden="1" w:unhideWhenUsed="1"/>
+    <w:lsdException w:name="HTML Code" w:semiHidden="1" w:unhideWhenUsed="1"/>
+    <w:lsdException w:name="HTML Definition" w:semiHidden="1" w:unhideWhenUsed="1"/>
+    <w:lsdException w:name="HTML Keyboard" w:semiHidden="1" w:unhideWhenUsed="1"/>
+    <w:lsdException w:name="HTML Preformatted" w:semiHidden="1" w:unhideWhenUsed="1"/>
+    <w:lsdException w:name="HTML Sample" w:semiHidden="1" w:unhideWhenUsed="1"/>
+    <w:lsdException w:name="HTML Typewriter" w:semiHidden="1" w:unhideWhenUsed="1"/>
+    <w:lsdException w:name="HTML Variable" w:semiHidden="1" w:unhideWhenUsed="1"/>
+    <w:lsdException w:name="Normal Table" w:semiHidden="1" w:unhideWhenUsed="1"/>
+    <w:lsdException w:name="annotation subject" w:semiHidden="1" w:unhideWhenUsed="1"/>
+    <w:lsdException w:name="No List" w:semiHidden="1" w:unhideWhenUsed="1"/>
+    <w:lsdException w:name="Outline List 1" w:semiHidden="1" w:unhideWhenUsed="1"/>
+    <w:lsdException w:name="Outline List 2" w:semiHidden="1" w:unhideWhenUsed="1"/>
+    <w:lsdException w:name="Outline List 3" w:semiHidden="1" w:unhideWhenUsed="1"/>
+    <w:lsdException w:name="Table Simple 1" w:semiHidden="1" w:unhideWhenUsed="1"/>
+    <w:lsdException w:name="Table Simple 2" w:semiHidden="1" w:unhideWhenUsed="1"/>
+    <w:lsdException w:name="Table Simple 3" w:semiHidden="1" w:unhideWhenUsed="1"/>
+    <w:lsdException w:name="Table Classic 1" w:semiHidden="1" w:unhideWhenUsed="1"/>
+    <w:lsdException w:name="Table Classic 2" w:semiHidden="1" w:unhideWhenUsed="1"/>
+    <w:lsdException w:name="Table Classic 3" w:semiHidden="1" w:unhideWhenUsed="1"/>
+    <w:lsdException w:name="Table Classic 4" w:semiHidden="1" w:unhideWhenUsed="1"/>
+    <w:lsdException w:name="Table Colorful 1" w:semiHidden="1" w:unhideWhenUsed="1"/>
+    <w:lsdException w:name="Table Colorful 2" w:semiHidden="1" w:unhideWhenUsed="1"/>
+    <w:lsdException w:name="Table Colorful 3" w:semiHidden="1" w:unhideWhenUsed="1"/>
+    <w:lsdException w:name="Table Columns 1" w:semiHidden="1" w:unhideWhenUsed="1"/>
+    <w:lsdException w:name="Table Columns 2" w:semiHidden="1" w:unhideWhenUsed="1"/>
+    <w:lsdException w:name="Table Columns 3" w:semiHidden="1" w:unhideWhenUsed="1"/>
+    <w:lsdException w:name="Table Columns 4" w:semiHidden="1" w:unhideWhenUsed="1"/>
+    <w:lsdException w:name="Table Columns 5" w:semiHidden="1" w:unhideWhenUsed="1"/>
+    <w:lsdException w:name="Table Grid 1" w:semiHidden="1" w:unhideWhenUsed="1"/>
+    <w:lsdException w:name="Table Grid 2" w:semiHidden="1" w:unhideWhenUsed="1"/>
+    <w:lsdException w:name="Table Grid 3" w:semiHidden="1" w:unhideWhenUsed="1"/>
+    <w:lsdException w:name="Table Grid 4" w:semiHidden="1" w:unhideWhenUsed="1"/>
+    <w:lsdException w:name="Table Grid 5" w:semiHidden="1" w:unhideWhenUsed="1"/>
+    <w:lsdException w:name="Table Grid 6" w:semiHidden="1" w:unhideWhenUsed="1"/>
+    <w:lsdException w:name="Table Grid 7" w:semiHidden="1" w:unhideWhenUsed="1"/>
+    <w:lsdException w:name="Table Grid 8" w:semiHidden="1" w:unhideWhenUsed="1"/>
+    <w:lsdException w:name="Table List 1" w:semiHidden="1" w:unhideWhenUsed="1"/>
+    <w:lsdException w:name="Table List 2" w:semiHidden="1" w:unhideWhenUsed="1"/>
+    <w:lsdException w:name="Table List 3" w:semiHidden="1" w:unhideWhenUsed="1"/>
+    <w:lsdException w:name="Table List 4" w:semiHidden="1" w:unhideWhenUsed="1"/>
+    <w:lsdException w:name="Table List 5" w:semiHidden="1" w:unhideWhenUsed="1"/>
+    <w:lsdException w:name="Table List 6" w:semiHidden="1" w:unhideWhenUsed="1"/>
+    <w:lsdException w:name="Table List 7" w:semiHidden="1" w:unhideWhenUsed="1"/>
+    <w:lsdException w:name="Table List 8" w:semiHidden="1" w:unhideWhenUsed="1"/>
+    <w:lsdException w:name="Table 3D effects 1" w:semiHidden="1" w:unhideWhenUsed="1"/>
+    <w:lsdException w:name="Table 3D effects 2" w:semiHidden="1" w:unhideWhenUsed="1"/>
+    <w:lsdException w:name="Table 3D effects 3" w:semiHidden="1" w:unhideWhenUsed="1"/>
+    <w:lsdException w:name="Table Contemporary" w:semiHidden="1" w:unhideWhenUsed="1"/>
+    <w:lsdException w:name="Table Elegant" w:semiHidden="1" w:unhideWhenUsed="1"/>
+    <w:lsdException w:name="Table Professional" w:semiHidden="1" w:unhideWhenUsed="1"/>
+    <w:lsdException w:name="Table Subtle 1" w:semiHidden="1" w:unhideWhenUsed="1"/>
+    <w:lsdException w:name="Table Subtle 2" w:semiHidden="1" w:unhideWhenUsed="1"/>
+    <w:lsdException w:name="Table Web 1" w:semiHidden="1" w:unhideWhenUsed="1"/>
+    <w:lsdException w:name="Table Web 2" w:semiHidden="1" w:unhideWhenUsed="1"/>
+    <w:lsdException w:name="Table Web 3" w:semiHidden="1" w:unhideWhenUsed="1"/>
+    <w:lsdException w:name="Balloon Text" w:semiHidden="1" w:unhideWhenUsed="1"/>
+    <w:lsdException w:name="Table Grid" w:semiHidden="1" w:uiPriority="59" w:unhideWhenUsed="1"/>
+    <w:lsdException w:name="Table Theme" w:semiHidden="1" w:unhideWhenUsed="1"/>
+    <w:lsdException w:name="Placeholder Text" w:semiHidden="1"/>
+    <w:lsdException w:name="No Spacing" w:uiPriority="1" w:qFormat="1"/>
+    <w:lsdException w:name="Light Shading" w:uiPriority="60"/>
+    <w:lsdException w:name="Light List" w:uiPriority="61"/>
+    <w:lsdException w:name="Light Grid" w:uiPriority="62"/>
+    <w:lsdException w:name="Medium Shading 1" w:uiPriority="63"/>
+    <w:lsdException w:name="Medium Shading 2" w:uiPriority="64"/>
+    <w:lsdException w:name="Medium List 1" w:uiPriority="65"/>
+    <w:lsdException w:name="Medium List 2" w:uiPriority="66"/>
+    <w:lsdException w:name="Medium Grid 1" w:uiPriority="67"/>
+    <w:lsdException w:name="Medium Grid 2" w:uiPriority="68"/>
+    <w:lsdException w:name="Medium Grid 3" w:uiPriority="69"/>
+    <w:lsdException w:name="Dark List" w:uiPriority="70"/>
+    <w:lsdException w:name="Colorful Shading" w:uiPriority="71"/>
+    <w:lsdException w:name="Colorful List" w:uiPriority="72"/>
+    <w:lsdException w:name="Colorful Grid" w:uiPriority="73"/>
+    <w:lsdException w:name="Light Shading Accent 1" w:uiPriority="60"/>
+    <w:lsdException w:name="Light List Accent 1" w:uiPriority="61"/>
+    <w:lsdException w:name="Light Grid Accent 1" w:uiPriority="62"/>
+    <w:lsdException w:name="Medium Shading 1 Accent 1" w:uiPriority="63"/>
+    <w:lsdException w:name="Medium Shading 2 Accent 1" w:uiPriority="64"/>
+    <w:lsdException w:name="Medium List 1 Accent 1" w:uiPriority="65"/>
+    <w:lsdException w:name="Revision" w:semiHidden="1"/>
+    <w:lsdException w:name="List Paragraph" w:uiPriority="34" w:qFormat="1"/>
+    <w:lsdException w:name="Quote" w:uiPriority="29" w:qFormat="1"/>
+    <w:lsdException w:name="Intense Quote" w:uiPriority="30" w:qFormat="1"/>
+    <w:lsdException w:name="Medium List 2 Accent 1" w:uiPriority="66"/>
+    <w:lsdException w:name="Medium Grid 1 Accent 1" w:uiPriority="67"/>
+    <w:lsdException w:name="Medium Grid 2 Accent 1" w:uiPriority="68"/>
+    <w:lsdException w:name="Medium Grid 3 Accent 1" w:uiPriority="69"/>
+    <w:lsdException w:name="Dark List Accent 1" w:uiPriority="70"/>
+    <w:lsdException w:name="Colorful Shading Accent 1" w:uiPriority="71"/>
+    <w:lsdException w:name="Colorful List Accent 1" w:uiPriority="72"/>
+    <w:lsdException w:name="Colorful Grid Accent 1" w:uiPriority="73"/>
+    <w:lsdException w:name="Light Shading Accent 2" w:uiPriority="60"/>
+    <w:lsdException w:name="Light List Accent 2" w:uiPriority="61"/>
+    <w:lsdException w:name="Light Grid Accent 2" w:uiPriority="62"/>
+    <w:lsdException w:name="Medium Shading 1 Accent 2" w:uiPriority="63"/>
+    <w:lsdException w:name="Medium Shading 2 Accent 2" w:uiPriority="64"/>
+    <w:lsdException w:name="Medium List 1 Accent 2" w:uiPriority="65"/>
+    <w:lsdException w:name="Medium List 2 Accent 2" w:uiPriority="66"/>
+    <w:lsdException w:name="Medium Grid 1 Accent 2" w:uiPriority="67"/>
+    <w:lsdException w:name="Medium Grid 2 Accent 2" w:uiPriority="68"/>
+    <w:lsdException w:name="Medium Grid 3 Accent 2" w:uiPriority="69"/>
+    <w:lsdException w:name="Dark List Accent 2" w:uiPriority="70"/>
+    <w:lsdException w:name="Colorful Shading Accent 2" w:uiPriority="71"/>
+    <w:lsdException w:name="Colorful List Accent 2" w:uiPriority="72"/>
+    <w:lsdException w:name="Colorful Grid Accent 2" w:uiPriority="73"/>
+    <w:lsdException w:name="Light Shading Accent 3" w:uiPriority="60"/>
+    <w:lsdException w:name="Light List Accent 3" w:uiPriority="61"/>
+    <w:lsdException w:name="Light Grid Accent 3" w:uiPriority="62"/>
+    <w:lsdException w:name="Medium Shading 1 Accent 3" w:uiPriority="63"/>
+    <w:lsdException w:name="Medium Shading 2 Accent 3" w:uiPriority="64"/>
+    <w:lsdException w:name="Medium List 1 Accent 3" w:uiPriority="65"/>
+    <w:lsdException w:name="Medium List 2 Accent 3" w:uiPriority="66"/>
+    <w:lsdException w:name="Medium Grid 1 Accent 3" w:uiPriority="67"/>
+    <w:lsdException w:name="Medium Grid 2 Accent 3" w:uiPriority="68"/>
+    <w:lsdException w:name="Medium Grid 3 Accent 3" w:uiPriority="69"/>
+    <w:lsdException w:name="Dark List Accent 3" w:uiPriority="70"/>
+    <w:lsdException w:name="Colorful Shading Accent 3" w:uiPriority="71"/>
+    <w:lsdException w:name="Colorful List Accent 3" w:uiPriority="72"/>
+    <w:lsdException w:name="Colorful Grid Accent 3" w:uiPriority="73"/>
+    <w:lsdException w:name="Light Shading Accent 4" w:uiPriority="60"/>
+    <w:lsdException w:name="Light List Accent 4" w:uiPriority="61"/>
+    <w:lsdException w:name="Light Grid Accent 4" w:uiPriority="62"/>
+    <w:lsdException w:name="Medium Shading 1 Accent 4" w:uiPriority="63"/>
+    <w:lsdException w:name="Medium Shading 2 Accent 4" w:uiPriority="64"/>
+    <w:lsdException w:name="Medium List 1 Accent 4" w:uiPriority="65"/>
+    <w:lsdException w:name="Medium List 2 Accent 4" w:uiPriority="66"/>
+    <w:lsdException w:name="Medium Grid 1 Accent 4" w:uiPriority="67"/>
+    <w:lsdException w:name="Medium Grid 2 Accent 4" w:uiPriority="68"/>
+    <w:lsdException w:name="Medium Grid 3 Accent 4" w:uiPriority="69"/>
+    <w:lsdException w:name="Dark List Accent 4" w:uiPriority="70"/>
+    <w:lsdException w:name="Colorful Shading Accent 4" w:uiPriority="71"/>
+    <w:lsdException w:name="Colorful List Accent 4" w:uiPriority="72"/>
+    <w:lsdException w:name="Colorful Grid Accent 4" w:uiPriority="73"/>
+    <w:lsdException w:name="Light Shading Accent 5" w:uiPriority="60"/>
+    <w:lsdException w:name="Light List Accent 5" w:uiPriority="61"/>
+    <w:lsdException w:name="Light Grid Accent 5" w:uiPriority="62"/>
+    <w:lsdException w:name="Medium Shading 1 Accent 5" w:uiPriority="63"/>
+    <w:lsdException w:name="Medium Shading 2 Accent 5" w:uiPriority="64"/>
+    <w:lsdException w:name="Medium List 1 Accent 5" w:uiPriority="65"/>
+    <w:lsdException w:name="Medium List 2 Accent 5" w:uiPriority="66"/>
+    <w:lsdException w:name="Medium Grid 1 Accent 5" w:uiPriority="67"/>
+    <w:lsdException w:name="Medium Grid 2 Accent 5" w:uiPriority="68"/>
+    <w:lsdException w:name="Medium Grid 3 Accent 5" w:uiPriority="69"/>
+    <w:lsdException w:name="Dark List Accent 5" w:uiPriority="70"/>
+    <w:lsdException w:name="Colorful Shading Accent 5" w:uiPriority="71"/>
+    <w:lsdException w:name="Colorful List Accent 5" w:uiPriority="72"/>
+    <w:lsdException w:name="Colorful Grid Accent 5" w:uiPriority="73"/>
+    <w:lsdException w:name="Light Shading Accent 6" w:uiPriority="60"/>
+    <w:lsdException w:name="Light List Accent 6" w:uiPriority="61"/>
+    <w:lsdException w:name="Light Grid Accent 6" w:uiPriority="62"/>
+    <w:lsdException w:name="Medium Shading 1 Accent 6" w:uiPriority="63"/>
+    <w:lsdException w:name="Medium Shading 2 Accent 6" w:uiPriority="64"/>
+    <w:lsdException w:name="Medium List 1 Accent 6" w:uiPriority="65"/>
+    <w:lsdException w:name="Medium List 2 Accent 6" w:uiPriority="66"/>
+    <w:lsdException w:name="Medium Grid 1 Accent 6" w:uiPriority="67"/>
+    <w:lsdException w:name="Medium Grid 2 Accent 6" w:uiPriority="68"/>
+    <w:lsdException w:name="Medium Grid 3 Accent 6" w:uiPriority="69"/>
+    <w:lsdException w:name="Dark List Accent 6" w:uiPriority="70"/>
+    <w:lsdException w:name="Colorful Shading Accent 6" w:uiPriority="71"/>
+    <w:lsdException w:name="Colorful List Accent 6" w:uiPriority="72"/>
+    <w:lsdException w:name="Colorful Grid Accent 6" w:uiPriority="73"/>
+    <w:lsdException w:name="Subtle Emphasis" w:uiPriority="19" w:qFormat="1"/>
+    <w:lsdException w:name="Intense Emphasis" w:uiPriority="21" w:qFormat="1"/>
+    <w:lsdException w:name="Subtle Reference" w:uiPriority="31" w:qFormat="1"/>
+    <w:lsdException w:name="Intense Reference" w:uiPriority="32" w:qFormat="1"/>
+    <w:lsdException w:name="Book Title" w:uiPriority="33" w:qFormat="1"/>
+    <w:lsdException w:name="Bibliography" w:semiHidden="1" w:uiPriority="37" w:unhideWhenUsed="1"/>
+    <w:lsdException w:name="TOC Heading" w:semiHidden="1" w:uiPriority="39" w:unhideWhenUsed="1" w:qFormat="1"/>
+    <w:lsdException w:name="Plain Table 1" w:uiPriority="41"/>
+    <w:lsdException w:name="Plain Table 2" w:uiPriority="42"/>
+    <w:lsdException w:name="Plain Table 3" w:uiPriority="43"/>
+    <w:lsdException w:name="Plain Table 4" w:uiPriority="44"/>
+    <w:lsdException w:name="Plain Table 5" w:uiPriority="45"/>
+    <w:lsdException w:name="Grid Table Light" w:uiPriority="40"/>
+    <w:lsdException w:name="Grid Table 1 Light" w:uiPriority="46"/>
+    <w:lsdException w:name="Grid Table 2" w:uiPriority="47"/>
+    <w:lsdException w:name="Grid Table 3" w:uiPriority="48"/>
+    <w:lsdException w:name="Grid Table 4" w:uiPriority="49"/>
+    <w:lsdException w:name="Grid Table 5 Dark" w:uiPriority="50"/>
+    <w:lsdException w:name="Grid Table 6 Colorful" w:uiPriority="51"/>
+    <w:lsdException w:name="Grid Table 7 Colorful" w:uiPriority="52"/>
+    <w:lsdException w:name="Grid Table 1 Light Accent 1" w:uiPriority="46"/>
+    <w:lsdException w:name="Grid Table 2 Accent 1" w:uiPriority="47"/>
+    <w:lsdException w:name="Grid Table 3 Accent 1" w:uiPriority="48"/>
+    <w:lsdException w:name="Grid Table 4 Accent 1" w:uiPriority="49"/>
+    <w:lsdException w:name="Grid Table 5 Dark Accent 1" w:uiPriority="50"/>
+    <w:lsdException w:name="Grid Table 6 Colorful Accent 1" w:uiPriority="51"/>
+    <w:lsdException w:name="Grid Table 7 Colorful Accent 1" w:uiPriority="52"/>
+    <w:lsdException w:name="Grid Table 1 Light Accent 2" w:uiPriority="46"/>
+    <w:lsdException w:name="Grid Table 2 Accent 2" w:uiPriority="47"/>
+    <w:lsdException w:name="Grid Table 3 Accent 2" w:uiPriority="48"/>
+    <w:lsdException w:name="Grid Table 4 Accent 2" w:uiPriority="49"/>
+    <w:lsdException w:name="Grid Table 5 Dark Accent 2" w:uiPriority="50"/>
+    <w:lsdException w:name="Grid Table 6 Colorful Accent 2" w:uiPriority="51"/>
+    <w:lsdException w:name="Grid Table 7 Colorful Accent 2" w:uiPriority="52"/>
+    <w:lsdException w:name="Grid Table 1 Light Accent 3" w:uiPriority="46"/>
+    <w:lsdException w:name="Grid Table 2 Accent 3" w:uiPriority="47"/>
+    <w:lsdException w:name="Grid Table 3 Accent 3" w:uiPriority="48"/>
+    <w:lsdException w:name="Grid Table 4 Accent 3" w:uiPriority="49"/>
+    <w:lsdException w:name="Grid Table 5 Dark Accent 3" w:uiPriority="50"/>
+    <w:lsdException w:name="Grid Table 6 Colorful Accent 3" w:uiPriority="51"/>
+    <w:lsdException w:name="Grid Table 7 Colorful Accent 3" w:uiPriority="52"/>
+    <w:lsdException w:name="Grid Table 1 Light Accent 4" w:uiPriority="46"/>
+    <w:lsdException w:name="Grid Table 2 Accent 4" w:uiPriority="47"/>
+    <w:lsdException w:name="Grid Table 3 Accent 4" w:uiPriority="48"/>
+    <w:lsdException w:name="Grid Table 4 Accent 4" w:uiPriority="49"/>
+    <w:lsdException w:name="Grid Table 5 Dark Accent 4" w:uiPriority="50"/>
+    <w:lsdException w:name="Grid Table 6 Colorful Accent 4" w:uiPriority="51"/>
+    <w:lsdException w:name="Grid Table 7 Colorful Accent 4" w:uiPriority="52"/>
+    <w:lsdException w:name="Grid Table 1 Light Accent 5" w:uiPriority="46"/>
+    <w:lsdException w:name="Grid Table 2 Accent 5" w:uiPriority="47"/>
+    <w:lsdException w:name="Grid Table 3 Accent 5" w:uiPriority="48"/>
+    <w:lsdException w:name="Grid Table 4 Accent 5" w:uiPriority="49"/>
+    <w:lsdException w:name="Grid Table 5 Dark Accent 5" w:uiPriority="50"/>
+    <w:lsdException w:name="Grid Table 6 Colorful Accent 5" w:uiPriority="51"/>
+    <w:lsdException w:name="Grid Table 7 Colorful Accent 5" w:uiPriority="52"/>
+    <w:lsdException w:name="Grid Table 1 Light Accent 6" w:uiPriority="46"/>
+    <w:lsdException w:name="Grid Table 2 Accent 6" w:uiPriority="47"/>
+    <w:lsdException w:name="Grid Table 3 Accent 6" w:uiPriority="48"/>
+    <w:lsdException w:name="Grid Table 4 Accent 6" w:uiPriority="49"/>
+    <w:lsdException w:name="Grid Table 5 Dark Accent 6" w:uiPriority="50"/>
+    <w:lsdException w:name="Grid Table 6 Colorful Accent 6" w:uiPriority="51"/>
+    <w:lsdException w:name="Grid Table 7 Colorful Accent 6" w:uiPriority="52"/>
+    <w:lsdException w:name="List Table 1 Light" w:uiPriority="46"/>
+    <w:lsdException w:name="List Table 2" w:uiPriority="47"/>
+    <w:lsdException w:name="List Table 3" w:uiPriority="48"/>
+    <w:lsdException w:name="List Table 4" w:uiPriority="49"/>
+    <w:lsdException w:name="List Table 5 Dark" w:uiPriority="50"/>
+    <w:lsdException w:name="List Table 6 Colorful" w:uiPriority="51"/>
+    <w:lsdException w:name="List Table 7 Colorful" w:uiPriority="52"/>
+    <w:lsdException w:name="List Table 1 Light Accent 1" w:uiPriority="46"/>
+    <w:lsdException w:name="List Table 2 Accent 1" w:uiPriority="47"/>
+    <w:lsdException w:name="List Table 3 Accent 1" w:uiPriority="48"/>
+    <w:lsdException w:name="List Table 4 Accent 1" w:uiPriority="49"/>
+    <w:lsdException w:name="List Table 5 Dark Accent 1" w:uiPriority="50"/>
+    <w:lsdException w:name="List Table 6 Colorful Accent 1" w:uiPriority="51"/>
+    <w:lsdException w:name="List Table 7 Colorful Accent 1" w:uiPriority="52"/>
+    <w:lsdException w:name="List Table 1 Light Accent 2" w:uiPriority="46"/>
+    <w:lsdException w:name="List Table 2 Accent 2" w:uiPriority="47"/>
+    <w:lsdException w:name="List Table 3 Accent 2" w:uiPriority="48"/>
+    <w:lsdException w:name="List Table 4 Accent 2" w:uiPriority="49"/>
+    <w:lsdException w:name="List Table 5 Dark Accent 2" w:uiPriority="50"/>
+    <w:lsdException w:name="List Table 6 Colorful Accent 2" w:uiPriority="51"/>
+    <w:lsdException w:name="List Table 7 Colorful Accent 2" w:uiPriority="52"/>
+    <w:lsdException w:name="List Table 1 Light Accent 3" w:uiPriority="46"/>
+    <w:lsdException w:name="List Table 2 Accent 3" w:uiPriority="47"/>
+    <w:lsdException w:name="List Table 3 Accent 3" w:uiPriority="48"/>
+    <w:lsdException w:name="List Table 4 Accent 3" w:uiPriority="49"/>
+    <w:lsdException w:name="List Table 5 Dark Accent 3" w:uiPriority="50"/>
+    <w:lsdException w:name="List Table 6 Colorful Accent 3" w:uiPriority="51"/>
+    <w:lsdException w:name="List Table 7 Colorful Accent 3" w:uiPriority="52"/>
+    <w:lsdException w:name="List Table 1 Light Accent 4" w:uiPriority="46"/>
+    <w:lsdException w:name="List Table 2 Accent 4" w:uiPriority="47"/>
+    <w:lsdException w:name="List Table 3 Accent 4" w:uiPriority="48"/>
+    <w:lsdException w:name="List Table 4 Accent 4" w:uiPriority="49"/>
+    <w:lsdException w:name="List Table 5 Dark Accent 4" w:uiPriority="50"/>
+    <w:lsdException w:name="List Table 6 Colorful Accent 4" w:uiPriority="51"/>
+    <w:lsdException w:name="List Table 7 Colorful Accent 4" w:uiPriority="52"/>
+    <w:lsdException w:name="List Table 1 Light Accent 5" w:uiPriority="46"/>
+    <w:lsdException w:name="List Table 2 Accent 5" w:uiPriority="47"/>
+    <w:lsdException w:name="List Table 3 Accent 5" w:uiPriority="48"/>
+    <w:lsdException w:name="List Table 4 Accent 5" w:uiPriority="49"/>
+    <w:lsdException w:name="List Table 5 Dark Accent 5" w:uiPriority="50"/>
+    <w:lsdException w:name="List Table 6 Colorful Accent 5" w:uiPriority="51"/>
+    <w:lsdException w:name="List Table 7 Colorful Accent 5" w:uiPriority="52"/>
+    <w:lsdException w:name="List Table 1 Light Accent 6" w:uiPriority="46"/>
+    <w:lsdException w:name="List Table 2 Accent 6" w:uiPriority="47"/>
+    <w:lsdException w:name="List Table 3 Accent 6" w:uiPriority="48"/>
+    <w:lsdException w:name="List Table 4 Accent 6" w:uiPriority="49"/>
+    <w:lsdException w:name="List Table 5 Dark Accent 6" w:uiPriority="50"/>
+    <w:lsdException w:name="List Table 6 Colorful Accent 6" w:uiPriority="51"/>
+    <w:lsdException w:name="List Table 7 Colorful Accent 6" w:uiPriority="52"/>
+    <w:lsdException w:name="Mention" w:semiHidden="1" w:unhideWhenUsed="1"/>
+    <w:lsdException w:name="Smart Hyperlink" w:semiHidden="1" w:unhideWhenUsed="1"/>
+    <w:lsdException w:name="Hashtag" w:semiHidden="1" w:unhideWhenUsed="1"/>
+    <w:lsdException w:name="Unresolved Mention" w:semiHidden="1" w:unhideWhenUsed="1"/>
   </w:latentStyles>
   <w:style w:type="paragraph" w:default="1" w:styleId="Normal">
     <w:name w:val="Normal"/>
@@ -26794,7 +28186,6 @@
     <w:uiPriority w:val="99"/>
     <w:semiHidden/>
     <w:unhideWhenUsed/>
-    <w:qFormat/>
     <w:tblPr>
       <w:tblInd w:w="0" w:type="dxa"/>
       <w:tblCellMar>
@@ -27002,7 +28393,6 @@
     <w:uiPriority w:val="59"/>
     <w:rsid w:val="00C41717"/>
     <w:tblPr>
-      <w:tblInd w:w="0" w:type="dxa"/>
       <w:tblBorders>
         <w:top w:val="single" w:sz="4" w:space="0" w:color="auto"/>
         <w:left w:val="single" w:sz="4" w:space="0" w:color="auto"/>
@@ -27011,12 +28401,6 @@
         <w:insideH w:val="single" w:sz="4" w:space="0" w:color="auto"/>
         <w:insideV w:val="single" w:sz="4" w:space="0" w:color="auto"/>
       </w:tblBorders>
-      <w:tblCellMar>
-        <w:top w:w="0" w:type="dxa"/>
-        <w:left w:w="108" w:type="dxa"/>
-        <w:bottom w:w="0" w:type="dxa"/>
-        <w:right w:w="108" w:type="dxa"/>
-      </w:tblCellMar>
     </w:tblPr>
   </w:style>
 </w:styles>
@@ -27310,7 +28694,7 @@
 </file>
 
 <file path=customXml/itemProps1.xml><?xml version="1.0" encoding="utf-8"?>
-<ds:datastoreItem xmlns:ds="http://schemas.openxmlformats.org/officeDocument/2006/customXml" ds:itemID="{3568FB76-9345-4893-8AAD-D55D6B695F80}">
+<ds:datastoreItem xmlns:ds="http://schemas.openxmlformats.org/officeDocument/2006/customXml" ds:itemID="{A4190E71-DEBE-4D7F-8416-57228BFF3FF4}">
   <ds:schemaRefs>
     <ds:schemaRef ds:uri="http://schemas.openxmlformats.org/officeDocument/2006/bibliography"/>
   </ds:schemaRefs>
